--- a/КП-2019-ГР.docx
+++ b/КП-2019-ГР.docx
@@ -1,8 +1,19 @@
 
 <file path=word/document.xml><?xml version="1.0" encoding="utf-8"?>
-<w:document xmlns:wpc="http://schemas.microsoft.com/office/word/2010/wordprocessingCanvas" xmlns:cx="http://schemas.microsoft.com/office/drawing/2014/chartex" xmlns:cx1="http://schemas.microsoft.com/office/drawing/2015/9/8/chartex" xmlns:cx2="http://schemas.microsoft.com/office/drawing/2015/10/21/chartex" xmlns:cx3="http://schemas.microsoft.com/office/drawing/2016/5/9/chartex" xmlns:cx4="http://schemas.microsoft.com/office/drawing/2016/5/10/chartex" xmlns:cx5="http://schemas.microsoft.com/office/drawing/2016/5/11/chartex" xmlns:cx6="http://schemas.microsoft.com/office/drawing/2016/5/12/chartex" xmlns:cx7="http://schemas.microsoft.com/office/drawing/2016/5/13/chartex" xmlns:cx8="http://schemas.microsoft.com/office/drawing/2016/5/14/chartex" xmlns:mc="http://schemas.openxmlformats.org/markup-compatibility/2006" xmlns:aink="http://schemas.microsoft.com/office/drawing/2016/ink" xmlns:am3d="http://schemas.microsoft.com/office/drawing/2017/model3d" xmlns:o="urn:schemas-microsoft-com:office:office" xmlns:r="http://schemas.openxmlformats.org/officeDocument/2006/relationships" xmlns:m="http://schemas.openxmlformats.org/officeDocument/2006/math" xmlns:v="urn:schemas-microsoft-com:vml" xmlns:wp14="http://schemas.microsoft.com/office/word/2010/wordprocessingDrawing" xmlns:wp="http://schemas.openxmlformats.org/drawingml/2006/wordprocessingDrawing" xmlns:w10="urn:schemas-microsoft-com:office:word" xmlns:w="http://schemas.openxmlformats.org/wordprocessingml/2006/main" xmlns:w14="http://schemas.microsoft.com/office/word/2010/wordml" xmlns:w15="http://schemas.microsoft.com/office/word/2012/wordml" xmlns:w16cid="http://schemas.microsoft.com/office/word/2016/wordml/cid" xmlns:w16se="http://schemas.microsoft.com/office/word/2015/wordml/symex" xmlns:wpg="http://schemas.microsoft.com/office/word/2010/wordprocessingGroup" xmlns:wpi="http://schemas.microsoft.com/office/word/2010/wordprocessingInk" xmlns:wne="http://schemas.microsoft.com/office/word/2006/wordml" xmlns:wps="http://schemas.microsoft.com/office/word/2010/wordprocessingShape" mc:Ignorable="w14 w15 w16se w16cid wp14">
+<w:document xmlns:wpc="http://schemas.microsoft.com/office/word/2010/wordprocessingCanvas" xmlns:cx="http://schemas.microsoft.com/office/drawing/2014/chartex" xmlns:cx1="http://schemas.microsoft.com/office/drawing/2015/9/8/chartex" xmlns:mc="http://schemas.openxmlformats.org/markup-compatibility/2006" xmlns:o="urn:schemas-microsoft-com:office:office" xmlns:r="http://schemas.openxmlformats.org/officeDocument/2006/relationships" xmlns:m="http://schemas.openxmlformats.org/officeDocument/2006/math" xmlns:v="urn:schemas-microsoft-com:vml" xmlns:wp14="http://schemas.microsoft.com/office/word/2010/wordprocessingDrawing" xmlns:wp="http://schemas.openxmlformats.org/drawingml/2006/wordprocessingDrawing" xmlns:w10="urn:schemas-microsoft-com:office:word" xmlns:w="http://schemas.openxmlformats.org/wordprocessingml/2006/main" xmlns:w14="http://schemas.microsoft.com/office/word/2010/wordml" xmlns:w15="http://schemas.microsoft.com/office/word/2012/wordml" xmlns:w16se="http://schemas.microsoft.com/office/word/2015/wordml/symex" xmlns:wpg="http://schemas.microsoft.com/office/word/2010/wordprocessingGroup" xmlns:wpi="http://schemas.microsoft.com/office/word/2010/wordprocessingInk" xmlns:wne="http://schemas.microsoft.com/office/word/2006/wordml" xmlns:wps="http://schemas.microsoft.com/office/word/2010/wordprocessingShape" mc:Ignorable="w14 w15 w16se wp14">
   <w:body>
     <w:p>
+      <w:pPr>
+        <w:rPr>
+          <w:lang w:val="en-US"/>
+        </w:rPr>
+      </w:pPr>
+      <w:r>
+        <w:rPr>
+          <w:lang w:val="en-US"/>
+        </w:rPr>
+        <w:t>test</w:t>
+      </w:r>
       <w:bookmarkStart w:id="0" w:name="_GoBack"/>
       <w:bookmarkEnd w:id="0"/>
     </w:p>
@@ -17,7 +28,7 @@
 </file>
 
 <file path=word/styles.xml><?xml version="1.0" encoding="utf-8"?>
-<w:styles xmlns:mc="http://schemas.openxmlformats.org/markup-compatibility/2006" xmlns:r="http://schemas.openxmlformats.org/officeDocument/2006/relationships" xmlns:w="http://schemas.openxmlformats.org/wordprocessingml/2006/main" xmlns:w14="http://schemas.microsoft.com/office/word/2010/wordml" xmlns:w15="http://schemas.microsoft.com/office/word/2012/wordml" xmlns:w16cid="http://schemas.microsoft.com/office/word/2016/wordml/cid" xmlns:w16se="http://schemas.microsoft.com/office/word/2015/wordml/symex" mc:Ignorable="w14 w15 w16se w16cid">
+<w:styles xmlns:mc="http://schemas.openxmlformats.org/markup-compatibility/2006" xmlns:r="http://schemas.openxmlformats.org/officeDocument/2006/relationships" xmlns:w="http://schemas.openxmlformats.org/wordprocessingml/2006/main" xmlns:w14="http://schemas.microsoft.com/office/word/2010/wordml" xmlns:w15="http://schemas.microsoft.com/office/word/2012/wordml" xmlns:w16se="http://schemas.microsoft.com/office/word/2015/wordml/symex" mc:Ignorable="w14 w15 w16se">
   <w:docDefaults>
     <w:rPrDefault>
       <w:rPr>
@@ -29,7 +40,7 @@
     </w:rPrDefault>
     <w:pPrDefault/>
   </w:docDefaults>
-  <w:latentStyles w:defLockedState="0" w:defUIPriority="99" w:defSemiHidden="0" w:defUnhideWhenUsed="0" w:defQFormat="0" w:count="376">
+  <w:latentStyles w:defLockedState="0" w:defUIPriority="99" w:defSemiHidden="0" w:defUnhideWhenUsed="0" w:defQFormat="0" w:count="371">
     <w:lsdException w:name="Normal" w:uiPriority="0" w:qFormat="1"/>
     <w:lsdException w:name="heading 1" w:uiPriority="9" w:qFormat="1"/>
     <w:lsdException w:name="heading 2" w:semiHidden="1" w:uiPriority="9" w:unhideWhenUsed="1" w:qFormat="1"/>
@@ -401,11 +412,6 @@
     <w:lsdException w:name="List Table 5 Dark Accent 6" w:uiPriority="50"/>
     <w:lsdException w:name="List Table 6 Colorful Accent 6" w:uiPriority="51"/>
     <w:lsdException w:name="List Table 7 Colorful Accent 6" w:uiPriority="52"/>
-    <w:lsdException w:name="Mention" w:semiHidden="1" w:unhideWhenUsed="1"/>
-    <w:lsdException w:name="Smart Hyperlink" w:semiHidden="1" w:unhideWhenUsed="1"/>
-    <w:lsdException w:name="Hashtag" w:semiHidden="1" w:unhideWhenUsed="1"/>
-    <w:lsdException w:name="Unresolved Mention" w:semiHidden="1" w:unhideWhenUsed="1"/>
-    <w:lsdException w:name="Smart Link" w:semiHidden="1" w:unhideWhenUsed="1"/>
   </w:latentStyles>
   <w:style w:type="paragraph" w:default="1" w:styleId="a">
     <w:name w:val="Normal"/>

--- a/КП-2019-ГР.docx
+++ b/КП-2019-ГР.docx
@@ -1,6 +1,6 @@
 
 <file path=word/document.xml><?xml version="1.0" encoding="utf-8"?>
-<w:document xmlns:wpc="http://schemas.microsoft.com/office/word/2010/wordprocessingCanvas" xmlns:cx="http://schemas.microsoft.com/office/drawing/2014/chartex" xmlns:cx1="http://schemas.microsoft.com/office/drawing/2015/9/8/chartex" xmlns:mc="http://schemas.openxmlformats.org/markup-compatibility/2006" xmlns:o="urn:schemas-microsoft-com:office:office" xmlns:r="http://schemas.openxmlformats.org/officeDocument/2006/relationships" xmlns:m="http://schemas.openxmlformats.org/officeDocument/2006/math" xmlns:v="urn:schemas-microsoft-com:vml" xmlns:wp14="http://schemas.microsoft.com/office/word/2010/wordprocessingDrawing" xmlns:wp="http://schemas.openxmlformats.org/drawingml/2006/wordprocessingDrawing" xmlns:w10="urn:schemas-microsoft-com:office:word" xmlns:w="http://schemas.openxmlformats.org/wordprocessingml/2006/main" xmlns:w14="http://schemas.microsoft.com/office/word/2010/wordml" xmlns:w15="http://schemas.microsoft.com/office/word/2012/wordml" xmlns:w16se="http://schemas.microsoft.com/office/word/2015/wordml/symex" xmlns:wpg="http://schemas.microsoft.com/office/word/2010/wordprocessingGroup" xmlns:wpi="http://schemas.microsoft.com/office/word/2010/wordprocessingInk" xmlns:wne="http://schemas.microsoft.com/office/word/2006/wordml" xmlns:wps="http://schemas.microsoft.com/office/word/2010/wordprocessingShape" mc:Ignorable="w14 w15 w16se wp14">
+<w:document xmlns:wpc="http://schemas.microsoft.com/office/word/2010/wordprocessingCanvas" xmlns:cx="http://schemas.microsoft.com/office/drawing/2014/chartex" xmlns:cx1="http://schemas.microsoft.com/office/drawing/2015/9/8/chartex" xmlns:cx2="http://schemas.microsoft.com/office/drawing/2015/10/21/chartex" xmlns:cx3="http://schemas.microsoft.com/office/drawing/2016/5/9/chartex" xmlns:cx4="http://schemas.microsoft.com/office/drawing/2016/5/10/chartex" xmlns:cx5="http://schemas.microsoft.com/office/drawing/2016/5/11/chartex" xmlns:cx6="http://schemas.microsoft.com/office/drawing/2016/5/12/chartex" xmlns:cx7="http://schemas.microsoft.com/office/drawing/2016/5/13/chartex" xmlns:cx8="http://schemas.microsoft.com/office/drawing/2016/5/14/chartex" xmlns:mc="http://schemas.openxmlformats.org/markup-compatibility/2006" xmlns:aink="http://schemas.microsoft.com/office/drawing/2016/ink" xmlns:am3d="http://schemas.microsoft.com/office/drawing/2017/model3d" xmlns:o="urn:schemas-microsoft-com:office:office" xmlns:r="http://schemas.openxmlformats.org/officeDocument/2006/relationships" xmlns:m="http://schemas.openxmlformats.org/officeDocument/2006/math" xmlns:v="urn:schemas-microsoft-com:vml" xmlns:wp14="http://schemas.microsoft.com/office/word/2010/wordprocessingDrawing" xmlns:wp="http://schemas.openxmlformats.org/drawingml/2006/wordprocessingDrawing" xmlns:w10="urn:schemas-microsoft-com:office:word" xmlns:w="http://schemas.openxmlformats.org/wordprocessingml/2006/main" xmlns:w14="http://schemas.microsoft.com/office/word/2010/wordml" xmlns:w15="http://schemas.microsoft.com/office/word/2012/wordml" xmlns:w16cid="http://schemas.microsoft.com/office/word/2016/wordml/cid" xmlns:w16se="http://schemas.microsoft.com/office/word/2015/wordml/symex" xmlns:wpg="http://schemas.microsoft.com/office/word/2010/wordprocessingGroup" xmlns:wpi="http://schemas.microsoft.com/office/word/2010/wordprocessingInk" xmlns:wne="http://schemas.microsoft.com/office/word/2006/wordml" xmlns:wps="http://schemas.microsoft.com/office/word/2010/wordprocessingShape" mc:Ignorable="w14 w15 w16se w16cid wp14">
   <w:body>
     <w:p>
       <w:pPr>
@@ -12,7 +12,19 @@
         <w:rPr>
           <w:lang w:val="en-US"/>
         </w:rPr>
-        <w:t>test</w:t>
+        <w:t>T</w:t>
+      </w:r>
+      <w:r>
+        <w:rPr>
+          <w:lang w:val="en-US"/>
+        </w:rPr>
+        <w:t>est</w:t>
+      </w:r>
+      <w:r>
+        <w:rPr>
+          <w:lang w:val="en-US"/>
+        </w:rPr>
+        <w:t xml:space="preserve"> 2</w:t>
       </w:r>
       <w:bookmarkStart w:id="0" w:name="_GoBack"/>
       <w:bookmarkEnd w:id="0"/>
@@ -28,7 +40,7 @@
 </file>
 
 <file path=word/styles.xml><?xml version="1.0" encoding="utf-8"?>
-<w:styles xmlns:mc="http://schemas.openxmlformats.org/markup-compatibility/2006" xmlns:r="http://schemas.openxmlformats.org/officeDocument/2006/relationships" xmlns:w="http://schemas.openxmlformats.org/wordprocessingml/2006/main" xmlns:w14="http://schemas.microsoft.com/office/word/2010/wordml" xmlns:w15="http://schemas.microsoft.com/office/word/2012/wordml" xmlns:w16se="http://schemas.microsoft.com/office/word/2015/wordml/symex" mc:Ignorable="w14 w15 w16se">
+<w:styles xmlns:mc="http://schemas.openxmlformats.org/markup-compatibility/2006" xmlns:r="http://schemas.openxmlformats.org/officeDocument/2006/relationships" xmlns:w="http://schemas.openxmlformats.org/wordprocessingml/2006/main" xmlns:w14="http://schemas.microsoft.com/office/word/2010/wordml" xmlns:w15="http://schemas.microsoft.com/office/word/2012/wordml" xmlns:w16cid="http://schemas.microsoft.com/office/word/2016/wordml/cid" xmlns:w16se="http://schemas.microsoft.com/office/word/2015/wordml/symex" mc:Ignorable="w14 w15 w16se w16cid">
   <w:docDefaults>
     <w:rPrDefault>
       <w:rPr>
@@ -40,7 +52,7 @@
     </w:rPrDefault>
     <w:pPrDefault/>
   </w:docDefaults>
-  <w:latentStyles w:defLockedState="0" w:defUIPriority="99" w:defSemiHidden="0" w:defUnhideWhenUsed="0" w:defQFormat="0" w:count="371">
+  <w:latentStyles w:defLockedState="0" w:defUIPriority="99" w:defSemiHidden="0" w:defUnhideWhenUsed="0" w:defQFormat="0" w:count="376">
     <w:lsdException w:name="Normal" w:uiPriority="0" w:qFormat="1"/>
     <w:lsdException w:name="heading 1" w:uiPriority="9" w:qFormat="1"/>
     <w:lsdException w:name="heading 2" w:semiHidden="1" w:uiPriority="9" w:unhideWhenUsed="1" w:qFormat="1"/>
@@ -412,6 +424,11 @@
     <w:lsdException w:name="List Table 5 Dark Accent 6" w:uiPriority="50"/>
     <w:lsdException w:name="List Table 6 Colorful Accent 6" w:uiPriority="51"/>
     <w:lsdException w:name="List Table 7 Colorful Accent 6" w:uiPriority="52"/>
+    <w:lsdException w:name="Mention" w:semiHidden="1" w:unhideWhenUsed="1"/>
+    <w:lsdException w:name="Smart Hyperlink" w:semiHidden="1" w:unhideWhenUsed="1"/>
+    <w:lsdException w:name="Hashtag" w:semiHidden="1" w:unhideWhenUsed="1"/>
+    <w:lsdException w:name="Unresolved Mention" w:semiHidden="1" w:unhideWhenUsed="1"/>
+    <w:lsdException w:name="Smart Link" w:semiHidden="1" w:unhideWhenUsed="1"/>
   </w:latentStyles>
   <w:style w:type="paragraph" w:default="1" w:styleId="a">
     <w:name w:val="Normal"/>

--- a/КП-2019-ГР.docx
+++ b/КП-2019-ГР.docx
@@ -4,6 +4,907 @@
   <w:body>
     <w:p>
       <w:pPr>
+        <w:spacing w:after="40"/>
+        <w:ind w:left="599" w:right="28" w:hanging="10"/>
+        <w:jc w:val="center"/>
+        <w:rPr>
+          <w:rFonts w:ascii="Times New Roman" w:hAnsi="Times New Roman" w:cs="Times New Roman"/>
+          <w:sz w:val="28"/>
+          <w:szCs w:val="28"/>
+        </w:rPr>
+      </w:pPr>
+      <w:r>
+        <w:rPr>
+          <w:rFonts w:ascii="Times New Roman" w:hAnsi="Times New Roman" w:cs="Times New Roman"/>
+          <w:sz w:val="28"/>
+          <w:szCs w:val="28"/>
+        </w:rPr>
+        <w:t xml:space="preserve">Министерство образования Республики Беларусь </w:t>
+      </w:r>
+    </w:p>
+    <w:p>
+      <w:pPr>
+        <w:spacing w:after="40"/>
+        <w:ind w:left="631"/>
+        <w:jc w:val="center"/>
+        <w:rPr>
+          <w:rFonts w:ascii="Times New Roman" w:hAnsi="Times New Roman" w:cs="Times New Roman"/>
+          <w:sz w:val="28"/>
+          <w:szCs w:val="28"/>
+        </w:rPr>
+      </w:pPr>
+      <w:r>
+        <w:rPr>
+          <w:rFonts w:ascii="Times New Roman" w:hAnsi="Times New Roman" w:cs="Times New Roman"/>
+          <w:sz w:val="28"/>
+          <w:szCs w:val="28"/>
+        </w:rPr>
+        <w:t xml:space="preserve"> </w:t>
+      </w:r>
+    </w:p>
+    <w:p>
+      <w:pPr>
+        <w:spacing w:after="40"/>
+        <w:ind w:left="631"/>
+        <w:jc w:val="center"/>
+        <w:rPr>
+          <w:rFonts w:ascii="Times New Roman" w:hAnsi="Times New Roman" w:cs="Times New Roman"/>
+          <w:sz w:val="28"/>
+          <w:szCs w:val="28"/>
+        </w:rPr>
+      </w:pPr>
+      <w:r>
+        <w:rPr>
+          <w:rFonts w:ascii="Times New Roman" w:hAnsi="Times New Roman" w:cs="Times New Roman"/>
+          <w:sz w:val="28"/>
+          <w:szCs w:val="28"/>
+        </w:rPr>
+        <w:t xml:space="preserve"> </w:t>
+      </w:r>
+    </w:p>
+    <w:p>
+      <w:pPr>
+        <w:spacing w:after="40"/>
+        <w:ind w:left="599" w:right="20" w:hanging="10"/>
+        <w:jc w:val="center"/>
+        <w:rPr>
+          <w:rFonts w:ascii="Times New Roman" w:hAnsi="Times New Roman" w:cs="Times New Roman"/>
+          <w:sz w:val="28"/>
+          <w:szCs w:val="28"/>
+        </w:rPr>
+      </w:pPr>
+      <w:r>
+        <w:rPr>
+          <w:rFonts w:ascii="Times New Roman" w:hAnsi="Times New Roman" w:cs="Times New Roman"/>
+          <w:sz w:val="28"/>
+          <w:szCs w:val="28"/>
+        </w:rPr>
+        <w:t xml:space="preserve">Учреждение образования  </w:t>
+      </w:r>
+    </w:p>
+    <w:p>
+      <w:pPr>
+        <w:spacing w:after="40"/>
+        <w:ind w:left="599" w:right="17" w:hanging="10"/>
+        <w:jc w:val="center"/>
+        <w:rPr>
+          <w:rFonts w:ascii="Times New Roman" w:hAnsi="Times New Roman" w:cs="Times New Roman"/>
+          <w:sz w:val="28"/>
+          <w:szCs w:val="28"/>
+        </w:rPr>
+      </w:pPr>
+      <w:r>
+        <w:rPr>
+          <w:rFonts w:ascii="Times New Roman" w:hAnsi="Times New Roman" w:cs="Times New Roman"/>
+          <w:sz w:val="28"/>
+          <w:szCs w:val="28"/>
+        </w:rPr>
+        <w:t xml:space="preserve">БЕЛОРУССКИЙ ГОСУДАРСТВЕННЫЙ УНИВЕРСИТЕТ </w:t>
+      </w:r>
+    </w:p>
+    <w:p>
+      <w:pPr>
+        <w:spacing w:after="40"/>
+        <w:ind w:left="599" w:right="24" w:hanging="10"/>
+        <w:jc w:val="center"/>
+        <w:rPr>
+          <w:rFonts w:ascii="Times New Roman" w:hAnsi="Times New Roman" w:cs="Times New Roman"/>
+          <w:sz w:val="28"/>
+          <w:szCs w:val="28"/>
+        </w:rPr>
+      </w:pPr>
+      <w:r>
+        <w:rPr>
+          <w:rFonts w:ascii="Times New Roman" w:hAnsi="Times New Roman" w:cs="Times New Roman"/>
+          <w:sz w:val="28"/>
+          <w:szCs w:val="28"/>
+        </w:rPr>
+        <w:t xml:space="preserve"> ИНФОРМАТИКИ И РАДИОЭЛЕКТРОНИКИ </w:t>
+      </w:r>
+    </w:p>
+    <w:p>
+      <w:pPr>
+        <w:spacing w:after="40"/>
+        <w:ind w:left="631"/>
+        <w:jc w:val="center"/>
+        <w:rPr>
+          <w:rFonts w:ascii="Times New Roman" w:hAnsi="Times New Roman" w:cs="Times New Roman"/>
+          <w:sz w:val="28"/>
+          <w:szCs w:val="28"/>
+        </w:rPr>
+      </w:pPr>
+      <w:r>
+        <w:rPr>
+          <w:rFonts w:ascii="Times New Roman" w:hAnsi="Times New Roman" w:cs="Times New Roman"/>
+          <w:sz w:val="28"/>
+          <w:szCs w:val="28"/>
+        </w:rPr>
+        <w:t xml:space="preserve"> </w:t>
+      </w:r>
+    </w:p>
+    <w:p>
+      <w:pPr>
+        <w:spacing w:after="40"/>
+        <w:ind w:left="721"/>
+        <w:rPr>
+          <w:rFonts w:ascii="Times New Roman" w:hAnsi="Times New Roman" w:cs="Times New Roman"/>
+          <w:sz w:val="28"/>
+          <w:szCs w:val="28"/>
+        </w:rPr>
+      </w:pPr>
+      <w:r>
+        <w:rPr>
+          <w:rFonts w:ascii="Times New Roman" w:hAnsi="Times New Roman" w:cs="Times New Roman"/>
+          <w:sz w:val="28"/>
+          <w:szCs w:val="28"/>
+        </w:rPr>
+        <w:t xml:space="preserve"> </w:t>
+      </w:r>
+    </w:p>
+    <w:p>
+      <w:pPr>
+        <w:spacing w:after="40"/>
+        <w:ind w:left="721"/>
+        <w:rPr>
+          <w:rFonts w:ascii="Times New Roman" w:hAnsi="Times New Roman" w:cs="Times New Roman"/>
+          <w:sz w:val="28"/>
+          <w:szCs w:val="28"/>
+        </w:rPr>
+      </w:pPr>
+    </w:p>
+    <w:p>
+      <w:pPr>
+        <w:spacing w:after="40"/>
+        <w:ind w:left="721"/>
+        <w:rPr>
+          <w:rFonts w:ascii="Times New Roman" w:hAnsi="Times New Roman" w:cs="Times New Roman"/>
+          <w:sz w:val="28"/>
+          <w:szCs w:val="28"/>
+        </w:rPr>
+      </w:pPr>
+    </w:p>
+    <w:p>
+      <w:pPr>
+        <w:spacing w:after="40"/>
+        <w:ind w:left="599" w:right="27" w:hanging="10"/>
+        <w:jc w:val="center"/>
+        <w:rPr>
+          <w:rFonts w:ascii="Times New Roman" w:hAnsi="Times New Roman" w:cs="Times New Roman"/>
+          <w:sz w:val="28"/>
+          <w:szCs w:val="28"/>
+        </w:rPr>
+      </w:pPr>
+      <w:r>
+        <w:rPr>
+          <w:rFonts w:ascii="Times New Roman" w:hAnsi="Times New Roman" w:cs="Times New Roman"/>
+          <w:sz w:val="28"/>
+          <w:szCs w:val="28"/>
+        </w:rPr>
+        <w:t xml:space="preserve">Кафедра менеджмента </w:t>
+      </w:r>
+    </w:p>
+    <w:p>
+      <w:pPr>
+        <w:spacing w:after="40"/>
+        <w:ind w:left="721"/>
+        <w:rPr>
+          <w:rFonts w:ascii="Times New Roman" w:hAnsi="Times New Roman" w:cs="Times New Roman"/>
+          <w:sz w:val="28"/>
+          <w:szCs w:val="28"/>
+        </w:rPr>
+      </w:pPr>
+      <w:r>
+        <w:rPr>
+          <w:rFonts w:ascii="Times New Roman" w:hAnsi="Times New Roman" w:cs="Times New Roman"/>
+          <w:sz w:val="28"/>
+          <w:szCs w:val="28"/>
+        </w:rPr>
+        <w:t xml:space="preserve"> </w:t>
+      </w:r>
+    </w:p>
+    <w:p>
+      <w:pPr>
+        <w:spacing w:after="40"/>
+        <w:ind w:left="721"/>
+        <w:rPr>
+          <w:rFonts w:ascii="Times New Roman" w:hAnsi="Times New Roman" w:cs="Times New Roman"/>
+          <w:sz w:val="28"/>
+          <w:szCs w:val="28"/>
+        </w:rPr>
+      </w:pPr>
+      <w:r>
+        <w:rPr>
+          <w:rFonts w:ascii="Times New Roman" w:hAnsi="Times New Roman" w:cs="Times New Roman"/>
+          <w:sz w:val="28"/>
+          <w:szCs w:val="28"/>
+        </w:rPr>
+        <w:t xml:space="preserve"> </w:t>
+      </w:r>
+    </w:p>
+    <w:p>
+      <w:pPr>
+        <w:spacing w:after="40"/>
+        <w:ind w:left="721"/>
+        <w:rPr>
+          <w:rFonts w:ascii="Times New Roman" w:hAnsi="Times New Roman" w:cs="Times New Roman"/>
+          <w:sz w:val="28"/>
+          <w:szCs w:val="28"/>
+        </w:rPr>
+      </w:pPr>
+    </w:p>
+    <w:p>
+      <w:pPr>
+        <w:spacing w:after="40"/>
+        <w:ind w:left="721"/>
+        <w:rPr>
+          <w:rFonts w:ascii="Times New Roman" w:hAnsi="Times New Roman" w:cs="Times New Roman"/>
+          <w:sz w:val="28"/>
+          <w:szCs w:val="28"/>
+        </w:rPr>
+      </w:pPr>
+    </w:p>
+    <w:p>
+      <w:pPr>
+        <w:spacing w:after="40"/>
+        <w:ind w:left="599" w:right="20" w:hanging="10"/>
+        <w:jc w:val="center"/>
+        <w:rPr>
+          <w:rFonts w:ascii="Times New Roman" w:hAnsi="Times New Roman" w:cs="Times New Roman"/>
+          <w:sz w:val="28"/>
+          <w:szCs w:val="28"/>
+        </w:rPr>
+      </w:pPr>
+      <w:r>
+        <w:rPr>
+          <w:rFonts w:ascii="Times New Roman" w:hAnsi="Times New Roman" w:cs="Times New Roman"/>
+          <w:sz w:val="28"/>
+          <w:szCs w:val="28"/>
+        </w:rPr>
+        <w:t xml:space="preserve">КУРСОВОЙ ПРОЕКТ  </w:t>
+      </w:r>
+    </w:p>
+    <w:p>
+      <w:pPr>
+        <w:spacing w:after="40"/>
+        <w:ind w:left="599" w:right="14" w:hanging="10"/>
+        <w:jc w:val="center"/>
+        <w:rPr>
+          <w:rFonts w:ascii="Times New Roman" w:hAnsi="Times New Roman" w:cs="Times New Roman"/>
+          <w:sz w:val="28"/>
+          <w:szCs w:val="28"/>
+        </w:rPr>
+      </w:pPr>
+      <w:r>
+        <w:rPr>
+          <w:rFonts w:ascii="Times New Roman" w:hAnsi="Times New Roman" w:cs="Times New Roman"/>
+          <w:sz w:val="28"/>
+          <w:szCs w:val="28"/>
+        </w:rPr>
+        <w:t xml:space="preserve">по курсу «Электронный бизнес» </w:t>
+      </w:r>
+    </w:p>
+    <w:p>
+      <w:pPr>
+        <w:spacing w:after="40"/>
+        <w:ind w:left="721"/>
+        <w:jc w:val="center"/>
+        <w:rPr>
+          <w:rFonts w:ascii="Times New Roman" w:hAnsi="Times New Roman" w:cs="Times New Roman"/>
+          <w:sz w:val="28"/>
+          <w:szCs w:val="28"/>
+        </w:rPr>
+      </w:pPr>
+      <w:r>
+        <w:rPr>
+          <w:rFonts w:ascii="Times New Roman" w:hAnsi="Times New Roman" w:cs="Times New Roman"/>
+          <w:sz w:val="28"/>
+          <w:szCs w:val="28"/>
+        </w:rPr>
+        <w:t xml:space="preserve">Автоматизация экономической </w:t>
+      </w:r>
+      <w:r>
+        <w:rPr>
+          <w:rFonts w:ascii="Times New Roman" w:hAnsi="Times New Roman" w:cs="Times New Roman"/>
+          <w:sz w:val="28"/>
+          <w:szCs w:val="28"/>
+        </w:rPr>
+        <w:t>деятельности ГК «Ф-АВТО</w:t>
+      </w:r>
+      <w:r>
+        <w:rPr>
+          <w:rFonts w:ascii="Times New Roman" w:hAnsi="Times New Roman" w:cs="Times New Roman"/>
+          <w:sz w:val="28"/>
+          <w:szCs w:val="28"/>
+        </w:rPr>
+        <w:t>» в сети Интернет</w:t>
+      </w:r>
+    </w:p>
+    <w:p>
+      <w:pPr>
+        <w:spacing w:after="40"/>
+        <w:ind w:left="721"/>
+        <w:rPr>
+          <w:rFonts w:ascii="Times New Roman" w:hAnsi="Times New Roman" w:cs="Times New Roman"/>
+          <w:sz w:val="28"/>
+          <w:szCs w:val="28"/>
+        </w:rPr>
+      </w:pPr>
+      <w:r>
+        <w:rPr>
+          <w:rFonts w:ascii="Times New Roman" w:hAnsi="Times New Roman" w:cs="Times New Roman"/>
+          <w:sz w:val="28"/>
+          <w:szCs w:val="28"/>
+        </w:rPr>
+        <w:t xml:space="preserve"> </w:t>
+      </w:r>
+    </w:p>
+    <w:p>
+      <w:pPr>
+        <w:spacing w:after="40"/>
+        <w:ind w:left="721"/>
+        <w:rPr>
+          <w:rFonts w:ascii="Times New Roman" w:hAnsi="Times New Roman" w:cs="Times New Roman"/>
+          <w:sz w:val="28"/>
+          <w:szCs w:val="28"/>
+        </w:rPr>
+      </w:pPr>
+      <w:r>
+        <w:rPr>
+          <w:rFonts w:ascii="Times New Roman" w:hAnsi="Times New Roman" w:cs="Times New Roman"/>
+          <w:sz w:val="28"/>
+          <w:szCs w:val="28"/>
+        </w:rPr>
+        <w:t xml:space="preserve"> </w:t>
+      </w:r>
+    </w:p>
+    <w:p>
+      <w:pPr>
+        <w:spacing w:after="40"/>
+        <w:ind w:left="721"/>
+        <w:rPr>
+          <w:rFonts w:ascii="Times New Roman" w:hAnsi="Times New Roman" w:cs="Times New Roman"/>
+          <w:sz w:val="28"/>
+          <w:szCs w:val="28"/>
+        </w:rPr>
+      </w:pPr>
+      <w:r>
+        <w:rPr>
+          <w:rFonts w:ascii="Times New Roman" w:hAnsi="Times New Roman" w:cs="Times New Roman"/>
+          <w:sz w:val="28"/>
+          <w:szCs w:val="28"/>
+        </w:rPr>
+        <w:t xml:space="preserve"> </w:t>
+      </w:r>
+    </w:p>
+    <w:p>
+      <w:pPr>
+        <w:spacing w:after="40"/>
+        <w:ind w:left="721"/>
+        <w:rPr>
+          <w:rFonts w:ascii="Times New Roman" w:hAnsi="Times New Roman" w:cs="Times New Roman"/>
+          <w:sz w:val="28"/>
+          <w:szCs w:val="28"/>
+        </w:rPr>
+      </w:pPr>
+      <w:r>
+        <w:rPr>
+          <w:rFonts w:ascii="Times New Roman" w:hAnsi="Times New Roman" w:cs="Times New Roman"/>
+          <w:sz w:val="28"/>
+          <w:szCs w:val="28"/>
+        </w:rPr>
+        <w:t xml:space="preserve"> </w:t>
+      </w:r>
+    </w:p>
+    <w:p>
+      <w:pPr>
+        <w:spacing w:after="40"/>
+        <w:ind w:left="721"/>
+        <w:rPr>
+          <w:rFonts w:ascii="Times New Roman" w:hAnsi="Times New Roman" w:cs="Times New Roman"/>
+          <w:sz w:val="28"/>
+          <w:szCs w:val="28"/>
+        </w:rPr>
+      </w:pPr>
+      <w:r>
+        <w:rPr>
+          <w:rFonts w:ascii="Times New Roman" w:hAnsi="Times New Roman" w:cs="Times New Roman"/>
+          <w:sz w:val="28"/>
+          <w:szCs w:val="28"/>
+        </w:rPr>
+        <w:t xml:space="preserve"> </w:t>
+      </w:r>
+    </w:p>
+    <w:p>
+      <w:pPr>
+        <w:spacing w:after="40"/>
+        <w:ind w:left="721"/>
+        <w:rPr>
+          <w:rFonts w:ascii="Times New Roman" w:hAnsi="Times New Roman" w:cs="Times New Roman"/>
+          <w:sz w:val="28"/>
+          <w:szCs w:val="28"/>
+        </w:rPr>
+      </w:pPr>
+      <w:r>
+        <w:rPr>
+          <w:rFonts w:ascii="Times New Roman" w:hAnsi="Times New Roman" w:cs="Times New Roman"/>
+          <w:sz w:val="28"/>
+          <w:szCs w:val="28"/>
+        </w:rPr>
+        <w:t xml:space="preserve"> </w:t>
+      </w:r>
+    </w:p>
+    <w:p>
+      <w:pPr>
+        <w:spacing w:after="0"/>
+        <w:ind w:left="708" w:right="571" w:firstLine="143"/>
+        <w:rPr>
+          <w:rFonts w:ascii="Times New Roman" w:hAnsi="Times New Roman" w:cs="Times New Roman"/>
+          <w:sz w:val="28"/>
+          <w:szCs w:val="28"/>
+        </w:rPr>
+      </w:pPr>
+      <w:r>
+        <w:rPr>
+          <w:rFonts w:ascii="Times New Roman" w:hAnsi="Times New Roman" w:cs="Times New Roman"/>
+          <w:sz w:val="28"/>
+          <w:szCs w:val="28"/>
+        </w:rPr>
+        <w:t>Выполнил</w:t>
+      </w:r>
+      <w:r>
+        <w:rPr>
+          <w:rFonts w:ascii="Times New Roman" w:hAnsi="Times New Roman" w:cs="Times New Roman"/>
+          <w:sz w:val="28"/>
+          <w:szCs w:val="28"/>
+        </w:rPr>
+        <w:t>:</w:t>
+      </w:r>
+      <w:r>
+        <w:rPr>
+          <w:rFonts w:ascii="Times New Roman" w:hAnsi="Times New Roman" w:cs="Times New Roman"/>
+          <w:sz w:val="28"/>
+          <w:szCs w:val="28"/>
+        </w:rPr>
+        <w:tab/>
+      </w:r>
+      <w:r>
+        <w:rPr>
+          <w:rFonts w:ascii="Times New Roman" w:hAnsi="Times New Roman" w:cs="Times New Roman"/>
+          <w:sz w:val="28"/>
+          <w:szCs w:val="28"/>
+        </w:rPr>
+        <w:tab/>
+      </w:r>
+      <w:r>
+        <w:rPr>
+          <w:rFonts w:ascii="Times New Roman" w:hAnsi="Times New Roman" w:cs="Times New Roman"/>
+          <w:sz w:val="28"/>
+          <w:szCs w:val="28"/>
+        </w:rPr>
+        <w:tab/>
+      </w:r>
+      <w:r>
+        <w:rPr>
+          <w:rFonts w:ascii="Times New Roman" w:hAnsi="Times New Roman" w:cs="Times New Roman"/>
+          <w:sz w:val="28"/>
+          <w:szCs w:val="28"/>
+        </w:rPr>
+        <w:tab/>
+      </w:r>
+      <w:r>
+        <w:rPr>
+          <w:rFonts w:ascii="Times New Roman" w:hAnsi="Times New Roman" w:cs="Times New Roman"/>
+          <w:sz w:val="28"/>
+          <w:szCs w:val="28"/>
+        </w:rPr>
+        <w:tab/>
+      </w:r>
+      <w:r>
+        <w:rPr>
+          <w:rFonts w:ascii="Times New Roman" w:hAnsi="Times New Roman" w:cs="Times New Roman"/>
+          <w:sz w:val="28"/>
+          <w:szCs w:val="28"/>
+        </w:rPr>
+        <w:t>студент</w:t>
+      </w:r>
+      <w:r>
+        <w:rPr>
+          <w:rFonts w:ascii="Times New Roman" w:hAnsi="Times New Roman" w:cs="Times New Roman"/>
+          <w:sz w:val="28"/>
+          <w:szCs w:val="28"/>
+        </w:rPr>
+        <w:t xml:space="preserve"> группы 673901</w:t>
+      </w:r>
+      <w:r>
+        <w:rPr>
+          <w:rFonts w:ascii="Times New Roman" w:hAnsi="Times New Roman" w:cs="Times New Roman"/>
+          <w:sz w:val="28"/>
+          <w:szCs w:val="28"/>
+        </w:rPr>
+        <w:t xml:space="preserve">     </w:t>
+      </w:r>
+    </w:p>
+    <w:p>
+      <w:pPr>
+        <w:spacing w:after="0"/>
+        <w:ind w:left="708" w:right="1005"/>
+        <w:jc w:val="both"/>
+        <w:rPr>
+          <w:rFonts w:ascii="Times New Roman" w:hAnsi="Times New Roman" w:cs="Times New Roman"/>
+          <w:sz w:val="28"/>
+          <w:szCs w:val="28"/>
+        </w:rPr>
+      </w:pPr>
+      <w:r>
+        <w:rPr>
+          <w:rFonts w:ascii="Times New Roman" w:hAnsi="Times New Roman" w:cs="Times New Roman"/>
+          <w:sz w:val="28"/>
+          <w:szCs w:val="28"/>
+        </w:rPr>
+        <w:t xml:space="preserve">  </w:t>
+      </w:r>
+      <w:r>
+        <w:rPr>
+          <w:rFonts w:ascii="Times New Roman" w:hAnsi="Times New Roman" w:cs="Times New Roman"/>
+          <w:sz w:val="28"/>
+          <w:szCs w:val="28"/>
+        </w:rPr>
+        <w:tab/>
+      </w:r>
+      <w:r>
+        <w:rPr>
+          <w:rFonts w:ascii="Times New Roman" w:hAnsi="Times New Roman" w:cs="Times New Roman"/>
+          <w:sz w:val="28"/>
+          <w:szCs w:val="28"/>
+        </w:rPr>
+        <w:tab/>
+      </w:r>
+      <w:r>
+        <w:rPr>
+          <w:rFonts w:ascii="Times New Roman" w:hAnsi="Times New Roman" w:cs="Times New Roman"/>
+          <w:sz w:val="28"/>
+          <w:szCs w:val="28"/>
+        </w:rPr>
+        <w:tab/>
+      </w:r>
+      <w:r>
+        <w:rPr>
+          <w:rFonts w:ascii="Times New Roman" w:hAnsi="Times New Roman" w:cs="Times New Roman"/>
+          <w:sz w:val="28"/>
+          <w:szCs w:val="28"/>
+        </w:rPr>
+        <w:tab/>
+      </w:r>
+      <w:r>
+        <w:rPr>
+          <w:rFonts w:ascii="Times New Roman" w:hAnsi="Times New Roman" w:cs="Times New Roman"/>
+          <w:sz w:val="28"/>
+          <w:szCs w:val="28"/>
+        </w:rPr>
+        <w:tab/>
+      </w:r>
+      <w:r>
+        <w:rPr>
+          <w:rFonts w:ascii="Times New Roman" w:hAnsi="Times New Roman" w:cs="Times New Roman"/>
+          <w:sz w:val="28"/>
+          <w:szCs w:val="28"/>
+        </w:rPr>
+        <w:tab/>
+      </w:r>
+      <w:r>
+        <w:rPr>
+          <w:rFonts w:ascii="Times New Roman" w:hAnsi="Times New Roman" w:cs="Times New Roman"/>
+          <w:sz w:val="28"/>
+          <w:szCs w:val="28"/>
+        </w:rPr>
+        <w:tab/>
+      </w:r>
+      <w:r>
+        <w:rPr>
+          <w:rFonts w:ascii="Times New Roman" w:hAnsi="Times New Roman" w:cs="Times New Roman"/>
+          <w:sz w:val="28"/>
+          <w:szCs w:val="28"/>
+        </w:rPr>
+        <w:t>Ремнёв</w:t>
+      </w:r>
+      <w:r>
+        <w:rPr>
+          <w:rFonts w:ascii="Times New Roman" w:hAnsi="Times New Roman" w:cs="Times New Roman"/>
+          <w:sz w:val="28"/>
+          <w:szCs w:val="28"/>
+        </w:rPr>
+        <w:t xml:space="preserve"> </w:t>
+      </w:r>
+      <w:r>
+        <w:rPr>
+          <w:rFonts w:ascii="Times New Roman" w:hAnsi="Times New Roman" w:cs="Times New Roman"/>
+          <w:sz w:val="28"/>
+          <w:szCs w:val="28"/>
+        </w:rPr>
+        <w:t>Г</w:t>
+      </w:r>
+      <w:r>
+        <w:rPr>
+          <w:rFonts w:ascii="Times New Roman" w:hAnsi="Times New Roman" w:cs="Times New Roman"/>
+          <w:sz w:val="28"/>
+          <w:szCs w:val="28"/>
+        </w:rPr>
+        <w:t>. А.</w:t>
+      </w:r>
+      <w:r>
+        <w:rPr>
+          <w:rFonts w:ascii="Times New Roman" w:hAnsi="Times New Roman" w:cs="Times New Roman"/>
+          <w:sz w:val="28"/>
+          <w:szCs w:val="28"/>
+        </w:rPr>
+        <w:t xml:space="preserve"> </w:t>
+      </w:r>
+    </w:p>
+    <w:p>
+      <w:pPr>
+        <w:spacing w:after="40"/>
+        <w:ind w:left="1892"/>
+        <w:rPr>
+          <w:rFonts w:ascii="Times New Roman" w:hAnsi="Times New Roman" w:cs="Times New Roman"/>
+          <w:sz w:val="28"/>
+          <w:szCs w:val="28"/>
+        </w:rPr>
+      </w:pPr>
+      <w:r>
+        <w:rPr>
+          <w:rFonts w:ascii="Times New Roman" w:hAnsi="Times New Roman" w:cs="Times New Roman"/>
+          <w:sz w:val="28"/>
+          <w:szCs w:val="28"/>
+        </w:rPr>
+        <w:t xml:space="preserve"> </w:t>
+      </w:r>
+    </w:p>
+    <w:p>
+      <w:pPr>
+        <w:spacing w:after="40"/>
+        <w:ind w:left="721"/>
+        <w:rPr>
+          <w:rFonts w:ascii="Times New Roman" w:hAnsi="Times New Roman" w:cs="Times New Roman"/>
+          <w:sz w:val="28"/>
+          <w:szCs w:val="28"/>
+        </w:rPr>
+      </w:pPr>
+      <w:r>
+        <w:rPr>
+          <w:rFonts w:ascii="Times New Roman" w:hAnsi="Times New Roman" w:cs="Times New Roman"/>
+          <w:sz w:val="28"/>
+          <w:szCs w:val="28"/>
+        </w:rPr>
+        <w:t xml:space="preserve"> </w:t>
+      </w:r>
+    </w:p>
+    <w:p>
+      <w:pPr>
+        <w:spacing w:after="0"/>
+        <w:ind w:left="706" w:right="131" w:firstLine="145"/>
+        <w:rPr>
+          <w:rFonts w:ascii="Times New Roman" w:hAnsi="Times New Roman" w:cs="Times New Roman"/>
+          <w:sz w:val="28"/>
+          <w:szCs w:val="28"/>
+        </w:rPr>
+      </w:pPr>
+      <w:r>
+        <w:rPr>
+          <w:rFonts w:ascii="Times New Roman" w:hAnsi="Times New Roman" w:cs="Times New Roman"/>
+          <w:sz w:val="28"/>
+          <w:szCs w:val="28"/>
+        </w:rPr>
+        <w:t>Руководитель:</w:t>
+      </w:r>
+      <w:r>
+        <w:rPr>
+          <w:rFonts w:ascii="Times New Roman" w:hAnsi="Times New Roman" w:cs="Times New Roman"/>
+          <w:sz w:val="28"/>
+          <w:szCs w:val="28"/>
+        </w:rPr>
+        <w:tab/>
+      </w:r>
+      <w:r>
+        <w:rPr>
+          <w:rFonts w:ascii="Times New Roman" w:hAnsi="Times New Roman" w:cs="Times New Roman"/>
+          <w:sz w:val="28"/>
+          <w:szCs w:val="28"/>
+        </w:rPr>
+        <w:tab/>
+      </w:r>
+      <w:r>
+        <w:rPr>
+          <w:rFonts w:ascii="Times New Roman" w:hAnsi="Times New Roman" w:cs="Times New Roman"/>
+          <w:sz w:val="28"/>
+          <w:szCs w:val="28"/>
+        </w:rPr>
+        <w:tab/>
+      </w:r>
+      <w:r>
+        <w:rPr>
+          <w:rFonts w:ascii="Times New Roman" w:hAnsi="Times New Roman" w:cs="Times New Roman"/>
+          <w:sz w:val="28"/>
+          <w:szCs w:val="28"/>
+        </w:rPr>
+        <w:tab/>
+      </w:r>
+      <w:r>
+        <w:rPr>
+          <w:rFonts w:ascii="Times New Roman" w:hAnsi="Times New Roman" w:cs="Times New Roman"/>
+          <w:sz w:val="28"/>
+          <w:szCs w:val="28"/>
+        </w:rPr>
+        <w:tab/>
+      </w:r>
+      <w:proofErr w:type="spellStart"/>
+      <w:r>
+        <w:rPr>
+          <w:rFonts w:ascii="Times New Roman" w:hAnsi="Times New Roman" w:cs="Times New Roman"/>
+          <w:sz w:val="28"/>
+          <w:szCs w:val="28"/>
+        </w:rPr>
+        <w:t>Маклакова</w:t>
+      </w:r>
+      <w:proofErr w:type="spellEnd"/>
+      <w:r>
+        <w:rPr>
+          <w:rFonts w:ascii="Times New Roman" w:hAnsi="Times New Roman" w:cs="Times New Roman"/>
+          <w:sz w:val="28"/>
+          <w:szCs w:val="28"/>
+        </w:rPr>
+        <w:t xml:space="preserve"> О.М. </w:t>
+      </w:r>
+    </w:p>
+    <w:p>
+      <w:pPr>
+        <w:spacing w:after="0"/>
+        <w:ind w:left="5097" w:right="131" w:firstLine="567"/>
+        <w:rPr>
+          <w:rFonts w:ascii="Times New Roman" w:hAnsi="Times New Roman" w:cs="Times New Roman"/>
+          <w:sz w:val="28"/>
+          <w:szCs w:val="28"/>
+        </w:rPr>
+      </w:pPr>
+      <w:proofErr w:type="spellStart"/>
+      <w:r>
+        <w:rPr>
+          <w:rFonts w:ascii="Times New Roman" w:hAnsi="Times New Roman" w:cs="Times New Roman"/>
+          <w:sz w:val="28"/>
+          <w:szCs w:val="28"/>
+        </w:rPr>
+        <w:t>Филитович</w:t>
+      </w:r>
+      <w:proofErr w:type="spellEnd"/>
+      <w:r>
+        <w:rPr>
+          <w:rFonts w:ascii="Times New Roman" w:hAnsi="Times New Roman" w:cs="Times New Roman"/>
+          <w:sz w:val="28"/>
+          <w:szCs w:val="28"/>
+        </w:rPr>
+        <w:t xml:space="preserve"> И.В.</w:t>
+      </w:r>
+    </w:p>
+    <w:p>
+      <w:pPr>
+        <w:spacing w:after="47"/>
+        <w:ind w:left="1426"/>
+        <w:rPr>
+          <w:rFonts w:ascii="Times New Roman" w:hAnsi="Times New Roman" w:cs="Times New Roman"/>
+          <w:sz w:val="28"/>
+          <w:szCs w:val="28"/>
+        </w:rPr>
+      </w:pPr>
+      <w:r>
+        <w:rPr>
+          <w:rFonts w:ascii="Times New Roman" w:hAnsi="Times New Roman" w:cs="Times New Roman"/>
+          <w:sz w:val="28"/>
+          <w:szCs w:val="28"/>
+        </w:rPr>
+        <w:t xml:space="preserve"> </w:t>
+      </w:r>
+      <w:r>
+        <w:rPr>
+          <w:rFonts w:ascii="Times New Roman" w:hAnsi="Times New Roman" w:cs="Times New Roman"/>
+          <w:sz w:val="28"/>
+          <w:szCs w:val="28"/>
+        </w:rPr>
+        <w:tab/>
+        <w:t xml:space="preserve"> </w:t>
+      </w:r>
+    </w:p>
+    <w:p>
+      <w:pPr>
+        <w:spacing w:after="40"/>
+        <w:ind w:left="1426"/>
+        <w:rPr>
+          <w:rFonts w:ascii="Times New Roman" w:hAnsi="Times New Roman" w:cs="Times New Roman"/>
+          <w:sz w:val="28"/>
+          <w:szCs w:val="28"/>
+        </w:rPr>
+      </w:pPr>
+      <w:r>
+        <w:rPr>
+          <w:rFonts w:ascii="Times New Roman" w:hAnsi="Times New Roman" w:cs="Times New Roman"/>
+          <w:sz w:val="28"/>
+          <w:szCs w:val="28"/>
+        </w:rPr>
+        <w:t xml:space="preserve"> </w:t>
+      </w:r>
+    </w:p>
+    <w:p>
+      <w:pPr>
+        <w:spacing w:after="40"/>
+        <w:ind w:left="1426"/>
+        <w:rPr>
+          <w:rFonts w:ascii="Times New Roman" w:hAnsi="Times New Roman" w:cs="Times New Roman"/>
+          <w:sz w:val="28"/>
+          <w:szCs w:val="28"/>
+        </w:rPr>
+      </w:pPr>
+    </w:p>
+    <w:p>
+      <w:pPr>
+        <w:spacing w:after="40"/>
+        <w:ind w:left="1426"/>
+        <w:rPr>
+          <w:rFonts w:ascii="Times New Roman" w:hAnsi="Times New Roman" w:cs="Times New Roman"/>
+          <w:sz w:val="28"/>
+          <w:szCs w:val="28"/>
+        </w:rPr>
+      </w:pPr>
+    </w:p>
+    <w:p>
+      <w:pPr>
+        <w:spacing w:after="40"/>
+        <w:ind w:left="1426"/>
+        <w:rPr>
+          <w:rFonts w:ascii="Times New Roman" w:hAnsi="Times New Roman" w:cs="Times New Roman"/>
+          <w:sz w:val="28"/>
+          <w:szCs w:val="28"/>
+        </w:rPr>
+      </w:pPr>
+    </w:p>
+    <w:p>
+      <w:pPr>
+        <w:jc w:val="center"/>
+        <w:rPr>
+          <w:rFonts w:ascii="Times New Roman" w:hAnsi="Times New Roman" w:cs="Times New Roman"/>
+          <w:sz w:val="28"/>
+          <w:szCs w:val="28"/>
+        </w:rPr>
+      </w:pPr>
+      <w:r>
+        <w:rPr>
+          <w:rFonts w:ascii="Times New Roman" w:hAnsi="Times New Roman" w:cs="Times New Roman"/>
+          <w:sz w:val="28"/>
+          <w:szCs w:val="28"/>
+        </w:rPr>
+        <w:t>Минск 2019</w:t>
+      </w:r>
+    </w:p>
+    <w:p>
+      <w:pPr>
+        <w:spacing w:after="0" w:line="240" w:lineRule="auto"/>
         <w:rPr>
           <w:lang w:val="en-US"/>
         </w:rPr>
@@ -12,22 +913,1951 @@
         <w:rPr>
           <w:lang w:val="en-US"/>
         </w:rPr>
-        <w:t>T</w:t>
-      </w:r>
-      <w:r>
+        <w:br w:type="page"/>
+      </w:r>
+    </w:p>
+    <w:p>
+      <w:pPr>
+        <w:spacing w:after="0" w:line="240" w:lineRule="auto"/>
         <w:rPr>
           <w:lang w:val="en-US"/>
         </w:rPr>
-        <w:t>est</w:t>
-      </w:r>
+      </w:pPr>
       <w:r>
         <w:rPr>
           <w:lang w:val="en-US"/>
         </w:rPr>
-        <w:t xml:space="preserve"> 2</w:t>
-      </w:r>
-      <w:bookmarkStart w:id="0" w:name="_GoBack"/>
+        <w:lastRenderedPageBreak/>
+        <w:br w:type="page"/>
+      </w:r>
+    </w:p>
+    <w:p>
+      <w:pPr>
+        <w:jc w:val="center"/>
+        <w:rPr>
+          <w:rFonts w:ascii="Times New Roman" w:hAnsi="Times New Roman" w:cs="Times New Roman"/>
+          <w:b/>
+          <w:sz w:val="28"/>
+          <w:szCs w:val="28"/>
+        </w:rPr>
+      </w:pPr>
+      <w:r>
+        <w:rPr>
+          <w:rFonts w:ascii="Times New Roman" w:hAnsi="Times New Roman" w:cs="Times New Roman"/>
+          <w:b/>
+          <w:sz w:val="28"/>
+          <w:szCs w:val="28"/>
+        </w:rPr>
+        <w:lastRenderedPageBreak/>
+        <w:t>СОДЕРЖАНИЕ</w:t>
+      </w:r>
+    </w:p>
+    <w:p>
+      <w:pPr>
+        <w:pStyle w:val="2"/>
+        <w:tabs>
+          <w:tab w:val="left" w:pos="880"/>
+          <w:tab w:val="right" w:leader="dot" w:pos="9345"/>
+        </w:tabs>
+        <w:spacing w:line="276" w:lineRule="auto"/>
+        <w:rPr>
+          <w:rFonts w:ascii="Times New Roman" w:eastAsiaTheme="minorEastAsia" w:hAnsi="Times New Roman" w:cs="Times New Roman"/>
+          <w:smallCaps w:val="0"/>
+          <w:noProof/>
+          <w:sz w:val="28"/>
+          <w:szCs w:val="28"/>
+          <w:lang w:eastAsia="ru-RU"/>
+        </w:rPr>
+      </w:pPr>
+      <w:r>
+        <w:rPr>
+          <w:rFonts w:ascii="Times New Roman" w:hAnsi="Times New Roman" w:cs="Times New Roman"/>
+          <w:sz w:val="28"/>
+          <w:szCs w:val="28"/>
+        </w:rPr>
+        <w:fldChar w:fldCharType="begin"/>
+      </w:r>
+      <w:r>
+        <w:rPr>
+          <w:rFonts w:ascii="Times New Roman" w:hAnsi="Times New Roman" w:cs="Times New Roman"/>
+          <w:sz w:val="28"/>
+          <w:szCs w:val="28"/>
+        </w:rPr>
+        <w:instrText xml:space="preserve"> TOC \o \h \z \u </w:instrText>
+      </w:r>
+      <w:r>
+        <w:rPr>
+          <w:rFonts w:ascii="Times New Roman" w:hAnsi="Times New Roman" w:cs="Times New Roman"/>
+          <w:sz w:val="28"/>
+          <w:szCs w:val="28"/>
+        </w:rPr>
+        <w:fldChar w:fldCharType="separate"/>
+      </w:r>
+      <w:hyperlink w:anchor="_Toc27262410" w:history="1">
+        <w:r>
+          <w:rPr>
+            <w:rStyle w:val="a3"/>
+            <w:rFonts w:ascii="Times New Roman" w:hAnsi="Times New Roman" w:cs="Times New Roman"/>
+            <w:noProof/>
+            <w:sz w:val="28"/>
+            <w:szCs w:val="28"/>
+          </w:rPr>
+          <w:t>1.1</w:t>
+        </w:r>
+        <w:r>
+          <w:rPr>
+            <w:rFonts w:ascii="Times New Roman" w:eastAsiaTheme="minorEastAsia" w:hAnsi="Times New Roman" w:cs="Times New Roman"/>
+            <w:smallCaps w:val="0"/>
+            <w:noProof/>
+            <w:sz w:val="28"/>
+            <w:szCs w:val="28"/>
+            <w:lang w:eastAsia="ru-RU"/>
+          </w:rPr>
+          <w:tab/>
+        </w:r>
+        <w:r>
+          <w:rPr>
+            <w:rStyle w:val="a3"/>
+            <w:rFonts w:ascii="Times New Roman" w:hAnsi="Times New Roman" w:cs="Times New Roman"/>
+            <w:noProof/>
+            <w:sz w:val="28"/>
+            <w:szCs w:val="28"/>
+          </w:rPr>
+          <w:t>Организационно-правовая форма и общие сведения о компании</w:t>
+        </w:r>
+        <w:r>
+          <w:rPr>
+            <w:rFonts w:ascii="Times New Roman" w:hAnsi="Times New Roman" w:cs="Times New Roman"/>
+            <w:noProof/>
+            <w:webHidden/>
+            <w:sz w:val="28"/>
+            <w:szCs w:val="28"/>
+          </w:rPr>
+          <w:tab/>
+        </w:r>
+        <w:r>
+          <w:rPr>
+            <w:rFonts w:ascii="Times New Roman" w:hAnsi="Times New Roman" w:cs="Times New Roman"/>
+            <w:noProof/>
+            <w:webHidden/>
+            <w:sz w:val="28"/>
+            <w:szCs w:val="28"/>
+          </w:rPr>
+          <w:fldChar w:fldCharType="begin"/>
+        </w:r>
+        <w:r>
+          <w:rPr>
+            <w:rFonts w:ascii="Times New Roman" w:hAnsi="Times New Roman" w:cs="Times New Roman"/>
+            <w:noProof/>
+            <w:webHidden/>
+            <w:sz w:val="28"/>
+            <w:szCs w:val="28"/>
+          </w:rPr>
+          <w:instrText xml:space="preserve"> PAGEREF _Toc27262410 \h </w:instrText>
+        </w:r>
+        <w:r>
+          <w:rPr>
+            <w:rFonts w:ascii="Times New Roman" w:hAnsi="Times New Roman" w:cs="Times New Roman"/>
+            <w:noProof/>
+            <w:webHidden/>
+            <w:sz w:val="28"/>
+            <w:szCs w:val="28"/>
+          </w:rPr>
+        </w:r>
+        <w:r>
+          <w:rPr>
+            <w:rFonts w:ascii="Times New Roman" w:hAnsi="Times New Roman" w:cs="Times New Roman"/>
+            <w:noProof/>
+            <w:webHidden/>
+            <w:sz w:val="28"/>
+            <w:szCs w:val="28"/>
+          </w:rPr>
+          <w:fldChar w:fldCharType="separate"/>
+        </w:r>
+        <w:r>
+          <w:rPr>
+            <w:rFonts w:ascii="Times New Roman" w:hAnsi="Times New Roman" w:cs="Times New Roman"/>
+            <w:noProof/>
+            <w:webHidden/>
+            <w:sz w:val="28"/>
+            <w:szCs w:val="28"/>
+          </w:rPr>
+          <w:t>6</w:t>
+        </w:r>
+        <w:r>
+          <w:rPr>
+            <w:rFonts w:ascii="Times New Roman" w:hAnsi="Times New Roman" w:cs="Times New Roman"/>
+            <w:noProof/>
+            <w:webHidden/>
+            <w:sz w:val="28"/>
+            <w:szCs w:val="28"/>
+          </w:rPr>
+          <w:fldChar w:fldCharType="end"/>
+        </w:r>
+      </w:hyperlink>
+    </w:p>
+    <w:p>
+      <w:pPr>
+        <w:pStyle w:val="2"/>
+        <w:tabs>
+          <w:tab w:val="left" w:pos="880"/>
+          <w:tab w:val="right" w:leader="dot" w:pos="9345"/>
+        </w:tabs>
+        <w:spacing w:line="276" w:lineRule="auto"/>
+        <w:rPr>
+          <w:rFonts w:ascii="Times New Roman" w:eastAsiaTheme="minorEastAsia" w:hAnsi="Times New Roman" w:cs="Times New Roman"/>
+          <w:smallCaps w:val="0"/>
+          <w:noProof/>
+          <w:sz w:val="28"/>
+          <w:szCs w:val="28"/>
+          <w:lang w:eastAsia="ru-RU"/>
+        </w:rPr>
+      </w:pPr>
+      <w:hyperlink w:anchor="_Toc27262411" w:history="1">
+        <w:r>
+          <w:rPr>
+            <w:rStyle w:val="a3"/>
+            <w:rFonts w:ascii="Times New Roman" w:hAnsi="Times New Roman" w:cs="Times New Roman"/>
+            <w:noProof/>
+            <w:sz w:val="28"/>
+            <w:szCs w:val="28"/>
+          </w:rPr>
+          <w:t>1.2</w:t>
+        </w:r>
+        <w:r>
+          <w:rPr>
+            <w:rFonts w:ascii="Times New Roman" w:eastAsiaTheme="minorEastAsia" w:hAnsi="Times New Roman" w:cs="Times New Roman"/>
+            <w:smallCaps w:val="0"/>
+            <w:noProof/>
+            <w:sz w:val="28"/>
+            <w:szCs w:val="28"/>
+            <w:lang w:eastAsia="ru-RU"/>
+          </w:rPr>
+          <w:tab/>
+        </w:r>
+        <w:r>
+          <w:rPr>
+            <w:rStyle w:val="a3"/>
+            <w:rFonts w:ascii="Times New Roman" w:hAnsi="Times New Roman" w:cs="Times New Roman"/>
+            <w:noProof/>
+            <w:sz w:val="28"/>
+            <w:szCs w:val="28"/>
+          </w:rPr>
+          <w:t>История развития организации</w:t>
+        </w:r>
+        <w:r>
+          <w:rPr>
+            <w:rFonts w:ascii="Times New Roman" w:hAnsi="Times New Roman" w:cs="Times New Roman"/>
+            <w:noProof/>
+            <w:webHidden/>
+            <w:sz w:val="28"/>
+            <w:szCs w:val="28"/>
+          </w:rPr>
+          <w:tab/>
+        </w:r>
+        <w:r>
+          <w:rPr>
+            <w:rFonts w:ascii="Times New Roman" w:hAnsi="Times New Roman" w:cs="Times New Roman"/>
+            <w:noProof/>
+            <w:webHidden/>
+            <w:sz w:val="28"/>
+            <w:szCs w:val="28"/>
+          </w:rPr>
+          <w:fldChar w:fldCharType="begin"/>
+        </w:r>
+        <w:r>
+          <w:rPr>
+            <w:rFonts w:ascii="Times New Roman" w:hAnsi="Times New Roman" w:cs="Times New Roman"/>
+            <w:noProof/>
+            <w:webHidden/>
+            <w:sz w:val="28"/>
+            <w:szCs w:val="28"/>
+          </w:rPr>
+          <w:instrText xml:space="preserve"> PAGEREF _Toc27262411 \h </w:instrText>
+        </w:r>
+        <w:r>
+          <w:rPr>
+            <w:rFonts w:ascii="Times New Roman" w:hAnsi="Times New Roman" w:cs="Times New Roman"/>
+            <w:noProof/>
+            <w:webHidden/>
+            <w:sz w:val="28"/>
+            <w:szCs w:val="28"/>
+          </w:rPr>
+        </w:r>
+        <w:r>
+          <w:rPr>
+            <w:rFonts w:ascii="Times New Roman" w:hAnsi="Times New Roman" w:cs="Times New Roman"/>
+            <w:noProof/>
+            <w:webHidden/>
+            <w:sz w:val="28"/>
+            <w:szCs w:val="28"/>
+          </w:rPr>
+          <w:fldChar w:fldCharType="separate"/>
+        </w:r>
+        <w:r>
+          <w:rPr>
+            <w:rFonts w:ascii="Times New Roman" w:hAnsi="Times New Roman" w:cs="Times New Roman"/>
+            <w:noProof/>
+            <w:webHidden/>
+            <w:sz w:val="28"/>
+            <w:szCs w:val="28"/>
+          </w:rPr>
+          <w:t>6</w:t>
+        </w:r>
+        <w:r>
+          <w:rPr>
+            <w:rFonts w:ascii="Times New Roman" w:hAnsi="Times New Roman" w:cs="Times New Roman"/>
+            <w:noProof/>
+            <w:webHidden/>
+            <w:sz w:val="28"/>
+            <w:szCs w:val="28"/>
+          </w:rPr>
+          <w:fldChar w:fldCharType="end"/>
+        </w:r>
+      </w:hyperlink>
+    </w:p>
+    <w:p>
+      <w:pPr>
+        <w:pStyle w:val="2"/>
+        <w:tabs>
+          <w:tab w:val="left" w:pos="880"/>
+          <w:tab w:val="right" w:leader="dot" w:pos="9345"/>
+        </w:tabs>
+        <w:spacing w:line="276" w:lineRule="auto"/>
+        <w:rPr>
+          <w:rFonts w:ascii="Times New Roman" w:eastAsiaTheme="minorEastAsia" w:hAnsi="Times New Roman" w:cs="Times New Roman"/>
+          <w:smallCaps w:val="0"/>
+          <w:noProof/>
+          <w:sz w:val="28"/>
+          <w:szCs w:val="28"/>
+          <w:lang w:eastAsia="ru-RU"/>
+        </w:rPr>
+      </w:pPr>
+      <w:hyperlink w:anchor="_Toc27262412" w:history="1">
+        <w:r>
+          <w:rPr>
+            <w:rStyle w:val="a3"/>
+            <w:rFonts w:ascii="Times New Roman" w:hAnsi="Times New Roman" w:cs="Times New Roman"/>
+            <w:noProof/>
+            <w:sz w:val="28"/>
+            <w:szCs w:val="28"/>
+          </w:rPr>
+          <w:t>1.3</w:t>
+        </w:r>
+        <w:r>
+          <w:rPr>
+            <w:rFonts w:ascii="Times New Roman" w:eastAsiaTheme="minorEastAsia" w:hAnsi="Times New Roman" w:cs="Times New Roman"/>
+            <w:smallCaps w:val="0"/>
+            <w:noProof/>
+            <w:sz w:val="28"/>
+            <w:szCs w:val="28"/>
+            <w:lang w:eastAsia="ru-RU"/>
+          </w:rPr>
+          <w:tab/>
+        </w:r>
+        <w:r>
+          <w:rPr>
+            <w:rStyle w:val="a3"/>
+            <w:rFonts w:ascii="Times New Roman" w:hAnsi="Times New Roman" w:cs="Times New Roman"/>
+            <w:noProof/>
+            <w:sz w:val="28"/>
+            <w:szCs w:val="28"/>
+          </w:rPr>
+          <w:t>Анализ и масштабы деятельности предприятия</w:t>
+        </w:r>
+        <w:r>
+          <w:rPr>
+            <w:rFonts w:ascii="Times New Roman" w:hAnsi="Times New Roman" w:cs="Times New Roman"/>
+            <w:noProof/>
+            <w:webHidden/>
+            <w:sz w:val="28"/>
+            <w:szCs w:val="28"/>
+          </w:rPr>
+          <w:tab/>
+        </w:r>
+        <w:r>
+          <w:rPr>
+            <w:rFonts w:ascii="Times New Roman" w:hAnsi="Times New Roman" w:cs="Times New Roman"/>
+            <w:noProof/>
+            <w:webHidden/>
+            <w:sz w:val="28"/>
+            <w:szCs w:val="28"/>
+          </w:rPr>
+          <w:fldChar w:fldCharType="begin"/>
+        </w:r>
+        <w:r>
+          <w:rPr>
+            <w:rFonts w:ascii="Times New Roman" w:hAnsi="Times New Roman" w:cs="Times New Roman"/>
+            <w:noProof/>
+            <w:webHidden/>
+            <w:sz w:val="28"/>
+            <w:szCs w:val="28"/>
+          </w:rPr>
+          <w:instrText xml:space="preserve"> PAGEREF _Toc27262412 \h </w:instrText>
+        </w:r>
+        <w:r>
+          <w:rPr>
+            <w:rFonts w:ascii="Times New Roman" w:hAnsi="Times New Roman" w:cs="Times New Roman"/>
+            <w:noProof/>
+            <w:webHidden/>
+            <w:sz w:val="28"/>
+            <w:szCs w:val="28"/>
+          </w:rPr>
+        </w:r>
+        <w:r>
+          <w:rPr>
+            <w:rFonts w:ascii="Times New Roman" w:hAnsi="Times New Roman" w:cs="Times New Roman"/>
+            <w:noProof/>
+            <w:webHidden/>
+            <w:sz w:val="28"/>
+            <w:szCs w:val="28"/>
+          </w:rPr>
+          <w:fldChar w:fldCharType="separate"/>
+        </w:r>
+        <w:r>
+          <w:rPr>
+            <w:rFonts w:ascii="Times New Roman" w:hAnsi="Times New Roman" w:cs="Times New Roman"/>
+            <w:noProof/>
+            <w:webHidden/>
+            <w:sz w:val="28"/>
+            <w:szCs w:val="28"/>
+          </w:rPr>
+          <w:t>6</w:t>
+        </w:r>
+        <w:r>
+          <w:rPr>
+            <w:rFonts w:ascii="Times New Roman" w:hAnsi="Times New Roman" w:cs="Times New Roman"/>
+            <w:noProof/>
+            <w:webHidden/>
+            <w:sz w:val="28"/>
+            <w:szCs w:val="28"/>
+          </w:rPr>
+          <w:fldChar w:fldCharType="end"/>
+        </w:r>
+      </w:hyperlink>
+    </w:p>
+    <w:p>
+      <w:pPr>
+        <w:pStyle w:val="2"/>
+        <w:tabs>
+          <w:tab w:val="left" w:pos="880"/>
+          <w:tab w:val="right" w:leader="dot" w:pos="9345"/>
+        </w:tabs>
+        <w:spacing w:line="276" w:lineRule="auto"/>
+        <w:rPr>
+          <w:rFonts w:ascii="Times New Roman" w:eastAsiaTheme="minorEastAsia" w:hAnsi="Times New Roman" w:cs="Times New Roman"/>
+          <w:smallCaps w:val="0"/>
+          <w:noProof/>
+          <w:sz w:val="28"/>
+          <w:szCs w:val="28"/>
+          <w:lang w:eastAsia="ru-RU"/>
+        </w:rPr>
+      </w:pPr>
+      <w:hyperlink w:anchor="_Toc27262413" w:history="1">
+        <w:r>
+          <w:rPr>
+            <w:rStyle w:val="a3"/>
+            <w:rFonts w:ascii="Times New Roman" w:hAnsi="Times New Roman" w:cs="Times New Roman"/>
+            <w:noProof/>
+            <w:sz w:val="28"/>
+            <w:szCs w:val="28"/>
+          </w:rPr>
+          <w:t>1.4</w:t>
+        </w:r>
+        <w:r>
+          <w:rPr>
+            <w:rFonts w:ascii="Times New Roman" w:eastAsiaTheme="minorEastAsia" w:hAnsi="Times New Roman" w:cs="Times New Roman"/>
+            <w:smallCaps w:val="0"/>
+            <w:noProof/>
+            <w:sz w:val="28"/>
+            <w:szCs w:val="28"/>
+            <w:lang w:eastAsia="ru-RU"/>
+          </w:rPr>
+          <w:tab/>
+        </w:r>
+        <w:r>
+          <w:rPr>
+            <w:rStyle w:val="a3"/>
+            <w:rFonts w:ascii="Times New Roman" w:hAnsi="Times New Roman" w:cs="Times New Roman"/>
+            <w:noProof/>
+            <w:sz w:val="28"/>
+            <w:szCs w:val="28"/>
+            <w:lang w:val="en-US"/>
+          </w:rPr>
+          <w:t>SWOT</w:t>
+        </w:r>
+        <w:r>
+          <w:rPr>
+            <w:rStyle w:val="a3"/>
+            <w:rFonts w:ascii="Times New Roman" w:hAnsi="Times New Roman" w:cs="Times New Roman"/>
+            <w:noProof/>
+            <w:sz w:val="28"/>
+            <w:szCs w:val="28"/>
+          </w:rPr>
+          <w:t>-анализ</w:t>
+        </w:r>
+        <w:r>
+          <w:rPr>
+            <w:rFonts w:ascii="Times New Roman" w:hAnsi="Times New Roman" w:cs="Times New Roman"/>
+            <w:noProof/>
+            <w:webHidden/>
+            <w:sz w:val="28"/>
+            <w:szCs w:val="28"/>
+          </w:rPr>
+          <w:tab/>
+        </w:r>
+        <w:r>
+          <w:rPr>
+            <w:rFonts w:ascii="Times New Roman" w:hAnsi="Times New Roman" w:cs="Times New Roman"/>
+            <w:noProof/>
+            <w:webHidden/>
+            <w:sz w:val="28"/>
+            <w:szCs w:val="28"/>
+          </w:rPr>
+          <w:fldChar w:fldCharType="begin"/>
+        </w:r>
+        <w:r>
+          <w:rPr>
+            <w:rFonts w:ascii="Times New Roman" w:hAnsi="Times New Roman" w:cs="Times New Roman"/>
+            <w:noProof/>
+            <w:webHidden/>
+            <w:sz w:val="28"/>
+            <w:szCs w:val="28"/>
+          </w:rPr>
+          <w:instrText xml:space="preserve"> PAGEREF _Toc27262413 \h </w:instrText>
+        </w:r>
+        <w:r>
+          <w:rPr>
+            <w:rFonts w:ascii="Times New Roman" w:hAnsi="Times New Roman" w:cs="Times New Roman"/>
+            <w:noProof/>
+            <w:webHidden/>
+            <w:sz w:val="28"/>
+            <w:szCs w:val="28"/>
+          </w:rPr>
+        </w:r>
+        <w:r>
+          <w:rPr>
+            <w:rFonts w:ascii="Times New Roman" w:hAnsi="Times New Roman" w:cs="Times New Roman"/>
+            <w:noProof/>
+            <w:webHidden/>
+            <w:sz w:val="28"/>
+            <w:szCs w:val="28"/>
+          </w:rPr>
+          <w:fldChar w:fldCharType="separate"/>
+        </w:r>
+        <w:r>
+          <w:rPr>
+            <w:rFonts w:ascii="Times New Roman" w:hAnsi="Times New Roman" w:cs="Times New Roman"/>
+            <w:noProof/>
+            <w:webHidden/>
+            <w:sz w:val="28"/>
+            <w:szCs w:val="28"/>
+          </w:rPr>
+          <w:t>7</w:t>
+        </w:r>
+        <w:r>
+          <w:rPr>
+            <w:rFonts w:ascii="Times New Roman" w:hAnsi="Times New Roman" w:cs="Times New Roman"/>
+            <w:noProof/>
+            <w:webHidden/>
+            <w:sz w:val="28"/>
+            <w:szCs w:val="28"/>
+          </w:rPr>
+          <w:fldChar w:fldCharType="end"/>
+        </w:r>
+      </w:hyperlink>
+    </w:p>
+    <w:p>
+      <w:pPr>
+        <w:pStyle w:val="2"/>
+        <w:tabs>
+          <w:tab w:val="right" w:leader="dot" w:pos="9345"/>
+        </w:tabs>
+        <w:spacing w:line="276" w:lineRule="auto"/>
+        <w:rPr>
+          <w:rFonts w:ascii="Times New Roman" w:eastAsiaTheme="minorEastAsia" w:hAnsi="Times New Roman" w:cs="Times New Roman"/>
+          <w:smallCaps w:val="0"/>
+          <w:noProof/>
+          <w:sz w:val="28"/>
+          <w:szCs w:val="28"/>
+          <w:lang w:eastAsia="ru-RU"/>
+        </w:rPr>
+      </w:pPr>
+      <w:hyperlink w:anchor="_Toc27262414" w:history="1">
+        <w:r>
+          <w:rPr>
+            <w:rStyle w:val="a3"/>
+            <w:rFonts w:ascii="Times New Roman" w:hAnsi="Times New Roman" w:cs="Times New Roman"/>
+            <w:noProof/>
+            <w:sz w:val="28"/>
+            <w:szCs w:val="28"/>
+          </w:rPr>
+          <w:t xml:space="preserve">1.6 </w:t>
+        </w:r>
+        <w:r>
+          <w:rPr>
+            <w:rStyle w:val="a3"/>
+            <w:rFonts w:ascii="Times New Roman" w:hAnsi="Times New Roman" w:cs="Times New Roman"/>
+            <w:noProof/>
+            <w:sz w:val="28"/>
+            <w:szCs w:val="28"/>
+          </w:rPr>
+          <w:t>О</w:t>
+        </w:r>
+        <w:r>
+          <w:rPr>
+            <w:rStyle w:val="a3"/>
+            <w:rFonts w:ascii="Times New Roman" w:hAnsi="Times New Roman" w:cs="Times New Roman"/>
+            <w:noProof/>
+            <w:sz w:val="28"/>
+            <w:szCs w:val="28"/>
+          </w:rPr>
+          <w:t>рганизационная структура управления компанией</w:t>
+        </w:r>
+        <w:r>
+          <w:rPr>
+            <w:rFonts w:ascii="Times New Roman" w:hAnsi="Times New Roman" w:cs="Times New Roman"/>
+            <w:noProof/>
+            <w:webHidden/>
+            <w:sz w:val="28"/>
+            <w:szCs w:val="28"/>
+          </w:rPr>
+          <w:tab/>
+        </w:r>
+        <w:r>
+          <w:rPr>
+            <w:rFonts w:ascii="Times New Roman" w:hAnsi="Times New Roman" w:cs="Times New Roman"/>
+            <w:noProof/>
+            <w:webHidden/>
+            <w:sz w:val="28"/>
+            <w:szCs w:val="28"/>
+          </w:rPr>
+          <w:fldChar w:fldCharType="begin"/>
+        </w:r>
+        <w:r>
+          <w:rPr>
+            <w:rFonts w:ascii="Times New Roman" w:hAnsi="Times New Roman" w:cs="Times New Roman"/>
+            <w:noProof/>
+            <w:webHidden/>
+            <w:sz w:val="28"/>
+            <w:szCs w:val="28"/>
+          </w:rPr>
+          <w:instrText xml:space="preserve"> PAGEREF _Toc27262414 \h </w:instrText>
+        </w:r>
+        <w:r>
+          <w:rPr>
+            <w:rFonts w:ascii="Times New Roman" w:hAnsi="Times New Roman" w:cs="Times New Roman"/>
+            <w:noProof/>
+            <w:webHidden/>
+            <w:sz w:val="28"/>
+            <w:szCs w:val="28"/>
+          </w:rPr>
+        </w:r>
+        <w:r>
+          <w:rPr>
+            <w:rFonts w:ascii="Times New Roman" w:hAnsi="Times New Roman" w:cs="Times New Roman"/>
+            <w:noProof/>
+            <w:webHidden/>
+            <w:sz w:val="28"/>
+            <w:szCs w:val="28"/>
+          </w:rPr>
+          <w:fldChar w:fldCharType="separate"/>
+        </w:r>
+        <w:r>
+          <w:rPr>
+            <w:rFonts w:ascii="Times New Roman" w:hAnsi="Times New Roman" w:cs="Times New Roman"/>
+            <w:noProof/>
+            <w:webHidden/>
+            <w:sz w:val="28"/>
+            <w:szCs w:val="28"/>
+          </w:rPr>
+          <w:t>9</w:t>
+        </w:r>
+        <w:r>
+          <w:rPr>
+            <w:rFonts w:ascii="Times New Roman" w:hAnsi="Times New Roman" w:cs="Times New Roman"/>
+            <w:noProof/>
+            <w:webHidden/>
+            <w:sz w:val="28"/>
+            <w:szCs w:val="28"/>
+          </w:rPr>
+          <w:fldChar w:fldCharType="end"/>
+        </w:r>
+      </w:hyperlink>
+    </w:p>
+    <w:p>
+      <w:pPr>
+        <w:rPr>
+          <w:rFonts w:ascii="Times New Roman" w:hAnsi="Times New Roman" w:cs="Times New Roman"/>
+          <w:sz w:val="28"/>
+          <w:szCs w:val="28"/>
+        </w:rPr>
+      </w:pPr>
+      <w:r>
+        <w:rPr>
+          <w:rFonts w:ascii="Times New Roman" w:hAnsi="Times New Roman" w:cs="Times New Roman"/>
+          <w:sz w:val="28"/>
+          <w:szCs w:val="28"/>
+        </w:rPr>
+        <w:fldChar w:fldCharType="end"/>
+      </w:r>
+    </w:p>
+    <w:p>
+      <w:pPr>
+        <w:spacing w:after="0" w:line="240" w:lineRule="auto"/>
+        <w:rPr>
+          <w:rFonts w:ascii="Times New Roman" w:hAnsi="Times New Roman" w:cs="Times New Roman"/>
+          <w:sz w:val="28"/>
+          <w:szCs w:val="28"/>
+        </w:rPr>
+      </w:pPr>
+      <w:r>
+        <w:rPr>
+          <w:rFonts w:ascii="Times New Roman" w:hAnsi="Times New Roman" w:cs="Times New Roman"/>
+          <w:sz w:val="28"/>
+          <w:szCs w:val="28"/>
+        </w:rPr>
+        <w:br w:type="page"/>
+      </w:r>
+    </w:p>
+    <w:p>
+      <w:pPr>
+        <w:spacing w:line="276" w:lineRule="auto"/>
+        <w:ind w:firstLine="709"/>
+        <w:jc w:val="center"/>
+        <w:rPr>
+          <w:rFonts w:ascii="Times New Roman" w:hAnsi="Times New Roman" w:cs="Times New Roman"/>
+          <w:b/>
+          <w:caps/>
+          <w:sz w:val="28"/>
+          <w:szCs w:val="28"/>
+        </w:rPr>
+      </w:pPr>
+      <w:r>
+        <w:rPr>
+          <w:rFonts w:ascii="Times New Roman" w:hAnsi="Times New Roman" w:cs="Times New Roman"/>
+          <w:b/>
+          <w:caps/>
+          <w:sz w:val="28"/>
+          <w:szCs w:val="28"/>
+        </w:rPr>
+        <w:lastRenderedPageBreak/>
+        <w:t>Введение</w:t>
+      </w:r>
+    </w:p>
+    <w:p>
+      <w:pPr>
+        <w:spacing w:line="276" w:lineRule="auto"/>
+        <w:ind w:firstLine="709"/>
+        <w:jc w:val="both"/>
+        <w:rPr>
+          <w:rFonts w:ascii="Times New Roman" w:hAnsi="Times New Roman" w:cs="Times New Roman"/>
+          <w:sz w:val="28"/>
+          <w:szCs w:val="28"/>
+          <w:shd w:val="clear" w:color="auto" w:fill="FFFFFF"/>
+        </w:rPr>
+      </w:pPr>
+      <w:r>
+        <w:rPr>
+          <w:rFonts w:ascii="Times New Roman" w:hAnsi="Times New Roman" w:cs="Times New Roman"/>
+          <w:sz w:val="28"/>
+          <w:szCs w:val="28"/>
+          <w:shd w:val="clear" w:color="auto" w:fill="FFFFFF"/>
+        </w:rPr>
+        <w:t>Люди оценили удобство сети. Ведь она позволяет вести бизнес, узнавать информацию, бронировать билеты и гостиницы, просто развлекаться. Возможности, предоставляемые такими ресурсами, невероятные.</w:t>
+      </w:r>
+    </w:p>
+    <w:p>
+      <w:pPr>
+        <w:spacing w:line="276" w:lineRule="auto"/>
+        <w:ind w:firstLine="709"/>
+        <w:jc w:val="both"/>
+        <w:rPr>
+          <w:rFonts w:ascii="Times New Roman" w:hAnsi="Times New Roman" w:cs="Times New Roman"/>
+          <w:sz w:val="28"/>
+          <w:szCs w:val="28"/>
+          <w:shd w:val="clear" w:color="auto" w:fill="FFFFFF"/>
+        </w:rPr>
+      </w:pPr>
+      <w:r>
+        <w:rPr>
+          <w:rFonts w:ascii="Times New Roman" w:hAnsi="Times New Roman" w:cs="Times New Roman"/>
+          <w:sz w:val="28"/>
+          <w:szCs w:val="28"/>
+          <w:shd w:val="clear" w:color="auto" w:fill="FFFFFF"/>
+        </w:rPr>
+        <w:t>Наличие собственного сайта существенно повышает имидж компании в глазах потенциальных клиентов и партнеров. Если его нет, к компании будут относиться не только настороженно, но и несерьезно! У клиентов сложится четкое впечатление, что компания не беспокоится о своем имидже и не следует веяниям времени.</w:t>
+      </w:r>
+    </w:p>
+    <w:p>
+      <w:pPr>
+        <w:shd w:val="clear" w:color="auto" w:fill="FFFFFF"/>
+        <w:spacing w:after="150" w:line="276" w:lineRule="auto"/>
+        <w:ind w:firstLine="709"/>
+        <w:jc w:val="both"/>
+        <w:rPr>
+          <w:rFonts w:ascii="Times New Roman" w:eastAsia="Times New Roman" w:hAnsi="Times New Roman" w:cs="Times New Roman"/>
+          <w:sz w:val="28"/>
+          <w:szCs w:val="28"/>
+          <w:lang w:eastAsia="ru-RU"/>
+        </w:rPr>
+      </w:pPr>
+      <w:r>
+        <w:rPr>
+          <w:rFonts w:ascii="Times New Roman" w:eastAsia="Times New Roman" w:hAnsi="Times New Roman" w:cs="Times New Roman"/>
+          <w:sz w:val="28"/>
+          <w:szCs w:val="28"/>
+          <w:lang w:eastAsia="ru-RU"/>
+        </w:rPr>
+        <w:t>Вспомните – еще несколько лет назад, чтобы узнать подробности работы компании, уточнить, какие именно услуги она предоставляет, нужно было звонить или даже приходить в офис. Сделать это можно было лишь в рабочее время.</w:t>
+      </w:r>
+    </w:p>
+    <w:p>
+      <w:pPr>
+        <w:shd w:val="clear" w:color="auto" w:fill="FFFFFF"/>
+        <w:spacing w:after="150" w:line="276" w:lineRule="auto"/>
+        <w:ind w:firstLine="709"/>
+        <w:jc w:val="both"/>
+        <w:rPr>
+          <w:rFonts w:ascii="Times New Roman" w:eastAsia="Times New Roman" w:hAnsi="Times New Roman" w:cs="Times New Roman"/>
+          <w:sz w:val="28"/>
+          <w:szCs w:val="28"/>
+          <w:lang w:eastAsia="ru-RU"/>
+        </w:rPr>
+      </w:pPr>
+      <w:r>
+        <w:rPr>
+          <w:rFonts w:ascii="Times New Roman" w:eastAsia="Times New Roman" w:hAnsi="Times New Roman" w:cs="Times New Roman"/>
+          <w:sz w:val="28"/>
+          <w:szCs w:val="28"/>
+          <w:lang w:eastAsia="ru-RU"/>
+        </w:rPr>
+        <w:t>Сайт – это виртуальный офис, работающий круглосуточно и без выходных. В любой момент пользователь может зайти «в него» и получить нужную ему информацию:</w:t>
+      </w:r>
+    </w:p>
+    <w:p>
+      <w:pPr>
+        <w:numPr>
+          <w:ilvl w:val="0"/>
+          <w:numId w:val="1"/>
+        </w:numPr>
+        <w:shd w:val="clear" w:color="auto" w:fill="FFFFFF"/>
+        <w:spacing w:before="100" w:beforeAutospacing="1" w:after="100" w:afterAutospacing="1" w:line="276" w:lineRule="auto"/>
+        <w:ind w:firstLine="709"/>
+        <w:jc w:val="both"/>
+        <w:rPr>
+          <w:rFonts w:ascii="Times New Roman" w:eastAsia="Times New Roman" w:hAnsi="Times New Roman" w:cs="Times New Roman"/>
+          <w:sz w:val="28"/>
+          <w:szCs w:val="28"/>
+          <w:lang w:eastAsia="ru-RU"/>
+        </w:rPr>
+      </w:pPr>
+      <w:r>
+        <w:rPr>
+          <w:rFonts w:ascii="Times New Roman" w:eastAsia="Times New Roman" w:hAnsi="Times New Roman" w:cs="Times New Roman"/>
+          <w:sz w:val="28"/>
+          <w:szCs w:val="28"/>
+          <w:lang w:eastAsia="ru-RU"/>
+        </w:rPr>
+        <w:t>подробное описание товаров и услуг;</w:t>
+      </w:r>
+    </w:p>
+    <w:p>
+      <w:pPr>
+        <w:numPr>
+          <w:ilvl w:val="0"/>
+          <w:numId w:val="1"/>
+        </w:numPr>
+        <w:shd w:val="clear" w:color="auto" w:fill="FFFFFF"/>
+        <w:spacing w:before="100" w:beforeAutospacing="1" w:after="100" w:afterAutospacing="1" w:line="276" w:lineRule="auto"/>
+        <w:ind w:firstLine="709"/>
+        <w:jc w:val="both"/>
+        <w:rPr>
+          <w:rFonts w:ascii="Times New Roman" w:eastAsia="Times New Roman" w:hAnsi="Times New Roman" w:cs="Times New Roman"/>
+          <w:sz w:val="28"/>
+          <w:szCs w:val="28"/>
+          <w:lang w:eastAsia="ru-RU"/>
+        </w:rPr>
+      </w:pPr>
+      <w:r>
+        <w:rPr>
+          <w:rFonts w:ascii="Times New Roman" w:eastAsia="Times New Roman" w:hAnsi="Times New Roman" w:cs="Times New Roman"/>
+          <w:sz w:val="28"/>
+          <w:szCs w:val="28"/>
+          <w:lang w:eastAsia="ru-RU"/>
+        </w:rPr>
+        <w:t>контактные данные;</w:t>
+      </w:r>
+    </w:p>
+    <w:p>
+      <w:pPr>
+        <w:numPr>
+          <w:ilvl w:val="0"/>
+          <w:numId w:val="1"/>
+        </w:numPr>
+        <w:shd w:val="clear" w:color="auto" w:fill="FFFFFF"/>
+        <w:spacing w:before="100" w:beforeAutospacing="1" w:after="100" w:afterAutospacing="1" w:line="276" w:lineRule="auto"/>
+        <w:ind w:firstLine="709"/>
+        <w:jc w:val="both"/>
+        <w:rPr>
+          <w:rFonts w:ascii="Times New Roman" w:eastAsia="Times New Roman" w:hAnsi="Times New Roman" w:cs="Times New Roman"/>
+          <w:sz w:val="28"/>
+          <w:szCs w:val="28"/>
+          <w:lang w:eastAsia="ru-RU"/>
+        </w:rPr>
+      </w:pPr>
+      <w:r>
+        <w:rPr>
+          <w:rFonts w:ascii="Times New Roman" w:eastAsia="Times New Roman" w:hAnsi="Times New Roman" w:cs="Times New Roman"/>
+          <w:sz w:val="28"/>
+          <w:szCs w:val="28"/>
+          <w:lang w:eastAsia="ru-RU"/>
+        </w:rPr>
+        <w:t>время работы и т.д.</w:t>
+      </w:r>
+    </w:p>
+    <w:p>
+      <w:pPr>
+        <w:spacing w:line="276" w:lineRule="auto"/>
+        <w:ind w:firstLine="709"/>
+        <w:jc w:val="both"/>
+        <w:rPr>
+          <w:rFonts w:ascii="Times New Roman" w:hAnsi="Times New Roman" w:cs="Times New Roman"/>
+          <w:sz w:val="28"/>
+          <w:szCs w:val="28"/>
+          <w:shd w:val="clear" w:color="auto" w:fill="FFFFFF"/>
+        </w:rPr>
+      </w:pPr>
+      <w:r>
+        <w:rPr>
+          <w:rFonts w:ascii="Times New Roman" w:hAnsi="Times New Roman" w:cs="Times New Roman"/>
+          <w:sz w:val="28"/>
+          <w:szCs w:val="28"/>
+          <w:shd w:val="clear" w:color="auto" w:fill="FFFFFF"/>
+        </w:rPr>
+        <w:t>Это очень удобно для пользователей и полезно для самой компании.</w:t>
+      </w:r>
+    </w:p>
+    <w:p>
+      <w:pPr>
+        <w:spacing w:line="276" w:lineRule="auto"/>
+        <w:ind w:firstLine="709"/>
+        <w:jc w:val="both"/>
+        <w:rPr>
+          <w:rFonts w:ascii="Times New Roman" w:hAnsi="Times New Roman" w:cs="Times New Roman"/>
+          <w:sz w:val="28"/>
+          <w:szCs w:val="28"/>
+          <w:shd w:val="clear" w:color="auto" w:fill="FFFFFF"/>
+        </w:rPr>
+      </w:pPr>
+      <w:r>
+        <w:rPr>
+          <w:rFonts w:ascii="Times New Roman" w:hAnsi="Times New Roman" w:cs="Times New Roman"/>
+          <w:sz w:val="28"/>
+          <w:szCs w:val="28"/>
+          <w:shd w:val="clear" w:color="auto" w:fill="FFFFFF"/>
+        </w:rPr>
+        <w:t>Вот еще одна причина, зачем нужен сайт. С его помощью вы сможете рассказать о себе, предоставляя пользователям всю возможную информацию, рассказывая, в чем ваши конкретные преимущества перед прочими компаниями.</w:t>
+      </w:r>
+    </w:p>
+    <w:p>
+      <w:pPr>
+        <w:spacing w:line="276" w:lineRule="auto"/>
+        <w:ind w:firstLine="709"/>
+        <w:jc w:val="both"/>
+        <w:rPr>
+          <w:rFonts w:ascii="Times New Roman" w:hAnsi="Times New Roman" w:cs="Times New Roman"/>
+          <w:sz w:val="28"/>
+          <w:szCs w:val="28"/>
+          <w:shd w:val="clear" w:color="auto" w:fill="FFFFFF"/>
+        </w:rPr>
+      </w:pPr>
+      <w:r>
+        <w:rPr>
+          <w:rFonts w:ascii="Times New Roman" w:hAnsi="Times New Roman" w:cs="Times New Roman"/>
+          <w:sz w:val="28"/>
+          <w:szCs w:val="28"/>
+          <w:shd w:val="clear" w:color="auto" w:fill="FFFFFF"/>
+        </w:rPr>
+        <w:t>Недавно проводилось исследование – его результаты указали на то, что компании, не имеющие собственного сайта, теряют примерно 25% клиентов. Такие сухие, но красноречивые цифры. Возможно, сегодня эта цифра стала еще выше, а в будущем – точно возрастет.</w:t>
+      </w:r>
+    </w:p>
+    <w:p>
+      <w:pPr>
+        <w:spacing w:line="276" w:lineRule="auto"/>
+        <w:ind w:firstLine="709"/>
+        <w:jc w:val="both"/>
+        <w:rPr>
+          <w:rFonts w:ascii="Times New Roman" w:hAnsi="Times New Roman" w:cs="Times New Roman"/>
+          <w:sz w:val="28"/>
+          <w:szCs w:val="28"/>
+          <w:shd w:val="clear" w:color="auto" w:fill="FFFFFF"/>
+        </w:rPr>
+      </w:pPr>
+      <w:r>
+        <w:rPr>
+          <w:rFonts w:ascii="Times New Roman" w:hAnsi="Times New Roman" w:cs="Times New Roman"/>
+          <w:sz w:val="28"/>
+          <w:szCs w:val="28"/>
+          <w:shd w:val="clear" w:color="auto" w:fill="FFFFFF"/>
+        </w:rPr>
+        <w:t>Вероятно, потенциальные клиенты или партнеры будут искать не именно вас, но ваших конкурентов, предоставляющих аналогичные услуги, но случайно попадут на ваш сайт по определенным поисковым запросам. А если бы у вас не было сайта – они бы так и не узнали о вашем существовании.</w:t>
+      </w:r>
+    </w:p>
+    <w:p>
+      <w:pPr>
+        <w:shd w:val="clear" w:color="auto" w:fill="FFFFFF"/>
+        <w:spacing w:after="150" w:line="276" w:lineRule="auto"/>
+        <w:ind w:firstLine="709"/>
+        <w:jc w:val="both"/>
+        <w:rPr>
+          <w:rFonts w:ascii="Times New Roman" w:eastAsia="Times New Roman" w:hAnsi="Times New Roman" w:cs="Times New Roman"/>
+          <w:sz w:val="28"/>
+          <w:szCs w:val="28"/>
+          <w:lang w:eastAsia="ru-RU"/>
+        </w:rPr>
+      </w:pPr>
+      <w:r>
+        <w:rPr>
+          <w:rFonts w:ascii="Times New Roman" w:eastAsia="Times New Roman" w:hAnsi="Times New Roman" w:cs="Times New Roman"/>
+          <w:sz w:val="28"/>
+          <w:szCs w:val="28"/>
+          <w:lang w:eastAsia="ru-RU"/>
+        </w:rPr>
+        <w:t>А вот и еще одно пояснение, зачем нужен сайт. Он являет собой реальный и эффективный, действенный инструмент ведения бизнеса. На</w:t>
+      </w:r>
+      <w:r>
+        <w:rPr>
+          <w:rFonts w:ascii="Times New Roman" w:eastAsia="Times New Roman" w:hAnsi="Times New Roman" w:cs="Times New Roman"/>
+          <w:sz w:val="28"/>
+          <w:szCs w:val="28"/>
+          <w:lang w:eastAsia="ru-RU"/>
+        </w:rPr>
+        <w:t xml:space="preserve"> нем </w:t>
+      </w:r>
+      <w:r>
+        <w:rPr>
+          <w:rFonts w:ascii="Times New Roman" w:eastAsia="Times New Roman" w:hAnsi="Times New Roman" w:cs="Times New Roman"/>
+          <w:sz w:val="28"/>
+          <w:szCs w:val="28"/>
+          <w:lang w:eastAsia="ru-RU"/>
+        </w:rPr>
+        <w:lastRenderedPageBreak/>
+        <w:t xml:space="preserve">будет представлена вся </w:t>
+      </w:r>
+      <w:r>
+        <w:rPr>
+          <w:rFonts w:ascii="Times New Roman" w:eastAsia="Times New Roman" w:hAnsi="Times New Roman" w:cs="Times New Roman"/>
+          <w:sz w:val="28"/>
+          <w:szCs w:val="28"/>
+          <w:lang w:eastAsia="ru-RU"/>
+        </w:rPr>
+        <w:t>важнейшая информация, которая только может понадобиться:</w:t>
+      </w:r>
+    </w:p>
+    <w:p>
+      <w:pPr>
+        <w:numPr>
+          <w:ilvl w:val="0"/>
+          <w:numId w:val="2"/>
+        </w:numPr>
+        <w:shd w:val="clear" w:color="auto" w:fill="FFFFFF"/>
+        <w:spacing w:before="100" w:beforeAutospacing="1" w:after="100" w:afterAutospacing="1" w:line="276" w:lineRule="auto"/>
+        <w:ind w:firstLine="709"/>
+        <w:jc w:val="both"/>
+        <w:rPr>
+          <w:rFonts w:ascii="Times New Roman" w:eastAsia="Times New Roman" w:hAnsi="Times New Roman" w:cs="Times New Roman"/>
+          <w:sz w:val="28"/>
+          <w:szCs w:val="28"/>
+          <w:lang w:eastAsia="ru-RU"/>
+        </w:rPr>
+      </w:pPr>
+      <w:r>
+        <w:rPr>
+          <w:rFonts w:ascii="Times New Roman" w:eastAsia="Times New Roman" w:hAnsi="Times New Roman" w:cs="Times New Roman"/>
+          <w:sz w:val="28"/>
+          <w:szCs w:val="28"/>
+          <w:lang w:eastAsia="ru-RU"/>
+        </w:rPr>
+        <w:t>клиентам;</w:t>
+      </w:r>
+    </w:p>
+    <w:p>
+      <w:pPr>
+        <w:numPr>
+          <w:ilvl w:val="0"/>
+          <w:numId w:val="2"/>
+        </w:numPr>
+        <w:shd w:val="clear" w:color="auto" w:fill="FFFFFF"/>
+        <w:spacing w:before="100" w:beforeAutospacing="1" w:after="100" w:afterAutospacing="1" w:line="276" w:lineRule="auto"/>
+        <w:ind w:firstLine="709"/>
+        <w:jc w:val="both"/>
+        <w:rPr>
+          <w:rFonts w:ascii="Times New Roman" w:eastAsia="Times New Roman" w:hAnsi="Times New Roman" w:cs="Times New Roman"/>
+          <w:sz w:val="28"/>
+          <w:szCs w:val="28"/>
+          <w:lang w:eastAsia="ru-RU"/>
+        </w:rPr>
+      </w:pPr>
+      <w:r>
+        <w:rPr>
+          <w:rFonts w:ascii="Times New Roman" w:eastAsia="Times New Roman" w:hAnsi="Times New Roman" w:cs="Times New Roman"/>
+          <w:sz w:val="28"/>
+          <w:szCs w:val="28"/>
+          <w:lang w:eastAsia="ru-RU"/>
+        </w:rPr>
+        <w:t>партнерам;</w:t>
+      </w:r>
+    </w:p>
+    <w:p>
+      <w:pPr>
+        <w:numPr>
+          <w:ilvl w:val="0"/>
+          <w:numId w:val="2"/>
+        </w:numPr>
+        <w:shd w:val="clear" w:color="auto" w:fill="FFFFFF"/>
+        <w:spacing w:before="100" w:beforeAutospacing="1" w:after="100" w:afterAutospacing="1" w:line="276" w:lineRule="auto"/>
+        <w:ind w:firstLine="709"/>
+        <w:jc w:val="both"/>
+        <w:rPr>
+          <w:rFonts w:ascii="Times New Roman" w:eastAsia="Times New Roman" w:hAnsi="Times New Roman" w:cs="Times New Roman"/>
+          <w:sz w:val="28"/>
+          <w:szCs w:val="28"/>
+          <w:lang w:eastAsia="ru-RU"/>
+        </w:rPr>
+      </w:pPr>
+      <w:r>
+        <w:rPr>
+          <w:rFonts w:ascii="Times New Roman" w:eastAsia="Times New Roman" w:hAnsi="Times New Roman" w:cs="Times New Roman"/>
+          <w:sz w:val="28"/>
+          <w:szCs w:val="28"/>
+          <w:lang w:eastAsia="ru-RU"/>
+        </w:rPr>
+        <w:t>поставщикам.</w:t>
+      </w:r>
+    </w:p>
+    <w:p>
+      <w:pPr>
+        <w:shd w:val="clear" w:color="auto" w:fill="FFFFFF"/>
+        <w:spacing w:after="150" w:line="276" w:lineRule="auto"/>
+        <w:ind w:firstLine="709"/>
+        <w:jc w:val="both"/>
+        <w:rPr>
+          <w:rFonts w:ascii="Times New Roman" w:eastAsia="Times New Roman" w:hAnsi="Times New Roman" w:cs="Times New Roman"/>
+          <w:sz w:val="28"/>
+          <w:szCs w:val="28"/>
+          <w:lang w:eastAsia="ru-RU"/>
+        </w:rPr>
+      </w:pPr>
+      <w:r>
+        <w:rPr>
+          <w:rFonts w:ascii="Times New Roman" w:eastAsia="Times New Roman" w:hAnsi="Times New Roman" w:cs="Times New Roman"/>
+          <w:sz w:val="28"/>
+          <w:szCs w:val="28"/>
+          <w:lang w:eastAsia="ru-RU"/>
+        </w:rPr>
+        <w:t>Ее наличие, четкое и понятное описание привлечет к вам больше заказчиков. Если же на сайте продумать все детали, предусмотреть форму обратной связи или сразу установить кнопку для заказа товаров/услуг, эффективность вашего ресурса вырастет в разы!</w:t>
+      </w:r>
+    </w:p>
+    <w:p>
+      <w:pPr>
+        <w:shd w:val="clear" w:color="auto" w:fill="FFFFFF"/>
+        <w:spacing w:after="150" w:line="276" w:lineRule="auto"/>
+        <w:ind w:firstLine="709"/>
+        <w:jc w:val="both"/>
+        <w:rPr>
+          <w:rFonts w:ascii="Times New Roman" w:eastAsia="Times New Roman" w:hAnsi="Times New Roman" w:cs="Times New Roman"/>
+          <w:sz w:val="28"/>
+          <w:szCs w:val="28"/>
+          <w:lang w:eastAsia="ru-RU"/>
+        </w:rPr>
+      </w:pPr>
+      <w:r>
+        <w:rPr>
+          <w:rFonts w:ascii="Times New Roman" w:eastAsia="Times New Roman" w:hAnsi="Times New Roman" w:cs="Times New Roman"/>
+          <w:sz w:val="28"/>
+          <w:szCs w:val="28"/>
+          <w:lang w:eastAsia="ru-RU"/>
+        </w:rPr>
+        <w:t>И речь идет не только о новостных сайтах или порталах. Даже если это корпоративный ресурс, он позволит предоставлять пользователям актуальную и полезную информацию:</w:t>
+      </w:r>
+    </w:p>
+    <w:p>
+      <w:pPr>
+        <w:numPr>
+          <w:ilvl w:val="0"/>
+          <w:numId w:val="3"/>
+        </w:numPr>
+        <w:shd w:val="clear" w:color="auto" w:fill="FFFFFF"/>
+        <w:spacing w:before="100" w:beforeAutospacing="1" w:after="100" w:afterAutospacing="1" w:line="276" w:lineRule="auto"/>
+        <w:ind w:firstLine="709"/>
+        <w:jc w:val="both"/>
+        <w:rPr>
+          <w:rFonts w:ascii="Times New Roman" w:eastAsia="Times New Roman" w:hAnsi="Times New Roman" w:cs="Times New Roman"/>
+          <w:sz w:val="28"/>
+          <w:szCs w:val="28"/>
+          <w:lang w:eastAsia="ru-RU"/>
+        </w:rPr>
+      </w:pPr>
+      <w:r>
+        <w:rPr>
+          <w:rFonts w:ascii="Times New Roman" w:eastAsia="Times New Roman" w:hAnsi="Times New Roman" w:cs="Times New Roman"/>
+          <w:sz w:val="28"/>
+          <w:szCs w:val="28"/>
+          <w:lang w:eastAsia="ru-RU"/>
+        </w:rPr>
+        <w:t>о последних новостях;</w:t>
+      </w:r>
+    </w:p>
+    <w:p>
+      <w:pPr>
+        <w:numPr>
+          <w:ilvl w:val="0"/>
+          <w:numId w:val="3"/>
+        </w:numPr>
+        <w:shd w:val="clear" w:color="auto" w:fill="FFFFFF"/>
+        <w:spacing w:before="100" w:beforeAutospacing="1" w:after="100" w:afterAutospacing="1" w:line="276" w:lineRule="auto"/>
+        <w:ind w:firstLine="709"/>
+        <w:jc w:val="both"/>
+        <w:rPr>
+          <w:rFonts w:ascii="Times New Roman" w:eastAsia="Times New Roman" w:hAnsi="Times New Roman" w:cs="Times New Roman"/>
+          <w:sz w:val="28"/>
+          <w:szCs w:val="28"/>
+          <w:lang w:eastAsia="ru-RU"/>
+        </w:rPr>
+      </w:pPr>
+      <w:r>
+        <w:rPr>
+          <w:rFonts w:ascii="Times New Roman" w:eastAsia="Times New Roman" w:hAnsi="Times New Roman" w:cs="Times New Roman"/>
+          <w:sz w:val="28"/>
+          <w:szCs w:val="28"/>
+          <w:lang w:eastAsia="ru-RU"/>
+        </w:rPr>
+        <w:t>о проводимых акциях;</w:t>
+      </w:r>
+    </w:p>
+    <w:p>
+      <w:pPr>
+        <w:numPr>
+          <w:ilvl w:val="0"/>
+          <w:numId w:val="3"/>
+        </w:numPr>
+        <w:shd w:val="clear" w:color="auto" w:fill="FFFFFF"/>
+        <w:spacing w:before="100" w:beforeAutospacing="1" w:after="100" w:afterAutospacing="1" w:line="276" w:lineRule="auto"/>
+        <w:ind w:firstLine="709"/>
+        <w:jc w:val="both"/>
+        <w:rPr>
+          <w:rFonts w:ascii="Times New Roman" w:eastAsia="Times New Roman" w:hAnsi="Times New Roman" w:cs="Times New Roman"/>
+          <w:sz w:val="28"/>
+          <w:szCs w:val="28"/>
+          <w:lang w:eastAsia="ru-RU"/>
+        </w:rPr>
+      </w:pPr>
+      <w:r>
+        <w:rPr>
+          <w:rFonts w:ascii="Times New Roman" w:eastAsia="Times New Roman" w:hAnsi="Times New Roman" w:cs="Times New Roman"/>
+          <w:sz w:val="28"/>
+          <w:szCs w:val="28"/>
+          <w:lang w:eastAsia="ru-RU"/>
+        </w:rPr>
+        <w:t>о существующих скидках и т.д.</w:t>
+      </w:r>
+    </w:p>
+    <w:p>
+      <w:pPr>
+        <w:shd w:val="clear" w:color="auto" w:fill="FFFFFF"/>
+        <w:spacing w:after="150" w:line="276" w:lineRule="auto"/>
+        <w:ind w:firstLine="709"/>
+        <w:jc w:val="both"/>
+        <w:rPr>
+          <w:rFonts w:ascii="Times New Roman" w:eastAsia="Times New Roman" w:hAnsi="Times New Roman" w:cs="Times New Roman"/>
+          <w:sz w:val="28"/>
+          <w:szCs w:val="28"/>
+          <w:lang w:eastAsia="ru-RU"/>
+        </w:rPr>
+      </w:pPr>
+      <w:r>
+        <w:rPr>
+          <w:rFonts w:ascii="Times New Roman" w:eastAsia="Times New Roman" w:hAnsi="Times New Roman" w:cs="Times New Roman"/>
+          <w:sz w:val="28"/>
+          <w:szCs w:val="28"/>
+          <w:lang w:eastAsia="ru-RU"/>
+        </w:rPr>
+        <w:t>Правильно созданный сайт, на котором структурирована информация, позволит вам существенно разгрузить работу офиса.</w:t>
+      </w:r>
+    </w:p>
+    <w:p>
+      <w:pPr>
+        <w:shd w:val="clear" w:color="auto" w:fill="FFFFFF"/>
+        <w:spacing w:after="150" w:line="276" w:lineRule="auto"/>
+        <w:ind w:firstLine="709"/>
+        <w:jc w:val="both"/>
+        <w:rPr>
+          <w:rFonts w:ascii="Times New Roman" w:eastAsia="Times New Roman" w:hAnsi="Times New Roman" w:cs="Times New Roman"/>
+          <w:sz w:val="28"/>
+          <w:szCs w:val="28"/>
+          <w:lang w:eastAsia="ru-RU"/>
+        </w:rPr>
+      </w:pPr>
+      <w:r>
+        <w:rPr>
+          <w:rFonts w:ascii="Times New Roman" w:eastAsia="Times New Roman" w:hAnsi="Times New Roman" w:cs="Times New Roman"/>
+          <w:sz w:val="28"/>
+          <w:szCs w:val="28"/>
+          <w:lang w:eastAsia="ru-RU"/>
+        </w:rPr>
+        <w:t>Смотрите, зачастую клиенты задают одну и ту же информацию, а вашим сотрудникам приходится даваться одни и те же ответы:</w:t>
+      </w:r>
+    </w:p>
+    <w:p>
+      <w:pPr>
+        <w:numPr>
+          <w:ilvl w:val="0"/>
+          <w:numId w:val="4"/>
+        </w:numPr>
+        <w:shd w:val="clear" w:color="auto" w:fill="FFFFFF"/>
+        <w:spacing w:before="100" w:beforeAutospacing="1" w:after="100" w:afterAutospacing="1" w:line="276" w:lineRule="auto"/>
+        <w:ind w:firstLine="709"/>
+        <w:jc w:val="both"/>
+        <w:rPr>
+          <w:rFonts w:ascii="Times New Roman" w:eastAsia="Times New Roman" w:hAnsi="Times New Roman" w:cs="Times New Roman"/>
+          <w:sz w:val="28"/>
+          <w:szCs w:val="28"/>
+          <w:lang w:eastAsia="ru-RU"/>
+        </w:rPr>
+      </w:pPr>
+      <w:r>
+        <w:rPr>
+          <w:rFonts w:ascii="Times New Roman" w:eastAsia="Times New Roman" w:hAnsi="Times New Roman" w:cs="Times New Roman"/>
+          <w:sz w:val="28"/>
+          <w:szCs w:val="28"/>
+          <w:lang w:eastAsia="ru-RU"/>
+        </w:rPr>
+        <w:t>по телефону;</w:t>
+      </w:r>
+    </w:p>
+    <w:p>
+      <w:pPr>
+        <w:numPr>
+          <w:ilvl w:val="0"/>
+          <w:numId w:val="4"/>
+        </w:numPr>
+        <w:shd w:val="clear" w:color="auto" w:fill="FFFFFF"/>
+        <w:spacing w:before="100" w:beforeAutospacing="1" w:after="100" w:afterAutospacing="1" w:line="276" w:lineRule="auto"/>
+        <w:ind w:firstLine="709"/>
+        <w:jc w:val="both"/>
+        <w:rPr>
+          <w:rFonts w:ascii="Times New Roman" w:eastAsia="Times New Roman" w:hAnsi="Times New Roman" w:cs="Times New Roman"/>
+          <w:sz w:val="28"/>
+          <w:szCs w:val="28"/>
+          <w:lang w:eastAsia="ru-RU"/>
+        </w:rPr>
+      </w:pPr>
+      <w:r>
+        <w:rPr>
+          <w:rFonts w:ascii="Times New Roman" w:eastAsia="Times New Roman" w:hAnsi="Times New Roman" w:cs="Times New Roman"/>
+          <w:sz w:val="28"/>
+          <w:szCs w:val="28"/>
+          <w:lang w:eastAsia="ru-RU"/>
+        </w:rPr>
+        <w:t>по электронной почте;</w:t>
+      </w:r>
+    </w:p>
+    <w:p>
+      <w:pPr>
+        <w:numPr>
+          <w:ilvl w:val="0"/>
+          <w:numId w:val="4"/>
+        </w:numPr>
+        <w:shd w:val="clear" w:color="auto" w:fill="FFFFFF"/>
+        <w:spacing w:before="100" w:beforeAutospacing="1" w:after="100" w:afterAutospacing="1" w:line="276" w:lineRule="auto"/>
+        <w:ind w:firstLine="709"/>
+        <w:jc w:val="both"/>
+        <w:rPr>
+          <w:rFonts w:ascii="Times New Roman" w:eastAsia="Times New Roman" w:hAnsi="Times New Roman" w:cs="Times New Roman"/>
+          <w:sz w:val="28"/>
+          <w:szCs w:val="28"/>
+          <w:lang w:eastAsia="ru-RU"/>
+        </w:rPr>
+      </w:pPr>
+      <w:r>
+        <w:rPr>
+          <w:rFonts w:ascii="Times New Roman" w:eastAsia="Times New Roman" w:hAnsi="Times New Roman" w:cs="Times New Roman"/>
+          <w:sz w:val="28"/>
+          <w:szCs w:val="28"/>
+          <w:lang w:eastAsia="ru-RU"/>
+        </w:rPr>
+        <w:t>по прочим средствам связи.</w:t>
+      </w:r>
+    </w:p>
+    <w:p>
+      <w:pPr>
+        <w:shd w:val="clear" w:color="auto" w:fill="FFFFFF"/>
+        <w:spacing w:after="150" w:line="276" w:lineRule="auto"/>
+        <w:ind w:firstLine="709"/>
+        <w:jc w:val="both"/>
+        <w:rPr>
+          <w:rFonts w:ascii="Times New Roman" w:eastAsia="Times New Roman" w:hAnsi="Times New Roman" w:cs="Times New Roman"/>
+          <w:sz w:val="28"/>
+          <w:szCs w:val="28"/>
+          <w:lang w:eastAsia="ru-RU"/>
+        </w:rPr>
+      </w:pPr>
+      <w:r>
+        <w:rPr>
+          <w:rFonts w:ascii="Times New Roman" w:eastAsia="Times New Roman" w:hAnsi="Times New Roman" w:cs="Times New Roman"/>
+          <w:sz w:val="28"/>
+          <w:szCs w:val="28"/>
+          <w:lang w:eastAsia="ru-RU"/>
+        </w:rPr>
+        <w:t>Но вы уже знаете, что чаще всего интересует ваших клиентов, а потому просто разместите эти данные на страницах сайта, что позволит вам избежать ответов на постоянно повторяющиеся вопросы.</w:t>
+      </w:r>
+    </w:p>
+    <w:p>
+      <w:pPr>
+        <w:spacing w:line="276" w:lineRule="auto"/>
+        <w:ind w:firstLine="709"/>
+        <w:jc w:val="both"/>
+        <w:rPr>
+          <w:rFonts w:ascii="Times New Roman" w:hAnsi="Times New Roman" w:cs="Times New Roman"/>
+          <w:sz w:val="28"/>
+          <w:szCs w:val="28"/>
+        </w:rPr>
+      </w:pPr>
+      <w:r>
+        <w:rPr>
+          <w:rFonts w:ascii="Times New Roman" w:hAnsi="Times New Roman" w:cs="Times New Roman"/>
+          <w:sz w:val="28"/>
+          <w:szCs w:val="28"/>
+        </w:rPr>
+        <w:t xml:space="preserve">Актуальность данной работы обусловлена потребностью компании в качественном и внушающем доверие представительстве в сети Интернет, а также связана с выходом на новые рынки, что повышает требования к дизайну, контенту и функционалу сайта. Несмотря на </w:t>
+      </w:r>
+      <w:proofErr w:type="gramStart"/>
+      <w:r>
+        <w:rPr>
+          <w:rFonts w:ascii="Times New Roman" w:hAnsi="Times New Roman" w:cs="Times New Roman"/>
+          <w:sz w:val="28"/>
+          <w:szCs w:val="28"/>
+        </w:rPr>
+        <w:t>то</w:t>
+      </w:r>
+      <w:proofErr w:type="gramEnd"/>
+      <w:r>
+        <w:rPr>
+          <w:rFonts w:ascii="Times New Roman" w:hAnsi="Times New Roman" w:cs="Times New Roman"/>
+          <w:sz w:val="28"/>
+          <w:szCs w:val="28"/>
+        </w:rPr>
+        <w:t xml:space="preserve"> что привлечение клиентов посредством сайта является недорогостоящим способом продвижения, оно обладает доказанной эффективностью, особенно в условиях выхода на рынки других стран.</w:t>
+      </w:r>
+    </w:p>
+    <w:p>
+      <w:pPr>
+        <w:spacing w:line="276" w:lineRule="auto"/>
+        <w:ind w:firstLine="709"/>
+        <w:jc w:val="both"/>
+        <w:rPr>
+          <w:rFonts w:ascii="Times New Roman" w:hAnsi="Times New Roman" w:cs="Times New Roman"/>
+          <w:sz w:val="28"/>
+          <w:szCs w:val="28"/>
+        </w:rPr>
+      </w:pPr>
+      <w:r>
+        <w:rPr>
+          <w:rFonts w:ascii="Times New Roman" w:hAnsi="Times New Roman" w:cs="Times New Roman"/>
+          <w:sz w:val="28"/>
+          <w:szCs w:val="28"/>
+        </w:rPr>
+        <w:lastRenderedPageBreak/>
+        <w:t>Цель курсового проекта — на основе требований заказчика и соответствующего теоретического материала разработать сайт для компании «</w:t>
+      </w:r>
+      <w:proofErr w:type="spellStart"/>
+      <w:r>
+        <w:rPr>
+          <w:rFonts w:ascii="Times New Roman" w:hAnsi="Times New Roman" w:cs="Times New Roman"/>
+          <w:sz w:val="28"/>
+          <w:szCs w:val="28"/>
+        </w:rPr>
+        <w:t>Аутопартс</w:t>
+      </w:r>
+      <w:proofErr w:type="spellEnd"/>
+      <w:r>
+        <w:rPr>
+          <w:rFonts w:ascii="Times New Roman" w:hAnsi="Times New Roman" w:cs="Times New Roman"/>
+          <w:sz w:val="28"/>
+          <w:szCs w:val="28"/>
+        </w:rPr>
+        <w:t>», продающей автозапчасти и двигатели, бывшие в употреблении.</w:t>
+      </w:r>
+    </w:p>
+    <w:p>
+      <w:pPr>
+        <w:spacing w:line="276" w:lineRule="auto"/>
+        <w:ind w:firstLine="709"/>
+        <w:jc w:val="both"/>
+        <w:rPr>
+          <w:rFonts w:ascii="Times New Roman" w:hAnsi="Times New Roman" w:cs="Times New Roman"/>
+          <w:sz w:val="28"/>
+          <w:szCs w:val="28"/>
+        </w:rPr>
+      </w:pPr>
+      <w:r>
+        <w:rPr>
+          <w:rFonts w:ascii="Times New Roman" w:hAnsi="Times New Roman" w:cs="Times New Roman"/>
+          <w:sz w:val="28"/>
+          <w:szCs w:val="28"/>
+        </w:rPr>
+        <w:t>Объект — сайт компании «</w:t>
+      </w:r>
+      <w:proofErr w:type="spellStart"/>
+      <w:r>
+        <w:rPr>
+          <w:rFonts w:ascii="Times New Roman" w:hAnsi="Times New Roman" w:cs="Times New Roman"/>
+          <w:sz w:val="28"/>
+          <w:szCs w:val="28"/>
+        </w:rPr>
+        <w:t>Аутопартс</w:t>
+      </w:r>
+      <w:proofErr w:type="spellEnd"/>
+      <w:r>
+        <w:rPr>
+          <w:rFonts w:ascii="Times New Roman" w:hAnsi="Times New Roman" w:cs="Times New Roman"/>
+          <w:sz w:val="28"/>
+          <w:szCs w:val="28"/>
+        </w:rPr>
+        <w:t>».</w:t>
+      </w:r>
+    </w:p>
+    <w:p>
+      <w:pPr>
+        <w:spacing w:line="276" w:lineRule="auto"/>
+        <w:ind w:firstLine="709"/>
+        <w:jc w:val="both"/>
+        <w:rPr>
+          <w:rFonts w:ascii="Times New Roman" w:hAnsi="Times New Roman" w:cs="Times New Roman"/>
+          <w:sz w:val="28"/>
+          <w:szCs w:val="28"/>
+        </w:rPr>
+      </w:pPr>
+      <w:r>
+        <w:rPr>
+          <w:rFonts w:ascii="Times New Roman" w:hAnsi="Times New Roman" w:cs="Times New Roman"/>
+          <w:sz w:val="28"/>
+          <w:szCs w:val="28"/>
+        </w:rPr>
+        <w:t>Предмет — проектирование и разработка сайта компании.</w:t>
+      </w:r>
+    </w:p>
+    <w:p>
+      <w:pPr>
+        <w:spacing w:line="276" w:lineRule="auto"/>
+        <w:ind w:firstLine="709"/>
+        <w:jc w:val="both"/>
+        <w:rPr>
+          <w:rFonts w:ascii="Times New Roman" w:hAnsi="Times New Roman" w:cs="Times New Roman"/>
+          <w:sz w:val="28"/>
+          <w:szCs w:val="28"/>
+        </w:rPr>
+      </w:pPr>
+      <w:r>
+        <w:rPr>
+          <w:rFonts w:ascii="Times New Roman" w:hAnsi="Times New Roman" w:cs="Times New Roman"/>
+          <w:sz w:val="28"/>
+          <w:szCs w:val="28"/>
+        </w:rPr>
+        <w:t>Для достижения цели проекта поставлены следующие задачи:</w:t>
+      </w:r>
+    </w:p>
+    <w:p>
+      <w:pPr>
+        <w:pStyle w:val="a4"/>
+        <w:numPr>
+          <w:ilvl w:val="0"/>
+          <w:numId w:val="5"/>
+        </w:numPr>
+        <w:spacing w:line="276" w:lineRule="auto"/>
+        <w:ind w:left="0" w:firstLine="709"/>
+        <w:contextualSpacing w:val="0"/>
+        <w:jc w:val="both"/>
+        <w:rPr>
+          <w:rFonts w:ascii="Times New Roman" w:hAnsi="Times New Roman" w:cs="Times New Roman"/>
+          <w:sz w:val="28"/>
+          <w:szCs w:val="28"/>
+        </w:rPr>
+      </w:pPr>
+      <w:r>
+        <w:rPr>
+          <w:rFonts w:ascii="Times New Roman" w:hAnsi="Times New Roman" w:cs="Times New Roman"/>
+          <w:sz w:val="28"/>
+          <w:szCs w:val="28"/>
+        </w:rPr>
+        <w:t>проанализировать деятельность компании «</w:t>
+      </w:r>
+      <w:proofErr w:type="spellStart"/>
+      <w:r>
+        <w:rPr>
+          <w:rFonts w:ascii="Times New Roman" w:hAnsi="Times New Roman" w:cs="Times New Roman"/>
+          <w:sz w:val="28"/>
+          <w:szCs w:val="28"/>
+        </w:rPr>
+        <w:t>Аутопартс</w:t>
+      </w:r>
+      <w:proofErr w:type="spellEnd"/>
+      <w:r>
+        <w:rPr>
+          <w:rFonts w:ascii="Times New Roman" w:hAnsi="Times New Roman" w:cs="Times New Roman"/>
+          <w:sz w:val="28"/>
+          <w:szCs w:val="28"/>
+        </w:rPr>
+        <w:t>»;</w:t>
+      </w:r>
+    </w:p>
+    <w:p>
+      <w:pPr>
+        <w:pStyle w:val="a4"/>
+        <w:numPr>
+          <w:ilvl w:val="0"/>
+          <w:numId w:val="5"/>
+        </w:numPr>
+        <w:spacing w:line="276" w:lineRule="auto"/>
+        <w:ind w:left="0" w:firstLine="709"/>
+        <w:contextualSpacing w:val="0"/>
+        <w:jc w:val="both"/>
+        <w:rPr>
+          <w:rFonts w:ascii="Times New Roman" w:hAnsi="Times New Roman" w:cs="Times New Roman"/>
+          <w:sz w:val="28"/>
+          <w:szCs w:val="28"/>
+        </w:rPr>
+      </w:pPr>
+      <w:r>
+        <w:rPr>
+          <w:rFonts w:ascii="Times New Roman" w:hAnsi="Times New Roman" w:cs="Times New Roman"/>
+          <w:sz w:val="28"/>
+          <w:szCs w:val="28"/>
+        </w:rPr>
+        <w:t>определить требования к сайту;</w:t>
+      </w:r>
+    </w:p>
+    <w:p>
+      <w:pPr>
+        <w:pStyle w:val="a4"/>
+        <w:numPr>
+          <w:ilvl w:val="0"/>
+          <w:numId w:val="5"/>
+        </w:numPr>
+        <w:spacing w:line="276" w:lineRule="auto"/>
+        <w:ind w:left="0" w:firstLine="709"/>
+        <w:contextualSpacing w:val="0"/>
+        <w:jc w:val="both"/>
+        <w:rPr>
+          <w:rFonts w:ascii="Times New Roman" w:hAnsi="Times New Roman" w:cs="Times New Roman"/>
+          <w:sz w:val="28"/>
+          <w:szCs w:val="28"/>
+        </w:rPr>
+      </w:pPr>
+      <w:r>
+        <w:rPr>
+          <w:rFonts w:ascii="Times New Roman" w:hAnsi="Times New Roman" w:cs="Times New Roman"/>
+          <w:sz w:val="28"/>
+          <w:szCs w:val="28"/>
+        </w:rPr>
+        <w:t>разработать структуру сайта, выделить функциональные блоки;</w:t>
+      </w:r>
+    </w:p>
+    <w:p>
+      <w:pPr>
+        <w:pStyle w:val="a4"/>
+        <w:numPr>
+          <w:ilvl w:val="0"/>
+          <w:numId w:val="5"/>
+        </w:numPr>
+        <w:spacing w:line="276" w:lineRule="auto"/>
+        <w:ind w:left="0" w:firstLine="709"/>
+        <w:contextualSpacing w:val="0"/>
+        <w:jc w:val="both"/>
+        <w:rPr>
+          <w:rFonts w:ascii="Times New Roman" w:hAnsi="Times New Roman" w:cs="Times New Roman"/>
+          <w:sz w:val="28"/>
+          <w:szCs w:val="28"/>
+        </w:rPr>
+      </w:pPr>
+      <w:r>
+        <w:rPr>
+          <w:rFonts w:ascii="Times New Roman" w:hAnsi="Times New Roman" w:cs="Times New Roman"/>
+          <w:sz w:val="28"/>
+          <w:szCs w:val="28"/>
+        </w:rPr>
+        <w:t>выполнить верстку сайта.</w:t>
+      </w:r>
+    </w:p>
+    <w:p>
+      <w:pPr>
+        <w:spacing w:after="0" w:line="240" w:lineRule="auto"/>
+        <w:rPr>
+          <w:lang w:val="en-US"/>
+        </w:rPr>
+      </w:pPr>
+      <w:r>
+        <w:rPr>
+          <w:lang w:val="en-US"/>
+        </w:rPr>
+        <w:br w:type="page"/>
+      </w:r>
+    </w:p>
+    <w:p>
+      <w:pPr>
+        <w:pStyle w:val="a4"/>
+        <w:numPr>
+          <w:ilvl w:val="1"/>
+          <w:numId w:val="6"/>
+        </w:numPr>
+        <w:spacing w:line="276" w:lineRule="auto"/>
+        <w:ind w:left="0" w:firstLine="709"/>
+        <w:contextualSpacing w:val="0"/>
+        <w:jc w:val="both"/>
+        <w:outlineLvl w:val="1"/>
+        <w:rPr>
+          <w:rFonts w:ascii="Times New Roman" w:hAnsi="Times New Roman" w:cs="Times New Roman"/>
+          <w:sz w:val="28"/>
+          <w:szCs w:val="28"/>
+        </w:rPr>
+      </w:pPr>
+      <w:bookmarkStart w:id="0" w:name="_Toc26633762"/>
+      <w:bookmarkStart w:id="1" w:name="_Toc27262410"/>
+      <w:r>
+        <w:rPr>
+          <w:rFonts w:ascii="Times New Roman" w:hAnsi="Times New Roman" w:cs="Times New Roman"/>
+          <w:sz w:val="28"/>
+          <w:szCs w:val="28"/>
+        </w:rPr>
+        <w:lastRenderedPageBreak/>
+        <w:t xml:space="preserve">Организационно-правовая </w:t>
+      </w:r>
+      <w:r>
+        <w:rPr>
+          <w:rFonts w:ascii="Times New Roman" w:hAnsi="Times New Roman" w:cs="Times New Roman"/>
+          <w:sz w:val="28"/>
+          <w:szCs w:val="28"/>
+        </w:rPr>
+        <w:t>форма</w:t>
+      </w:r>
+      <w:r>
+        <w:rPr>
+          <w:rFonts w:ascii="Times New Roman" w:hAnsi="Times New Roman" w:cs="Times New Roman"/>
+          <w:sz w:val="28"/>
+          <w:szCs w:val="28"/>
+        </w:rPr>
+        <w:t xml:space="preserve"> и общие сведения о компании</w:t>
+      </w:r>
       <w:bookmarkEnd w:id="0"/>
+      <w:bookmarkEnd w:id="1"/>
+    </w:p>
+    <w:p>
+      <w:pPr>
+        <w:pStyle w:val="a4"/>
+        <w:numPr>
+          <w:ilvl w:val="1"/>
+          <w:numId w:val="6"/>
+        </w:numPr>
+        <w:spacing w:line="276" w:lineRule="auto"/>
+        <w:ind w:left="0" w:firstLine="709"/>
+        <w:contextualSpacing w:val="0"/>
+        <w:jc w:val="both"/>
+        <w:outlineLvl w:val="1"/>
+        <w:rPr>
+          <w:rFonts w:ascii="Times New Roman" w:hAnsi="Times New Roman" w:cs="Times New Roman"/>
+          <w:sz w:val="28"/>
+          <w:szCs w:val="28"/>
+        </w:rPr>
+      </w:pPr>
+      <w:bookmarkStart w:id="2" w:name="_Toc26633763"/>
+      <w:bookmarkStart w:id="3" w:name="_Toc27262411"/>
+      <w:r>
+        <w:rPr>
+          <w:rFonts w:ascii="Times New Roman" w:hAnsi="Times New Roman" w:cs="Times New Roman"/>
+          <w:sz w:val="28"/>
+          <w:szCs w:val="28"/>
+        </w:rPr>
+        <w:t>История развития организации</w:t>
+      </w:r>
+      <w:bookmarkEnd w:id="2"/>
+      <w:bookmarkEnd w:id="3"/>
+    </w:p>
+    <w:p>
+      <w:pPr>
+        <w:pStyle w:val="a4"/>
+        <w:numPr>
+          <w:ilvl w:val="1"/>
+          <w:numId w:val="6"/>
+        </w:numPr>
+        <w:spacing w:line="276" w:lineRule="auto"/>
+        <w:ind w:left="0" w:firstLine="709"/>
+        <w:contextualSpacing w:val="0"/>
+        <w:jc w:val="both"/>
+        <w:outlineLvl w:val="1"/>
+        <w:rPr>
+          <w:rFonts w:ascii="Times New Roman" w:hAnsi="Times New Roman" w:cs="Times New Roman"/>
+          <w:sz w:val="28"/>
+          <w:szCs w:val="28"/>
+        </w:rPr>
+      </w:pPr>
+      <w:bookmarkStart w:id="4" w:name="_Toc26633764"/>
+      <w:bookmarkStart w:id="5" w:name="_Toc27262412"/>
+      <w:r>
+        <w:rPr>
+          <w:rFonts w:ascii="Times New Roman" w:hAnsi="Times New Roman" w:cs="Times New Roman"/>
+          <w:sz w:val="28"/>
+          <w:szCs w:val="28"/>
+        </w:rPr>
+        <w:t>Анализ и масштабы деятельности предприятия</w:t>
+      </w:r>
+      <w:bookmarkEnd w:id="4"/>
+      <w:bookmarkEnd w:id="5"/>
+    </w:p>
+    <w:p>
+      <w:pPr>
+        <w:pStyle w:val="a4"/>
+        <w:numPr>
+          <w:ilvl w:val="1"/>
+          <w:numId w:val="6"/>
+        </w:numPr>
+        <w:spacing w:line="276" w:lineRule="auto"/>
+        <w:ind w:left="0" w:firstLine="709"/>
+        <w:contextualSpacing w:val="0"/>
+        <w:jc w:val="both"/>
+        <w:outlineLvl w:val="1"/>
+        <w:rPr>
+          <w:rFonts w:ascii="Times New Roman" w:hAnsi="Times New Roman" w:cs="Times New Roman"/>
+          <w:sz w:val="28"/>
+          <w:szCs w:val="28"/>
+        </w:rPr>
+      </w:pPr>
+      <w:bookmarkStart w:id="6" w:name="_Toc26633765"/>
+      <w:bookmarkStart w:id="7" w:name="_Toc27262413"/>
+      <w:r>
+        <w:rPr>
+          <w:rFonts w:ascii="Times New Roman" w:hAnsi="Times New Roman" w:cs="Times New Roman"/>
+          <w:sz w:val="28"/>
+          <w:szCs w:val="28"/>
+          <w:lang w:val="en-US"/>
+        </w:rPr>
+        <w:t>SWOT</w:t>
+      </w:r>
+      <w:r>
+        <w:rPr>
+          <w:rFonts w:ascii="Times New Roman" w:hAnsi="Times New Roman" w:cs="Times New Roman"/>
+          <w:sz w:val="28"/>
+          <w:szCs w:val="28"/>
+        </w:rPr>
+        <w:t>-анализ</w:t>
+      </w:r>
+      <w:bookmarkEnd w:id="6"/>
+      <w:bookmarkEnd w:id="7"/>
+    </w:p>
+    <w:p>
+      <w:pPr>
+        <w:pStyle w:val="a4"/>
+        <w:numPr>
+          <w:ilvl w:val="1"/>
+          <w:numId w:val="6"/>
+        </w:numPr>
+        <w:spacing w:line="276" w:lineRule="auto"/>
+        <w:ind w:left="0" w:firstLine="709"/>
+        <w:contextualSpacing w:val="0"/>
+        <w:jc w:val="both"/>
+        <w:outlineLvl w:val="1"/>
+        <w:rPr>
+          <w:rFonts w:ascii="Times New Roman" w:hAnsi="Times New Roman" w:cs="Times New Roman"/>
+          <w:sz w:val="28"/>
+          <w:szCs w:val="28"/>
+        </w:rPr>
+      </w:pPr>
+      <w:r>
+        <w:rPr>
+          <w:rFonts w:ascii="Times New Roman" w:hAnsi="Times New Roman" w:cs="Times New Roman"/>
+          <w:sz w:val="28"/>
+          <w:szCs w:val="28"/>
+        </w:rPr>
+        <w:t>Миссия и дерево целей</w:t>
+      </w:r>
+    </w:p>
+    <w:p>
+      <w:pPr>
+        <w:pStyle w:val="a4"/>
+        <w:numPr>
+          <w:ilvl w:val="1"/>
+          <w:numId w:val="6"/>
+        </w:numPr>
+        <w:spacing w:line="276" w:lineRule="auto"/>
+        <w:ind w:left="0" w:firstLine="709"/>
+        <w:contextualSpacing w:val="0"/>
+        <w:jc w:val="both"/>
+        <w:outlineLvl w:val="1"/>
+        <w:rPr>
+          <w:rFonts w:ascii="Times New Roman" w:hAnsi="Times New Roman" w:cs="Times New Roman"/>
+          <w:sz w:val="28"/>
+          <w:szCs w:val="28"/>
+        </w:rPr>
+      </w:pPr>
+      <w:r>
+        <w:rPr>
+          <w:rFonts w:ascii="Times New Roman" w:hAnsi="Times New Roman" w:cs="Times New Roman"/>
+          <w:sz w:val="28"/>
+          <w:szCs w:val="28"/>
+        </w:rPr>
+        <w:t>Организационная структура управления компанией</w:t>
+      </w:r>
+    </w:p>
+    <w:p>
+      <w:pPr>
+        <w:pStyle w:val="a4"/>
+        <w:numPr>
+          <w:ilvl w:val="0"/>
+          <w:numId w:val="6"/>
+        </w:numPr>
+        <w:spacing w:line="276" w:lineRule="auto"/>
+        <w:contextualSpacing w:val="0"/>
+        <w:jc w:val="both"/>
+        <w:outlineLvl w:val="1"/>
+        <w:rPr>
+          <w:rFonts w:ascii="Times New Roman" w:hAnsi="Times New Roman" w:cs="Times New Roman"/>
+          <w:sz w:val="28"/>
+          <w:szCs w:val="28"/>
+        </w:rPr>
+      </w:pPr>
+      <w:r>
+        <w:rPr>
+          <w:rFonts w:ascii="Times New Roman" w:hAnsi="Times New Roman" w:cs="Times New Roman"/>
+          <w:sz w:val="28"/>
+          <w:szCs w:val="28"/>
+        </w:rPr>
+        <w:t>АНАЛИЗ РЫНКА И КОНКУРЕНТОВ</w:t>
+      </w:r>
+      <w:r>
+        <w:rPr>
+          <w:rFonts w:ascii="Times New Roman" w:hAnsi="Times New Roman" w:cs="Times New Roman"/>
+          <w:sz w:val="28"/>
+          <w:szCs w:val="28"/>
+        </w:rPr>
+        <w:t xml:space="preserve"> </w:t>
+      </w:r>
+      <w:bookmarkStart w:id="8" w:name="_GoBack"/>
+      <w:bookmarkEnd w:id="8"/>
+    </w:p>
+    <w:p>
+      <w:pPr>
+        <w:pStyle w:val="a4"/>
+        <w:spacing w:line="276" w:lineRule="auto"/>
+        <w:ind w:left="709"/>
+        <w:contextualSpacing w:val="0"/>
+        <w:jc w:val="both"/>
+        <w:outlineLvl w:val="1"/>
+        <w:rPr>
+          <w:rFonts w:ascii="Times New Roman" w:hAnsi="Times New Roman" w:cs="Times New Roman"/>
+          <w:sz w:val="28"/>
+          <w:szCs w:val="28"/>
+        </w:rPr>
+      </w:pPr>
     </w:p>
     <w:sectPr>
       <w:pgSz w:w="11900" w:h="16840"/>
@@ -37,6 +2867,851 @@
     </w:sectPr>
   </w:body>
 </w:document>
+</file>
+
+<file path=word/numbering.xml><?xml version="1.0" encoding="utf-8"?>
+<w:numbering xmlns:wpc="http://schemas.microsoft.com/office/word/2010/wordprocessingCanvas" xmlns:cx="http://schemas.microsoft.com/office/drawing/2014/chartex" xmlns:cx1="http://schemas.microsoft.com/office/drawing/2015/9/8/chartex" xmlns:cx2="http://schemas.microsoft.com/office/drawing/2015/10/21/chartex" xmlns:cx3="http://schemas.microsoft.com/office/drawing/2016/5/9/chartex" xmlns:cx4="http://schemas.microsoft.com/office/drawing/2016/5/10/chartex" xmlns:cx5="http://schemas.microsoft.com/office/drawing/2016/5/11/chartex" xmlns:cx6="http://schemas.microsoft.com/office/drawing/2016/5/12/chartex" xmlns:cx7="http://schemas.microsoft.com/office/drawing/2016/5/13/chartex" xmlns:cx8="http://schemas.microsoft.com/office/drawing/2016/5/14/chartex" xmlns:mc="http://schemas.openxmlformats.org/markup-compatibility/2006" xmlns:aink="http://schemas.microsoft.com/office/drawing/2016/ink" xmlns:am3d="http://schemas.microsoft.com/office/drawing/2017/model3d" xmlns:o="urn:schemas-microsoft-com:office:office" xmlns:r="http://schemas.openxmlformats.org/officeDocument/2006/relationships" xmlns:m="http://schemas.openxmlformats.org/officeDocument/2006/math" xmlns:v="urn:schemas-microsoft-com:vml" xmlns:wp14="http://schemas.microsoft.com/office/word/2010/wordprocessingDrawing" xmlns:wp="http://schemas.openxmlformats.org/drawingml/2006/wordprocessingDrawing" xmlns:w10="urn:schemas-microsoft-com:office:word" xmlns:w="http://schemas.openxmlformats.org/wordprocessingml/2006/main" xmlns:w14="http://schemas.microsoft.com/office/word/2010/wordml" xmlns:w15="http://schemas.microsoft.com/office/word/2012/wordml" xmlns:w16cid="http://schemas.microsoft.com/office/word/2016/wordml/cid" xmlns:w16se="http://schemas.microsoft.com/office/word/2015/wordml/symex" xmlns:wpg="http://schemas.microsoft.com/office/word/2010/wordprocessingGroup" xmlns:wpi="http://schemas.microsoft.com/office/word/2010/wordprocessingInk" xmlns:wne="http://schemas.microsoft.com/office/word/2006/wordml" xmlns:wps="http://schemas.microsoft.com/office/word/2010/wordprocessingShape" mc:Ignorable="w14 w15 w16se w16cid wp14">
+  <w:abstractNum w:abstractNumId="0" w15:restartNumberingAfterBreak="0">
+    <w:nsid w:val="09FD4F4B"/>
+    <w:multiLevelType w:val="multilevel"/>
+    <w:tmpl w:val="63984C50"/>
+    <w:lvl w:ilvl="0">
+      <w:start w:val="1"/>
+      <w:numFmt w:val="bullet"/>
+      <w:lvlText w:val=""/>
+      <w:lvlJc w:val="left"/>
+      <w:pPr>
+        <w:tabs>
+          <w:tab w:val="num" w:pos="720"/>
+        </w:tabs>
+        <w:ind w:left="720" w:hanging="360"/>
+      </w:pPr>
+      <w:rPr>
+        <w:rFonts w:ascii="Symbol" w:hAnsi="Symbol" w:hint="default"/>
+        <w:sz w:val="20"/>
+      </w:rPr>
+    </w:lvl>
+    <w:lvl w:ilvl="1" w:tentative="1">
+      <w:start w:val="1"/>
+      <w:numFmt w:val="bullet"/>
+      <w:lvlText w:val="o"/>
+      <w:lvlJc w:val="left"/>
+      <w:pPr>
+        <w:tabs>
+          <w:tab w:val="num" w:pos="1440"/>
+        </w:tabs>
+        <w:ind w:left="1440" w:hanging="360"/>
+      </w:pPr>
+      <w:rPr>
+        <w:rFonts w:ascii="Courier New" w:hAnsi="Courier New" w:hint="default"/>
+        <w:sz w:val="20"/>
+      </w:rPr>
+    </w:lvl>
+    <w:lvl w:ilvl="2" w:tentative="1">
+      <w:start w:val="1"/>
+      <w:numFmt w:val="bullet"/>
+      <w:lvlText w:val=""/>
+      <w:lvlJc w:val="left"/>
+      <w:pPr>
+        <w:tabs>
+          <w:tab w:val="num" w:pos="2160"/>
+        </w:tabs>
+        <w:ind w:left="2160" w:hanging="360"/>
+      </w:pPr>
+      <w:rPr>
+        <w:rFonts w:ascii="Wingdings" w:hAnsi="Wingdings" w:hint="default"/>
+        <w:sz w:val="20"/>
+      </w:rPr>
+    </w:lvl>
+    <w:lvl w:ilvl="3" w:tentative="1">
+      <w:start w:val="1"/>
+      <w:numFmt w:val="bullet"/>
+      <w:lvlText w:val=""/>
+      <w:lvlJc w:val="left"/>
+      <w:pPr>
+        <w:tabs>
+          <w:tab w:val="num" w:pos="2880"/>
+        </w:tabs>
+        <w:ind w:left="2880" w:hanging="360"/>
+      </w:pPr>
+      <w:rPr>
+        <w:rFonts w:ascii="Wingdings" w:hAnsi="Wingdings" w:hint="default"/>
+        <w:sz w:val="20"/>
+      </w:rPr>
+    </w:lvl>
+    <w:lvl w:ilvl="4" w:tentative="1">
+      <w:start w:val="1"/>
+      <w:numFmt w:val="bullet"/>
+      <w:lvlText w:val=""/>
+      <w:lvlJc w:val="left"/>
+      <w:pPr>
+        <w:tabs>
+          <w:tab w:val="num" w:pos="3600"/>
+        </w:tabs>
+        <w:ind w:left="3600" w:hanging="360"/>
+      </w:pPr>
+      <w:rPr>
+        <w:rFonts w:ascii="Wingdings" w:hAnsi="Wingdings" w:hint="default"/>
+        <w:sz w:val="20"/>
+      </w:rPr>
+    </w:lvl>
+    <w:lvl w:ilvl="5" w:tentative="1">
+      <w:start w:val="1"/>
+      <w:numFmt w:val="bullet"/>
+      <w:lvlText w:val=""/>
+      <w:lvlJc w:val="left"/>
+      <w:pPr>
+        <w:tabs>
+          <w:tab w:val="num" w:pos="4320"/>
+        </w:tabs>
+        <w:ind w:left="4320" w:hanging="360"/>
+      </w:pPr>
+      <w:rPr>
+        <w:rFonts w:ascii="Wingdings" w:hAnsi="Wingdings" w:hint="default"/>
+        <w:sz w:val="20"/>
+      </w:rPr>
+    </w:lvl>
+    <w:lvl w:ilvl="6" w:tentative="1">
+      <w:start w:val="1"/>
+      <w:numFmt w:val="bullet"/>
+      <w:lvlText w:val=""/>
+      <w:lvlJc w:val="left"/>
+      <w:pPr>
+        <w:tabs>
+          <w:tab w:val="num" w:pos="5040"/>
+        </w:tabs>
+        <w:ind w:left="5040" w:hanging="360"/>
+      </w:pPr>
+      <w:rPr>
+        <w:rFonts w:ascii="Wingdings" w:hAnsi="Wingdings" w:hint="default"/>
+        <w:sz w:val="20"/>
+      </w:rPr>
+    </w:lvl>
+    <w:lvl w:ilvl="7" w:tentative="1">
+      <w:start w:val="1"/>
+      <w:numFmt w:val="bullet"/>
+      <w:lvlText w:val=""/>
+      <w:lvlJc w:val="left"/>
+      <w:pPr>
+        <w:tabs>
+          <w:tab w:val="num" w:pos="5760"/>
+        </w:tabs>
+        <w:ind w:left="5760" w:hanging="360"/>
+      </w:pPr>
+      <w:rPr>
+        <w:rFonts w:ascii="Wingdings" w:hAnsi="Wingdings" w:hint="default"/>
+        <w:sz w:val="20"/>
+      </w:rPr>
+    </w:lvl>
+    <w:lvl w:ilvl="8" w:tentative="1">
+      <w:start w:val="1"/>
+      <w:numFmt w:val="bullet"/>
+      <w:lvlText w:val=""/>
+      <w:lvlJc w:val="left"/>
+      <w:pPr>
+        <w:tabs>
+          <w:tab w:val="num" w:pos="6480"/>
+        </w:tabs>
+        <w:ind w:left="6480" w:hanging="360"/>
+      </w:pPr>
+      <w:rPr>
+        <w:rFonts w:ascii="Wingdings" w:hAnsi="Wingdings" w:hint="default"/>
+        <w:sz w:val="20"/>
+      </w:rPr>
+    </w:lvl>
+  </w:abstractNum>
+  <w:abstractNum w:abstractNumId="1" w15:restartNumberingAfterBreak="0">
+    <w:nsid w:val="2ED72F25"/>
+    <w:multiLevelType w:val="multilevel"/>
+    <w:tmpl w:val="C2C0C3A2"/>
+    <w:lvl w:ilvl="0">
+      <w:start w:val="1"/>
+      <w:numFmt w:val="bullet"/>
+      <w:lvlText w:val=""/>
+      <w:lvlJc w:val="left"/>
+      <w:pPr>
+        <w:tabs>
+          <w:tab w:val="num" w:pos="720"/>
+        </w:tabs>
+        <w:ind w:left="720" w:hanging="360"/>
+      </w:pPr>
+      <w:rPr>
+        <w:rFonts w:ascii="Symbol" w:hAnsi="Symbol" w:hint="default"/>
+        <w:sz w:val="20"/>
+      </w:rPr>
+    </w:lvl>
+    <w:lvl w:ilvl="1" w:tentative="1">
+      <w:start w:val="1"/>
+      <w:numFmt w:val="bullet"/>
+      <w:lvlText w:val="o"/>
+      <w:lvlJc w:val="left"/>
+      <w:pPr>
+        <w:tabs>
+          <w:tab w:val="num" w:pos="1440"/>
+        </w:tabs>
+        <w:ind w:left="1440" w:hanging="360"/>
+      </w:pPr>
+      <w:rPr>
+        <w:rFonts w:ascii="Courier New" w:hAnsi="Courier New" w:hint="default"/>
+        <w:sz w:val="20"/>
+      </w:rPr>
+    </w:lvl>
+    <w:lvl w:ilvl="2" w:tentative="1">
+      <w:start w:val="1"/>
+      <w:numFmt w:val="bullet"/>
+      <w:lvlText w:val=""/>
+      <w:lvlJc w:val="left"/>
+      <w:pPr>
+        <w:tabs>
+          <w:tab w:val="num" w:pos="2160"/>
+        </w:tabs>
+        <w:ind w:left="2160" w:hanging="360"/>
+      </w:pPr>
+      <w:rPr>
+        <w:rFonts w:ascii="Wingdings" w:hAnsi="Wingdings" w:hint="default"/>
+        <w:sz w:val="20"/>
+      </w:rPr>
+    </w:lvl>
+    <w:lvl w:ilvl="3" w:tentative="1">
+      <w:start w:val="1"/>
+      <w:numFmt w:val="bullet"/>
+      <w:lvlText w:val=""/>
+      <w:lvlJc w:val="left"/>
+      <w:pPr>
+        <w:tabs>
+          <w:tab w:val="num" w:pos="2880"/>
+        </w:tabs>
+        <w:ind w:left="2880" w:hanging="360"/>
+      </w:pPr>
+      <w:rPr>
+        <w:rFonts w:ascii="Wingdings" w:hAnsi="Wingdings" w:hint="default"/>
+        <w:sz w:val="20"/>
+      </w:rPr>
+    </w:lvl>
+    <w:lvl w:ilvl="4" w:tentative="1">
+      <w:start w:val="1"/>
+      <w:numFmt w:val="bullet"/>
+      <w:lvlText w:val=""/>
+      <w:lvlJc w:val="left"/>
+      <w:pPr>
+        <w:tabs>
+          <w:tab w:val="num" w:pos="3600"/>
+        </w:tabs>
+        <w:ind w:left="3600" w:hanging="360"/>
+      </w:pPr>
+      <w:rPr>
+        <w:rFonts w:ascii="Wingdings" w:hAnsi="Wingdings" w:hint="default"/>
+        <w:sz w:val="20"/>
+      </w:rPr>
+    </w:lvl>
+    <w:lvl w:ilvl="5" w:tentative="1">
+      <w:start w:val="1"/>
+      <w:numFmt w:val="bullet"/>
+      <w:lvlText w:val=""/>
+      <w:lvlJc w:val="left"/>
+      <w:pPr>
+        <w:tabs>
+          <w:tab w:val="num" w:pos="4320"/>
+        </w:tabs>
+        <w:ind w:left="4320" w:hanging="360"/>
+      </w:pPr>
+      <w:rPr>
+        <w:rFonts w:ascii="Wingdings" w:hAnsi="Wingdings" w:hint="default"/>
+        <w:sz w:val="20"/>
+      </w:rPr>
+    </w:lvl>
+    <w:lvl w:ilvl="6" w:tentative="1">
+      <w:start w:val="1"/>
+      <w:numFmt w:val="bullet"/>
+      <w:lvlText w:val=""/>
+      <w:lvlJc w:val="left"/>
+      <w:pPr>
+        <w:tabs>
+          <w:tab w:val="num" w:pos="5040"/>
+        </w:tabs>
+        <w:ind w:left="5040" w:hanging="360"/>
+      </w:pPr>
+      <w:rPr>
+        <w:rFonts w:ascii="Wingdings" w:hAnsi="Wingdings" w:hint="default"/>
+        <w:sz w:val="20"/>
+      </w:rPr>
+    </w:lvl>
+    <w:lvl w:ilvl="7" w:tentative="1">
+      <w:start w:val="1"/>
+      <w:numFmt w:val="bullet"/>
+      <w:lvlText w:val=""/>
+      <w:lvlJc w:val="left"/>
+      <w:pPr>
+        <w:tabs>
+          <w:tab w:val="num" w:pos="5760"/>
+        </w:tabs>
+        <w:ind w:left="5760" w:hanging="360"/>
+      </w:pPr>
+      <w:rPr>
+        <w:rFonts w:ascii="Wingdings" w:hAnsi="Wingdings" w:hint="default"/>
+        <w:sz w:val="20"/>
+      </w:rPr>
+    </w:lvl>
+    <w:lvl w:ilvl="8" w:tentative="1">
+      <w:start w:val="1"/>
+      <w:numFmt w:val="bullet"/>
+      <w:lvlText w:val=""/>
+      <w:lvlJc w:val="left"/>
+      <w:pPr>
+        <w:tabs>
+          <w:tab w:val="num" w:pos="6480"/>
+        </w:tabs>
+        <w:ind w:left="6480" w:hanging="360"/>
+      </w:pPr>
+      <w:rPr>
+        <w:rFonts w:ascii="Wingdings" w:hAnsi="Wingdings" w:hint="default"/>
+        <w:sz w:val="20"/>
+      </w:rPr>
+    </w:lvl>
+  </w:abstractNum>
+  <w:abstractNum w:abstractNumId="2" w15:restartNumberingAfterBreak="0">
+    <w:nsid w:val="391A492F"/>
+    <w:multiLevelType w:val="multilevel"/>
+    <w:tmpl w:val="9C9EFA02"/>
+    <w:lvl w:ilvl="0">
+      <w:start w:val="1"/>
+      <w:numFmt w:val="decimal"/>
+      <w:lvlText w:val="%1"/>
+      <w:lvlJc w:val="left"/>
+      <w:pPr>
+        <w:ind w:left="555" w:hanging="555"/>
+      </w:pPr>
+      <w:rPr>
+        <w:rFonts w:hint="default"/>
+      </w:rPr>
+    </w:lvl>
+    <w:lvl w:ilvl="1">
+      <w:start w:val="1"/>
+      <w:numFmt w:val="decimal"/>
+      <w:lvlText w:val="%1.%2"/>
+      <w:lvlJc w:val="left"/>
+      <w:pPr>
+        <w:ind w:left="555" w:hanging="555"/>
+      </w:pPr>
+      <w:rPr>
+        <w:rFonts w:hint="default"/>
+      </w:rPr>
+    </w:lvl>
+    <w:lvl w:ilvl="2">
+      <w:start w:val="1"/>
+      <w:numFmt w:val="decimal"/>
+      <w:lvlText w:val="%1.%2.%3"/>
+      <w:lvlJc w:val="left"/>
+      <w:pPr>
+        <w:ind w:left="720" w:hanging="720"/>
+      </w:pPr>
+      <w:rPr>
+        <w:rFonts w:hint="default"/>
+      </w:rPr>
+    </w:lvl>
+    <w:lvl w:ilvl="3">
+      <w:start w:val="1"/>
+      <w:numFmt w:val="decimal"/>
+      <w:lvlText w:val="%1.%2.%3.%4"/>
+      <w:lvlJc w:val="left"/>
+      <w:pPr>
+        <w:ind w:left="1080" w:hanging="1080"/>
+      </w:pPr>
+      <w:rPr>
+        <w:rFonts w:hint="default"/>
+      </w:rPr>
+    </w:lvl>
+    <w:lvl w:ilvl="4">
+      <w:start w:val="1"/>
+      <w:numFmt w:val="decimal"/>
+      <w:lvlText w:val="%1.%2.%3.%4.%5"/>
+      <w:lvlJc w:val="left"/>
+      <w:pPr>
+        <w:ind w:left="1080" w:hanging="1080"/>
+      </w:pPr>
+      <w:rPr>
+        <w:rFonts w:hint="default"/>
+      </w:rPr>
+    </w:lvl>
+    <w:lvl w:ilvl="5">
+      <w:start w:val="1"/>
+      <w:numFmt w:val="decimal"/>
+      <w:lvlText w:val="%1.%2.%3.%4.%5.%6"/>
+      <w:lvlJc w:val="left"/>
+      <w:pPr>
+        <w:ind w:left="1440" w:hanging="1440"/>
+      </w:pPr>
+      <w:rPr>
+        <w:rFonts w:hint="default"/>
+      </w:rPr>
+    </w:lvl>
+    <w:lvl w:ilvl="6">
+      <w:start w:val="1"/>
+      <w:numFmt w:val="decimal"/>
+      <w:lvlText w:val="%1.%2.%3.%4.%5.%6.%7"/>
+      <w:lvlJc w:val="left"/>
+      <w:pPr>
+        <w:ind w:left="1440" w:hanging="1440"/>
+      </w:pPr>
+      <w:rPr>
+        <w:rFonts w:hint="default"/>
+      </w:rPr>
+    </w:lvl>
+    <w:lvl w:ilvl="7">
+      <w:start w:val="1"/>
+      <w:numFmt w:val="decimal"/>
+      <w:lvlText w:val="%1.%2.%3.%4.%5.%6.%7.%8"/>
+      <w:lvlJc w:val="left"/>
+      <w:pPr>
+        <w:ind w:left="1800" w:hanging="1800"/>
+      </w:pPr>
+      <w:rPr>
+        <w:rFonts w:hint="default"/>
+      </w:rPr>
+    </w:lvl>
+    <w:lvl w:ilvl="8">
+      <w:start w:val="1"/>
+      <w:numFmt w:val="decimal"/>
+      <w:lvlText w:val="%1.%2.%3.%4.%5.%6.%7.%8.%9"/>
+      <w:lvlJc w:val="left"/>
+      <w:pPr>
+        <w:ind w:left="2160" w:hanging="2160"/>
+      </w:pPr>
+      <w:rPr>
+        <w:rFonts w:hint="default"/>
+      </w:rPr>
+    </w:lvl>
+  </w:abstractNum>
+  <w:abstractNum w:abstractNumId="3" w15:restartNumberingAfterBreak="0">
+    <w:nsid w:val="50B32266"/>
+    <w:multiLevelType w:val="hybridMultilevel"/>
+    <w:tmpl w:val="B72487EC"/>
+    <w:lvl w:ilvl="0" w:tplc="04190001">
+      <w:start w:val="1"/>
+      <w:numFmt w:val="bullet"/>
+      <w:lvlText w:val=""/>
+      <w:lvlJc w:val="left"/>
+      <w:pPr>
+        <w:ind w:left="1429" w:hanging="360"/>
+      </w:pPr>
+      <w:rPr>
+        <w:rFonts w:ascii="Symbol" w:hAnsi="Symbol" w:hint="default"/>
+      </w:rPr>
+    </w:lvl>
+    <w:lvl w:ilvl="1" w:tplc="04190003" w:tentative="1">
+      <w:start w:val="1"/>
+      <w:numFmt w:val="bullet"/>
+      <w:lvlText w:val="o"/>
+      <w:lvlJc w:val="left"/>
+      <w:pPr>
+        <w:ind w:left="2149" w:hanging="360"/>
+      </w:pPr>
+      <w:rPr>
+        <w:rFonts w:ascii="Courier New" w:hAnsi="Courier New" w:cs="Courier New" w:hint="default"/>
+      </w:rPr>
+    </w:lvl>
+    <w:lvl w:ilvl="2" w:tplc="04190005" w:tentative="1">
+      <w:start w:val="1"/>
+      <w:numFmt w:val="bullet"/>
+      <w:lvlText w:val=""/>
+      <w:lvlJc w:val="left"/>
+      <w:pPr>
+        <w:ind w:left="2869" w:hanging="360"/>
+      </w:pPr>
+      <w:rPr>
+        <w:rFonts w:ascii="Wingdings" w:hAnsi="Wingdings" w:hint="default"/>
+      </w:rPr>
+    </w:lvl>
+    <w:lvl w:ilvl="3" w:tplc="04190001" w:tentative="1">
+      <w:start w:val="1"/>
+      <w:numFmt w:val="bullet"/>
+      <w:lvlText w:val=""/>
+      <w:lvlJc w:val="left"/>
+      <w:pPr>
+        <w:ind w:left="3589" w:hanging="360"/>
+      </w:pPr>
+      <w:rPr>
+        <w:rFonts w:ascii="Symbol" w:hAnsi="Symbol" w:hint="default"/>
+      </w:rPr>
+    </w:lvl>
+    <w:lvl w:ilvl="4" w:tplc="04190003" w:tentative="1">
+      <w:start w:val="1"/>
+      <w:numFmt w:val="bullet"/>
+      <w:lvlText w:val="o"/>
+      <w:lvlJc w:val="left"/>
+      <w:pPr>
+        <w:ind w:left="4309" w:hanging="360"/>
+      </w:pPr>
+      <w:rPr>
+        <w:rFonts w:ascii="Courier New" w:hAnsi="Courier New" w:cs="Courier New" w:hint="default"/>
+      </w:rPr>
+    </w:lvl>
+    <w:lvl w:ilvl="5" w:tplc="04190005" w:tentative="1">
+      <w:start w:val="1"/>
+      <w:numFmt w:val="bullet"/>
+      <w:lvlText w:val=""/>
+      <w:lvlJc w:val="left"/>
+      <w:pPr>
+        <w:ind w:left="5029" w:hanging="360"/>
+      </w:pPr>
+      <w:rPr>
+        <w:rFonts w:ascii="Wingdings" w:hAnsi="Wingdings" w:hint="default"/>
+      </w:rPr>
+    </w:lvl>
+    <w:lvl w:ilvl="6" w:tplc="04190001" w:tentative="1">
+      <w:start w:val="1"/>
+      <w:numFmt w:val="bullet"/>
+      <w:lvlText w:val=""/>
+      <w:lvlJc w:val="left"/>
+      <w:pPr>
+        <w:ind w:left="5749" w:hanging="360"/>
+      </w:pPr>
+      <w:rPr>
+        <w:rFonts w:ascii="Symbol" w:hAnsi="Symbol" w:hint="default"/>
+      </w:rPr>
+    </w:lvl>
+    <w:lvl w:ilvl="7" w:tplc="04190003" w:tentative="1">
+      <w:start w:val="1"/>
+      <w:numFmt w:val="bullet"/>
+      <w:lvlText w:val="o"/>
+      <w:lvlJc w:val="left"/>
+      <w:pPr>
+        <w:ind w:left="6469" w:hanging="360"/>
+      </w:pPr>
+      <w:rPr>
+        <w:rFonts w:ascii="Courier New" w:hAnsi="Courier New" w:cs="Courier New" w:hint="default"/>
+      </w:rPr>
+    </w:lvl>
+    <w:lvl w:ilvl="8" w:tplc="04190005" w:tentative="1">
+      <w:start w:val="1"/>
+      <w:numFmt w:val="bullet"/>
+      <w:lvlText w:val=""/>
+      <w:lvlJc w:val="left"/>
+      <w:pPr>
+        <w:ind w:left="7189" w:hanging="360"/>
+      </w:pPr>
+      <w:rPr>
+        <w:rFonts w:ascii="Wingdings" w:hAnsi="Wingdings" w:hint="default"/>
+      </w:rPr>
+    </w:lvl>
+  </w:abstractNum>
+  <w:abstractNum w:abstractNumId="4" w15:restartNumberingAfterBreak="0">
+    <w:nsid w:val="56DF69FA"/>
+    <w:multiLevelType w:val="multilevel"/>
+    <w:tmpl w:val="D9CAAA5E"/>
+    <w:lvl w:ilvl="0">
+      <w:start w:val="1"/>
+      <w:numFmt w:val="bullet"/>
+      <w:lvlText w:val=""/>
+      <w:lvlJc w:val="left"/>
+      <w:pPr>
+        <w:tabs>
+          <w:tab w:val="num" w:pos="720"/>
+        </w:tabs>
+        <w:ind w:left="720" w:hanging="360"/>
+      </w:pPr>
+      <w:rPr>
+        <w:rFonts w:ascii="Symbol" w:hAnsi="Symbol" w:hint="default"/>
+        <w:sz w:val="20"/>
+      </w:rPr>
+    </w:lvl>
+    <w:lvl w:ilvl="1" w:tentative="1">
+      <w:start w:val="1"/>
+      <w:numFmt w:val="bullet"/>
+      <w:lvlText w:val="o"/>
+      <w:lvlJc w:val="left"/>
+      <w:pPr>
+        <w:tabs>
+          <w:tab w:val="num" w:pos="1440"/>
+        </w:tabs>
+        <w:ind w:left="1440" w:hanging="360"/>
+      </w:pPr>
+      <w:rPr>
+        <w:rFonts w:ascii="Courier New" w:hAnsi="Courier New" w:hint="default"/>
+        <w:sz w:val="20"/>
+      </w:rPr>
+    </w:lvl>
+    <w:lvl w:ilvl="2" w:tentative="1">
+      <w:start w:val="1"/>
+      <w:numFmt w:val="bullet"/>
+      <w:lvlText w:val=""/>
+      <w:lvlJc w:val="left"/>
+      <w:pPr>
+        <w:tabs>
+          <w:tab w:val="num" w:pos="2160"/>
+        </w:tabs>
+        <w:ind w:left="2160" w:hanging="360"/>
+      </w:pPr>
+      <w:rPr>
+        <w:rFonts w:ascii="Wingdings" w:hAnsi="Wingdings" w:hint="default"/>
+        <w:sz w:val="20"/>
+      </w:rPr>
+    </w:lvl>
+    <w:lvl w:ilvl="3" w:tentative="1">
+      <w:start w:val="1"/>
+      <w:numFmt w:val="bullet"/>
+      <w:lvlText w:val=""/>
+      <w:lvlJc w:val="left"/>
+      <w:pPr>
+        <w:tabs>
+          <w:tab w:val="num" w:pos="2880"/>
+        </w:tabs>
+        <w:ind w:left="2880" w:hanging="360"/>
+      </w:pPr>
+      <w:rPr>
+        <w:rFonts w:ascii="Wingdings" w:hAnsi="Wingdings" w:hint="default"/>
+        <w:sz w:val="20"/>
+      </w:rPr>
+    </w:lvl>
+    <w:lvl w:ilvl="4" w:tentative="1">
+      <w:start w:val="1"/>
+      <w:numFmt w:val="bullet"/>
+      <w:lvlText w:val=""/>
+      <w:lvlJc w:val="left"/>
+      <w:pPr>
+        <w:tabs>
+          <w:tab w:val="num" w:pos="3600"/>
+        </w:tabs>
+        <w:ind w:left="3600" w:hanging="360"/>
+      </w:pPr>
+      <w:rPr>
+        <w:rFonts w:ascii="Wingdings" w:hAnsi="Wingdings" w:hint="default"/>
+        <w:sz w:val="20"/>
+      </w:rPr>
+    </w:lvl>
+    <w:lvl w:ilvl="5" w:tentative="1">
+      <w:start w:val="1"/>
+      <w:numFmt w:val="bullet"/>
+      <w:lvlText w:val=""/>
+      <w:lvlJc w:val="left"/>
+      <w:pPr>
+        <w:tabs>
+          <w:tab w:val="num" w:pos="4320"/>
+        </w:tabs>
+        <w:ind w:left="4320" w:hanging="360"/>
+      </w:pPr>
+      <w:rPr>
+        <w:rFonts w:ascii="Wingdings" w:hAnsi="Wingdings" w:hint="default"/>
+        <w:sz w:val="20"/>
+      </w:rPr>
+    </w:lvl>
+    <w:lvl w:ilvl="6" w:tentative="1">
+      <w:start w:val="1"/>
+      <w:numFmt w:val="bullet"/>
+      <w:lvlText w:val=""/>
+      <w:lvlJc w:val="left"/>
+      <w:pPr>
+        <w:tabs>
+          <w:tab w:val="num" w:pos="5040"/>
+        </w:tabs>
+        <w:ind w:left="5040" w:hanging="360"/>
+      </w:pPr>
+      <w:rPr>
+        <w:rFonts w:ascii="Wingdings" w:hAnsi="Wingdings" w:hint="default"/>
+        <w:sz w:val="20"/>
+      </w:rPr>
+    </w:lvl>
+    <w:lvl w:ilvl="7" w:tentative="1">
+      <w:start w:val="1"/>
+      <w:numFmt w:val="bullet"/>
+      <w:lvlText w:val=""/>
+      <w:lvlJc w:val="left"/>
+      <w:pPr>
+        <w:tabs>
+          <w:tab w:val="num" w:pos="5760"/>
+        </w:tabs>
+        <w:ind w:left="5760" w:hanging="360"/>
+      </w:pPr>
+      <w:rPr>
+        <w:rFonts w:ascii="Wingdings" w:hAnsi="Wingdings" w:hint="default"/>
+        <w:sz w:val="20"/>
+      </w:rPr>
+    </w:lvl>
+    <w:lvl w:ilvl="8" w:tentative="1">
+      <w:start w:val="1"/>
+      <w:numFmt w:val="bullet"/>
+      <w:lvlText w:val=""/>
+      <w:lvlJc w:val="left"/>
+      <w:pPr>
+        <w:tabs>
+          <w:tab w:val="num" w:pos="6480"/>
+        </w:tabs>
+        <w:ind w:left="6480" w:hanging="360"/>
+      </w:pPr>
+      <w:rPr>
+        <w:rFonts w:ascii="Wingdings" w:hAnsi="Wingdings" w:hint="default"/>
+        <w:sz w:val="20"/>
+      </w:rPr>
+    </w:lvl>
+  </w:abstractNum>
+  <w:abstractNum w:abstractNumId="5" w15:restartNumberingAfterBreak="0">
+    <w:nsid w:val="75657133"/>
+    <w:multiLevelType w:val="multilevel"/>
+    <w:tmpl w:val="1E3C2852"/>
+    <w:lvl w:ilvl="0">
+      <w:start w:val="1"/>
+      <w:numFmt w:val="bullet"/>
+      <w:lvlText w:val=""/>
+      <w:lvlJc w:val="left"/>
+      <w:pPr>
+        <w:tabs>
+          <w:tab w:val="num" w:pos="720"/>
+        </w:tabs>
+        <w:ind w:left="720" w:hanging="360"/>
+      </w:pPr>
+      <w:rPr>
+        <w:rFonts w:ascii="Symbol" w:hAnsi="Symbol" w:hint="default"/>
+        <w:sz w:val="20"/>
+      </w:rPr>
+    </w:lvl>
+    <w:lvl w:ilvl="1" w:tentative="1">
+      <w:start w:val="1"/>
+      <w:numFmt w:val="bullet"/>
+      <w:lvlText w:val="o"/>
+      <w:lvlJc w:val="left"/>
+      <w:pPr>
+        <w:tabs>
+          <w:tab w:val="num" w:pos="1440"/>
+        </w:tabs>
+        <w:ind w:left="1440" w:hanging="360"/>
+      </w:pPr>
+      <w:rPr>
+        <w:rFonts w:ascii="Courier New" w:hAnsi="Courier New" w:hint="default"/>
+        <w:sz w:val="20"/>
+      </w:rPr>
+    </w:lvl>
+    <w:lvl w:ilvl="2" w:tentative="1">
+      <w:start w:val="1"/>
+      <w:numFmt w:val="bullet"/>
+      <w:lvlText w:val=""/>
+      <w:lvlJc w:val="left"/>
+      <w:pPr>
+        <w:tabs>
+          <w:tab w:val="num" w:pos="2160"/>
+        </w:tabs>
+        <w:ind w:left="2160" w:hanging="360"/>
+      </w:pPr>
+      <w:rPr>
+        <w:rFonts w:ascii="Wingdings" w:hAnsi="Wingdings" w:hint="default"/>
+        <w:sz w:val="20"/>
+      </w:rPr>
+    </w:lvl>
+    <w:lvl w:ilvl="3" w:tentative="1">
+      <w:start w:val="1"/>
+      <w:numFmt w:val="bullet"/>
+      <w:lvlText w:val=""/>
+      <w:lvlJc w:val="left"/>
+      <w:pPr>
+        <w:tabs>
+          <w:tab w:val="num" w:pos="2880"/>
+        </w:tabs>
+        <w:ind w:left="2880" w:hanging="360"/>
+      </w:pPr>
+      <w:rPr>
+        <w:rFonts w:ascii="Wingdings" w:hAnsi="Wingdings" w:hint="default"/>
+        <w:sz w:val="20"/>
+      </w:rPr>
+    </w:lvl>
+    <w:lvl w:ilvl="4" w:tentative="1">
+      <w:start w:val="1"/>
+      <w:numFmt w:val="bullet"/>
+      <w:lvlText w:val=""/>
+      <w:lvlJc w:val="left"/>
+      <w:pPr>
+        <w:tabs>
+          <w:tab w:val="num" w:pos="3600"/>
+        </w:tabs>
+        <w:ind w:left="3600" w:hanging="360"/>
+      </w:pPr>
+      <w:rPr>
+        <w:rFonts w:ascii="Wingdings" w:hAnsi="Wingdings" w:hint="default"/>
+        <w:sz w:val="20"/>
+      </w:rPr>
+    </w:lvl>
+    <w:lvl w:ilvl="5" w:tentative="1">
+      <w:start w:val="1"/>
+      <w:numFmt w:val="bullet"/>
+      <w:lvlText w:val=""/>
+      <w:lvlJc w:val="left"/>
+      <w:pPr>
+        <w:tabs>
+          <w:tab w:val="num" w:pos="4320"/>
+        </w:tabs>
+        <w:ind w:left="4320" w:hanging="360"/>
+      </w:pPr>
+      <w:rPr>
+        <w:rFonts w:ascii="Wingdings" w:hAnsi="Wingdings" w:hint="default"/>
+        <w:sz w:val="20"/>
+      </w:rPr>
+    </w:lvl>
+    <w:lvl w:ilvl="6" w:tentative="1">
+      <w:start w:val="1"/>
+      <w:numFmt w:val="bullet"/>
+      <w:lvlText w:val=""/>
+      <w:lvlJc w:val="left"/>
+      <w:pPr>
+        <w:tabs>
+          <w:tab w:val="num" w:pos="5040"/>
+        </w:tabs>
+        <w:ind w:left="5040" w:hanging="360"/>
+      </w:pPr>
+      <w:rPr>
+        <w:rFonts w:ascii="Wingdings" w:hAnsi="Wingdings" w:hint="default"/>
+        <w:sz w:val="20"/>
+      </w:rPr>
+    </w:lvl>
+    <w:lvl w:ilvl="7" w:tentative="1">
+      <w:start w:val="1"/>
+      <w:numFmt w:val="bullet"/>
+      <w:lvlText w:val=""/>
+      <w:lvlJc w:val="left"/>
+      <w:pPr>
+        <w:tabs>
+          <w:tab w:val="num" w:pos="5760"/>
+        </w:tabs>
+        <w:ind w:left="5760" w:hanging="360"/>
+      </w:pPr>
+      <w:rPr>
+        <w:rFonts w:ascii="Wingdings" w:hAnsi="Wingdings" w:hint="default"/>
+        <w:sz w:val="20"/>
+      </w:rPr>
+    </w:lvl>
+    <w:lvl w:ilvl="8" w:tentative="1">
+      <w:start w:val="1"/>
+      <w:numFmt w:val="bullet"/>
+      <w:lvlText w:val=""/>
+      <w:lvlJc w:val="left"/>
+      <w:pPr>
+        <w:tabs>
+          <w:tab w:val="num" w:pos="6480"/>
+        </w:tabs>
+        <w:ind w:left="6480" w:hanging="360"/>
+      </w:pPr>
+      <w:rPr>
+        <w:rFonts w:ascii="Wingdings" w:hAnsi="Wingdings" w:hint="default"/>
+        <w:sz w:val="20"/>
+      </w:rPr>
+    </w:lvl>
+  </w:abstractNum>
+  <w:num w:numId="1">
+    <w:abstractNumId w:val="1"/>
+  </w:num>
+  <w:num w:numId="2">
+    <w:abstractNumId w:val="5"/>
+  </w:num>
+  <w:num w:numId="3">
+    <w:abstractNumId w:val="4"/>
+  </w:num>
+  <w:num w:numId="4">
+    <w:abstractNumId w:val="0"/>
+  </w:num>
+  <w:num w:numId="5">
+    <w:abstractNumId w:val="3"/>
+  </w:num>
+  <w:num w:numId="6">
+    <w:abstractNumId w:val="2"/>
+  </w:num>
+</w:numbering>
 </file>
 
 <file path=word/styles.xml><?xml version="1.0" encoding="utf-8"?>
@@ -433,6 +4108,14 @@
   <w:style w:type="paragraph" w:default="1" w:styleId="a">
     <w:name w:val="Normal"/>
     <w:qFormat/>
+    <w:rsid w:val="00987D49"/>
+    <w:pPr>
+      <w:spacing w:after="160" w:line="259" w:lineRule="auto"/>
+    </w:pPr>
+    <w:rPr>
+      <w:sz w:val="22"/>
+      <w:szCs w:val="22"/>
+    </w:rPr>
   </w:style>
   <w:style w:type="character" w:default="1" w:styleId="a0">
     <w:name w:val="Default Paragraph Font"/>
@@ -460,6 +4143,47 @@
     <w:uiPriority w:val="99"/>
     <w:semiHidden/>
     <w:unhideWhenUsed/>
+  </w:style>
+  <w:style w:type="paragraph" w:styleId="2">
+    <w:name w:val="toc 2"/>
+    <w:basedOn w:val="a"/>
+    <w:next w:val="a"/>
+    <w:autoRedefine/>
+    <w:uiPriority w:val="39"/>
+    <w:unhideWhenUsed/>
+    <w:rsid w:val="00987D49"/>
+    <w:pPr>
+      <w:spacing w:after="0"/>
+      <w:ind w:left="220"/>
+    </w:pPr>
+    <w:rPr>
+      <w:rFonts w:cstheme="minorHAnsi"/>
+      <w:smallCaps/>
+      <w:sz w:val="20"/>
+      <w:szCs w:val="20"/>
+    </w:rPr>
+  </w:style>
+  <w:style w:type="character" w:styleId="a3">
+    <w:name w:val="Hyperlink"/>
+    <w:basedOn w:val="a0"/>
+    <w:uiPriority w:val="99"/>
+    <w:unhideWhenUsed/>
+    <w:rsid w:val="00987D49"/>
+    <w:rPr>
+      <w:color w:val="0563C1" w:themeColor="hyperlink"/>
+      <w:u w:val="single"/>
+    </w:rPr>
+  </w:style>
+  <w:style w:type="paragraph" w:styleId="a4">
+    <w:name w:val="List Paragraph"/>
+    <w:basedOn w:val="a"/>
+    <w:uiPriority w:val="34"/>
+    <w:qFormat/>
+    <w:rsid w:val="00987D49"/>
+    <w:pPr>
+      <w:ind w:left="720"/>
+      <w:contextualSpacing/>
+    </w:pPr>
   </w:style>
 </w:styles>
 </file>

--- a/КП-2019-ГР.docx
+++ b/КП-2019-ГР.docx
@@ -2860,6 +2860,8 @@
       </w:pPr>
     </w:p>
     <w:sectPr>
+      <w:footerReference w:type="even" r:id="rId7"/>
+      <w:footerReference w:type="default" r:id="rId8"/>
       <w:pgSz w:w="11900" w:h="16840"/>
       <w:pgMar w:top="1134" w:right="850" w:bottom="1134" w:left="1701" w:header="708" w:footer="708" w:gutter="0"/>
       <w:cols w:space="708"/>
@@ -2867,6 +2869,173 @@
     </w:sectPr>
   </w:body>
 </w:document>
+</file>
+
+<file path=word/endnotes.xml><?xml version="1.0" encoding="utf-8"?>
+<w:endnotes xmlns:wpc="http://schemas.microsoft.com/office/word/2010/wordprocessingCanvas" xmlns:cx="http://schemas.microsoft.com/office/drawing/2014/chartex" xmlns:cx1="http://schemas.microsoft.com/office/drawing/2015/9/8/chartex" xmlns:cx2="http://schemas.microsoft.com/office/drawing/2015/10/21/chartex" xmlns:cx3="http://schemas.microsoft.com/office/drawing/2016/5/9/chartex" xmlns:cx4="http://schemas.microsoft.com/office/drawing/2016/5/10/chartex" xmlns:cx5="http://schemas.microsoft.com/office/drawing/2016/5/11/chartex" xmlns:cx6="http://schemas.microsoft.com/office/drawing/2016/5/12/chartex" xmlns:cx7="http://schemas.microsoft.com/office/drawing/2016/5/13/chartex" xmlns:cx8="http://schemas.microsoft.com/office/drawing/2016/5/14/chartex" xmlns:mc="http://schemas.openxmlformats.org/markup-compatibility/2006" xmlns:aink="http://schemas.microsoft.com/office/drawing/2016/ink" xmlns:am3d="http://schemas.microsoft.com/office/drawing/2017/model3d" xmlns:o="urn:schemas-microsoft-com:office:office" xmlns:r="http://schemas.openxmlformats.org/officeDocument/2006/relationships" xmlns:m="http://schemas.openxmlformats.org/officeDocument/2006/math" xmlns:v="urn:schemas-microsoft-com:vml" xmlns:wp14="http://schemas.microsoft.com/office/word/2010/wordprocessingDrawing" xmlns:wp="http://schemas.openxmlformats.org/drawingml/2006/wordprocessingDrawing" xmlns:w10="urn:schemas-microsoft-com:office:word" xmlns:w="http://schemas.openxmlformats.org/wordprocessingml/2006/main" xmlns:w14="http://schemas.microsoft.com/office/word/2010/wordml" xmlns:w15="http://schemas.microsoft.com/office/word/2012/wordml" xmlns:w16cid="http://schemas.microsoft.com/office/word/2016/wordml/cid" xmlns:w16se="http://schemas.microsoft.com/office/word/2015/wordml/symex" xmlns:wpg="http://schemas.microsoft.com/office/word/2010/wordprocessingGroup" xmlns:wpi="http://schemas.microsoft.com/office/word/2010/wordprocessingInk" xmlns:wne="http://schemas.microsoft.com/office/word/2006/wordml" xmlns:wps="http://schemas.microsoft.com/office/word/2010/wordprocessingShape" mc:Ignorable="w14 w15 w16se w16cid wp14">
+  <w:endnote w:type="separator" w:id="-1">
+    <w:p>
+      <w:pPr>
+        <w:spacing w:after="0" w:line="240" w:lineRule="auto"/>
+      </w:pPr>
+      <w:r>
+        <w:separator/>
+      </w:r>
+    </w:p>
+  </w:endnote>
+  <w:endnote w:type="continuationSeparator" w:id="0">
+    <w:p>
+      <w:pPr>
+        <w:spacing w:after="0" w:line="240" w:lineRule="auto"/>
+      </w:pPr>
+      <w:r>
+        <w:continuationSeparator/>
+      </w:r>
+    </w:p>
+  </w:endnote>
+</w:endnotes>
+</file>
+
+<file path=word/footer1.xml><?xml version="1.0" encoding="utf-8"?>
+<w:ftr xmlns:wpc="http://schemas.microsoft.com/office/word/2010/wordprocessingCanvas" xmlns:cx="http://schemas.microsoft.com/office/drawing/2014/chartex" xmlns:cx1="http://schemas.microsoft.com/office/drawing/2015/9/8/chartex" xmlns:cx2="http://schemas.microsoft.com/office/drawing/2015/10/21/chartex" xmlns:cx3="http://schemas.microsoft.com/office/drawing/2016/5/9/chartex" xmlns:cx4="http://schemas.microsoft.com/office/drawing/2016/5/10/chartex" xmlns:cx5="http://schemas.microsoft.com/office/drawing/2016/5/11/chartex" xmlns:cx6="http://schemas.microsoft.com/office/drawing/2016/5/12/chartex" xmlns:cx7="http://schemas.microsoft.com/office/drawing/2016/5/13/chartex" xmlns:cx8="http://schemas.microsoft.com/office/drawing/2016/5/14/chartex" xmlns:mc="http://schemas.openxmlformats.org/markup-compatibility/2006" xmlns:aink="http://schemas.microsoft.com/office/drawing/2016/ink" xmlns:am3d="http://schemas.microsoft.com/office/drawing/2017/model3d" xmlns:o="urn:schemas-microsoft-com:office:office" xmlns:r="http://schemas.openxmlformats.org/officeDocument/2006/relationships" xmlns:m="http://schemas.openxmlformats.org/officeDocument/2006/math" xmlns:v="urn:schemas-microsoft-com:vml" xmlns:wp14="http://schemas.microsoft.com/office/word/2010/wordprocessingDrawing" xmlns:wp="http://schemas.openxmlformats.org/drawingml/2006/wordprocessingDrawing" xmlns:w10="urn:schemas-microsoft-com:office:word" xmlns:w="http://schemas.openxmlformats.org/wordprocessingml/2006/main" xmlns:w14="http://schemas.microsoft.com/office/word/2010/wordml" xmlns:w15="http://schemas.microsoft.com/office/word/2012/wordml" xmlns:w16cid="http://schemas.microsoft.com/office/word/2016/wordml/cid" xmlns:w16se="http://schemas.microsoft.com/office/word/2015/wordml/symex" xmlns:wpg="http://schemas.microsoft.com/office/word/2010/wordprocessingGroup" xmlns:wpi="http://schemas.microsoft.com/office/word/2010/wordprocessingInk" xmlns:wne="http://schemas.microsoft.com/office/word/2006/wordml" xmlns:wps="http://schemas.microsoft.com/office/word/2010/wordprocessingShape" mc:Ignorable="w14 w15 w16se w16cid wp14">
+  <w:sdt>
+    <w:sdtPr>
+      <w:rPr>
+        <w:rStyle w:val="a7"/>
+      </w:rPr>
+      <w:id w:val="-762072933"/>
+      <w:docPartObj>
+        <w:docPartGallery w:val="Page Numbers (Bottom of Page)"/>
+        <w:docPartUnique/>
+      </w:docPartObj>
+    </w:sdtPr>
+    <w:sdtContent>
+      <w:p>
+        <w:pPr>
+          <w:pStyle w:val="a5"/>
+          <w:framePr w:wrap="none" w:vAnchor="text" w:hAnchor="margin" w:xAlign="right" w:y="1"/>
+          <w:rPr>
+            <w:rStyle w:val="a7"/>
+          </w:rPr>
+        </w:pPr>
+        <w:r>
+          <w:rPr>
+            <w:rStyle w:val="a7"/>
+          </w:rPr>
+          <w:fldChar w:fldCharType="begin"/>
+        </w:r>
+        <w:r>
+          <w:rPr>
+            <w:rStyle w:val="a7"/>
+          </w:rPr>
+          <w:instrText xml:space="preserve"> PAGE </w:instrText>
+        </w:r>
+        <w:r>
+          <w:rPr>
+            <w:rStyle w:val="a7"/>
+          </w:rPr>
+          <w:fldChar w:fldCharType="end"/>
+        </w:r>
+      </w:p>
+    </w:sdtContent>
+  </w:sdt>
+  <w:p>
+    <w:pPr>
+      <w:pStyle w:val="a5"/>
+      <w:ind w:right="360"/>
+    </w:pPr>
+  </w:p>
+</w:ftr>
+</file>
+
+<file path=word/footer2.xml><?xml version="1.0" encoding="utf-8"?>
+<w:ftr xmlns:wpc="http://schemas.microsoft.com/office/word/2010/wordprocessingCanvas" xmlns:cx="http://schemas.microsoft.com/office/drawing/2014/chartex" xmlns:cx1="http://schemas.microsoft.com/office/drawing/2015/9/8/chartex" xmlns:cx2="http://schemas.microsoft.com/office/drawing/2015/10/21/chartex" xmlns:cx3="http://schemas.microsoft.com/office/drawing/2016/5/9/chartex" xmlns:cx4="http://schemas.microsoft.com/office/drawing/2016/5/10/chartex" xmlns:cx5="http://schemas.microsoft.com/office/drawing/2016/5/11/chartex" xmlns:cx6="http://schemas.microsoft.com/office/drawing/2016/5/12/chartex" xmlns:cx7="http://schemas.microsoft.com/office/drawing/2016/5/13/chartex" xmlns:cx8="http://schemas.microsoft.com/office/drawing/2016/5/14/chartex" xmlns:mc="http://schemas.openxmlformats.org/markup-compatibility/2006" xmlns:aink="http://schemas.microsoft.com/office/drawing/2016/ink" xmlns:am3d="http://schemas.microsoft.com/office/drawing/2017/model3d" xmlns:o="urn:schemas-microsoft-com:office:office" xmlns:r="http://schemas.openxmlformats.org/officeDocument/2006/relationships" xmlns:m="http://schemas.openxmlformats.org/officeDocument/2006/math" xmlns:v="urn:schemas-microsoft-com:vml" xmlns:wp14="http://schemas.microsoft.com/office/word/2010/wordprocessingDrawing" xmlns:wp="http://schemas.openxmlformats.org/drawingml/2006/wordprocessingDrawing" xmlns:w10="urn:schemas-microsoft-com:office:word" xmlns:w="http://schemas.openxmlformats.org/wordprocessingml/2006/main" xmlns:w14="http://schemas.microsoft.com/office/word/2010/wordml" xmlns:w15="http://schemas.microsoft.com/office/word/2012/wordml" xmlns:w16cid="http://schemas.microsoft.com/office/word/2016/wordml/cid" xmlns:w16se="http://schemas.microsoft.com/office/word/2015/wordml/symex" xmlns:wpg="http://schemas.microsoft.com/office/word/2010/wordprocessingGroup" xmlns:wpi="http://schemas.microsoft.com/office/word/2010/wordprocessingInk" xmlns:wne="http://schemas.microsoft.com/office/word/2006/wordml" xmlns:wps="http://schemas.microsoft.com/office/word/2010/wordprocessingShape" mc:Ignorable="w14 w15 w16se w16cid wp14">
+  <w:sdt>
+    <w:sdtPr>
+      <w:rPr>
+        <w:rStyle w:val="a7"/>
+      </w:rPr>
+      <w:id w:val="-1636407253"/>
+      <w:docPartObj>
+        <w:docPartGallery w:val="Page Numbers (Bottom of Page)"/>
+        <w:docPartUnique/>
+      </w:docPartObj>
+    </w:sdtPr>
+    <w:sdtContent>
+      <w:p>
+        <w:pPr>
+          <w:pStyle w:val="a5"/>
+          <w:framePr w:wrap="none" w:vAnchor="text" w:hAnchor="margin" w:xAlign="right" w:y="1"/>
+          <w:rPr>
+            <w:rStyle w:val="a7"/>
+          </w:rPr>
+        </w:pPr>
+        <w:r>
+          <w:rPr>
+            <w:rStyle w:val="a7"/>
+          </w:rPr>
+          <w:fldChar w:fldCharType="begin"/>
+        </w:r>
+        <w:r>
+          <w:rPr>
+            <w:rStyle w:val="a7"/>
+          </w:rPr>
+          <w:instrText xml:space="preserve"> PAGE </w:instrText>
+        </w:r>
+        <w:r>
+          <w:rPr>
+            <w:rStyle w:val="a7"/>
+          </w:rPr>
+          <w:fldChar w:fldCharType="separate"/>
+        </w:r>
+        <w:r>
+          <w:rPr>
+            <w:rStyle w:val="a7"/>
+            <w:noProof/>
+          </w:rPr>
+          <w:t>1</w:t>
+        </w:r>
+        <w:r>
+          <w:rPr>
+            <w:rStyle w:val="a7"/>
+          </w:rPr>
+          <w:fldChar w:fldCharType="end"/>
+        </w:r>
+      </w:p>
+    </w:sdtContent>
+  </w:sdt>
+  <w:p>
+    <w:pPr>
+      <w:pStyle w:val="a5"/>
+      <w:ind w:right="360"/>
+    </w:pPr>
+  </w:p>
+</w:ftr>
+</file>
+
+<file path=word/footnotes.xml><?xml version="1.0" encoding="utf-8"?>
+<w:footnotes xmlns:wpc="http://schemas.microsoft.com/office/word/2010/wordprocessingCanvas" xmlns:cx="http://schemas.microsoft.com/office/drawing/2014/chartex" xmlns:cx1="http://schemas.microsoft.com/office/drawing/2015/9/8/chartex" xmlns:cx2="http://schemas.microsoft.com/office/drawing/2015/10/21/chartex" xmlns:cx3="http://schemas.microsoft.com/office/drawing/2016/5/9/chartex" xmlns:cx4="http://schemas.microsoft.com/office/drawing/2016/5/10/chartex" xmlns:cx5="http://schemas.microsoft.com/office/drawing/2016/5/11/chartex" xmlns:cx6="http://schemas.microsoft.com/office/drawing/2016/5/12/chartex" xmlns:cx7="http://schemas.microsoft.com/office/drawing/2016/5/13/chartex" xmlns:cx8="http://schemas.microsoft.com/office/drawing/2016/5/14/chartex" xmlns:mc="http://schemas.openxmlformats.org/markup-compatibility/2006" xmlns:aink="http://schemas.microsoft.com/office/drawing/2016/ink" xmlns:am3d="http://schemas.microsoft.com/office/drawing/2017/model3d" xmlns:o="urn:schemas-microsoft-com:office:office" xmlns:r="http://schemas.openxmlformats.org/officeDocument/2006/relationships" xmlns:m="http://schemas.openxmlformats.org/officeDocument/2006/math" xmlns:v="urn:schemas-microsoft-com:vml" xmlns:wp14="http://schemas.microsoft.com/office/word/2010/wordprocessingDrawing" xmlns:wp="http://schemas.openxmlformats.org/drawingml/2006/wordprocessingDrawing" xmlns:w10="urn:schemas-microsoft-com:office:word" xmlns:w="http://schemas.openxmlformats.org/wordprocessingml/2006/main" xmlns:w14="http://schemas.microsoft.com/office/word/2010/wordml" xmlns:w15="http://schemas.microsoft.com/office/word/2012/wordml" xmlns:w16cid="http://schemas.microsoft.com/office/word/2016/wordml/cid" xmlns:w16se="http://schemas.microsoft.com/office/word/2015/wordml/symex" xmlns:wpg="http://schemas.microsoft.com/office/word/2010/wordprocessingGroup" xmlns:wpi="http://schemas.microsoft.com/office/word/2010/wordprocessingInk" xmlns:wne="http://schemas.microsoft.com/office/word/2006/wordml" xmlns:wps="http://schemas.microsoft.com/office/word/2010/wordprocessingShape" mc:Ignorable="w14 w15 w16se w16cid wp14">
+  <w:footnote w:type="separator" w:id="-1">
+    <w:p>
+      <w:pPr>
+        <w:spacing w:after="0" w:line="240" w:lineRule="auto"/>
+      </w:pPr>
+      <w:r>
+        <w:separator/>
+      </w:r>
+    </w:p>
+  </w:footnote>
+  <w:footnote w:type="continuationSeparator" w:id="0">
+    <w:p>
+      <w:pPr>
+        <w:spacing w:after="0" w:line="240" w:lineRule="auto"/>
+      </w:pPr>
+      <w:r>
+        <w:continuationSeparator/>
+      </w:r>
+    </w:p>
+  </w:footnote>
+</w:footnotes>
 </file>
 
 <file path=word/numbering.xml><?xml version="1.0" encoding="utf-8"?>
@@ -4185,6 +4354,40 @@
       <w:contextualSpacing/>
     </w:pPr>
   </w:style>
+  <w:style w:type="paragraph" w:styleId="a5">
+    <w:name w:val="footer"/>
+    <w:basedOn w:val="a"/>
+    <w:link w:val="a6"/>
+    <w:uiPriority w:val="99"/>
+    <w:unhideWhenUsed/>
+    <w:rsid w:val="00D94311"/>
+    <w:pPr>
+      <w:tabs>
+        <w:tab w:val="center" w:pos="4677"/>
+        <w:tab w:val="right" w:pos="9355"/>
+      </w:tabs>
+      <w:spacing w:after="0" w:line="240" w:lineRule="auto"/>
+    </w:pPr>
+  </w:style>
+  <w:style w:type="character" w:customStyle="1" w:styleId="a6">
+    <w:name w:val="Нижний колонтитул Знак"/>
+    <w:basedOn w:val="a0"/>
+    <w:link w:val="a5"/>
+    <w:uiPriority w:val="99"/>
+    <w:rsid w:val="00D94311"/>
+    <w:rPr>
+      <w:sz w:val="22"/>
+      <w:szCs w:val="22"/>
+    </w:rPr>
+  </w:style>
+  <w:style w:type="character" w:styleId="a7">
+    <w:name w:val="page number"/>
+    <w:basedOn w:val="a0"/>
+    <w:uiPriority w:val="99"/>
+    <w:semiHidden/>
+    <w:unhideWhenUsed/>
+    <w:rsid w:val="00D94311"/>
+  </w:style>
 </w:styles>
 </file>
 

--- a/КП-2019-ГР.docx
+++ b/КП-2019-ГР.docx
@@ -2865,6 +2865,7 @@
       <w:pgSz w:w="11900" w:h="16840"/>
       <w:pgMar w:top="1134" w:right="850" w:bottom="1134" w:left="1701" w:header="708" w:footer="708" w:gutter="0"/>
       <w:cols w:space="708"/>
+      <w:titlePg/>
       <w:docGrid w:linePitch="360"/>
     </w:sectPr>
   </w:body>

--- a/КП-2019-ГР.docx
+++ b/КП-2019-ГР.docx
@@ -9111,6 +9111,412 @@
     </w:p>
     <w:p>
       <w:pPr>
+        <w:tabs>
+          <w:tab w:val="left" w:pos="0"/>
+        </w:tabs>
+        <w:spacing w:before="240" w:line="276" w:lineRule="auto"/>
+        <w:ind w:firstLine="709"/>
+        <w:jc w:val="both"/>
+        <w:rPr>
+          <w:rFonts w:ascii="Times New Roman" w:hAnsi="Times New Roman" w:cs="Times New Roman"/>
+          <w:sz w:val="28"/>
+          <w:szCs w:val="28"/>
+        </w:rPr>
+      </w:pPr>
+      <w:r>
+        <w:rPr>
+          <w:rFonts w:ascii="Times New Roman" w:hAnsi="Times New Roman" w:cs="Times New Roman"/>
+          <w:sz w:val="28"/>
+          <w:szCs w:val="28"/>
+        </w:rPr>
+        <w:t>Схема действий покупателей в интернет-магазине:</w:t>
+      </w:r>
+    </w:p>
+    <w:p>
+      <w:pPr>
+        <w:tabs>
+          <w:tab w:val="left" w:pos="0"/>
+        </w:tabs>
+        <w:spacing w:before="240" w:line="276" w:lineRule="auto"/>
+        <w:ind w:firstLine="709"/>
+        <w:jc w:val="both"/>
+        <w:rPr>
+          <w:rFonts w:ascii="Times New Roman" w:hAnsi="Times New Roman" w:cs="Times New Roman"/>
+          <w:sz w:val="28"/>
+          <w:szCs w:val="28"/>
+        </w:rPr>
+      </w:pPr>
+      <w:r>
+        <w:rPr>
+          <w:rFonts w:ascii="Times New Roman" w:hAnsi="Times New Roman" w:cs="Times New Roman"/>
+          <w:sz w:val="28"/>
+          <w:szCs w:val="28"/>
+        </w:rPr>
+        <w:t>Поиск товара на разных сайтах → Выбор товара по цене и отзывам → Добавление в корзину → Оформление заказа → Выбор варианта доставки и оплаты → Получение товара → Отзыв о товаре</w:t>
+      </w:r>
+    </w:p>
+    <w:p>
+      <w:pPr>
+        <w:tabs>
+          <w:tab w:val="left" w:pos="0"/>
+        </w:tabs>
+        <w:spacing w:before="240" w:line="276" w:lineRule="auto"/>
+        <w:ind w:firstLine="709"/>
+        <w:jc w:val="both"/>
+        <w:rPr>
+          <w:rFonts w:ascii="Times New Roman" w:hAnsi="Times New Roman" w:cs="Times New Roman"/>
+          <w:sz w:val="28"/>
+          <w:szCs w:val="28"/>
+        </w:rPr>
+      </w:pPr>
+      <w:r>
+        <w:rPr>
+          <w:rFonts w:ascii="Times New Roman" w:hAnsi="Times New Roman" w:cs="Times New Roman"/>
+          <w:sz w:val="28"/>
+          <w:szCs w:val="28"/>
+        </w:rPr>
+        <w:t>Для сотрудников магазина схема продажи будет выглядеть сложнее:</w:t>
+      </w:r>
+    </w:p>
+    <w:p>
+      <w:pPr>
+        <w:spacing w:line="276" w:lineRule="auto"/>
+        <w:ind w:firstLine="652"/>
+        <w:jc w:val="both"/>
+        <w:rPr>
+          <w:rFonts w:ascii="Times New Roman" w:hAnsi="Times New Roman" w:cs="Times New Roman"/>
+          <w:sz w:val="28"/>
+          <w:szCs w:val="28"/>
+        </w:rPr>
+      </w:pPr>
+      <w:r>
+        <w:rPr>
+          <w:rFonts w:ascii="Times New Roman" w:hAnsi="Times New Roman" w:cs="Times New Roman"/>
+          <w:sz w:val="28"/>
+          <w:szCs w:val="28"/>
+        </w:rPr>
+        <w:t>Привлечение покупателей в интернет-магазин → Убеждение купить здесь и сейчас → Призыв добавить товар в корзину → Предложение заказать сопутствующие товары → Оформление заказа → Предоставление вариантов доставки и оплаты → Подтверждение заказа → Доставка товара → Получение оплаты → Удержание клиента</w:t>
+      </w:r>
+    </w:p>
+    <w:p>
+      <w:pPr>
+        <w:tabs>
+          <w:tab w:val="left" w:pos="0"/>
+        </w:tabs>
+        <w:spacing w:before="240" w:line="276" w:lineRule="auto"/>
+        <w:ind w:firstLine="709"/>
+        <w:jc w:val="both"/>
+        <w:rPr>
+          <w:rFonts w:ascii="Times New Roman" w:hAnsi="Times New Roman" w:cs="Times New Roman"/>
+          <w:sz w:val="28"/>
+          <w:szCs w:val="28"/>
+        </w:rPr>
+      </w:pPr>
+      <w:r>
+        <w:rPr>
+          <w:rFonts w:ascii="Times New Roman" w:hAnsi="Times New Roman" w:cs="Times New Roman"/>
+          <w:sz w:val="28"/>
+          <w:szCs w:val="28"/>
+        </w:rPr>
+        <w:t>Повторяющиеся действия, совершаемые продавцами и покупателями для достижения определенного результата, принято называть </w:t>
+      </w:r>
+      <w:hyperlink r:id="rId16" w:tgtFrame="_blank" w:history="1">
+        <w:r>
+          <w:rPr>
+            <w:rFonts w:ascii="Times New Roman" w:hAnsi="Times New Roman" w:cs="Times New Roman"/>
+            <w:sz w:val="28"/>
+            <w:szCs w:val="28"/>
+          </w:rPr>
+          <w:t>бизнес-процессами</w:t>
+        </w:r>
+      </w:hyperlink>
+      <w:r>
+        <w:rPr>
+          <w:rFonts w:ascii="Times New Roman" w:hAnsi="Times New Roman" w:cs="Times New Roman"/>
+          <w:sz w:val="28"/>
+          <w:szCs w:val="28"/>
+        </w:rPr>
+        <w:t>. У каждого бизнес-процесса есть свои входы и выходы. </w:t>
+      </w:r>
+      <w:r>
+        <w:rPr>
+          <w:rFonts w:ascii="Times New Roman" w:hAnsi="Times New Roman" w:cs="Times New Roman"/>
+          <w:bCs/>
+          <w:sz w:val="28"/>
+          <w:szCs w:val="28"/>
+        </w:rPr>
+        <w:t>Вход</w:t>
+      </w:r>
+      <w:r>
+        <w:rPr>
+          <w:rFonts w:ascii="Times New Roman" w:hAnsi="Times New Roman" w:cs="Times New Roman"/>
+          <w:sz w:val="28"/>
+          <w:szCs w:val="28"/>
+        </w:rPr>
+        <w:t> – это исходные данные, а </w:t>
+      </w:r>
+      <w:r>
+        <w:rPr>
+          <w:rFonts w:ascii="Times New Roman" w:hAnsi="Times New Roman" w:cs="Times New Roman"/>
+          <w:bCs/>
+          <w:sz w:val="28"/>
+          <w:szCs w:val="28"/>
+        </w:rPr>
+        <w:t>выход</w:t>
+      </w:r>
+      <w:r>
+        <w:rPr>
+          <w:rFonts w:ascii="Times New Roman" w:hAnsi="Times New Roman" w:cs="Times New Roman"/>
+          <w:sz w:val="28"/>
+          <w:szCs w:val="28"/>
+        </w:rPr>
+        <w:t> – это результат, который должен быть получен в процессе определенных действий над исходными данными. Например, входом для пополнения складских остатков может стать заказ отсутствующего на складе товара. А выходом – появление данного товара на складе и отправка его покупателю.</w:t>
+      </w:r>
+    </w:p>
+    <w:p>
+      <w:pPr>
+        <w:shd w:val="clear" w:color="auto" w:fill="FFFFFF"/>
+        <w:spacing w:after="300" w:line="240" w:lineRule="auto"/>
+        <w:ind w:firstLine="360"/>
+        <w:jc w:val="both"/>
+        <w:rPr>
+          <w:rFonts w:ascii="Times New Roman" w:hAnsi="Times New Roman" w:cs="Times New Roman"/>
+          <w:sz w:val="28"/>
+          <w:szCs w:val="28"/>
+        </w:rPr>
+      </w:pPr>
+      <w:r>
+        <w:rPr>
+          <w:rFonts w:ascii="Times New Roman" w:hAnsi="Times New Roman" w:cs="Times New Roman"/>
+          <w:sz w:val="28"/>
+          <w:szCs w:val="28"/>
+        </w:rPr>
+        <w:t>Для удобства бизнес-процессы принято делить на два блока:</w:t>
+      </w:r>
+    </w:p>
+    <w:p>
+      <w:pPr>
+        <w:numPr>
+          <w:ilvl w:val="0"/>
+          <w:numId w:val="17"/>
+        </w:numPr>
+        <w:shd w:val="clear" w:color="auto" w:fill="FFFFFF"/>
+        <w:spacing w:before="100" w:beforeAutospacing="1" w:after="300" w:line="240" w:lineRule="auto"/>
+        <w:jc w:val="both"/>
+        <w:rPr>
+          <w:rFonts w:ascii="Times New Roman" w:hAnsi="Times New Roman" w:cs="Times New Roman"/>
+          <w:sz w:val="28"/>
+          <w:szCs w:val="28"/>
+        </w:rPr>
+      </w:pPr>
+      <w:proofErr w:type="spellStart"/>
+      <w:r>
+        <w:rPr>
+          <w:rFonts w:ascii="Times New Roman" w:hAnsi="Times New Roman" w:cs="Times New Roman"/>
+          <w:sz w:val="28"/>
+          <w:szCs w:val="28"/>
+        </w:rPr>
+        <w:t>front-end</w:t>
+      </w:r>
+      <w:proofErr w:type="spellEnd"/>
+      <w:r>
+        <w:rPr>
+          <w:rFonts w:ascii="Times New Roman" w:hAnsi="Times New Roman" w:cs="Times New Roman"/>
+          <w:sz w:val="28"/>
+          <w:szCs w:val="28"/>
+        </w:rPr>
+        <w:t> </w:t>
+      </w:r>
+      <w:r>
+        <w:rPr>
+          <w:rFonts w:ascii="Times New Roman" w:hAnsi="Times New Roman" w:cs="Times New Roman"/>
+          <w:sz w:val="28"/>
+          <w:szCs w:val="28"/>
+        </w:rPr>
+        <w:t>– это процессы, которые видны покупателю и напрямую влияют на выбор товара.</w:t>
+      </w:r>
+    </w:p>
+    <w:p>
+      <w:pPr>
+        <w:numPr>
+          <w:ilvl w:val="0"/>
+          <w:numId w:val="17"/>
+        </w:numPr>
+        <w:shd w:val="clear" w:color="auto" w:fill="FFFFFF"/>
+        <w:spacing w:before="100" w:beforeAutospacing="1" w:after="300" w:line="240" w:lineRule="auto"/>
+        <w:jc w:val="both"/>
+        <w:rPr>
+          <w:rFonts w:ascii="Times New Roman" w:hAnsi="Times New Roman" w:cs="Times New Roman"/>
+          <w:sz w:val="28"/>
+          <w:szCs w:val="28"/>
+        </w:rPr>
+      </w:pPr>
+      <w:proofErr w:type="spellStart"/>
+      <w:r>
+        <w:rPr>
+          <w:rFonts w:ascii="Times New Roman" w:hAnsi="Times New Roman" w:cs="Times New Roman"/>
+          <w:sz w:val="28"/>
+          <w:szCs w:val="28"/>
+        </w:rPr>
+        <w:t>back-end</w:t>
+      </w:r>
+      <w:proofErr w:type="spellEnd"/>
+      <w:r>
+        <w:rPr>
+          <w:rFonts w:ascii="Times New Roman" w:hAnsi="Times New Roman" w:cs="Times New Roman"/>
+          <w:sz w:val="28"/>
+          <w:szCs w:val="28"/>
+        </w:rPr>
+        <w:t> </w:t>
+      </w:r>
+      <w:r>
+        <w:rPr>
+          <w:rFonts w:ascii="Times New Roman" w:hAnsi="Times New Roman" w:cs="Times New Roman"/>
+          <w:sz w:val="28"/>
+          <w:szCs w:val="28"/>
+        </w:rPr>
+        <w:t>– это процессы, которые остаются за кулисами, но непосредственно влияют на работу интернет-магазина.</w:t>
+      </w:r>
+    </w:p>
+    <w:p>
+      <w:pPr>
+        <w:spacing w:before="240" w:line="276" w:lineRule="auto"/>
+        <w:jc w:val="both"/>
+        <w:rPr>
+          <w:rFonts w:ascii="Times New Roman" w:hAnsi="Times New Roman" w:cs="Times New Roman"/>
+          <w:sz w:val="28"/>
+          <w:szCs w:val="28"/>
+        </w:rPr>
+      </w:pPr>
+      <w:r>
+        <w:rPr>
+          <w:rFonts w:ascii="Times New Roman" w:hAnsi="Times New Roman" w:cs="Times New Roman"/>
+          <w:sz w:val="28"/>
+          <w:szCs w:val="28"/>
+        </w:rPr>
+        <w:t>На рисунке представлена схема бизнес-процесса обработки заказа:</w:t>
+      </w:r>
+    </w:p>
+    <w:p>
+      <w:pPr>
+        <w:spacing w:line="276" w:lineRule="auto"/>
+        <w:jc w:val="both"/>
+        <w:outlineLvl w:val="1"/>
+        <w:rPr>
+          <w:rFonts w:ascii="Times New Roman" w:hAnsi="Times New Roman" w:cs="Times New Roman"/>
+          <w:sz w:val="28"/>
+          <w:szCs w:val="28"/>
+        </w:rPr>
+      </w:pPr>
+      <w:r>
+        <w:rPr>
+          <w:rFonts w:ascii="Times New Roman" w:hAnsi="Times New Roman" w:cs="Times New Roman"/>
+          <w:noProof/>
+          <w:sz w:val="28"/>
+          <w:szCs w:val="28"/>
+          <w:lang w:eastAsia="ru-RU"/>
+        </w:rPr>
+        <w:lastRenderedPageBreak/>
+        <w:drawing>
+          <wp:inline distT="0" distB="0" distL="0" distR="0">
+            <wp:extent cx="6053857" cy="4972050"/>
+            <wp:effectExtent l="19050" t="19050" r="23495" b="19050"/>
+            <wp:docPr id="5" name="Рисунок 5" descr="C:\Users\chris\Downloads\Untitled Diagram (2).png"/>
+            <wp:cNvGraphicFramePr>
+              <a:graphicFrameLocks xmlns:a="http://schemas.openxmlformats.org/drawingml/2006/main" noChangeAspect="1"/>
+            </wp:cNvGraphicFramePr>
+            <a:graphic xmlns:a="http://schemas.openxmlformats.org/drawingml/2006/main">
+              <a:graphicData uri="http://schemas.openxmlformats.org/drawingml/2006/picture">
+                <pic:pic xmlns:pic="http://schemas.openxmlformats.org/drawingml/2006/picture">
+                  <pic:nvPicPr>
+                    <pic:cNvPr id="0" name="Picture 5" descr="C:\Users\chris\Downloads\Untitled Diagram (2).png"/>
+                    <pic:cNvPicPr>
+                      <a:picLocks noChangeAspect="1" noChangeArrowheads="1"/>
+                    </pic:cNvPicPr>
+                  </pic:nvPicPr>
+                  <pic:blipFill>
+                    <a:blip r:embed="rId17">
+                      <a:extLst>
+                        <a:ext uri="{28A0092B-C50C-407E-A947-70E740481C1C}">
+                          <a14:useLocalDpi xmlns:a14="http://schemas.microsoft.com/office/drawing/2010/main" val="0"/>
+                        </a:ext>
+                      </a:extLst>
+                    </a:blip>
+                    <a:srcRect/>
+                    <a:stretch>
+                      <a:fillRect/>
+                    </a:stretch>
+                  </pic:blipFill>
+                  <pic:spPr bwMode="auto">
+                    <a:xfrm>
+                      <a:off x="0" y="0"/>
+                      <a:ext cx="6055047" cy="4973027"/>
+                    </a:xfrm>
+                    <a:prstGeom prst="rect">
+                      <a:avLst/>
+                    </a:prstGeom>
+                    <a:noFill/>
+                    <a:ln>
+                      <a:solidFill>
+                        <a:schemeClr val="tx1"/>
+                      </a:solidFill>
+                    </a:ln>
+                  </pic:spPr>
+                </pic:pic>
+              </a:graphicData>
+            </a:graphic>
+          </wp:inline>
+        </w:drawing>
+      </w:r>
+    </w:p>
+    <w:p>
+      <w:pPr>
+        <w:spacing w:line="276" w:lineRule="auto"/>
+        <w:jc w:val="center"/>
+        <w:outlineLvl w:val="1"/>
+        <w:rPr>
+          <w:rFonts w:ascii="Times New Roman" w:hAnsi="Times New Roman" w:cs="Times New Roman"/>
+          <w:sz w:val="28"/>
+          <w:szCs w:val="28"/>
+        </w:rPr>
+      </w:pPr>
+      <w:r>
+        <w:rPr>
+          <w:rFonts w:ascii="Times New Roman" w:hAnsi="Times New Roman" w:cs="Times New Roman"/>
+          <w:sz w:val="28"/>
+          <w:szCs w:val="28"/>
+        </w:rPr>
+        <w:t>Рисунок 3. Схема обработки заказа</w:t>
+      </w:r>
+    </w:p>
+    <w:p>
+      <w:pPr>
+        <w:pStyle w:val="a4"/>
+        <w:numPr>
+          <w:ilvl w:val="1"/>
+          <w:numId w:val="6"/>
+        </w:numPr>
+        <w:spacing w:line="276" w:lineRule="auto"/>
+        <w:ind w:left="0" w:firstLine="709"/>
+        <w:jc w:val="both"/>
+        <w:outlineLvl w:val="1"/>
+        <w:rPr>
+          <w:rFonts w:ascii="Times New Roman" w:hAnsi="Times New Roman" w:cs="Times New Roman"/>
+          <w:sz w:val="28"/>
+          <w:szCs w:val="28"/>
+        </w:rPr>
+      </w:pPr>
+      <w:r>
+        <w:rPr>
+          <w:rFonts w:ascii="Times New Roman" w:hAnsi="Times New Roman" w:cs="Times New Roman"/>
+          <w:sz w:val="28"/>
+          <w:szCs w:val="28"/>
+        </w:rPr>
+        <w:t>Анализ компании до создания сайта</w:t>
+      </w:r>
+    </w:p>
+    <w:p>
+      <w:pPr>
         <w:spacing w:line="276" w:lineRule="auto"/>
         <w:ind w:firstLine="708"/>
         <w:jc w:val="both"/>
@@ -9121,12 +9527,2907 @@
           <w:szCs w:val="28"/>
         </w:rPr>
       </w:pPr>
+      <w:r>
+        <w:rPr>
+          <w:rFonts w:ascii="Times New Roman" w:hAnsi="Times New Roman" w:cs="Times New Roman"/>
+          <w:sz w:val="28"/>
+          <w:szCs w:val="28"/>
+        </w:rPr>
+        <w:t>«</w:t>
+      </w:r>
+      <w:proofErr w:type="spellStart"/>
+      <w:r>
+        <w:rPr>
+          <w:rFonts w:ascii="Times New Roman" w:hAnsi="Times New Roman" w:cs="Times New Roman"/>
+          <w:sz w:val="28"/>
+          <w:szCs w:val="28"/>
+        </w:rPr>
+        <w:t>Малочны</w:t>
+      </w:r>
+      <w:proofErr w:type="spellEnd"/>
+      <w:r>
+        <w:rPr>
+          <w:rFonts w:ascii="Times New Roman" w:hAnsi="Times New Roman" w:cs="Times New Roman"/>
+          <w:sz w:val="28"/>
+          <w:szCs w:val="28"/>
+        </w:rPr>
+        <w:t xml:space="preserve"> </w:t>
+      </w:r>
+      <w:proofErr w:type="spellStart"/>
+      <w:r>
+        <w:rPr>
+          <w:rFonts w:ascii="Times New Roman" w:hAnsi="Times New Roman" w:cs="Times New Roman"/>
+          <w:sz w:val="28"/>
+          <w:szCs w:val="28"/>
+        </w:rPr>
+        <w:t>маёнтак</w:t>
+      </w:r>
+      <w:proofErr w:type="spellEnd"/>
+      <w:r>
+        <w:rPr>
+          <w:rFonts w:ascii="Times New Roman" w:hAnsi="Times New Roman" w:cs="Times New Roman"/>
+          <w:sz w:val="28"/>
+          <w:szCs w:val="28"/>
+        </w:rPr>
+        <w:t>» — это личное подсобное хозяйство, которое занимается производством и продажей продукции из коровьего и козьего молока.</w:t>
+      </w:r>
+    </w:p>
+    <w:p>
+      <w:pPr>
+        <w:spacing w:line="276" w:lineRule="auto"/>
+        <w:ind w:firstLine="708"/>
+        <w:jc w:val="both"/>
+        <w:outlineLvl w:val="1"/>
+        <w:rPr>
+          <w:rFonts w:ascii="Times New Roman" w:hAnsi="Times New Roman" w:cs="Times New Roman"/>
+          <w:sz w:val="28"/>
+          <w:szCs w:val="28"/>
+        </w:rPr>
+      </w:pPr>
+      <w:r>
+        <w:rPr>
+          <w:rFonts w:ascii="Times New Roman" w:hAnsi="Times New Roman" w:cs="Times New Roman"/>
+          <w:sz w:val="28"/>
+          <w:szCs w:val="28"/>
+        </w:rPr>
+        <w:t>У организации никогда не было собственного сайта, отчего вся компания не могла полностью реализовать свой потенциал.</w:t>
+      </w:r>
+    </w:p>
+    <w:p>
+      <w:pPr>
+        <w:spacing w:line="276" w:lineRule="auto"/>
+        <w:ind w:firstLine="708"/>
+        <w:jc w:val="both"/>
+        <w:outlineLvl w:val="1"/>
+        <w:rPr>
+          <w:rFonts w:ascii="Times New Roman" w:hAnsi="Times New Roman" w:cs="Times New Roman"/>
+          <w:sz w:val="28"/>
+          <w:szCs w:val="28"/>
+        </w:rPr>
+      </w:pPr>
+      <w:r>
+        <w:rPr>
+          <w:rFonts w:ascii="Times New Roman" w:hAnsi="Times New Roman" w:cs="Times New Roman"/>
+          <w:sz w:val="28"/>
+          <w:szCs w:val="28"/>
+        </w:rPr>
+        <w:t>Единственным каналом связи с клиентами был телефон. Ознакомиться с продукцией в наличии и существующими акциями люди могли</w:t>
+      </w:r>
+      <w:r>
+        <w:rPr>
+          <w:rFonts w:ascii="Times New Roman" w:hAnsi="Times New Roman" w:cs="Times New Roman"/>
+          <w:sz w:val="28"/>
+          <w:szCs w:val="28"/>
+        </w:rPr>
+        <w:t>,</w:t>
+      </w:r>
+      <w:r>
+        <w:rPr>
+          <w:rFonts w:ascii="Times New Roman" w:hAnsi="Times New Roman" w:cs="Times New Roman"/>
+          <w:sz w:val="28"/>
+          <w:szCs w:val="28"/>
+        </w:rPr>
+        <w:t xml:space="preserve"> только позвонив по телефону.</w:t>
+      </w:r>
+    </w:p>
+    <w:p>
+      <w:pPr>
+        <w:spacing w:line="276" w:lineRule="auto"/>
+        <w:ind w:firstLine="708"/>
+        <w:jc w:val="both"/>
+        <w:outlineLvl w:val="1"/>
+        <w:rPr>
+          <w:rFonts w:ascii="Times New Roman" w:hAnsi="Times New Roman" w:cs="Times New Roman"/>
+          <w:sz w:val="28"/>
+          <w:szCs w:val="28"/>
+        </w:rPr>
+      </w:pPr>
+      <w:r>
+        <w:rPr>
+          <w:rFonts w:ascii="Times New Roman" w:hAnsi="Times New Roman" w:cs="Times New Roman"/>
+          <w:sz w:val="28"/>
+          <w:szCs w:val="28"/>
+        </w:rPr>
+        <w:t>Новые клиенты узнавали об организации только посредством сарафанного радио в районе расположения.</w:t>
+      </w:r>
+    </w:p>
+    <w:p>
+      <w:pPr>
+        <w:pStyle w:val="a4"/>
+        <w:numPr>
+          <w:ilvl w:val="1"/>
+          <w:numId w:val="6"/>
+        </w:numPr>
+        <w:spacing w:line="276" w:lineRule="auto"/>
+        <w:ind w:left="0" w:firstLine="709"/>
+        <w:jc w:val="both"/>
+        <w:outlineLvl w:val="1"/>
+        <w:rPr>
+          <w:rFonts w:ascii="Times New Roman" w:hAnsi="Times New Roman" w:cs="Times New Roman"/>
+          <w:sz w:val="28"/>
+          <w:szCs w:val="28"/>
+        </w:rPr>
+      </w:pPr>
+      <w:r>
+        <w:rPr>
+          <w:rFonts w:ascii="Times New Roman" w:hAnsi="Times New Roman" w:cs="Times New Roman"/>
+          <w:sz w:val="28"/>
+          <w:szCs w:val="28"/>
+        </w:rPr>
+        <w:t>Анализ компании после внедрения сайта</w:t>
+      </w:r>
+    </w:p>
+    <w:p>
+      <w:pPr>
+        <w:spacing w:line="276" w:lineRule="auto"/>
+        <w:ind w:firstLine="709"/>
+        <w:jc w:val="both"/>
+        <w:outlineLvl w:val="1"/>
+        <w:rPr>
+          <w:rFonts w:ascii="Times New Roman" w:hAnsi="Times New Roman" w:cs="Times New Roman"/>
+          <w:sz w:val="28"/>
+          <w:szCs w:val="28"/>
+        </w:rPr>
+      </w:pPr>
+      <w:r>
+        <w:rPr>
+          <w:rFonts w:ascii="Times New Roman" w:hAnsi="Times New Roman" w:cs="Times New Roman"/>
+          <w:sz w:val="28"/>
+          <w:szCs w:val="28"/>
+        </w:rPr>
+        <w:lastRenderedPageBreak/>
+        <w:t>Актуальность создания данного информационного ресурса состоит в том, что сайт-визитка в настоящее время является основным полноценным инструментом для получения представления о деятельности компании. Сайт</w:t>
+      </w:r>
+      <w:r>
+        <w:rPr>
+          <w:rFonts w:ascii="Times New Roman" w:hAnsi="Times New Roman" w:cs="Times New Roman"/>
+          <w:sz w:val="28"/>
+          <w:szCs w:val="28"/>
+        </w:rPr>
+        <w:t>-</w:t>
+      </w:r>
+      <w:r>
+        <w:rPr>
+          <w:rFonts w:ascii="Times New Roman" w:hAnsi="Times New Roman" w:cs="Times New Roman"/>
+          <w:sz w:val="28"/>
+          <w:szCs w:val="28"/>
+        </w:rPr>
+        <w:t xml:space="preserve">визитка предоставляет общие сведения о заведениях, перечень продаваемой продукции, цены на товары и их фотографии, контактные сведения (адреса, телефоны, электронная почта). </w:t>
+      </w:r>
+    </w:p>
+    <w:p>
+      <w:pPr>
+        <w:spacing w:line="276" w:lineRule="auto"/>
+        <w:ind w:firstLine="709"/>
+        <w:jc w:val="both"/>
+        <w:outlineLvl w:val="1"/>
+        <w:rPr>
+          <w:rFonts w:ascii="Times New Roman" w:hAnsi="Times New Roman" w:cs="Times New Roman"/>
+          <w:sz w:val="28"/>
+          <w:szCs w:val="28"/>
+        </w:rPr>
+      </w:pPr>
+      <w:r>
+        <w:rPr>
+          <w:rFonts w:ascii="Times New Roman" w:hAnsi="Times New Roman" w:cs="Times New Roman"/>
+          <w:sz w:val="28"/>
+          <w:szCs w:val="28"/>
+        </w:rPr>
+        <w:t xml:space="preserve">После внедрения сайта изменились многие показатели: </w:t>
+      </w:r>
+    </w:p>
+    <w:p>
+      <w:pPr>
+        <w:spacing w:line="276" w:lineRule="auto"/>
+        <w:ind w:firstLine="709"/>
+        <w:jc w:val="both"/>
+        <w:outlineLvl w:val="1"/>
+        <w:rPr>
+          <w:rFonts w:ascii="Times New Roman" w:hAnsi="Times New Roman" w:cs="Times New Roman"/>
+          <w:sz w:val="28"/>
+          <w:szCs w:val="28"/>
+        </w:rPr>
+      </w:pPr>
+      <w:r>
+        <w:rPr>
+          <w:rFonts w:ascii="Times New Roman" w:hAnsi="Times New Roman" w:cs="Times New Roman"/>
+          <w:sz w:val="28"/>
+          <w:szCs w:val="28"/>
+        </w:rPr>
+        <w:t xml:space="preserve">1. Компания стала узнаваемой на рынке </w:t>
+      </w:r>
+      <w:r>
+        <w:rPr>
+          <w:rFonts w:ascii="Times New Roman" w:hAnsi="Times New Roman" w:cs="Times New Roman"/>
+          <w:sz w:val="28"/>
+          <w:szCs w:val="28"/>
+        </w:rPr>
+        <w:t>молочной продукции</w:t>
+      </w:r>
+      <w:r>
+        <w:rPr>
+          <w:rFonts w:ascii="Times New Roman" w:hAnsi="Times New Roman" w:cs="Times New Roman"/>
+          <w:sz w:val="28"/>
+          <w:szCs w:val="28"/>
+        </w:rPr>
+        <w:t xml:space="preserve">. </w:t>
+      </w:r>
+    </w:p>
+    <w:p>
+      <w:pPr>
+        <w:spacing w:line="276" w:lineRule="auto"/>
+        <w:ind w:firstLine="709"/>
+        <w:jc w:val="both"/>
+        <w:outlineLvl w:val="1"/>
+        <w:rPr>
+          <w:rFonts w:ascii="Times New Roman" w:hAnsi="Times New Roman" w:cs="Times New Roman"/>
+          <w:sz w:val="28"/>
+          <w:szCs w:val="28"/>
+        </w:rPr>
+      </w:pPr>
+      <w:r>
+        <w:rPr>
+          <w:rFonts w:ascii="Times New Roman" w:hAnsi="Times New Roman" w:cs="Times New Roman"/>
+          <w:sz w:val="28"/>
+          <w:szCs w:val="28"/>
+        </w:rPr>
+        <w:t xml:space="preserve">2. </w:t>
+      </w:r>
+      <w:r>
+        <w:rPr>
+          <w:rFonts w:ascii="Times New Roman" w:hAnsi="Times New Roman" w:cs="Times New Roman"/>
+          <w:sz w:val="28"/>
+          <w:szCs w:val="28"/>
+        </w:rPr>
+        <w:t>Компания</w:t>
+      </w:r>
+      <w:r>
+        <w:rPr>
+          <w:rFonts w:ascii="Times New Roman" w:hAnsi="Times New Roman" w:cs="Times New Roman"/>
+          <w:sz w:val="28"/>
+          <w:szCs w:val="28"/>
+        </w:rPr>
+        <w:t xml:space="preserve"> смогла привлечь множество новых клиентов и увеличить средний чек. </w:t>
+      </w:r>
+    </w:p>
+    <w:p>
+      <w:pPr>
+        <w:spacing w:line="276" w:lineRule="auto"/>
+        <w:ind w:firstLine="709"/>
+        <w:jc w:val="both"/>
+        <w:outlineLvl w:val="1"/>
+        <w:rPr>
+          <w:rFonts w:ascii="Times New Roman" w:hAnsi="Times New Roman" w:cs="Times New Roman"/>
+          <w:sz w:val="28"/>
+          <w:szCs w:val="28"/>
+        </w:rPr>
+      </w:pPr>
+      <w:r>
+        <w:rPr>
+          <w:rFonts w:ascii="Times New Roman" w:hAnsi="Times New Roman" w:cs="Times New Roman"/>
+          <w:sz w:val="28"/>
+          <w:szCs w:val="28"/>
+        </w:rPr>
+        <w:t xml:space="preserve">3. Компания смогла с лёгкостью отслеживать статистику посещения, привлекать новых сотрудников. </w:t>
+      </w:r>
+    </w:p>
+    <w:p>
+      <w:pPr>
+        <w:spacing w:line="276" w:lineRule="auto"/>
+        <w:ind w:firstLine="709"/>
+        <w:jc w:val="both"/>
+        <w:outlineLvl w:val="1"/>
+        <w:rPr>
+          <w:rFonts w:ascii="Times New Roman" w:hAnsi="Times New Roman" w:cs="Times New Roman"/>
+          <w:sz w:val="28"/>
+          <w:szCs w:val="28"/>
+        </w:rPr>
+      </w:pPr>
+      <w:r>
+        <w:rPr>
+          <w:rFonts w:ascii="Times New Roman" w:hAnsi="Times New Roman" w:cs="Times New Roman"/>
+          <w:sz w:val="28"/>
+          <w:szCs w:val="28"/>
+        </w:rPr>
+        <w:t xml:space="preserve">4. Смогла </w:t>
+      </w:r>
+      <w:r>
+        <w:rPr>
+          <w:rFonts w:ascii="Times New Roman" w:hAnsi="Times New Roman" w:cs="Times New Roman"/>
+          <w:sz w:val="28"/>
+          <w:szCs w:val="28"/>
+        </w:rPr>
+        <w:t xml:space="preserve">создать и </w:t>
+      </w:r>
+      <w:r>
+        <w:rPr>
+          <w:rFonts w:ascii="Times New Roman" w:hAnsi="Times New Roman" w:cs="Times New Roman"/>
+          <w:sz w:val="28"/>
+          <w:szCs w:val="28"/>
+        </w:rPr>
+        <w:t xml:space="preserve">разместить ссылку на свой </w:t>
+      </w:r>
+      <w:proofErr w:type="spellStart"/>
+      <w:r>
+        <w:rPr>
+          <w:rFonts w:ascii="Times New Roman" w:hAnsi="Times New Roman" w:cs="Times New Roman"/>
+          <w:sz w:val="28"/>
+          <w:szCs w:val="28"/>
+        </w:rPr>
+        <w:t>Instagram</w:t>
+      </w:r>
+      <w:proofErr w:type="spellEnd"/>
+      <w:r>
+        <w:rPr>
+          <w:rFonts w:ascii="Times New Roman" w:hAnsi="Times New Roman" w:cs="Times New Roman"/>
+          <w:sz w:val="28"/>
+          <w:szCs w:val="28"/>
+        </w:rPr>
+        <w:t xml:space="preserve">. </w:t>
+      </w:r>
+    </w:p>
+    <w:p>
+      <w:pPr>
+        <w:spacing w:line="276" w:lineRule="auto"/>
+        <w:ind w:firstLine="709"/>
+        <w:jc w:val="both"/>
+        <w:outlineLvl w:val="1"/>
+        <w:rPr>
+          <w:rFonts w:ascii="Times New Roman" w:hAnsi="Times New Roman" w:cs="Times New Roman"/>
+          <w:sz w:val="28"/>
+          <w:szCs w:val="28"/>
+        </w:rPr>
+      </w:pPr>
+      <w:r>
+        <w:rPr>
+          <w:rFonts w:ascii="Times New Roman" w:hAnsi="Times New Roman" w:cs="Times New Roman"/>
+          <w:sz w:val="28"/>
+          <w:szCs w:val="28"/>
+        </w:rPr>
+        <w:t>5. Упростила поиск информации для потенциального клиента.</w:t>
+      </w:r>
+    </w:p>
+    <w:p>
+      <w:pPr>
+        <w:spacing w:line="276" w:lineRule="auto"/>
+        <w:ind w:firstLine="708"/>
+        <w:jc w:val="both"/>
+        <w:outlineLvl w:val="1"/>
+        <w:rPr>
+          <w:rFonts w:ascii="Times New Roman" w:hAnsi="Times New Roman" w:cs="Times New Roman"/>
+          <w:sz w:val="28"/>
+          <w:szCs w:val="28"/>
+        </w:rPr>
+      </w:pPr>
+    </w:p>
+    <w:p>
+      <w:pPr>
+        <w:spacing w:line="276" w:lineRule="auto"/>
+        <w:ind w:firstLine="708"/>
+        <w:jc w:val="both"/>
+        <w:outlineLvl w:val="1"/>
+        <w:rPr>
+          <w:rFonts w:ascii="Times New Roman" w:hAnsi="Times New Roman" w:cs="Times New Roman"/>
+          <w:sz w:val="28"/>
+          <w:szCs w:val="28"/>
+        </w:rPr>
+      </w:pPr>
+      <w:r>
+        <w:rPr>
+          <w:rFonts w:ascii="Times New Roman" w:hAnsi="Times New Roman" w:cs="Times New Roman"/>
+          <w:sz w:val="28"/>
+          <w:szCs w:val="28"/>
+        </w:rPr>
+        <w:t>3.4 Требования к функциональным возможностям веб-сайта</w:t>
+      </w:r>
+    </w:p>
+    <w:p>
+      <w:pPr>
+        <w:spacing w:line="276" w:lineRule="auto"/>
+        <w:ind w:firstLine="708"/>
+        <w:jc w:val="both"/>
+        <w:outlineLvl w:val="1"/>
+        <w:rPr>
+          <w:rFonts w:ascii="Times New Roman" w:hAnsi="Times New Roman" w:cs="Times New Roman"/>
+          <w:sz w:val="28"/>
+          <w:szCs w:val="28"/>
+        </w:rPr>
+      </w:pPr>
+      <w:r>
+        <w:rPr>
+          <w:rFonts w:ascii="Times New Roman" w:hAnsi="Times New Roman" w:cs="Times New Roman"/>
+          <w:sz w:val="28"/>
+          <w:szCs w:val="28"/>
+        </w:rPr>
+        <w:t xml:space="preserve">Языки программирования, с помощью которых будет написан сайт, должны поддерживаться следующими версиями браузеров: </w:t>
+      </w:r>
+    </w:p>
+    <w:p>
+      <w:pPr>
+        <w:spacing w:line="276" w:lineRule="auto"/>
+        <w:ind w:firstLine="708"/>
+        <w:jc w:val="both"/>
+        <w:outlineLvl w:val="1"/>
+        <w:rPr>
+          <w:rFonts w:ascii="Times New Roman" w:hAnsi="Times New Roman" w:cs="Times New Roman"/>
+          <w:sz w:val="28"/>
+          <w:szCs w:val="28"/>
+        </w:rPr>
+      </w:pPr>
+      <w:r>
+        <w:rPr>
+          <w:rFonts w:ascii="Times New Roman" w:hAnsi="Times New Roman" w:cs="Times New Roman"/>
+          <w:sz w:val="28"/>
+          <w:szCs w:val="28"/>
+        </w:rPr>
+        <w:t xml:space="preserve">− </w:t>
+      </w:r>
+      <w:proofErr w:type="spellStart"/>
+      <w:r>
+        <w:rPr>
+          <w:rFonts w:ascii="Times New Roman" w:hAnsi="Times New Roman" w:cs="Times New Roman"/>
+          <w:sz w:val="28"/>
+          <w:szCs w:val="28"/>
+        </w:rPr>
+        <w:t>Internet</w:t>
+      </w:r>
+      <w:proofErr w:type="spellEnd"/>
+      <w:r>
+        <w:rPr>
+          <w:rFonts w:ascii="Times New Roman" w:hAnsi="Times New Roman" w:cs="Times New Roman"/>
+          <w:sz w:val="28"/>
+          <w:szCs w:val="28"/>
+        </w:rPr>
+        <w:t xml:space="preserve"> </w:t>
+      </w:r>
+      <w:proofErr w:type="spellStart"/>
+      <w:r>
+        <w:rPr>
+          <w:rFonts w:ascii="Times New Roman" w:hAnsi="Times New Roman" w:cs="Times New Roman"/>
+          <w:sz w:val="28"/>
+          <w:szCs w:val="28"/>
+        </w:rPr>
+        <w:t>Explorer</w:t>
+      </w:r>
+      <w:proofErr w:type="spellEnd"/>
+      <w:r>
+        <w:rPr>
+          <w:rFonts w:ascii="Times New Roman" w:hAnsi="Times New Roman" w:cs="Times New Roman"/>
+          <w:sz w:val="28"/>
+          <w:szCs w:val="28"/>
+        </w:rPr>
+        <w:t xml:space="preserve"> (версия 8.0 и выше) </w:t>
+      </w:r>
+    </w:p>
+    <w:p>
+      <w:pPr>
+        <w:spacing w:line="276" w:lineRule="auto"/>
+        <w:ind w:firstLine="708"/>
+        <w:jc w:val="both"/>
+        <w:outlineLvl w:val="1"/>
+        <w:rPr>
+          <w:rFonts w:ascii="Times New Roman" w:hAnsi="Times New Roman" w:cs="Times New Roman"/>
+          <w:sz w:val="28"/>
+          <w:szCs w:val="28"/>
+        </w:rPr>
+      </w:pPr>
+      <w:r>
+        <w:rPr>
+          <w:rFonts w:ascii="Times New Roman" w:hAnsi="Times New Roman" w:cs="Times New Roman"/>
+          <w:sz w:val="28"/>
+          <w:szCs w:val="28"/>
+        </w:rPr>
+        <w:t xml:space="preserve">− </w:t>
+      </w:r>
+      <w:proofErr w:type="spellStart"/>
+      <w:r>
+        <w:rPr>
+          <w:rFonts w:ascii="Times New Roman" w:hAnsi="Times New Roman" w:cs="Times New Roman"/>
+          <w:sz w:val="28"/>
+          <w:szCs w:val="28"/>
+        </w:rPr>
+        <w:t>Mozilla</w:t>
+      </w:r>
+      <w:proofErr w:type="spellEnd"/>
+      <w:r>
+        <w:rPr>
+          <w:rFonts w:ascii="Times New Roman" w:hAnsi="Times New Roman" w:cs="Times New Roman"/>
+          <w:sz w:val="28"/>
+          <w:szCs w:val="28"/>
+        </w:rPr>
+        <w:t xml:space="preserve"> </w:t>
+      </w:r>
+      <w:proofErr w:type="spellStart"/>
+      <w:r>
+        <w:rPr>
+          <w:rFonts w:ascii="Times New Roman" w:hAnsi="Times New Roman" w:cs="Times New Roman"/>
+          <w:sz w:val="28"/>
+          <w:szCs w:val="28"/>
+        </w:rPr>
+        <w:t>Firefox</w:t>
+      </w:r>
+      <w:proofErr w:type="spellEnd"/>
+      <w:r>
+        <w:rPr>
+          <w:rFonts w:ascii="Times New Roman" w:hAnsi="Times New Roman" w:cs="Times New Roman"/>
+          <w:sz w:val="28"/>
+          <w:szCs w:val="28"/>
+        </w:rPr>
+        <w:t xml:space="preserve"> (версия 21.0 и выше) </w:t>
+      </w:r>
+    </w:p>
+    <w:p>
+      <w:pPr>
+        <w:spacing w:line="276" w:lineRule="auto"/>
+        <w:ind w:firstLine="708"/>
+        <w:jc w:val="both"/>
+        <w:outlineLvl w:val="1"/>
+        <w:rPr>
+          <w:rFonts w:ascii="Times New Roman" w:hAnsi="Times New Roman" w:cs="Times New Roman"/>
+          <w:sz w:val="28"/>
+          <w:szCs w:val="28"/>
+        </w:rPr>
+      </w:pPr>
+      <w:r>
+        <w:rPr>
+          <w:rFonts w:ascii="Times New Roman" w:hAnsi="Times New Roman" w:cs="Times New Roman"/>
+          <w:sz w:val="28"/>
+          <w:szCs w:val="28"/>
+        </w:rPr>
+        <w:t xml:space="preserve">− </w:t>
+      </w:r>
+      <w:proofErr w:type="spellStart"/>
+      <w:r>
+        <w:rPr>
+          <w:rFonts w:ascii="Times New Roman" w:hAnsi="Times New Roman" w:cs="Times New Roman"/>
+          <w:sz w:val="28"/>
+          <w:szCs w:val="28"/>
+        </w:rPr>
+        <w:t>Google</w:t>
+      </w:r>
+      <w:proofErr w:type="spellEnd"/>
+      <w:r>
+        <w:rPr>
+          <w:rFonts w:ascii="Times New Roman" w:hAnsi="Times New Roman" w:cs="Times New Roman"/>
+          <w:sz w:val="28"/>
+          <w:szCs w:val="28"/>
+        </w:rPr>
+        <w:t xml:space="preserve"> </w:t>
+      </w:r>
+      <w:proofErr w:type="spellStart"/>
+      <w:r>
+        <w:rPr>
+          <w:rFonts w:ascii="Times New Roman" w:hAnsi="Times New Roman" w:cs="Times New Roman"/>
+          <w:sz w:val="28"/>
+          <w:szCs w:val="28"/>
+        </w:rPr>
+        <w:t>Chrome</w:t>
+      </w:r>
+      <w:proofErr w:type="spellEnd"/>
+      <w:r>
+        <w:rPr>
+          <w:rFonts w:ascii="Times New Roman" w:hAnsi="Times New Roman" w:cs="Times New Roman"/>
+          <w:sz w:val="28"/>
+          <w:szCs w:val="28"/>
+        </w:rPr>
+        <w:t xml:space="preserve"> (версия 27.0 и выше) </w:t>
+      </w:r>
+    </w:p>
+    <w:p>
+      <w:pPr>
+        <w:spacing w:line="276" w:lineRule="auto"/>
+        <w:ind w:firstLine="708"/>
+        <w:jc w:val="both"/>
+        <w:outlineLvl w:val="1"/>
+        <w:rPr>
+          <w:rFonts w:ascii="Times New Roman" w:hAnsi="Times New Roman" w:cs="Times New Roman"/>
+          <w:sz w:val="28"/>
+          <w:szCs w:val="28"/>
+        </w:rPr>
+      </w:pPr>
+      <w:r>
+        <w:rPr>
+          <w:rFonts w:ascii="Times New Roman" w:hAnsi="Times New Roman" w:cs="Times New Roman"/>
+          <w:sz w:val="28"/>
+          <w:szCs w:val="28"/>
+        </w:rPr>
+        <w:t xml:space="preserve">− </w:t>
+      </w:r>
+      <w:proofErr w:type="spellStart"/>
+      <w:r>
+        <w:rPr>
+          <w:rFonts w:ascii="Times New Roman" w:hAnsi="Times New Roman" w:cs="Times New Roman"/>
+          <w:sz w:val="28"/>
+          <w:szCs w:val="28"/>
+        </w:rPr>
+        <w:t>Safari</w:t>
+      </w:r>
+      <w:proofErr w:type="spellEnd"/>
+      <w:r>
+        <w:rPr>
+          <w:rFonts w:ascii="Times New Roman" w:hAnsi="Times New Roman" w:cs="Times New Roman"/>
+          <w:sz w:val="28"/>
+          <w:szCs w:val="28"/>
+        </w:rPr>
+        <w:t xml:space="preserve"> (версия 5.1 и выше) </w:t>
+      </w:r>
+    </w:p>
+    <w:p>
+      <w:pPr>
+        <w:spacing w:line="276" w:lineRule="auto"/>
+        <w:ind w:firstLine="708"/>
+        <w:jc w:val="both"/>
+        <w:outlineLvl w:val="1"/>
+        <w:rPr>
+          <w:rFonts w:ascii="Times New Roman" w:hAnsi="Times New Roman" w:cs="Times New Roman"/>
+          <w:sz w:val="28"/>
+          <w:szCs w:val="28"/>
+        </w:rPr>
+      </w:pPr>
+      <w:r>
+        <w:rPr>
+          <w:rFonts w:ascii="Times New Roman" w:hAnsi="Times New Roman" w:cs="Times New Roman"/>
+          <w:sz w:val="28"/>
+          <w:szCs w:val="28"/>
+        </w:rPr>
+        <w:t xml:space="preserve">− </w:t>
+      </w:r>
+      <w:proofErr w:type="spellStart"/>
+      <w:r>
+        <w:rPr>
+          <w:rFonts w:ascii="Times New Roman" w:hAnsi="Times New Roman" w:cs="Times New Roman"/>
+          <w:sz w:val="28"/>
+          <w:szCs w:val="28"/>
+        </w:rPr>
+        <w:t>Opera</w:t>
+      </w:r>
+      <w:proofErr w:type="spellEnd"/>
+      <w:r>
+        <w:rPr>
+          <w:rFonts w:ascii="Times New Roman" w:hAnsi="Times New Roman" w:cs="Times New Roman"/>
+          <w:sz w:val="28"/>
+          <w:szCs w:val="28"/>
+        </w:rPr>
+        <w:t xml:space="preserve"> (версия 15.0 и выше)</w:t>
+      </w:r>
+    </w:p>
+    <w:p>
+      <w:pPr>
+        <w:spacing w:line="276" w:lineRule="auto"/>
+        <w:ind w:firstLine="709"/>
+        <w:jc w:val="both"/>
+        <w:rPr>
+          <w:rFonts w:ascii="Times New Roman" w:hAnsi="Times New Roman" w:cs="Times New Roman"/>
+          <w:sz w:val="28"/>
+          <w:szCs w:val="28"/>
+        </w:rPr>
+      </w:pPr>
+      <w:r>
+        <w:rPr>
+          <w:rFonts w:ascii="Times New Roman" w:hAnsi="Times New Roman" w:cs="Times New Roman"/>
+          <w:sz w:val="28"/>
+          <w:szCs w:val="28"/>
+        </w:rPr>
+        <w:t xml:space="preserve">1. HTML5 </w:t>
+      </w:r>
+      <w:r>
+        <w:rPr>
+          <w:rFonts w:ascii="Times New Roman" w:hAnsi="Times New Roman" w:cs="Times New Roman"/>
+          <w:sz w:val="28"/>
+          <w:szCs w:val="28"/>
+        </w:rPr>
+        <w:t xml:space="preserve">— язык гипертекстовой разметки </w:t>
+      </w:r>
+      <w:r>
+        <w:rPr>
+          <w:rFonts w:ascii="Times New Roman" w:hAnsi="Times New Roman" w:cs="Times New Roman"/>
+          <w:sz w:val="28"/>
+          <w:szCs w:val="28"/>
+        </w:rPr>
+        <w:t xml:space="preserve">— стандартизированный язык разметки документов во Всемирной паутине. </w:t>
+      </w:r>
+    </w:p>
+    <w:p>
+      <w:pPr>
+        <w:spacing w:line="276" w:lineRule="auto"/>
+        <w:ind w:firstLine="709"/>
+        <w:jc w:val="both"/>
+        <w:rPr>
+          <w:rFonts w:ascii="Times New Roman" w:hAnsi="Times New Roman" w:cs="Times New Roman"/>
+          <w:sz w:val="28"/>
+          <w:szCs w:val="28"/>
+        </w:rPr>
+      </w:pPr>
+      <w:r>
+        <w:rPr>
+          <w:rFonts w:ascii="Times New Roman" w:hAnsi="Times New Roman" w:cs="Times New Roman"/>
+          <w:sz w:val="28"/>
+          <w:szCs w:val="28"/>
+        </w:rPr>
+        <w:t>Большинство веб-страниц содержат описание разме</w:t>
+      </w:r>
+      <w:r>
+        <w:rPr>
+          <w:rFonts w:ascii="Times New Roman" w:hAnsi="Times New Roman" w:cs="Times New Roman"/>
+          <w:sz w:val="28"/>
+          <w:szCs w:val="28"/>
+        </w:rPr>
+        <w:t xml:space="preserve">тки на языке HTML (или XHTML). </w:t>
+      </w:r>
+      <w:r>
+        <w:rPr>
+          <w:rFonts w:ascii="Times New Roman" w:hAnsi="Times New Roman" w:cs="Times New Roman"/>
+          <w:sz w:val="28"/>
+          <w:szCs w:val="28"/>
+        </w:rPr>
+        <w:t>Язык HTM</w:t>
+      </w:r>
+      <w:r>
+        <w:rPr>
+          <w:rFonts w:ascii="Times New Roman" w:hAnsi="Times New Roman" w:cs="Times New Roman"/>
+          <w:sz w:val="28"/>
+          <w:szCs w:val="28"/>
+        </w:rPr>
+        <w:t xml:space="preserve">L интерпретируется браузерами; </w:t>
+      </w:r>
+      <w:r>
+        <w:rPr>
+          <w:rFonts w:ascii="Times New Roman" w:hAnsi="Times New Roman" w:cs="Times New Roman"/>
+          <w:sz w:val="28"/>
+          <w:szCs w:val="28"/>
+        </w:rPr>
+        <w:t>полученный в результате интерпретации форматированный текст отображается</w:t>
+      </w:r>
+      <w:r>
+        <w:rPr>
+          <w:rFonts w:ascii="Times New Roman" w:hAnsi="Times New Roman" w:cs="Times New Roman"/>
+          <w:sz w:val="28"/>
+          <w:szCs w:val="28"/>
+        </w:rPr>
+        <w:t xml:space="preserve"> на экране монитора компьютера </w:t>
+      </w:r>
+      <w:r>
+        <w:rPr>
+          <w:rFonts w:ascii="Times New Roman" w:hAnsi="Times New Roman" w:cs="Times New Roman"/>
+          <w:sz w:val="28"/>
+          <w:szCs w:val="28"/>
+        </w:rPr>
+        <w:t>или мобильного устройства.</w:t>
+      </w:r>
+    </w:p>
+    <w:p>
+      <w:pPr>
+        <w:spacing w:line="276" w:lineRule="auto"/>
+        <w:ind w:firstLine="709"/>
+        <w:jc w:val="both"/>
+        <w:rPr>
+          <w:rFonts w:ascii="Times New Roman" w:hAnsi="Times New Roman" w:cs="Times New Roman"/>
+          <w:sz w:val="28"/>
+          <w:szCs w:val="28"/>
+        </w:rPr>
+      </w:pPr>
+      <w:r>
+        <w:rPr>
+          <w:rFonts w:ascii="Times New Roman" w:hAnsi="Times New Roman" w:cs="Times New Roman"/>
+          <w:sz w:val="28"/>
+          <w:szCs w:val="28"/>
+        </w:rPr>
+        <w:t xml:space="preserve">2. CSS3 </w:t>
+      </w:r>
+      <w:r>
+        <w:rPr>
+          <w:rFonts w:ascii="Times New Roman" w:hAnsi="Times New Roman" w:cs="Times New Roman"/>
+          <w:sz w:val="28"/>
+          <w:szCs w:val="28"/>
+        </w:rPr>
+        <w:t xml:space="preserve">— каскадные таблицы стилей </w:t>
+      </w:r>
+      <w:r>
+        <w:rPr>
+          <w:rFonts w:ascii="Times New Roman" w:hAnsi="Times New Roman" w:cs="Times New Roman"/>
+          <w:sz w:val="28"/>
+          <w:szCs w:val="28"/>
+        </w:rPr>
+        <w:t>— формальный язык описания внешнего вида документа, написанного с использованием языка разметки.</w:t>
+      </w:r>
+    </w:p>
+    <w:p>
+      <w:pPr>
+        <w:spacing w:line="276" w:lineRule="auto"/>
+        <w:ind w:firstLine="709"/>
+        <w:jc w:val="both"/>
+        <w:rPr>
+          <w:rFonts w:ascii="Times New Roman" w:hAnsi="Times New Roman" w:cs="Times New Roman"/>
+          <w:sz w:val="28"/>
+          <w:szCs w:val="28"/>
+        </w:rPr>
+      </w:pPr>
+      <w:r>
+        <w:rPr>
+          <w:rFonts w:ascii="Times New Roman" w:hAnsi="Times New Roman" w:cs="Times New Roman"/>
+          <w:sz w:val="28"/>
+          <w:szCs w:val="28"/>
+        </w:rPr>
+        <w:lastRenderedPageBreak/>
+        <w:t>Преимущественно используется как средство описания, оформле</w:t>
+      </w:r>
+      <w:r>
+        <w:rPr>
+          <w:rFonts w:ascii="Times New Roman" w:hAnsi="Times New Roman" w:cs="Times New Roman"/>
+          <w:sz w:val="28"/>
+          <w:szCs w:val="28"/>
+        </w:rPr>
+        <w:t xml:space="preserve">ния внешнего вида веб-страниц, </w:t>
+      </w:r>
+      <w:r>
+        <w:rPr>
+          <w:rFonts w:ascii="Times New Roman" w:hAnsi="Times New Roman" w:cs="Times New Roman"/>
+          <w:sz w:val="28"/>
+          <w:szCs w:val="28"/>
+        </w:rPr>
+        <w:t>написанных с помощью языков разметки HTML и XHTML, но может также приме</w:t>
+      </w:r>
+      <w:r>
+        <w:rPr>
+          <w:rFonts w:ascii="Times New Roman" w:hAnsi="Times New Roman" w:cs="Times New Roman"/>
+          <w:sz w:val="28"/>
+          <w:szCs w:val="28"/>
+        </w:rPr>
+        <w:t xml:space="preserve">няться к любым XML-документам, </w:t>
+      </w:r>
+      <w:r>
+        <w:rPr>
+          <w:rFonts w:ascii="Times New Roman" w:hAnsi="Times New Roman" w:cs="Times New Roman"/>
+          <w:sz w:val="28"/>
+          <w:szCs w:val="28"/>
+        </w:rPr>
+        <w:t>например, к SVG или XUL.</w:t>
+      </w:r>
+    </w:p>
+    <w:p>
+      <w:pPr>
+        <w:spacing w:line="276" w:lineRule="auto"/>
+        <w:ind w:firstLine="709"/>
+        <w:jc w:val="both"/>
+        <w:rPr>
+          <w:rFonts w:ascii="Times New Roman" w:hAnsi="Times New Roman" w:cs="Times New Roman"/>
+          <w:sz w:val="28"/>
+          <w:szCs w:val="28"/>
+        </w:rPr>
+      </w:pPr>
+      <w:r>
+        <w:rPr>
+          <w:rFonts w:ascii="Times New Roman" w:hAnsi="Times New Roman" w:cs="Times New Roman"/>
+          <w:sz w:val="28"/>
+          <w:szCs w:val="28"/>
+        </w:rPr>
+        <w:t xml:space="preserve">3. </w:t>
+      </w:r>
+      <w:proofErr w:type="spellStart"/>
+      <w:r>
+        <w:rPr>
+          <w:rFonts w:ascii="Times New Roman" w:hAnsi="Times New Roman" w:cs="Times New Roman"/>
+          <w:sz w:val="28"/>
+          <w:szCs w:val="28"/>
+        </w:rPr>
+        <w:t>JavaScript</w:t>
+      </w:r>
+      <w:proofErr w:type="spellEnd"/>
+      <w:r>
+        <w:rPr>
+          <w:rFonts w:ascii="Times New Roman" w:hAnsi="Times New Roman" w:cs="Times New Roman"/>
+          <w:sz w:val="28"/>
+          <w:szCs w:val="28"/>
+        </w:rPr>
+        <w:t xml:space="preserve"> (ES-6)</w:t>
+      </w:r>
+      <w:r>
+        <w:rPr>
+          <w:rFonts w:ascii="Times New Roman" w:hAnsi="Times New Roman" w:cs="Times New Roman"/>
+          <w:sz w:val="28"/>
+          <w:szCs w:val="28"/>
+        </w:rPr>
+        <w:t xml:space="preserve"> </w:t>
+      </w:r>
+      <w:r>
+        <w:rPr>
+          <w:rFonts w:ascii="Times New Roman" w:hAnsi="Times New Roman" w:cs="Times New Roman"/>
+          <w:sz w:val="28"/>
+          <w:szCs w:val="28"/>
+        </w:rPr>
+        <w:t xml:space="preserve">— </w:t>
+      </w:r>
+      <w:proofErr w:type="spellStart"/>
+      <w:r>
+        <w:rPr>
+          <w:rFonts w:ascii="Times New Roman" w:hAnsi="Times New Roman" w:cs="Times New Roman"/>
+          <w:sz w:val="28"/>
+          <w:szCs w:val="28"/>
+        </w:rPr>
+        <w:t>мультипарадигменный</w:t>
+      </w:r>
+      <w:proofErr w:type="spellEnd"/>
+      <w:r>
+        <w:rPr>
+          <w:rFonts w:ascii="Times New Roman" w:hAnsi="Times New Roman" w:cs="Times New Roman"/>
+          <w:sz w:val="28"/>
+          <w:szCs w:val="28"/>
+        </w:rPr>
+        <w:t xml:space="preserve"> язык программирования</w:t>
+      </w:r>
+    </w:p>
+    <w:p>
+      <w:pPr>
+        <w:spacing w:line="276" w:lineRule="auto"/>
+        <w:ind w:firstLine="709"/>
+        <w:jc w:val="both"/>
+        <w:rPr>
+          <w:rFonts w:ascii="Times New Roman" w:hAnsi="Times New Roman" w:cs="Times New Roman"/>
+          <w:sz w:val="28"/>
+          <w:szCs w:val="28"/>
+        </w:rPr>
+      </w:pPr>
+      <w:r>
+        <w:rPr>
+          <w:rFonts w:ascii="Times New Roman" w:hAnsi="Times New Roman" w:cs="Times New Roman"/>
+          <w:sz w:val="28"/>
+          <w:szCs w:val="28"/>
+        </w:rPr>
+        <w:t xml:space="preserve">Поддерживает объектно-ориентированный, императивный и функциональный стили. </w:t>
+      </w:r>
+    </w:p>
+    <w:p>
+      <w:pPr>
+        <w:spacing w:line="276" w:lineRule="auto"/>
+        <w:ind w:firstLine="709"/>
+        <w:jc w:val="both"/>
+        <w:rPr>
+          <w:rFonts w:ascii="Times New Roman" w:hAnsi="Times New Roman" w:cs="Times New Roman"/>
+          <w:sz w:val="28"/>
+          <w:szCs w:val="28"/>
+        </w:rPr>
+      </w:pPr>
+      <w:r>
+        <w:rPr>
+          <w:rFonts w:ascii="Times New Roman" w:hAnsi="Times New Roman" w:cs="Times New Roman"/>
+          <w:sz w:val="28"/>
+          <w:szCs w:val="28"/>
+        </w:rPr>
+        <w:t xml:space="preserve">Является реализацией языка </w:t>
+      </w:r>
+      <w:proofErr w:type="spellStart"/>
+      <w:r>
+        <w:rPr>
+          <w:rFonts w:ascii="Times New Roman" w:hAnsi="Times New Roman" w:cs="Times New Roman"/>
+          <w:sz w:val="28"/>
+          <w:szCs w:val="28"/>
+        </w:rPr>
+        <w:t>ECMAScript</w:t>
+      </w:r>
+      <w:proofErr w:type="spellEnd"/>
+      <w:r>
+        <w:rPr>
+          <w:rFonts w:ascii="Times New Roman" w:hAnsi="Times New Roman" w:cs="Times New Roman"/>
+          <w:sz w:val="28"/>
+          <w:szCs w:val="28"/>
+        </w:rPr>
+        <w:t xml:space="preserve"> (стандарт ECMA-262).</w:t>
+      </w:r>
+    </w:p>
+    <w:p>
+      <w:pPr>
+        <w:spacing w:line="276" w:lineRule="auto"/>
+        <w:ind w:firstLine="709"/>
+        <w:jc w:val="both"/>
+        <w:rPr>
+          <w:rFonts w:ascii="Times New Roman" w:hAnsi="Times New Roman" w:cs="Times New Roman"/>
+          <w:sz w:val="28"/>
+          <w:szCs w:val="28"/>
+        </w:rPr>
+      </w:pPr>
+      <w:proofErr w:type="spellStart"/>
+      <w:r>
+        <w:rPr>
+          <w:rFonts w:ascii="Times New Roman" w:hAnsi="Times New Roman" w:cs="Times New Roman"/>
+          <w:sz w:val="28"/>
+          <w:szCs w:val="28"/>
+        </w:rPr>
+        <w:t>JavaScript</w:t>
+      </w:r>
+      <w:proofErr w:type="spellEnd"/>
+      <w:r>
+        <w:rPr>
+          <w:rFonts w:ascii="Times New Roman" w:hAnsi="Times New Roman" w:cs="Times New Roman"/>
+          <w:sz w:val="28"/>
+          <w:szCs w:val="28"/>
+        </w:rPr>
+        <w:t xml:space="preserve"> обычно используется как встраиваемый язык для программного доступа к объектам приложений. </w:t>
+      </w:r>
+    </w:p>
+    <w:p>
+      <w:pPr>
+        <w:spacing w:line="276" w:lineRule="auto"/>
+        <w:ind w:firstLine="709"/>
+        <w:jc w:val="both"/>
+        <w:rPr>
+          <w:rFonts w:ascii="Times New Roman" w:hAnsi="Times New Roman" w:cs="Times New Roman"/>
+          <w:sz w:val="28"/>
+          <w:szCs w:val="28"/>
+        </w:rPr>
+      </w:pPr>
+      <w:r>
+        <w:rPr>
+          <w:rFonts w:ascii="Times New Roman" w:hAnsi="Times New Roman" w:cs="Times New Roman"/>
+          <w:sz w:val="28"/>
+          <w:szCs w:val="28"/>
+        </w:rPr>
+        <w:t>Наиболее широкое применение находит в браузерах как язык сценариев для придания интерактивности веб-страницам.</w:t>
+      </w:r>
+    </w:p>
+    <w:p>
+      <w:pPr>
+        <w:spacing w:line="276" w:lineRule="auto"/>
+        <w:ind w:firstLine="709"/>
+        <w:jc w:val="both"/>
+        <w:rPr>
+          <w:rFonts w:ascii="Times New Roman" w:hAnsi="Times New Roman" w:cs="Times New Roman"/>
+          <w:sz w:val="28"/>
+          <w:szCs w:val="28"/>
+        </w:rPr>
+      </w:pPr>
+      <w:r>
+        <w:rPr>
+          <w:rFonts w:ascii="Times New Roman" w:hAnsi="Times New Roman" w:cs="Times New Roman"/>
+          <w:sz w:val="28"/>
+          <w:szCs w:val="28"/>
+        </w:rPr>
+        <w:t xml:space="preserve">Основные архитектурные черты: </w:t>
+      </w:r>
+    </w:p>
+    <w:p>
+      <w:pPr>
+        <w:pStyle w:val="a4"/>
+        <w:numPr>
+          <w:ilvl w:val="0"/>
+          <w:numId w:val="18"/>
+        </w:numPr>
+        <w:spacing w:line="276" w:lineRule="auto"/>
+        <w:jc w:val="both"/>
+        <w:rPr>
+          <w:rFonts w:ascii="Times New Roman" w:hAnsi="Times New Roman" w:cs="Times New Roman"/>
+          <w:sz w:val="28"/>
+          <w:szCs w:val="28"/>
+        </w:rPr>
+      </w:pPr>
+      <w:r>
+        <w:rPr>
+          <w:rFonts w:ascii="Times New Roman" w:hAnsi="Times New Roman" w:cs="Times New Roman"/>
+          <w:sz w:val="28"/>
+          <w:szCs w:val="28"/>
+        </w:rPr>
+        <w:t xml:space="preserve">динамическая типизация, </w:t>
+      </w:r>
+    </w:p>
+    <w:p>
+      <w:pPr>
+        <w:pStyle w:val="a4"/>
+        <w:numPr>
+          <w:ilvl w:val="0"/>
+          <w:numId w:val="18"/>
+        </w:numPr>
+        <w:spacing w:line="276" w:lineRule="auto"/>
+        <w:jc w:val="both"/>
+        <w:rPr>
+          <w:rFonts w:ascii="Times New Roman" w:hAnsi="Times New Roman" w:cs="Times New Roman"/>
+          <w:sz w:val="28"/>
+          <w:szCs w:val="28"/>
+        </w:rPr>
+      </w:pPr>
+      <w:r>
+        <w:rPr>
+          <w:rFonts w:ascii="Times New Roman" w:hAnsi="Times New Roman" w:cs="Times New Roman"/>
+          <w:sz w:val="28"/>
+          <w:szCs w:val="28"/>
+        </w:rPr>
+        <w:t xml:space="preserve">слабая типизация, </w:t>
+      </w:r>
+    </w:p>
+    <w:p>
+      <w:pPr>
+        <w:pStyle w:val="a4"/>
+        <w:numPr>
+          <w:ilvl w:val="0"/>
+          <w:numId w:val="18"/>
+        </w:numPr>
+        <w:spacing w:line="276" w:lineRule="auto"/>
+        <w:jc w:val="both"/>
+        <w:rPr>
+          <w:rFonts w:ascii="Times New Roman" w:hAnsi="Times New Roman" w:cs="Times New Roman"/>
+          <w:sz w:val="28"/>
+          <w:szCs w:val="28"/>
+        </w:rPr>
+      </w:pPr>
+      <w:r>
+        <w:rPr>
+          <w:rFonts w:ascii="Times New Roman" w:hAnsi="Times New Roman" w:cs="Times New Roman"/>
+          <w:sz w:val="28"/>
+          <w:szCs w:val="28"/>
+        </w:rPr>
+        <w:t xml:space="preserve">автоматическое </w:t>
+      </w:r>
+    </w:p>
+    <w:p>
+      <w:pPr>
+        <w:pStyle w:val="a4"/>
+        <w:numPr>
+          <w:ilvl w:val="0"/>
+          <w:numId w:val="18"/>
+        </w:numPr>
+        <w:spacing w:line="276" w:lineRule="auto"/>
+        <w:jc w:val="both"/>
+        <w:rPr>
+          <w:rFonts w:ascii="Times New Roman" w:hAnsi="Times New Roman" w:cs="Times New Roman"/>
+          <w:sz w:val="28"/>
+          <w:szCs w:val="28"/>
+        </w:rPr>
+      </w:pPr>
+      <w:r>
+        <w:rPr>
+          <w:rFonts w:ascii="Times New Roman" w:hAnsi="Times New Roman" w:cs="Times New Roman"/>
+          <w:sz w:val="28"/>
+          <w:szCs w:val="28"/>
+        </w:rPr>
+        <w:t xml:space="preserve">управление памятью, </w:t>
+      </w:r>
+    </w:p>
+    <w:p>
+      <w:pPr>
+        <w:pStyle w:val="a4"/>
+        <w:numPr>
+          <w:ilvl w:val="0"/>
+          <w:numId w:val="18"/>
+        </w:numPr>
+        <w:spacing w:line="276" w:lineRule="auto"/>
+        <w:jc w:val="both"/>
+        <w:rPr>
+          <w:rFonts w:ascii="Times New Roman" w:hAnsi="Times New Roman" w:cs="Times New Roman"/>
+          <w:sz w:val="28"/>
+          <w:szCs w:val="28"/>
+        </w:rPr>
+      </w:pPr>
+      <w:proofErr w:type="spellStart"/>
+      <w:r>
+        <w:rPr>
+          <w:rFonts w:ascii="Times New Roman" w:hAnsi="Times New Roman" w:cs="Times New Roman"/>
+          <w:sz w:val="28"/>
+          <w:szCs w:val="28"/>
+        </w:rPr>
+        <w:t>прототипное</w:t>
+      </w:r>
+      <w:proofErr w:type="spellEnd"/>
+      <w:r>
+        <w:rPr>
+          <w:rFonts w:ascii="Times New Roman" w:hAnsi="Times New Roman" w:cs="Times New Roman"/>
+          <w:sz w:val="28"/>
+          <w:szCs w:val="28"/>
+        </w:rPr>
+        <w:t xml:space="preserve"> программирование, </w:t>
+      </w:r>
+    </w:p>
+    <w:p>
+      <w:pPr>
+        <w:pStyle w:val="a4"/>
+        <w:numPr>
+          <w:ilvl w:val="0"/>
+          <w:numId w:val="18"/>
+        </w:numPr>
+        <w:spacing w:line="276" w:lineRule="auto"/>
+        <w:jc w:val="both"/>
+        <w:rPr>
+          <w:rFonts w:ascii="Times New Roman" w:hAnsi="Times New Roman" w:cs="Times New Roman"/>
+          <w:sz w:val="28"/>
+          <w:szCs w:val="28"/>
+        </w:rPr>
+      </w:pPr>
+      <w:r>
+        <w:rPr>
+          <w:rFonts w:ascii="Times New Roman" w:hAnsi="Times New Roman" w:cs="Times New Roman"/>
+          <w:sz w:val="28"/>
+          <w:szCs w:val="28"/>
+        </w:rPr>
+        <w:t>функции как объекты первого класса.</w:t>
+      </w:r>
+    </w:p>
+    <w:p>
+      <w:pPr>
+        <w:spacing w:line="276" w:lineRule="auto"/>
+        <w:ind w:firstLine="709"/>
+        <w:jc w:val="both"/>
+        <w:rPr>
+          <w:rFonts w:ascii="Times New Roman" w:hAnsi="Times New Roman" w:cs="Times New Roman"/>
+          <w:sz w:val="28"/>
+          <w:szCs w:val="28"/>
+        </w:rPr>
+      </w:pPr>
+      <w:r>
+        <w:rPr>
+          <w:rFonts w:ascii="Times New Roman" w:hAnsi="Times New Roman" w:cs="Times New Roman"/>
+          <w:sz w:val="28"/>
+          <w:szCs w:val="28"/>
+        </w:rPr>
+        <w:t xml:space="preserve">4. </w:t>
+      </w:r>
+      <w:proofErr w:type="spellStart"/>
+      <w:r>
+        <w:rPr>
+          <w:rFonts w:ascii="Times New Roman" w:hAnsi="Times New Roman" w:cs="Times New Roman"/>
+          <w:sz w:val="28"/>
+          <w:szCs w:val="28"/>
+        </w:rPr>
+        <w:t>React</w:t>
+      </w:r>
+      <w:proofErr w:type="spellEnd"/>
+      <w:r>
+        <w:rPr>
+          <w:rFonts w:ascii="Times New Roman" w:hAnsi="Times New Roman" w:cs="Times New Roman"/>
+          <w:sz w:val="28"/>
+          <w:szCs w:val="28"/>
+        </w:rPr>
+        <w:t xml:space="preserve"> — </w:t>
+      </w:r>
+      <w:proofErr w:type="spellStart"/>
+      <w:r>
+        <w:rPr>
+          <w:rFonts w:ascii="Times New Roman" w:hAnsi="Times New Roman" w:cs="Times New Roman"/>
+          <w:sz w:val="28"/>
+          <w:szCs w:val="28"/>
+        </w:rPr>
+        <w:t>JavaScript</w:t>
+      </w:r>
+      <w:proofErr w:type="spellEnd"/>
+      <w:r>
+        <w:rPr>
+          <w:rFonts w:ascii="Times New Roman" w:hAnsi="Times New Roman" w:cs="Times New Roman"/>
+          <w:sz w:val="28"/>
+          <w:szCs w:val="28"/>
+        </w:rPr>
+        <w:t>-библиотека для создания пользовательских интерфейсов</w:t>
+      </w:r>
+      <w:r>
+        <w:rPr>
+          <w:rFonts w:ascii="Times New Roman" w:hAnsi="Times New Roman" w:cs="Times New Roman"/>
+          <w:sz w:val="28"/>
+          <w:szCs w:val="28"/>
+        </w:rPr>
+        <w:t>.</w:t>
+      </w:r>
+    </w:p>
+    <w:p>
+      <w:pPr>
+        <w:spacing w:line="276" w:lineRule="auto"/>
+        <w:ind w:firstLine="709"/>
+        <w:jc w:val="both"/>
+        <w:rPr>
+          <w:rFonts w:ascii="Times New Roman" w:hAnsi="Times New Roman" w:cs="Times New Roman"/>
+          <w:sz w:val="28"/>
+          <w:szCs w:val="28"/>
+        </w:rPr>
+      </w:pPr>
+      <w:proofErr w:type="spellStart"/>
+      <w:r>
+        <w:rPr>
+          <w:rFonts w:ascii="Times New Roman" w:hAnsi="Times New Roman" w:cs="Times New Roman"/>
+          <w:sz w:val="28"/>
+          <w:szCs w:val="28"/>
+        </w:rPr>
+        <w:t>Фичи</w:t>
+      </w:r>
+      <w:proofErr w:type="spellEnd"/>
+      <w:r>
+        <w:rPr>
+          <w:rFonts w:ascii="Times New Roman" w:hAnsi="Times New Roman" w:cs="Times New Roman"/>
+          <w:sz w:val="28"/>
+          <w:szCs w:val="28"/>
+        </w:rPr>
+        <w:t>:</w:t>
+      </w:r>
+    </w:p>
+    <w:p>
+      <w:pPr>
+        <w:spacing w:line="276" w:lineRule="auto"/>
+        <w:ind w:firstLine="709"/>
+        <w:jc w:val="both"/>
+        <w:rPr>
+          <w:rFonts w:ascii="Times New Roman" w:hAnsi="Times New Roman" w:cs="Times New Roman"/>
+          <w:sz w:val="28"/>
+          <w:szCs w:val="28"/>
+        </w:rPr>
+      </w:pPr>
+      <w:r>
+        <w:rPr>
+          <w:rFonts w:ascii="Times New Roman" w:hAnsi="Times New Roman" w:cs="Times New Roman"/>
+          <w:sz w:val="28"/>
+          <w:szCs w:val="28"/>
+        </w:rPr>
+        <w:t>- Декларативный</w:t>
+      </w:r>
+    </w:p>
+    <w:p>
+      <w:pPr>
+        <w:spacing w:line="276" w:lineRule="auto"/>
+        <w:ind w:firstLine="709"/>
+        <w:jc w:val="both"/>
+        <w:rPr>
+          <w:rFonts w:ascii="Times New Roman" w:hAnsi="Times New Roman" w:cs="Times New Roman"/>
+          <w:sz w:val="28"/>
+          <w:szCs w:val="28"/>
+        </w:rPr>
+      </w:pPr>
+      <w:r>
+        <w:rPr>
+          <w:rFonts w:ascii="Times New Roman" w:hAnsi="Times New Roman" w:cs="Times New Roman"/>
+          <w:sz w:val="28"/>
+          <w:szCs w:val="28"/>
+        </w:rPr>
+        <w:t>Создавать интерактивные пользовательские интерфейс</w:t>
+      </w:r>
+      <w:r>
+        <w:rPr>
+          <w:rFonts w:ascii="Times New Roman" w:hAnsi="Times New Roman" w:cs="Times New Roman"/>
+          <w:sz w:val="28"/>
+          <w:szCs w:val="28"/>
+        </w:rPr>
+        <w:t xml:space="preserve">ы на </w:t>
+      </w:r>
+      <w:proofErr w:type="spellStart"/>
+      <w:r>
+        <w:rPr>
+          <w:rFonts w:ascii="Times New Roman" w:hAnsi="Times New Roman" w:cs="Times New Roman"/>
+          <w:sz w:val="28"/>
+          <w:szCs w:val="28"/>
+        </w:rPr>
+        <w:t>React</w:t>
+      </w:r>
+      <w:proofErr w:type="spellEnd"/>
+      <w:r>
+        <w:rPr>
+          <w:rFonts w:ascii="Times New Roman" w:hAnsi="Times New Roman" w:cs="Times New Roman"/>
+          <w:sz w:val="28"/>
+          <w:szCs w:val="28"/>
+        </w:rPr>
+        <w:t xml:space="preserve"> — приятно и просто. </w:t>
+      </w:r>
+      <w:r>
+        <w:rPr>
+          <w:rFonts w:ascii="Times New Roman" w:hAnsi="Times New Roman" w:cs="Times New Roman"/>
+          <w:sz w:val="28"/>
+          <w:szCs w:val="28"/>
+        </w:rPr>
+        <w:t xml:space="preserve">Вам достаточно описать, как части интерфейса приложения выглядят в разных состояниях. </w:t>
+      </w:r>
+      <w:proofErr w:type="spellStart"/>
+      <w:r>
+        <w:rPr>
+          <w:rFonts w:ascii="Times New Roman" w:hAnsi="Times New Roman" w:cs="Times New Roman"/>
+          <w:sz w:val="28"/>
+          <w:szCs w:val="28"/>
+        </w:rPr>
+        <w:t>React</w:t>
+      </w:r>
+      <w:proofErr w:type="spellEnd"/>
+      <w:r>
+        <w:rPr>
+          <w:rFonts w:ascii="Times New Roman" w:hAnsi="Times New Roman" w:cs="Times New Roman"/>
+          <w:sz w:val="28"/>
+          <w:szCs w:val="28"/>
+        </w:rPr>
+        <w:t xml:space="preserve"> будет своевременно их обно</w:t>
+      </w:r>
+      <w:r>
+        <w:rPr>
+          <w:rFonts w:ascii="Times New Roman" w:hAnsi="Times New Roman" w:cs="Times New Roman"/>
+          <w:sz w:val="28"/>
+          <w:szCs w:val="28"/>
+        </w:rPr>
+        <w:t xml:space="preserve">влять, когда данные изменяются. </w:t>
+      </w:r>
+      <w:r>
+        <w:rPr>
+          <w:rFonts w:ascii="Times New Roman" w:hAnsi="Times New Roman" w:cs="Times New Roman"/>
+          <w:sz w:val="28"/>
+          <w:szCs w:val="28"/>
+        </w:rPr>
+        <w:t>Декларативные представления сделают код более предсказуемым и упростят отладку.</w:t>
+      </w:r>
+    </w:p>
+    <w:p>
+      <w:pPr>
+        <w:spacing w:line="276" w:lineRule="auto"/>
+        <w:ind w:firstLine="709"/>
+        <w:jc w:val="both"/>
+        <w:rPr>
+          <w:rFonts w:ascii="Times New Roman" w:hAnsi="Times New Roman" w:cs="Times New Roman"/>
+          <w:sz w:val="28"/>
+          <w:szCs w:val="28"/>
+        </w:rPr>
+      </w:pPr>
+      <w:r>
+        <w:rPr>
+          <w:rFonts w:ascii="Times New Roman" w:hAnsi="Times New Roman" w:cs="Times New Roman"/>
+          <w:sz w:val="28"/>
+          <w:szCs w:val="28"/>
+        </w:rPr>
+        <w:t>- Основан на компонентах</w:t>
+      </w:r>
+    </w:p>
+    <w:p>
+      <w:pPr>
+        <w:spacing w:line="276" w:lineRule="auto"/>
+        <w:ind w:firstLine="708"/>
+        <w:jc w:val="both"/>
+        <w:rPr>
+          <w:rFonts w:ascii="Times New Roman" w:hAnsi="Times New Roman" w:cs="Times New Roman"/>
+          <w:sz w:val="28"/>
+          <w:szCs w:val="28"/>
+        </w:rPr>
+      </w:pPr>
+      <w:r>
+        <w:rPr>
+          <w:rFonts w:ascii="Times New Roman" w:hAnsi="Times New Roman" w:cs="Times New Roman"/>
+          <w:sz w:val="28"/>
+          <w:szCs w:val="28"/>
+        </w:rPr>
+        <w:t xml:space="preserve">Создавайте инкапсулированные компоненты с собственным состоянием, </w:t>
+      </w:r>
+      <w:r>
+        <w:rPr>
+          <w:rFonts w:ascii="Times New Roman" w:hAnsi="Times New Roman" w:cs="Times New Roman"/>
+          <w:sz w:val="28"/>
+          <w:szCs w:val="28"/>
+        </w:rPr>
+        <w:t>а</w:t>
+      </w:r>
+      <w:r>
+        <w:rPr>
+          <w:rFonts w:ascii="Times New Roman" w:hAnsi="Times New Roman" w:cs="Times New Roman"/>
+          <w:sz w:val="28"/>
+          <w:szCs w:val="28"/>
+        </w:rPr>
+        <w:t xml:space="preserve"> затем объединяйте их в сложн</w:t>
+      </w:r>
+      <w:r>
+        <w:rPr>
+          <w:rFonts w:ascii="Times New Roman" w:hAnsi="Times New Roman" w:cs="Times New Roman"/>
+          <w:sz w:val="28"/>
+          <w:szCs w:val="28"/>
+        </w:rPr>
+        <w:t xml:space="preserve">ые пользовательские интерфейсы. </w:t>
+      </w:r>
+      <w:r>
+        <w:rPr>
+          <w:rFonts w:ascii="Times New Roman" w:hAnsi="Times New Roman" w:cs="Times New Roman"/>
+          <w:sz w:val="28"/>
+          <w:szCs w:val="28"/>
+        </w:rPr>
+        <w:t xml:space="preserve">Поскольку логика компонента написана на </w:t>
+      </w:r>
+      <w:proofErr w:type="spellStart"/>
+      <w:r>
+        <w:rPr>
+          <w:rFonts w:ascii="Times New Roman" w:hAnsi="Times New Roman" w:cs="Times New Roman"/>
+          <w:sz w:val="28"/>
+          <w:szCs w:val="28"/>
+        </w:rPr>
+        <w:t>JavaScript</w:t>
+      </w:r>
+      <w:proofErr w:type="spellEnd"/>
+      <w:r>
+        <w:rPr>
+          <w:rFonts w:ascii="Times New Roman" w:hAnsi="Times New Roman" w:cs="Times New Roman"/>
+          <w:sz w:val="28"/>
+          <w:szCs w:val="28"/>
+        </w:rPr>
+        <w:t xml:space="preserve">, а не содержится в </w:t>
+      </w:r>
+      <w:r>
+        <w:rPr>
+          <w:rFonts w:ascii="Times New Roman" w:hAnsi="Times New Roman" w:cs="Times New Roman"/>
+          <w:sz w:val="28"/>
+          <w:szCs w:val="28"/>
+        </w:rPr>
+        <w:lastRenderedPageBreak/>
+        <w:t>шаблонах, можно с лёгкостью передавать самые разные данные по всему приложению и держать состояние вне DOM.</w:t>
+      </w:r>
+    </w:p>
+    <w:p>
+      <w:pPr>
+        <w:spacing w:line="276" w:lineRule="auto"/>
+        <w:ind w:firstLine="709"/>
+        <w:jc w:val="both"/>
+        <w:rPr>
+          <w:rFonts w:ascii="Times New Roman" w:hAnsi="Times New Roman" w:cs="Times New Roman"/>
+          <w:sz w:val="28"/>
+          <w:szCs w:val="28"/>
+        </w:rPr>
+      </w:pPr>
+      <w:r>
+        <w:rPr>
+          <w:rFonts w:ascii="Times New Roman" w:hAnsi="Times New Roman" w:cs="Times New Roman"/>
+          <w:sz w:val="28"/>
+          <w:szCs w:val="28"/>
+        </w:rPr>
+        <w:t>-   Научитесь однажды — пишите где угодно</w:t>
+      </w:r>
+    </w:p>
+    <w:p>
+      <w:pPr>
+        <w:spacing w:line="276" w:lineRule="auto"/>
+        <w:ind w:firstLine="708"/>
+        <w:jc w:val="both"/>
+        <w:rPr>
+          <w:rFonts w:ascii="Times New Roman" w:hAnsi="Times New Roman" w:cs="Times New Roman"/>
+          <w:sz w:val="28"/>
+          <w:szCs w:val="28"/>
+        </w:rPr>
+      </w:pPr>
+      <w:r>
+        <w:rPr>
+          <w:rFonts w:ascii="Times New Roman" w:hAnsi="Times New Roman" w:cs="Times New Roman"/>
+          <w:sz w:val="28"/>
+          <w:szCs w:val="28"/>
+        </w:rPr>
+        <w:t xml:space="preserve">Нам не нужно ничего знать про остальную часть вашего технологического стека, поэтому вы можете разрабатывать новую функциональность на </w:t>
+      </w:r>
+      <w:proofErr w:type="spellStart"/>
+      <w:r>
+        <w:rPr>
+          <w:rFonts w:ascii="Times New Roman" w:hAnsi="Times New Roman" w:cs="Times New Roman"/>
+          <w:sz w:val="28"/>
+          <w:szCs w:val="28"/>
+        </w:rPr>
+        <w:t>React</w:t>
+      </w:r>
+      <w:proofErr w:type="spellEnd"/>
+      <w:r>
+        <w:rPr>
+          <w:rFonts w:ascii="Times New Roman" w:hAnsi="Times New Roman" w:cs="Times New Roman"/>
+          <w:sz w:val="28"/>
+          <w:szCs w:val="28"/>
+        </w:rPr>
+        <w:t>, не изменяя существующий код.</w:t>
+      </w:r>
+      <w:r>
+        <w:rPr>
+          <w:rFonts w:ascii="Times New Roman" w:hAnsi="Times New Roman" w:cs="Times New Roman"/>
+          <w:sz w:val="28"/>
+          <w:szCs w:val="28"/>
+        </w:rPr>
+        <w:t xml:space="preserve"> </w:t>
+      </w:r>
+      <w:proofErr w:type="spellStart"/>
+      <w:r>
+        <w:rPr>
+          <w:rFonts w:ascii="Times New Roman" w:hAnsi="Times New Roman" w:cs="Times New Roman"/>
+          <w:sz w:val="28"/>
+          <w:szCs w:val="28"/>
+        </w:rPr>
+        <w:t>React</w:t>
+      </w:r>
+      <w:proofErr w:type="spellEnd"/>
+      <w:r>
+        <w:rPr>
+          <w:rFonts w:ascii="Times New Roman" w:hAnsi="Times New Roman" w:cs="Times New Roman"/>
+          <w:sz w:val="28"/>
+          <w:szCs w:val="28"/>
+        </w:rPr>
+        <w:t xml:space="preserve"> также может работать на Node.js, и даже на мобильных платформах с помощью </w:t>
+      </w:r>
+      <w:r>
+        <w:rPr>
+          <w:rFonts w:ascii="Times New Roman" w:hAnsi="Times New Roman" w:cs="Times New Roman"/>
+          <w:sz w:val="28"/>
+          <w:szCs w:val="28"/>
+          <w:lang w:val="en-US"/>
+        </w:rPr>
+        <w:t>React</w:t>
+      </w:r>
+      <w:r>
+        <w:rPr>
+          <w:rFonts w:ascii="Times New Roman" w:hAnsi="Times New Roman" w:cs="Times New Roman"/>
+          <w:sz w:val="28"/>
+          <w:szCs w:val="28"/>
+        </w:rPr>
+        <w:t xml:space="preserve"> </w:t>
+      </w:r>
+      <w:r>
+        <w:rPr>
+          <w:rFonts w:ascii="Times New Roman" w:hAnsi="Times New Roman" w:cs="Times New Roman"/>
+          <w:sz w:val="28"/>
+          <w:szCs w:val="28"/>
+          <w:lang w:val="en-US"/>
+        </w:rPr>
+        <w:t>Native</w:t>
+      </w:r>
+      <w:r>
+        <w:rPr>
+          <w:rFonts w:ascii="Times New Roman" w:hAnsi="Times New Roman" w:cs="Times New Roman"/>
+          <w:sz w:val="28"/>
+          <w:szCs w:val="28"/>
+        </w:rPr>
+        <w:t>.</w:t>
+      </w:r>
+    </w:p>
+    <w:p>
+      <w:pPr>
+        <w:spacing w:line="276" w:lineRule="auto"/>
+        <w:ind w:firstLine="709"/>
+        <w:jc w:val="both"/>
+        <w:rPr>
+          <w:rFonts w:ascii="Times New Roman" w:hAnsi="Times New Roman" w:cs="Times New Roman"/>
+          <w:sz w:val="28"/>
+          <w:szCs w:val="28"/>
+        </w:rPr>
+      </w:pPr>
+      <w:r>
+        <w:rPr>
+          <w:rFonts w:ascii="Times New Roman" w:hAnsi="Times New Roman" w:cs="Times New Roman"/>
+          <w:sz w:val="28"/>
+          <w:szCs w:val="28"/>
+        </w:rPr>
+        <w:t xml:space="preserve">5. </w:t>
+      </w:r>
+      <w:r>
+        <w:rPr>
+          <w:rFonts w:ascii="Times New Roman" w:hAnsi="Times New Roman" w:cs="Times New Roman"/>
+          <w:sz w:val="28"/>
+          <w:szCs w:val="28"/>
+          <w:lang w:val="en-US"/>
+        </w:rPr>
+        <w:t>React</w:t>
+      </w:r>
+      <w:r>
+        <w:rPr>
+          <w:rFonts w:ascii="Times New Roman" w:hAnsi="Times New Roman" w:cs="Times New Roman"/>
+          <w:sz w:val="28"/>
+          <w:szCs w:val="28"/>
+        </w:rPr>
+        <w:t xml:space="preserve"> </w:t>
+      </w:r>
+      <w:r>
+        <w:rPr>
+          <w:rFonts w:ascii="Times New Roman" w:hAnsi="Times New Roman" w:cs="Times New Roman"/>
+          <w:sz w:val="28"/>
+          <w:szCs w:val="28"/>
+          <w:lang w:val="en-US"/>
+        </w:rPr>
+        <w:t>Bootstrap</w:t>
+      </w:r>
+      <w:r>
+        <w:rPr>
+          <w:rFonts w:ascii="Times New Roman" w:hAnsi="Times New Roman" w:cs="Times New Roman"/>
+          <w:sz w:val="28"/>
+          <w:szCs w:val="28"/>
+        </w:rPr>
+        <w:t xml:space="preserve"> — </w:t>
+      </w:r>
+      <w:r>
+        <w:rPr>
+          <w:rFonts w:ascii="Times New Roman" w:hAnsi="Times New Roman" w:cs="Times New Roman"/>
+          <w:sz w:val="28"/>
+          <w:szCs w:val="28"/>
+        </w:rPr>
+        <w:t>Фреймворк</w:t>
+      </w:r>
+      <w:r>
+        <w:rPr>
+          <w:rFonts w:ascii="Times New Roman" w:hAnsi="Times New Roman" w:cs="Times New Roman"/>
+          <w:sz w:val="28"/>
+          <w:szCs w:val="28"/>
+        </w:rPr>
+        <w:t xml:space="preserve"> </w:t>
+      </w:r>
+      <w:r>
+        <w:rPr>
+          <w:rFonts w:ascii="Times New Roman" w:hAnsi="Times New Roman" w:cs="Times New Roman"/>
+          <w:sz w:val="28"/>
+          <w:szCs w:val="28"/>
+          <w:lang w:val="en-US"/>
+        </w:rPr>
+        <w:t>Bootstrap</w:t>
+      </w:r>
+      <w:r>
+        <w:rPr>
+          <w:rFonts w:ascii="Times New Roman" w:hAnsi="Times New Roman" w:cs="Times New Roman"/>
+          <w:sz w:val="28"/>
+          <w:szCs w:val="28"/>
+        </w:rPr>
+        <w:t xml:space="preserve">, </w:t>
+      </w:r>
+      <w:r>
+        <w:rPr>
+          <w:rFonts w:ascii="Times New Roman" w:hAnsi="Times New Roman" w:cs="Times New Roman"/>
+          <w:sz w:val="28"/>
+          <w:szCs w:val="28"/>
+        </w:rPr>
+        <w:t>переделан</w:t>
+      </w:r>
+      <w:r>
+        <w:rPr>
+          <w:rFonts w:ascii="Times New Roman" w:hAnsi="Times New Roman" w:cs="Times New Roman"/>
+          <w:sz w:val="28"/>
+          <w:szCs w:val="28"/>
+        </w:rPr>
+        <w:t>ный</w:t>
+      </w:r>
+      <w:r>
+        <w:rPr>
+          <w:rFonts w:ascii="Times New Roman" w:hAnsi="Times New Roman" w:cs="Times New Roman"/>
+          <w:sz w:val="28"/>
+          <w:szCs w:val="28"/>
+        </w:rPr>
+        <w:t xml:space="preserve"> </w:t>
+      </w:r>
+      <w:proofErr w:type="gramStart"/>
+      <w:r>
+        <w:rPr>
+          <w:rFonts w:ascii="Times New Roman" w:hAnsi="Times New Roman" w:cs="Times New Roman"/>
+          <w:sz w:val="28"/>
+          <w:szCs w:val="28"/>
+        </w:rPr>
+        <w:t>в</w:t>
+      </w:r>
+      <w:r>
+        <w:rPr>
+          <w:rFonts w:ascii="Times New Roman" w:hAnsi="Times New Roman" w:cs="Times New Roman"/>
+          <w:sz w:val="28"/>
+          <w:szCs w:val="28"/>
+        </w:rPr>
+        <w:t xml:space="preserve"> </w:t>
+      </w:r>
+      <w:r>
+        <w:rPr>
+          <w:rFonts w:ascii="Times New Roman" w:hAnsi="Times New Roman" w:cs="Times New Roman"/>
+          <w:sz w:val="28"/>
+          <w:szCs w:val="28"/>
+        </w:rPr>
+        <w:t>компонентом</w:t>
+      </w:r>
+      <w:proofErr w:type="gramEnd"/>
+      <w:r>
+        <w:rPr>
+          <w:rFonts w:ascii="Times New Roman" w:hAnsi="Times New Roman" w:cs="Times New Roman"/>
+          <w:sz w:val="28"/>
+          <w:szCs w:val="28"/>
+        </w:rPr>
+        <w:t xml:space="preserve"> </w:t>
+      </w:r>
+      <w:r>
+        <w:rPr>
+          <w:rFonts w:ascii="Times New Roman" w:hAnsi="Times New Roman" w:cs="Times New Roman"/>
+          <w:sz w:val="28"/>
+          <w:szCs w:val="28"/>
+        </w:rPr>
+        <w:t>стиле</w:t>
+      </w:r>
+      <w:r>
+        <w:rPr>
+          <w:rFonts w:ascii="Times New Roman" w:hAnsi="Times New Roman" w:cs="Times New Roman"/>
+          <w:sz w:val="28"/>
+          <w:szCs w:val="28"/>
+        </w:rPr>
+        <w:t xml:space="preserve"> </w:t>
+      </w:r>
+      <w:r>
+        <w:rPr>
+          <w:rFonts w:ascii="Times New Roman" w:hAnsi="Times New Roman" w:cs="Times New Roman"/>
+          <w:sz w:val="28"/>
+          <w:szCs w:val="28"/>
+          <w:lang w:val="en-US"/>
+        </w:rPr>
+        <w:t>React</w:t>
+      </w:r>
+      <w:r>
+        <w:rPr>
+          <w:rFonts w:ascii="Times New Roman" w:hAnsi="Times New Roman" w:cs="Times New Roman"/>
+          <w:sz w:val="28"/>
+          <w:szCs w:val="28"/>
+        </w:rPr>
+        <w:t>.</w:t>
+      </w:r>
+    </w:p>
+    <w:p>
+      <w:pPr>
+        <w:spacing w:line="276" w:lineRule="auto"/>
+        <w:ind w:firstLine="709"/>
+        <w:jc w:val="both"/>
+        <w:rPr>
+          <w:rFonts w:ascii="Times New Roman" w:hAnsi="Times New Roman" w:cs="Times New Roman"/>
+          <w:sz w:val="28"/>
+          <w:szCs w:val="28"/>
+        </w:rPr>
+      </w:pPr>
+      <w:r>
+        <w:rPr>
+          <w:rFonts w:ascii="Times New Roman" w:hAnsi="Times New Roman" w:cs="Times New Roman"/>
+          <w:sz w:val="28"/>
+          <w:szCs w:val="28"/>
+        </w:rPr>
+        <w:t xml:space="preserve">- Использует внутри реализацию </w:t>
+      </w:r>
+      <w:proofErr w:type="spellStart"/>
+      <w:r>
+        <w:rPr>
+          <w:rFonts w:ascii="Times New Roman" w:hAnsi="Times New Roman" w:cs="Times New Roman"/>
+          <w:sz w:val="28"/>
+          <w:szCs w:val="28"/>
+        </w:rPr>
+        <w:t>фреймворка</w:t>
+      </w:r>
+      <w:proofErr w:type="spellEnd"/>
+      <w:r>
+        <w:rPr>
+          <w:rFonts w:ascii="Times New Roman" w:hAnsi="Times New Roman" w:cs="Times New Roman"/>
+          <w:sz w:val="28"/>
+          <w:szCs w:val="28"/>
+        </w:rPr>
+        <w:t xml:space="preserve"> </w:t>
+      </w:r>
+      <w:proofErr w:type="spellStart"/>
+      <w:r>
+        <w:rPr>
+          <w:rFonts w:ascii="Times New Roman" w:hAnsi="Times New Roman" w:cs="Times New Roman"/>
+          <w:sz w:val="28"/>
+          <w:szCs w:val="28"/>
+        </w:rPr>
+        <w:t>Bootstrap</w:t>
+      </w:r>
+      <w:proofErr w:type="spellEnd"/>
+      <w:r>
+        <w:rPr>
+          <w:rFonts w:ascii="Times New Roman" w:hAnsi="Times New Roman" w:cs="Times New Roman"/>
+          <w:sz w:val="28"/>
+          <w:szCs w:val="28"/>
+        </w:rPr>
+        <w:t xml:space="preserve">, </w:t>
+      </w:r>
+      <w:proofErr w:type="spellStart"/>
+      <w:r>
+        <w:rPr>
+          <w:rFonts w:ascii="Times New Roman" w:hAnsi="Times New Roman" w:cs="Times New Roman"/>
+          <w:sz w:val="28"/>
+          <w:szCs w:val="28"/>
+        </w:rPr>
+        <w:t>т.е</w:t>
+      </w:r>
+      <w:proofErr w:type="spellEnd"/>
+      <w:r>
+        <w:rPr>
+          <w:rFonts w:ascii="Times New Roman" w:hAnsi="Times New Roman" w:cs="Times New Roman"/>
+          <w:sz w:val="28"/>
+          <w:szCs w:val="28"/>
+        </w:rPr>
+        <w:t xml:space="preserve"> все преимущества </w:t>
+      </w:r>
+      <w:proofErr w:type="spellStart"/>
+      <w:r>
+        <w:rPr>
+          <w:rFonts w:ascii="Times New Roman" w:hAnsi="Times New Roman" w:cs="Times New Roman"/>
+          <w:sz w:val="28"/>
+          <w:szCs w:val="28"/>
+        </w:rPr>
+        <w:t>Bootstrap</w:t>
+      </w:r>
+      <w:proofErr w:type="spellEnd"/>
+    </w:p>
+    <w:p>
+      <w:pPr>
+        <w:spacing w:line="276" w:lineRule="auto"/>
+        <w:ind w:firstLine="709"/>
+        <w:jc w:val="both"/>
+        <w:rPr>
+          <w:rFonts w:ascii="Times New Roman" w:hAnsi="Times New Roman" w:cs="Times New Roman"/>
+          <w:sz w:val="28"/>
+          <w:szCs w:val="28"/>
+        </w:rPr>
+      </w:pPr>
+      <w:r>
+        <w:rPr>
+          <w:rFonts w:ascii="Times New Roman" w:hAnsi="Times New Roman" w:cs="Times New Roman"/>
+          <w:sz w:val="28"/>
+          <w:szCs w:val="28"/>
+        </w:rPr>
+        <w:t xml:space="preserve">- </w:t>
+      </w:r>
+      <w:proofErr w:type="spellStart"/>
+      <w:r>
+        <w:rPr>
+          <w:rFonts w:ascii="Times New Roman" w:hAnsi="Times New Roman" w:cs="Times New Roman"/>
+          <w:sz w:val="28"/>
+          <w:szCs w:val="28"/>
+        </w:rPr>
+        <w:t>Интегр</w:t>
+      </w:r>
+      <w:r>
+        <w:rPr>
+          <w:rFonts w:ascii="Times New Roman" w:hAnsi="Times New Roman" w:cs="Times New Roman"/>
+          <w:sz w:val="28"/>
+          <w:szCs w:val="28"/>
+        </w:rPr>
+        <w:t>и</w:t>
+      </w:r>
+      <w:r>
+        <w:rPr>
+          <w:rFonts w:ascii="Times New Roman" w:hAnsi="Times New Roman" w:cs="Times New Roman"/>
+          <w:sz w:val="28"/>
+          <w:szCs w:val="28"/>
+        </w:rPr>
+        <w:t>ует</w:t>
+      </w:r>
+      <w:proofErr w:type="spellEnd"/>
+      <w:r>
+        <w:rPr>
+          <w:rFonts w:ascii="Times New Roman" w:hAnsi="Times New Roman" w:cs="Times New Roman"/>
+          <w:sz w:val="28"/>
+          <w:szCs w:val="28"/>
+        </w:rPr>
+        <w:t xml:space="preserve"> </w:t>
+      </w:r>
+      <w:proofErr w:type="spellStart"/>
+      <w:r>
+        <w:rPr>
+          <w:rFonts w:ascii="Times New Roman" w:hAnsi="Times New Roman" w:cs="Times New Roman"/>
+          <w:sz w:val="28"/>
+          <w:szCs w:val="28"/>
+        </w:rPr>
+        <w:t>Bootstrap</w:t>
+      </w:r>
+      <w:proofErr w:type="spellEnd"/>
+      <w:r>
+        <w:rPr>
+          <w:rFonts w:ascii="Times New Roman" w:hAnsi="Times New Roman" w:cs="Times New Roman"/>
+          <w:sz w:val="28"/>
+          <w:szCs w:val="28"/>
+        </w:rPr>
+        <w:t xml:space="preserve"> в обычные </w:t>
+      </w:r>
+      <w:proofErr w:type="spellStart"/>
+      <w:r>
+        <w:rPr>
+          <w:rFonts w:ascii="Times New Roman" w:hAnsi="Times New Roman" w:cs="Times New Roman"/>
+          <w:sz w:val="28"/>
+          <w:szCs w:val="28"/>
+        </w:rPr>
+        <w:t>компонеты</w:t>
+      </w:r>
+      <w:proofErr w:type="spellEnd"/>
+      <w:r>
+        <w:rPr>
+          <w:rFonts w:ascii="Times New Roman" w:hAnsi="Times New Roman" w:cs="Times New Roman"/>
+          <w:sz w:val="28"/>
+          <w:szCs w:val="28"/>
+        </w:rPr>
+        <w:t xml:space="preserve"> </w:t>
+      </w:r>
+      <w:proofErr w:type="spellStart"/>
+      <w:r>
+        <w:rPr>
+          <w:rFonts w:ascii="Times New Roman" w:hAnsi="Times New Roman" w:cs="Times New Roman"/>
+          <w:sz w:val="28"/>
+          <w:szCs w:val="28"/>
+        </w:rPr>
+        <w:t>React</w:t>
+      </w:r>
+      <w:proofErr w:type="spellEnd"/>
+    </w:p>
+    <w:p>
+      <w:pPr>
+        <w:spacing w:line="276" w:lineRule="auto"/>
+        <w:ind w:firstLine="709"/>
+        <w:jc w:val="both"/>
+        <w:rPr>
+          <w:rFonts w:ascii="Times New Roman" w:hAnsi="Times New Roman" w:cs="Times New Roman"/>
+          <w:sz w:val="28"/>
+          <w:szCs w:val="28"/>
+        </w:rPr>
+      </w:pPr>
+      <w:r>
+        <w:rPr>
+          <w:rFonts w:ascii="Times New Roman" w:hAnsi="Times New Roman" w:cs="Times New Roman"/>
+          <w:sz w:val="28"/>
+          <w:szCs w:val="28"/>
+        </w:rPr>
+        <w:t>- Бесплатный</w:t>
+      </w:r>
+    </w:p>
+    <w:p>
+      <w:pPr>
+        <w:spacing w:line="276" w:lineRule="auto"/>
+        <w:ind w:firstLine="709"/>
+        <w:jc w:val="both"/>
+        <w:rPr>
+          <w:rFonts w:ascii="Times New Roman" w:hAnsi="Times New Roman" w:cs="Times New Roman"/>
+          <w:sz w:val="28"/>
+          <w:szCs w:val="28"/>
+        </w:rPr>
+      </w:pPr>
+      <w:r>
+        <w:rPr>
+          <w:rFonts w:ascii="Times New Roman" w:hAnsi="Times New Roman" w:cs="Times New Roman"/>
+          <w:sz w:val="28"/>
+          <w:szCs w:val="28"/>
+        </w:rPr>
+        <w:t xml:space="preserve">6. </w:t>
+      </w:r>
+      <w:proofErr w:type="spellStart"/>
+      <w:r>
+        <w:rPr>
+          <w:rFonts w:ascii="Times New Roman" w:hAnsi="Times New Roman" w:cs="Times New Roman"/>
+          <w:sz w:val="28"/>
+          <w:szCs w:val="28"/>
+        </w:rPr>
+        <w:t>Git</w:t>
+      </w:r>
+      <w:proofErr w:type="spellEnd"/>
+      <w:r>
+        <w:rPr>
+          <w:rFonts w:ascii="Times New Roman" w:hAnsi="Times New Roman" w:cs="Times New Roman"/>
+          <w:sz w:val="28"/>
+          <w:szCs w:val="28"/>
+        </w:rPr>
+        <w:t xml:space="preserve"> </w:t>
+      </w:r>
+      <w:r>
+        <w:rPr>
+          <w:rFonts w:ascii="Times New Roman" w:hAnsi="Times New Roman" w:cs="Times New Roman"/>
+          <w:sz w:val="28"/>
+          <w:szCs w:val="28"/>
+        </w:rPr>
+        <w:t>— с</w:t>
+      </w:r>
+      <w:r>
+        <w:rPr>
+          <w:rFonts w:ascii="Times New Roman" w:hAnsi="Times New Roman" w:cs="Times New Roman"/>
+          <w:sz w:val="28"/>
+          <w:szCs w:val="28"/>
+        </w:rPr>
+        <w:t xml:space="preserve">истема </w:t>
+      </w:r>
+      <w:proofErr w:type="spellStart"/>
+      <w:r>
+        <w:rPr>
+          <w:rFonts w:ascii="Times New Roman" w:hAnsi="Times New Roman" w:cs="Times New Roman"/>
+          <w:sz w:val="28"/>
+          <w:szCs w:val="28"/>
+        </w:rPr>
+        <w:t>контороля</w:t>
+      </w:r>
+      <w:proofErr w:type="spellEnd"/>
+      <w:r>
+        <w:rPr>
+          <w:rFonts w:ascii="Times New Roman" w:hAnsi="Times New Roman" w:cs="Times New Roman"/>
+          <w:sz w:val="28"/>
+          <w:szCs w:val="28"/>
+        </w:rPr>
+        <w:t xml:space="preserve"> версий</w:t>
+      </w:r>
+      <w:r>
+        <w:rPr>
+          <w:rFonts w:ascii="Times New Roman" w:hAnsi="Times New Roman" w:cs="Times New Roman"/>
+          <w:sz w:val="28"/>
+          <w:szCs w:val="28"/>
+        </w:rPr>
+        <w:t xml:space="preserve"> </w:t>
+      </w:r>
+      <w:r>
+        <w:rPr>
+          <w:rFonts w:ascii="Times New Roman" w:hAnsi="Times New Roman" w:cs="Times New Roman"/>
+          <w:sz w:val="28"/>
+          <w:szCs w:val="28"/>
+        </w:rPr>
+        <w:t xml:space="preserve">— распределённая система управления версиями. Проект был создан </w:t>
+      </w:r>
+      <w:proofErr w:type="spellStart"/>
+      <w:r>
+        <w:rPr>
+          <w:rFonts w:ascii="Times New Roman" w:hAnsi="Times New Roman" w:cs="Times New Roman"/>
+          <w:sz w:val="28"/>
+          <w:szCs w:val="28"/>
+        </w:rPr>
+        <w:t>Лину</w:t>
+      </w:r>
+      <w:r>
+        <w:rPr>
+          <w:rFonts w:ascii="Times New Roman" w:hAnsi="Times New Roman" w:cs="Times New Roman"/>
+          <w:sz w:val="28"/>
+          <w:szCs w:val="28"/>
+        </w:rPr>
+        <w:t>сом</w:t>
+      </w:r>
+      <w:proofErr w:type="spellEnd"/>
+      <w:r>
+        <w:rPr>
+          <w:rFonts w:ascii="Times New Roman" w:hAnsi="Times New Roman" w:cs="Times New Roman"/>
+          <w:sz w:val="28"/>
+          <w:szCs w:val="28"/>
+        </w:rPr>
+        <w:t xml:space="preserve"> </w:t>
+      </w:r>
+      <w:proofErr w:type="spellStart"/>
+      <w:r>
+        <w:rPr>
+          <w:rFonts w:ascii="Times New Roman" w:hAnsi="Times New Roman" w:cs="Times New Roman"/>
+          <w:sz w:val="28"/>
+          <w:szCs w:val="28"/>
+        </w:rPr>
+        <w:t>Торвальдсом</w:t>
+      </w:r>
+      <w:proofErr w:type="spellEnd"/>
+      <w:r>
+        <w:rPr>
+          <w:rFonts w:ascii="Times New Roman" w:hAnsi="Times New Roman" w:cs="Times New Roman"/>
+          <w:sz w:val="28"/>
+          <w:szCs w:val="28"/>
+        </w:rPr>
+        <w:t xml:space="preserve"> для управления </w:t>
+      </w:r>
+      <w:r>
+        <w:rPr>
+          <w:rFonts w:ascii="Times New Roman" w:hAnsi="Times New Roman" w:cs="Times New Roman"/>
+          <w:sz w:val="28"/>
+          <w:szCs w:val="28"/>
+        </w:rPr>
+        <w:t xml:space="preserve">разработкой ядра </w:t>
+      </w:r>
+      <w:proofErr w:type="spellStart"/>
+      <w:r>
+        <w:rPr>
+          <w:rFonts w:ascii="Times New Roman" w:hAnsi="Times New Roman" w:cs="Times New Roman"/>
+          <w:sz w:val="28"/>
+          <w:szCs w:val="28"/>
+        </w:rPr>
+        <w:t>Linux</w:t>
+      </w:r>
+      <w:proofErr w:type="spellEnd"/>
+      <w:r>
+        <w:rPr>
+          <w:rFonts w:ascii="Times New Roman" w:hAnsi="Times New Roman" w:cs="Times New Roman"/>
+          <w:sz w:val="28"/>
+          <w:szCs w:val="28"/>
+        </w:rPr>
+        <w:t xml:space="preserve">, первая версия выпущена 7 апреля 2005 года. На сегодняшний день его поддерживает </w:t>
+      </w:r>
+      <w:proofErr w:type="spellStart"/>
+      <w:r>
+        <w:rPr>
+          <w:rFonts w:ascii="Times New Roman" w:hAnsi="Times New Roman" w:cs="Times New Roman"/>
+          <w:sz w:val="28"/>
+          <w:szCs w:val="28"/>
+        </w:rPr>
+        <w:t>Джунио</w:t>
+      </w:r>
+      <w:proofErr w:type="spellEnd"/>
+      <w:r>
+        <w:rPr>
+          <w:rFonts w:ascii="Times New Roman" w:hAnsi="Times New Roman" w:cs="Times New Roman"/>
+          <w:sz w:val="28"/>
+          <w:szCs w:val="28"/>
+        </w:rPr>
+        <w:t xml:space="preserve"> </w:t>
+      </w:r>
+      <w:proofErr w:type="spellStart"/>
+      <w:r>
+        <w:rPr>
+          <w:rFonts w:ascii="Times New Roman" w:hAnsi="Times New Roman" w:cs="Times New Roman"/>
+          <w:sz w:val="28"/>
+          <w:szCs w:val="28"/>
+        </w:rPr>
+        <w:t>Хамано</w:t>
+      </w:r>
+      <w:proofErr w:type="spellEnd"/>
+      <w:r>
+        <w:rPr>
+          <w:rFonts w:ascii="Times New Roman" w:hAnsi="Times New Roman" w:cs="Times New Roman"/>
+          <w:sz w:val="28"/>
+          <w:szCs w:val="28"/>
+        </w:rPr>
+        <w:t>.</w:t>
+      </w:r>
+    </w:p>
+    <w:p>
+      <w:pPr>
+        <w:spacing w:line="276" w:lineRule="auto"/>
+        <w:ind w:firstLine="709"/>
+        <w:jc w:val="both"/>
+        <w:rPr>
+          <w:rFonts w:ascii="Times New Roman" w:hAnsi="Times New Roman" w:cs="Times New Roman"/>
+          <w:sz w:val="28"/>
+          <w:szCs w:val="28"/>
+        </w:rPr>
+      </w:pPr>
+      <w:r>
+        <w:rPr>
+          <w:rFonts w:ascii="Times New Roman" w:hAnsi="Times New Roman" w:cs="Times New Roman"/>
+          <w:sz w:val="28"/>
+          <w:szCs w:val="28"/>
+        </w:rPr>
+        <w:t>- Бесплатная</w:t>
+      </w:r>
+    </w:p>
+    <w:p>
+      <w:pPr>
+        <w:spacing w:line="276" w:lineRule="auto"/>
+        <w:ind w:firstLine="709"/>
+        <w:jc w:val="both"/>
+        <w:rPr>
+          <w:rFonts w:ascii="Times New Roman" w:hAnsi="Times New Roman" w:cs="Times New Roman"/>
+          <w:sz w:val="28"/>
+          <w:szCs w:val="28"/>
+        </w:rPr>
+      </w:pPr>
+      <w:r>
+        <w:rPr>
+          <w:rFonts w:ascii="Times New Roman" w:hAnsi="Times New Roman" w:cs="Times New Roman"/>
+          <w:sz w:val="28"/>
+          <w:szCs w:val="28"/>
+        </w:rPr>
+        <w:t xml:space="preserve">7. </w:t>
+      </w:r>
+      <w:proofErr w:type="spellStart"/>
+      <w:r>
+        <w:rPr>
+          <w:rFonts w:ascii="Times New Roman" w:hAnsi="Times New Roman" w:cs="Times New Roman"/>
+          <w:sz w:val="28"/>
+          <w:szCs w:val="28"/>
+        </w:rPr>
+        <w:t>GitHub</w:t>
+      </w:r>
+      <w:proofErr w:type="spellEnd"/>
+      <w:r>
+        <w:rPr>
+          <w:rFonts w:ascii="Times New Roman" w:hAnsi="Times New Roman" w:cs="Times New Roman"/>
+          <w:sz w:val="28"/>
+          <w:szCs w:val="28"/>
+        </w:rPr>
+        <w:t xml:space="preserve"> </w:t>
+      </w:r>
+      <w:proofErr w:type="spellStart"/>
+      <w:r>
+        <w:rPr>
+          <w:rFonts w:ascii="Times New Roman" w:hAnsi="Times New Roman" w:cs="Times New Roman"/>
+          <w:sz w:val="28"/>
+          <w:szCs w:val="28"/>
+        </w:rPr>
+        <w:t>Pages</w:t>
+      </w:r>
+      <w:proofErr w:type="spellEnd"/>
+      <w:r>
+        <w:rPr>
+          <w:rFonts w:ascii="Times New Roman" w:hAnsi="Times New Roman" w:cs="Times New Roman"/>
+          <w:sz w:val="28"/>
+          <w:szCs w:val="28"/>
+        </w:rPr>
+        <w:t xml:space="preserve"> </w:t>
+      </w:r>
+      <w:r>
+        <w:rPr>
+          <w:rFonts w:ascii="Times New Roman" w:hAnsi="Times New Roman" w:cs="Times New Roman"/>
+          <w:sz w:val="28"/>
+          <w:szCs w:val="28"/>
+        </w:rPr>
+        <w:t>— в</w:t>
+      </w:r>
+      <w:r>
+        <w:rPr>
+          <w:rFonts w:ascii="Times New Roman" w:hAnsi="Times New Roman" w:cs="Times New Roman"/>
+          <w:sz w:val="28"/>
+          <w:szCs w:val="28"/>
+        </w:rPr>
+        <w:t xml:space="preserve">еб-хостинг, который работает напрямую с </w:t>
+      </w:r>
+      <w:proofErr w:type="spellStart"/>
+      <w:r>
+        <w:rPr>
+          <w:rFonts w:ascii="Times New Roman" w:hAnsi="Times New Roman" w:cs="Times New Roman"/>
+          <w:sz w:val="28"/>
+          <w:szCs w:val="28"/>
+        </w:rPr>
+        <w:t>репозиторием</w:t>
+      </w:r>
+      <w:proofErr w:type="spellEnd"/>
+      <w:r>
+        <w:rPr>
+          <w:rFonts w:ascii="Times New Roman" w:hAnsi="Times New Roman" w:cs="Times New Roman"/>
+          <w:sz w:val="28"/>
+          <w:szCs w:val="28"/>
+        </w:rPr>
+        <w:t xml:space="preserve"> из </w:t>
+      </w:r>
+      <w:proofErr w:type="spellStart"/>
+      <w:r>
+        <w:rPr>
+          <w:rFonts w:ascii="Times New Roman" w:hAnsi="Times New Roman" w:cs="Times New Roman"/>
+          <w:sz w:val="28"/>
+          <w:szCs w:val="28"/>
+        </w:rPr>
+        <w:t>GitHub</w:t>
+      </w:r>
+      <w:proofErr w:type="spellEnd"/>
+    </w:p>
+    <w:p>
+      <w:pPr>
+        <w:spacing w:line="276" w:lineRule="auto"/>
+        <w:ind w:firstLine="709"/>
+        <w:jc w:val="both"/>
+        <w:rPr>
+          <w:rFonts w:ascii="Times New Roman" w:hAnsi="Times New Roman" w:cs="Times New Roman"/>
+          <w:sz w:val="28"/>
+          <w:szCs w:val="28"/>
+        </w:rPr>
+      </w:pPr>
+      <w:r>
+        <w:rPr>
+          <w:rFonts w:ascii="Times New Roman" w:hAnsi="Times New Roman" w:cs="Times New Roman"/>
+          <w:sz w:val="28"/>
+          <w:szCs w:val="28"/>
+        </w:rPr>
+        <w:t>- Прост в использовании</w:t>
+      </w:r>
+    </w:p>
+    <w:p>
+      <w:pPr>
+        <w:spacing w:line="276" w:lineRule="auto"/>
+        <w:ind w:firstLine="709"/>
+        <w:jc w:val="both"/>
+        <w:rPr>
+          <w:rFonts w:ascii="Times New Roman" w:hAnsi="Times New Roman" w:cs="Times New Roman"/>
+          <w:sz w:val="28"/>
+          <w:szCs w:val="28"/>
+        </w:rPr>
+      </w:pPr>
+      <w:r>
+        <w:rPr>
+          <w:rFonts w:ascii="Times New Roman" w:hAnsi="Times New Roman" w:cs="Times New Roman"/>
+          <w:sz w:val="28"/>
+          <w:szCs w:val="28"/>
+        </w:rPr>
+        <w:t xml:space="preserve">- Напрямую связан с веткой из </w:t>
+      </w:r>
+      <w:proofErr w:type="spellStart"/>
+      <w:r>
+        <w:rPr>
+          <w:rFonts w:ascii="Times New Roman" w:hAnsi="Times New Roman" w:cs="Times New Roman"/>
+          <w:sz w:val="28"/>
+          <w:szCs w:val="28"/>
+        </w:rPr>
+        <w:t>git</w:t>
+      </w:r>
+      <w:proofErr w:type="spellEnd"/>
+    </w:p>
+    <w:p>
+      <w:pPr>
+        <w:spacing w:line="276" w:lineRule="auto"/>
+        <w:ind w:firstLine="709"/>
+        <w:jc w:val="both"/>
+        <w:rPr>
+          <w:rFonts w:ascii="Times New Roman" w:hAnsi="Times New Roman" w:cs="Times New Roman"/>
+          <w:sz w:val="28"/>
+          <w:szCs w:val="28"/>
+        </w:rPr>
+      </w:pPr>
+      <w:r>
+        <w:rPr>
+          <w:rFonts w:ascii="Times New Roman" w:hAnsi="Times New Roman" w:cs="Times New Roman"/>
+          <w:sz w:val="28"/>
+          <w:szCs w:val="28"/>
+        </w:rPr>
+        <w:t>- Обеспечивает высокую скорость доступа пользователей к сайту</w:t>
+      </w:r>
+    </w:p>
+    <w:p>
+      <w:pPr>
+        <w:spacing w:line="276" w:lineRule="auto"/>
+        <w:ind w:firstLine="709"/>
+        <w:jc w:val="both"/>
+        <w:rPr>
+          <w:rFonts w:ascii="Times New Roman" w:hAnsi="Times New Roman" w:cs="Times New Roman"/>
+          <w:sz w:val="28"/>
+          <w:szCs w:val="28"/>
+        </w:rPr>
+      </w:pPr>
+      <w:r>
+        <w:rPr>
+          <w:rFonts w:ascii="Times New Roman" w:hAnsi="Times New Roman" w:cs="Times New Roman"/>
+          <w:sz w:val="28"/>
+          <w:szCs w:val="28"/>
+        </w:rPr>
+        <w:t>- Современный и популярный для небольших проектов</w:t>
+      </w:r>
+    </w:p>
+    <w:p>
+      <w:pPr>
+        <w:spacing w:line="276" w:lineRule="auto"/>
+        <w:ind w:firstLine="709"/>
+        <w:jc w:val="both"/>
+        <w:rPr>
+          <w:rFonts w:ascii="Times New Roman" w:hAnsi="Times New Roman" w:cs="Times New Roman"/>
+          <w:sz w:val="28"/>
+          <w:szCs w:val="28"/>
+        </w:rPr>
+      </w:pPr>
+      <w:r>
+        <w:rPr>
+          <w:rFonts w:ascii="Times New Roman" w:hAnsi="Times New Roman" w:cs="Times New Roman"/>
+          <w:sz w:val="28"/>
+          <w:szCs w:val="28"/>
+        </w:rPr>
+        <w:t>- Бес</w:t>
+      </w:r>
+      <w:r>
+        <w:rPr>
+          <w:rFonts w:ascii="Times New Roman" w:hAnsi="Times New Roman" w:cs="Times New Roman"/>
+          <w:sz w:val="28"/>
+          <w:szCs w:val="28"/>
+        </w:rPr>
+        <w:t>п</w:t>
+      </w:r>
+      <w:r>
+        <w:rPr>
+          <w:rFonts w:ascii="Times New Roman" w:hAnsi="Times New Roman" w:cs="Times New Roman"/>
+          <w:sz w:val="28"/>
+          <w:szCs w:val="28"/>
+        </w:rPr>
+        <w:t>латный</w:t>
+      </w:r>
+    </w:p>
+    <w:p>
+      <w:pPr>
+        <w:spacing w:line="276" w:lineRule="auto"/>
+        <w:ind w:firstLine="709"/>
+        <w:jc w:val="both"/>
+        <w:rPr>
+          <w:rFonts w:ascii="Times New Roman" w:hAnsi="Times New Roman" w:cs="Times New Roman"/>
+          <w:sz w:val="28"/>
+          <w:szCs w:val="28"/>
+        </w:rPr>
+      </w:pPr>
+      <w:r>
+        <w:rPr>
+          <w:rFonts w:ascii="Times New Roman" w:hAnsi="Times New Roman" w:cs="Times New Roman"/>
+          <w:sz w:val="28"/>
+          <w:szCs w:val="28"/>
+        </w:rPr>
+        <w:t xml:space="preserve">8. NPM </w:t>
+      </w:r>
+      <w:r>
+        <w:rPr>
+          <w:rFonts w:ascii="Times New Roman" w:hAnsi="Times New Roman" w:cs="Times New Roman"/>
+          <w:sz w:val="28"/>
+          <w:szCs w:val="28"/>
+        </w:rPr>
+        <w:t>—</w:t>
+      </w:r>
+      <w:r>
+        <w:rPr>
+          <w:rFonts w:ascii="Times New Roman" w:hAnsi="Times New Roman" w:cs="Times New Roman"/>
+          <w:sz w:val="28"/>
+          <w:szCs w:val="28"/>
+        </w:rPr>
+        <w:t xml:space="preserve"> менеджер пакетов, входящий в состав Node.js.</w:t>
+      </w:r>
+    </w:p>
+    <w:p>
+      <w:pPr>
+        <w:spacing w:line="276" w:lineRule="auto"/>
+        <w:ind w:firstLine="709"/>
+        <w:jc w:val="both"/>
+        <w:rPr>
+          <w:rFonts w:ascii="Times New Roman" w:hAnsi="Times New Roman" w:cs="Times New Roman"/>
+          <w:sz w:val="28"/>
+          <w:szCs w:val="28"/>
+        </w:rPr>
+      </w:pPr>
+      <w:r>
+        <w:rPr>
+          <w:rFonts w:ascii="Times New Roman" w:hAnsi="Times New Roman" w:cs="Times New Roman"/>
+          <w:sz w:val="28"/>
+          <w:szCs w:val="28"/>
+        </w:rPr>
+        <w:t>- Удобен в использовании</w:t>
+      </w:r>
+    </w:p>
+    <w:p>
+      <w:pPr>
+        <w:spacing w:line="276" w:lineRule="auto"/>
+        <w:ind w:firstLine="709"/>
+        <w:jc w:val="both"/>
+        <w:rPr>
+          <w:rFonts w:ascii="Times New Roman" w:hAnsi="Times New Roman" w:cs="Times New Roman"/>
+          <w:sz w:val="28"/>
+          <w:szCs w:val="28"/>
+        </w:rPr>
+      </w:pPr>
+      <w:r>
+        <w:rPr>
+          <w:rFonts w:ascii="Times New Roman" w:hAnsi="Times New Roman" w:cs="Times New Roman"/>
+          <w:sz w:val="28"/>
+          <w:szCs w:val="28"/>
+        </w:rPr>
+        <w:t>- Позволяет легко добавлять зависимости (</w:t>
+      </w:r>
+      <w:proofErr w:type="spellStart"/>
+      <w:r>
+        <w:rPr>
+          <w:rFonts w:ascii="Times New Roman" w:hAnsi="Times New Roman" w:cs="Times New Roman"/>
+          <w:sz w:val="28"/>
+          <w:szCs w:val="28"/>
+        </w:rPr>
+        <w:t>билиотеки</w:t>
+      </w:r>
+      <w:proofErr w:type="spellEnd"/>
+      <w:r>
+        <w:rPr>
+          <w:rFonts w:ascii="Times New Roman" w:hAnsi="Times New Roman" w:cs="Times New Roman"/>
+          <w:sz w:val="28"/>
+          <w:szCs w:val="28"/>
+        </w:rPr>
+        <w:t xml:space="preserve"> и </w:t>
+      </w:r>
+      <w:proofErr w:type="spellStart"/>
+      <w:r>
+        <w:rPr>
+          <w:rFonts w:ascii="Times New Roman" w:hAnsi="Times New Roman" w:cs="Times New Roman"/>
+          <w:sz w:val="28"/>
+          <w:szCs w:val="28"/>
+        </w:rPr>
+        <w:t>фреймворки</w:t>
+      </w:r>
+      <w:proofErr w:type="spellEnd"/>
+      <w:r>
+        <w:rPr>
+          <w:rFonts w:ascii="Times New Roman" w:hAnsi="Times New Roman" w:cs="Times New Roman"/>
+          <w:sz w:val="28"/>
+          <w:szCs w:val="28"/>
+        </w:rPr>
+        <w:t>) в проект</w:t>
+      </w:r>
+    </w:p>
+    <w:p>
+      <w:pPr>
+        <w:spacing w:line="276" w:lineRule="auto"/>
+        <w:ind w:firstLine="709"/>
+        <w:jc w:val="both"/>
+        <w:rPr>
+          <w:rFonts w:ascii="Times New Roman" w:hAnsi="Times New Roman" w:cs="Times New Roman"/>
+          <w:sz w:val="28"/>
+          <w:szCs w:val="28"/>
+        </w:rPr>
+      </w:pPr>
+      <w:r>
+        <w:rPr>
+          <w:rFonts w:ascii="Times New Roman" w:hAnsi="Times New Roman" w:cs="Times New Roman"/>
+          <w:sz w:val="28"/>
+          <w:szCs w:val="28"/>
+        </w:rPr>
+        <w:t>- Позволяет управлять версиями зависимостей</w:t>
+      </w:r>
+    </w:p>
+    <w:p>
+      <w:pPr>
+        <w:spacing w:line="276" w:lineRule="auto"/>
+        <w:ind w:firstLine="709"/>
+        <w:jc w:val="both"/>
+        <w:rPr>
+          <w:rFonts w:ascii="Times New Roman" w:hAnsi="Times New Roman" w:cs="Times New Roman"/>
+          <w:sz w:val="28"/>
+          <w:szCs w:val="28"/>
+        </w:rPr>
+      </w:pPr>
+      <w:r>
+        <w:rPr>
+          <w:rFonts w:ascii="Times New Roman" w:hAnsi="Times New Roman" w:cs="Times New Roman"/>
+          <w:sz w:val="28"/>
+          <w:szCs w:val="28"/>
+        </w:rPr>
+        <w:lastRenderedPageBreak/>
+        <w:t xml:space="preserve">- Предоставляет возможность </w:t>
+      </w:r>
+      <w:proofErr w:type="spellStart"/>
+      <w:r>
+        <w:rPr>
+          <w:rFonts w:ascii="Times New Roman" w:hAnsi="Times New Roman" w:cs="Times New Roman"/>
+          <w:sz w:val="28"/>
+          <w:szCs w:val="28"/>
+        </w:rPr>
+        <w:t>использвать</w:t>
+      </w:r>
+      <w:proofErr w:type="spellEnd"/>
+      <w:r>
+        <w:rPr>
+          <w:rFonts w:ascii="Times New Roman" w:hAnsi="Times New Roman" w:cs="Times New Roman"/>
+          <w:sz w:val="28"/>
+          <w:szCs w:val="28"/>
+        </w:rPr>
+        <w:t xml:space="preserve"> собственные скрипты (</w:t>
+      </w:r>
+      <w:proofErr w:type="gramStart"/>
+      <w:r>
+        <w:rPr>
+          <w:rFonts w:ascii="Times New Roman" w:hAnsi="Times New Roman" w:cs="Times New Roman"/>
+          <w:sz w:val="28"/>
+          <w:szCs w:val="28"/>
+        </w:rPr>
+        <w:t>например</w:t>
+      </w:r>
+      <w:proofErr w:type="gramEnd"/>
+      <w:r>
+        <w:rPr>
+          <w:rFonts w:ascii="Times New Roman" w:hAnsi="Times New Roman" w:cs="Times New Roman"/>
+          <w:sz w:val="28"/>
+          <w:szCs w:val="28"/>
+        </w:rPr>
+        <w:t xml:space="preserve">: запуск, </w:t>
+      </w:r>
+      <w:proofErr w:type="spellStart"/>
+      <w:r>
+        <w:rPr>
+          <w:rFonts w:ascii="Times New Roman" w:hAnsi="Times New Roman" w:cs="Times New Roman"/>
+          <w:sz w:val="28"/>
+          <w:szCs w:val="28"/>
+        </w:rPr>
+        <w:t>деплой</w:t>
+      </w:r>
+      <w:proofErr w:type="spellEnd"/>
+      <w:r>
+        <w:rPr>
+          <w:rFonts w:ascii="Times New Roman" w:hAnsi="Times New Roman" w:cs="Times New Roman"/>
+          <w:sz w:val="28"/>
+          <w:szCs w:val="28"/>
+        </w:rPr>
+        <w:t>, очистка проекта)</w:t>
+      </w:r>
+    </w:p>
+    <w:p>
+      <w:pPr>
+        <w:spacing w:line="276" w:lineRule="auto"/>
+        <w:ind w:firstLine="709"/>
+        <w:jc w:val="both"/>
+        <w:rPr>
+          <w:rFonts w:ascii="Times New Roman" w:hAnsi="Times New Roman" w:cs="Times New Roman"/>
+          <w:sz w:val="28"/>
+          <w:szCs w:val="28"/>
+        </w:rPr>
+      </w:pPr>
+      <w:r>
+        <w:rPr>
+          <w:rFonts w:ascii="Times New Roman" w:hAnsi="Times New Roman" w:cs="Times New Roman"/>
+          <w:sz w:val="28"/>
+          <w:szCs w:val="28"/>
+        </w:rPr>
+        <w:t>- Бесплатный</w:t>
+      </w:r>
+    </w:p>
+    <w:p>
+      <w:pPr>
+        <w:spacing w:line="276" w:lineRule="auto"/>
+        <w:ind w:firstLine="709"/>
+        <w:jc w:val="both"/>
+        <w:rPr>
+          <w:rFonts w:ascii="Times New Roman" w:hAnsi="Times New Roman" w:cs="Times New Roman"/>
+          <w:sz w:val="28"/>
+          <w:szCs w:val="28"/>
+        </w:rPr>
+      </w:pPr>
+      <w:r>
+        <w:rPr>
+          <w:rFonts w:ascii="Times New Roman" w:hAnsi="Times New Roman" w:cs="Times New Roman"/>
+          <w:sz w:val="28"/>
+          <w:szCs w:val="28"/>
+        </w:rPr>
+        <w:t xml:space="preserve">9. </w:t>
+      </w:r>
+      <w:proofErr w:type="spellStart"/>
+      <w:r>
+        <w:rPr>
+          <w:rFonts w:ascii="Times New Roman" w:hAnsi="Times New Roman" w:cs="Times New Roman"/>
+          <w:sz w:val="28"/>
+          <w:szCs w:val="28"/>
+        </w:rPr>
+        <w:t>Webpack</w:t>
+      </w:r>
+      <w:proofErr w:type="spellEnd"/>
+      <w:r>
+        <w:rPr>
+          <w:rFonts w:ascii="Times New Roman" w:hAnsi="Times New Roman" w:cs="Times New Roman"/>
+          <w:sz w:val="28"/>
+          <w:szCs w:val="28"/>
+        </w:rPr>
+        <w:t xml:space="preserve"> </w:t>
+      </w:r>
+      <w:r>
+        <w:rPr>
+          <w:rFonts w:ascii="Times New Roman" w:hAnsi="Times New Roman" w:cs="Times New Roman"/>
+          <w:sz w:val="28"/>
+          <w:szCs w:val="28"/>
+        </w:rPr>
+        <w:t>—</w:t>
+      </w:r>
+      <w:r>
+        <w:rPr>
+          <w:rFonts w:ascii="Times New Roman" w:hAnsi="Times New Roman" w:cs="Times New Roman"/>
+          <w:sz w:val="28"/>
+          <w:szCs w:val="28"/>
+        </w:rPr>
+        <w:t xml:space="preserve"> это пакет модулей </w:t>
+      </w:r>
+      <w:proofErr w:type="spellStart"/>
+      <w:r>
+        <w:rPr>
+          <w:rFonts w:ascii="Times New Roman" w:hAnsi="Times New Roman" w:cs="Times New Roman"/>
+          <w:sz w:val="28"/>
+          <w:szCs w:val="28"/>
+        </w:rPr>
+        <w:t>JavaScript</w:t>
+      </w:r>
+      <w:proofErr w:type="spellEnd"/>
+      <w:r>
+        <w:rPr>
+          <w:rFonts w:ascii="Times New Roman" w:hAnsi="Times New Roman" w:cs="Times New Roman"/>
+          <w:sz w:val="28"/>
+          <w:szCs w:val="28"/>
+        </w:rPr>
+        <w:t xml:space="preserve"> с открытым исходным кодом. </w:t>
+      </w:r>
+    </w:p>
+    <w:p>
+      <w:pPr>
+        <w:spacing w:line="276" w:lineRule="auto"/>
+        <w:ind w:firstLine="708"/>
+        <w:jc w:val="both"/>
+        <w:outlineLvl w:val="1"/>
+        <w:rPr>
+          <w:rFonts w:ascii="Times New Roman" w:hAnsi="Times New Roman" w:cs="Times New Roman"/>
+          <w:sz w:val="28"/>
+          <w:szCs w:val="28"/>
+        </w:rPr>
+      </w:pPr>
+      <w:r>
+        <w:rPr>
+          <w:rFonts w:ascii="Times New Roman" w:hAnsi="Times New Roman" w:cs="Times New Roman"/>
+          <w:sz w:val="28"/>
+          <w:szCs w:val="28"/>
+        </w:rPr>
+        <w:t xml:space="preserve">Этот пакет модулей в основном для </w:t>
+      </w:r>
+      <w:proofErr w:type="spellStart"/>
+      <w:r>
+        <w:rPr>
+          <w:rFonts w:ascii="Times New Roman" w:hAnsi="Times New Roman" w:cs="Times New Roman"/>
+          <w:sz w:val="28"/>
+          <w:szCs w:val="28"/>
+        </w:rPr>
+        <w:t>JavaScript</w:t>
+      </w:r>
+      <w:proofErr w:type="spellEnd"/>
+      <w:r>
+        <w:rPr>
+          <w:rFonts w:ascii="Times New Roman" w:hAnsi="Times New Roman" w:cs="Times New Roman"/>
+          <w:sz w:val="28"/>
+          <w:szCs w:val="28"/>
+        </w:rPr>
+        <w:t>, но он может пр</w:t>
+      </w:r>
+      <w:r>
+        <w:rPr>
+          <w:rFonts w:ascii="Times New Roman" w:hAnsi="Times New Roman" w:cs="Times New Roman"/>
+          <w:sz w:val="28"/>
+          <w:szCs w:val="28"/>
+        </w:rPr>
+        <w:t xml:space="preserve">еобразовывать внешние ресурсы, </w:t>
+      </w:r>
+      <w:r>
+        <w:rPr>
+          <w:rFonts w:ascii="Times New Roman" w:hAnsi="Times New Roman" w:cs="Times New Roman"/>
+          <w:sz w:val="28"/>
+          <w:szCs w:val="28"/>
+        </w:rPr>
+        <w:t xml:space="preserve">такие как HTML, CSS и изображения, если включены соответствующие загрузчики. </w:t>
+      </w:r>
+      <w:proofErr w:type="spellStart"/>
+      <w:r>
+        <w:rPr>
+          <w:rFonts w:ascii="Times New Roman" w:hAnsi="Times New Roman" w:cs="Times New Roman"/>
+          <w:sz w:val="28"/>
+          <w:szCs w:val="28"/>
+        </w:rPr>
+        <w:t>Webpack</w:t>
+      </w:r>
+      <w:proofErr w:type="spellEnd"/>
+      <w:r>
+        <w:rPr>
+          <w:rFonts w:ascii="Times New Roman" w:hAnsi="Times New Roman" w:cs="Times New Roman"/>
+          <w:sz w:val="28"/>
+          <w:szCs w:val="28"/>
+        </w:rPr>
+        <w:t xml:space="preserve"> принимает модули с зависимостями и генерирует статические ресурсы, представляющие эти модули.</w:t>
+      </w:r>
+    </w:p>
+    <w:p>
+      <w:pPr>
+        <w:spacing w:line="276" w:lineRule="auto"/>
+        <w:ind w:firstLine="708"/>
+        <w:jc w:val="both"/>
+        <w:outlineLvl w:val="1"/>
+        <w:rPr>
+          <w:rFonts w:ascii="Times New Roman" w:hAnsi="Times New Roman" w:cs="Times New Roman"/>
+          <w:sz w:val="28"/>
+          <w:szCs w:val="28"/>
+        </w:rPr>
+      </w:pPr>
+    </w:p>
+    <w:p>
+      <w:pPr>
+        <w:pStyle w:val="a4"/>
+        <w:numPr>
+          <w:ilvl w:val="1"/>
+          <w:numId w:val="6"/>
+        </w:numPr>
+        <w:spacing w:line="276" w:lineRule="auto"/>
+        <w:ind w:left="0" w:firstLine="709"/>
+        <w:jc w:val="both"/>
+        <w:outlineLvl w:val="1"/>
+        <w:rPr>
+          <w:rFonts w:ascii="Times New Roman" w:hAnsi="Times New Roman" w:cs="Times New Roman"/>
+          <w:sz w:val="28"/>
+          <w:szCs w:val="28"/>
+        </w:rPr>
+      </w:pPr>
+      <w:r>
+        <w:rPr>
+          <w:rFonts w:ascii="Times New Roman" w:hAnsi="Times New Roman" w:cs="Times New Roman"/>
+          <w:sz w:val="28"/>
+          <w:szCs w:val="28"/>
+        </w:rPr>
+        <w:t>Руководство пользователя</w:t>
+      </w:r>
+    </w:p>
+    <w:p>
+      <w:pPr>
+        <w:spacing w:line="276" w:lineRule="auto"/>
+        <w:ind w:firstLine="709"/>
+        <w:jc w:val="both"/>
+        <w:outlineLvl w:val="1"/>
+        <w:rPr>
+          <w:rFonts w:ascii="Times New Roman" w:hAnsi="Times New Roman" w:cs="Times New Roman"/>
+          <w:sz w:val="28"/>
+          <w:szCs w:val="28"/>
+        </w:rPr>
+      </w:pPr>
       <w:bookmarkStart w:id="6" w:name="_GoBack"/>
       <w:bookmarkEnd w:id="6"/>
     </w:p>
     <w:sectPr>
-      <w:footerReference w:type="even" r:id="rId16"/>
-      <w:footerReference w:type="default" r:id="rId17"/>
+      <w:footerReference w:type="even" r:id="rId18"/>
+      <w:footerReference w:type="default" r:id="rId19"/>
       <w:pgSz w:w="11900" w:h="16840"/>
       <w:pgMar w:top="1134" w:right="850" w:bottom="1134" w:left="1701" w:header="708" w:footer="708" w:gutter="0"/>
       <w:cols w:space="708"/>
@@ -9269,7 +12570,7 @@
             <w:rStyle w:val="a8"/>
             <w:noProof/>
           </w:rPr>
-          <w:t>17</w:t>
+          <w:t>21</w:t>
         </w:r>
         <w:r>
           <w:rPr>
@@ -9430,6 +12731,119 @@
     </w:lvl>
   </w:abstractNum>
   <w:abstractNum w:abstractNumId="1" w15:restartNumberingAfterBreak="0">
+    <w:nsid w:val="07864272"/>
+    <w:multiLevelType w:val="hybridMultilevel"/>
+    <w:tmpl w:val="B37C3D2A"/>
+    <w:lvl w:ilvl="0" w:tplc="04190001">
+      <w:start w:val="1"/>
+      <w:numFmt w:val="bullet"/>
+      <w:lvlText w:val=""/>
+      <w:lvlJc w:val="left"/>
+      <w:pPr>
+        <w:ind w:left="1429" w:hanging="360"/>
+      </w:pPr>
+      <w:rPr>
+        <w:rFonts w:ascii="Symbol" w:hAnsi="Symbol" w:hint="default"/>
+      </w:rPr>
+    </w:lvl>
+    <w:lvl w:ilvl="1" w:tplc="04190003" w:tentative="1">
+      <w:start w:val="1"/>
+      <w:numFmt w:val="bullet"/>
+      <w:lvlText w:val="o"/>
+      <w:lvlJc w:val="left"/>
+      <w:pPr>
+        <w:ind w:left="2149" w:hanging="360"/>
+      </w:pPr>
+      <w:rPr>
+        <w:rFonts w:ascii="Courier New" w:hAnsi="Courier New" w:cs="Courier New" w:hint="default"/>
+      </w:rPr>
+    </w:lvl>
+    <w:lvl w:ilvl="2" w:tplc="04190005" w:tentative="1">
+      <w:start w:val="1"/>
+      <w:numFmt w:val="bullet"/>
+      <w:lvlText w:val=""/>
+      <w:lvlJc w:val="left"/>
+      <w:pPr>
+        <w:ind w:left="2869" w:hanging="360"/>
+      </w:pPr>
+      <w:rPr>
+        <w:rFonts w:ascii="Wingdings" w:hAnsi="Wingdings" w:hint="default"/>
+      </w:rPr>
+    </w:lvl>
+    <w:lvl w:ilvl="3" w:tplc="04190001" w:tentative="1">
+      <w:start w:val="1"/>
+      <w:numFmt w:val="bullet"/>
+      <w:lvlText w:val=""/>
+      <w:lvlJc w:val="left"/>
+      <w:pPr>
+        <w:ind w:left="3589" w:hanging="360"/>
+      </w:pPr>
+      <w:rPr>
+        <w:rFonts w:ascii="Symbol" w:hAnsi="Symbol" w:hint="default"/>
+      </w:rPr>
+    </w:lvl>
+    <w:lvl w:ilvl="4" w:tplc="04190003" w:tentative="1">
+      <w:start w:val="1"/>
+      <w:numFmt w:val="bullet"/>
+      <w:lvlText w:val="o"/>
+      <w:lvlJc w:val="left"/>
+      <w:pPr>
+        <w:ind w:left="4309" w:hanging="360"/>
+      </w:pPr>
+      <w:rPr>
+        <w:rFonts w:ascii="Courier New" w:hAnsi="Courier New" w:cs="Courier New" w:hint="default"/>
+      </w:rPr>
+    </w:lvl>
+    <w:lvl w:ilvl="5" w:tplc="04190005" w:tentative="1">
+      <w:start w:val="1"/>
+      <w:numFmt w:val="bullet"/>
+      <w:lvlText w:val=""/>
+      <w:lvlJc w:val="left"/>
+      <w:pPr>
+        <w:ind w:left="5029" w:hanging="360"/>
+      </w:pPr>
+      <w:rPr>
+        <w:rFonts w:ascii="Wingdings" w:hAnsi="Wingdings" w:hint="default"/>
+      </w:rPr>
+    </w:lvl>
+    <w:lvl w:ilvl="6" w:tplc="04190001" w:tentative="1">
+      <w:start w:val="1"/>
+      <w:numFmt w:val="bullet"/>
+      <w:lvlText w:val=""/>
+      <w:lvlJc w:val="left"/>
+      <w:pPr>
+        <w:ind w:left="5749" w:hanging="360"/>
+      </w:pPr>
+      <w:rPr>
+        <w:rFonts w:ascii="Symbol" w:hAnsi="Symbol" w:hint="default"/>
+      </w:rPr>
+    </w:lvl>
+    <w:lvl w:ilvl="7" w:tplc="04190003" w:tentative="1">
+      <w:start w:val="1"/>
+      <w:numFmt w:val="bullet"/>
+      <w:lvlText w:val="o"/>
+      <w:lvlJc w:val="left"/>
+      <w:pPr>
+        <w:ind w:left="6469" w:hanging="360"/>
+      </w:pPr>
+      <w:rPr>
+        <w:rFonts w:ascii="Courier New" w:hAnsi="Courier New" w:cs="Courier New" w:hint="default"/>
+      </w:rPr>
+    </w:lvl>
+    <w:lvl w:ilvl="8" w:tplc="04190005" w:tentative="1">
+      <w:start w:val="1"/>
+      <w:numFmt w:val="bullet"/>
+      <w:lvlText w:val=""/>
+      <w:lvlJc w:val="left"/>
+      <w:pPr>
+        <w:ind w:left="7189" w:hanging="360"/>
+      </w:pPr>
+      <w:rPr>
+        <w:rFonts w:ascii="Wingdings" w:hAnsi="Wingdings" w:hint="default"/>
+      </w:rPr>
+    </w:lvl>
+  </w:abstractNum>
+  <w:abstractNum w:abstractNumId="2" w15:restartNumberingAfterBreak="0">
     <w:nsid w:val="09FD4F4B"/>
     <w:multiLevelType w:val="multilevel"/>
     <w:tmpl w:val="63984C50"/>
@@ -9578,7 +12992,7 @@
       </w:rPr>
     </w:lvl>
   </w:abstractNum>
-  <w:abstractNum w:abstractNumId="2" w15:restartNumberingAfterBreak="0">
+  <w:abstractNum w:abstractNumId="3" w15:restartNumberingAfterBreak="0">
     <w:nsid w:val="221B1C6F"/>
     <w:multiLevelType w:val="multilevel"/>
     <w:tmpl w:val="EA346584"/>
@@ -9727,7 +13141,7 @@
       </w:rPr>
     </w:lvl>
   </w:abstractNum>
-  <w:abstractNum w:abstractNumId="3" w15:restartNumberingAfterBreak="0">
+  <w:abstractNum w:abstractNumId="4" w15:restartNumberingAfterBreak="0">
     <w:nsid w:val="2ED72F25"/>
     <w:multiLevelType w:val="multilevel"/>
     <w:tmpl w:val="C2C0C3A2"/>
@@ -9876,7 +13290,7 @@
       </w:rPr>
     </w:lvl>
   </w:abstractNum>
-  <w:abstractNum w:abstractNumId="4" w15:restartNumberingAfterBreak="0">
+  <w:abstractNum w:abstractNumId="5" w15:restartNumberingAfterBreak="0">
     <w:nsid w:val="302F30AC"/>
     <w:multiLevelType w:val="hybridMultilevel"/>
     <w:tmpl w:val="CA1C0D0C"/>
@@ -9989,7 +13403,7 @@
       </w:rPr>
     </w:lvl>
   </w:abstractNum>
-  <w:abstractNum w:abstractNumId="5" w15:restartNumberingAfterBreak="0">
+  <w:abstractNum w:abstractNumId="6" w15:restartNumberingAfterBreak="0">
     <w:nsid w:val="391A492F"/>
     <w:multiLevelType w:val="multilevel"/>
     <w:tmpl w:val="9C9EFA02"/>
@@ -10102,7 +13516,7 @@
       </w:rPr>
     </w:lvl>
   </w:abstractNum>
-  <w:abstractNum w:abstractNumId="6" w15:restartNumberingAfterBreak="0">
+  <w:abstractNum w:abstractNumId="7" w15:restartNumberingAfterBreak="0">
     <w:nsid w:val="3F8470F8"/>
     <w:multiLevelType w:val="hybridMultilevel"/>
     <w:tmpl w:val="CF72ED2A"/>
@@ -10215,7 +13629,7 @@
       </w:rPr>
     </w:lvl>
   </w:abstractNum>
-  <w:abstractNum w:abstractNumId="7" w15:restartNumberingAfterBreak="0">
+  <w:abstractNum w:abstractNumId="8" w15:restartNumberingAfterBreak="0">
     <w:nsid w:val="472A5119"/>
     <w:multiLevelType w:val="multilevel"/>
     <w:tmpl w:val="CBB224A4"/>
@@ -10364,7 +13778,7 @@
       </w:rPr>
     </w:lvl>
   </w:abstractNum>
-  <w:abstractNum w:abstractNumId="8" w15:restartNumberingAfterBreak="0">
+  <w:abstractNum w:abstractNumId="9" w15:restartNumberingAfterBreak="0">
     <w:nsid w:val="4ED05865"/>
     <w:multiLevelType w:val="hybridMultilevel"/>
     <w:tmpl w:val="D7FA4752"/>
@@ -10477,7 +13891,7 @@
       </w:rPr>
     </w:lvl>
   </w:abstractNum>
-  <w:abstractNum w:abstractNumId="9" w15:restartNumberingAfterBreak="0">
+  <w:abstractNum w:abstractNumId="10" w15:restartNumberingAfterBreak="0">
     <w:nsid w:val="50B32266"/>
     <w:multiLevelType w:val="hybridMultilevel"/>
     <w:tmpl w:val="B72487EC"/>
@@ -10590,7 +14004,7 @@
       </w:rPr>
     </w:lvl>
   </w:abstractNum>
-  <w:abstractNum w:abstractNumId="10" w15:restartNumberingAfterBreak="0">
+  <w:abstractNum w:abstractNumId="11" w15:restartNumberingAfterBreak="0">
     <w:nsid w:val="56DF69FA"/>
     <w:multiLevelType w:val="multilevel"/>
     <w:tmpl w:val="D9CAAA5E"/>
@@ -10739,7 +14153,7 @@
       </w:rPr>
     </w:lvl>
   </w:abstractNum>
-  <w:abstractNum w:abstractNumId="11" w15:restartNumberingAfterBreak="0">
+  <w:abstractNum w:abstractNumId="12" w15:restartNumberingAfterBreak="0">
     <w:nsid w:val="604217DB"/>
     <w:multiLevelType w:val="multilevel"/>
     <w:tmpl w:val="DB668A60"/>
@@ -10888,7 +14302,120 @@
       </w:rPr>
     </w:lvl>
   </w:abstractNum>
-  <w:abstractNum w:abstractNumId="12" w15:restartNumberingAfterBreak="0">
+  <w:abstractNum w:abstractNumId="13" w15:restartNumberingAfterBreak="0">
+    <w:nsid w:val="6B1D010D"/>
+    <w:multiLevelType w:val="multilevel"/>
+    <w:tmpl w:val="D8166104"/>
+    <w:lvl w:ilvl="0">
+      <w:start w:val="1"/>
+      <w:numFmt w:val="decimal"/>
+      <w:lvlText w:val="%1."/>
+      <w:lvlJc w:val="left"/>
+      <w:pPr>
+        <w:tabs>
+          <w:tab w:val="num" w:pos="720"/>
+        </w:tabs>
+        <w:ind w:left="720" w:hanging="360"/>
+      </w:pPr>
+    </w:lvl>
+    <w:lvl w:ilvl="1" w:tentative="1">
+      <w:start w:val="1"/>
+      <w:numFmt w:val="decimal"/>
+      <w:lvlText w:val="%2."/>
+      <w:lvlJc w:val="left"/>
+      <w:pPr>
+        <w:tabs>
+          <w:tab w:val="num" w:pos="1440"/>
+        </w:tabs>
+        <w:ind w:left="1440" w:hanging="360"/>
+      </w:pPr>
+    </w:lvl>
+    <w:lvl w:ilvl="2" w:tentative="1">
+      <w:start w:val="1"/>
+      <w:numFmt w:val="decimal"/>
+      <w:lvlText w:val="%3."/>
+      <w:lvlJc w:val="left"/>
+      <w:pPr>
+        <w:tabs>
+          <w:tab w:val="num" w:pos="2160"/>
+        </w:tabs>
+        <w:ind w:left="2160" w:hanging="360"/>
+      </w:pPr>
+    </w:lvl>
+    <w:lvl w:ilvl="3" w:tentative="1">
+      <w:start w:val="1"/>
+      <w:numFmt w:val="decimal"/>
+      <w:lvlText w:val="%4."/>
+      <w:lvlJc w:val="left"/>
+      <w:pPr>
+        <w:tabs>
+          <w:tab w:val="num" w:pos="2880"/>
+        </w:tabs>
+        <w:ind w:left="2880" w:hanging="360"/>
+      </w:pPr>
+    </w:lvl>
+    <w:lvl w:ilvl="4" w:tentative="1">
+      <w:start w:val="1"/>
+      <w:numFmt w:val="decimal"/>
+      <w:lvlText w:val="%5."/>
+      <w:lvlJc w:val="left"/>
+      <w:pPr>
+        <w:tabs>
+          <w:tab w:val="num" w:pos="3600"/>
+        </w:tabs>
+        <w:ind w:left="3600" w:hanging="360"/>
+      </w:pPr>
+    </w:lvl>
+    <w:lvl w:ilvl="5" w:tentative="1">
+      <w:start w:val="1"/>
+      <w:numFmt w:val="decimal"/>
+      <w:lvlText w:val="%6."/>
+      <w:lvlJc w:val="left"/>
+      <w:pPr>
+        <w:tabs>
+          <w:tab w:val="num" w:pos="4320"/>
+        </w:tabs>
+        <w:ind w:left="4320" w:hanging="360"/>
+      </w:pPr>
+    </w:lvl>
+    <w:lvl w:ilvl="6" w:tentative="1">
+      <w:start w:val="1"/>
+      <w:numFmt w:val="decimal"/>
+      <w:lvlText w:val="%7."/>
+      <w:lvlJc w:val="left"/>
+      <w:pPr>
+        <w:tabs>
+          <w:tab w:val="num" w:pos="5040"/>
+        </w:tabs>
+        <w:ind w:left="5040" w:hanging="360"/>
+      </w:pPr>
+    </w:lvl>
+    <w:lvl w:ilvl="7" w:tentative="1">
+      <w:start w:val="1"/>
+      <w:numFmt w:val="decimal"/>
+      <w:lvlText w:val="%8."/>
+      <w:lvlJc w:val="left"/>
+      <w:pPr>
+        <w:tabs>
+          <w:tab w:val="num" w:pos="5760"/>
+        </w:tabs>
+        <w:ind w:left="5760" w:hanging="360"/>
+      </w:pPr>
+    </w:lvl>
+    <w:lvl w:ilvl="8" w:tentative="1">
+      <w:start w:val="1"/>
+      <w:numFmt w:val="decimal"/>
+      <w:lvlText w:val="%9."/>
+      <w:lvlJc w:val="left"/>
+      <w:pPr>
+        <w:tabs>
+          <w:tab w:val="num" w:pos="6480"/>
+        </w:tabs>
+        <w:ind w:left="6480" w:hanging="360"/>
+      </w:pPr>
+    </w:lvl>
+  </w:abstractNum>
+  <w:abstractNum w:abstractNumId="14" w15:restartNumberingAfterBreak="0">
     <w:nsid w:val="6D8F5C8D"/>
     <w:multiLevelType w:val="hybridMultilevel"/>
     <w:tmpl w:val="CC520624"/>
@@ -11001,7 +14528,7 @@
       </w:rPr>
     </w:lvl>
   </w:abstractNum>
-  <w:abstractNum w:abstractNumId="13" w15:restartNumberingAfterBreak="0">
+  <w:abstractNum w:abstractNumId="15" w15:restartNumberingAfterBreak="0">
     <w:nsid w:val="6DE83E7F"/>
     <w:multiLevelType w:val="multilevel"/>
     <w:tmpl w:val="C3D200BE"/>
@@ -11114,7 +14641,7 @@
       </w:pPr>
     </w:lvl>
   </w:abstractNum>
-  <w:abstractNum w:abstractNumId="14" w15:restartNumberingAfterBreak="0">
+  <w:abstractNum w:abstractNumId="16" w15:restartNumberingAfterBreak="0">
     <w:nsid w:val="75657133"/>
     <w:multiLevelType w:val="multilevel"/>
     <w:tmpl w:val="1E3C2852"/>
@@ -11263,7 +14790,7 @@
       </w:rPr>
     </w:lvl>
   </w:abstractNum>
-  <w:abstractNum w:abstractNumId="15" w15:restartNumberingAfterBreak="0">
+  <w:abstractNum w:abstractNumId="17" w15:restartNumberingAfterBreak="0">
     <w:nsid w:val="7AED1650"/>
     <w:multiLevelType w:val="hybridMultilevel"/>
     <w:tmpl w:val="48845E36"/>
@@ -11377,52 +14904,58 @@
     </w:lvl>
   </w:abstractNum>
   <w:num w:numId="1">
+    <w:abstractNumId w:val="4"/>
+  </w:num>
+  <w:num w:numId="2">
+    <w:abstractNumId w:val="16"/>
+  </w:num>
+  <w:num w:numId="3">
+    <w:abstractNumId w:val="11"/>
+  </w:num>
+  <w:num w:numId="4">
+    <w:abstractNumId w:val="2"/>
+  </w:num>
+  <w:num w:numId="5">
+    <w:abstractNumId w:val="10"/>
+  </w:num>
+  <w:num w:numId="6">
+    <w:abstractNumId w:val="6"/>
+  </w:num>
+  <w:num w:numId="7">
     <w:abstractNumId w:val="3"/>
   </w:num>
-  <w:num w:numId="2">
+  <w:num w:numId="8">
+    <w:abstractNumId w:val="15"/>
+  </w:num>
+  <w:num w:numId="9">
     <w:abstractNumId w:val="14"/>
   </w:num>
-  <w:num w:numId="3">
-    <w:abstractNumId w:val="10"/>
+  <w:num w:numId="10">
+    <w:abstractNumId w:val="7"/>
   </w:num>
-  <w:num w:numId="4">
-    <w:abstractNumId w:val="1"/>
-  </w:num>
-  <w:num w:numId="5">
+  <w:num w:numId="11">
     <w:abstractNumId w:val="9"/>
   </w:num>
-  <w:num w:numId="6">
-    <w:abstractNumId w:val="5"/>
-  </w:num>
-  <w:num w:numId="7">
-    <w:abstractNumId w:val="2"/>
-  </w:num>
-  <w:num w:numId="8">
-    <w:abstractNumId w:val="13"/>
-  </w:num>
-  <w:num w:numId="9">
+  <w:num w:numId="12">
     <w:abstractNumId w:val="12"/>
   </w:num>
-  <w:num w:numId="10">
-    <w:abstractNumId w:val="6"/>
-  </w:num>
-  <w:num w:numId="11">
+  <w:num w:numId="13">
     <w:abstractNumId w:val="8"/>
   </w:num>
-  <w:num w:numId="12">
-    <w:abstractNumId w:val="11"/>
-  </w:num>
-  <w:num w:numId="13">
-    <w:abstractNumId w:val="7"/>
-  </w:num>
   <w:num w:numId="14">
-    <w:abstractNumId w:val="4"/>
+    <w:abstractNumId w:val="5"/>
   </w:num>
   <w:num w:numId="15">
     <w:abstractNumId w:val="0"/>
   </w:num>
   <w:num w:numId="16">
-    <w:abstractNumId w:val="15"/>
+    <w:abstractNumId w:val="17"/>
+  </w:num>
+  <w:num w:numId="17">
+    <w:abstractNumId w:val="13"/>
+  </w:num>
+  <w:num w:numId="18">
+    <w:abstractNumId w:val="1"/>
   </w:num>
 </w:numbering>
 </file>
@@ -17779,7 +21312,7 @@
 </file>
 
 <file path=customXml/itemProps1.xml><?xml version="1.0" encoding="utf-8"?>
-<ds:datastoreItem xmlns:ds="http://schemas.openxmlformats.org/officeDocument/2006/customXml" ds:itemID="{8B7C9A96-7E91-4BC9-B1B9-EADFD102B921}">
+<ds:datastoreItem xmlns:ds="http://schemas.openxmlformats.org/officeDocument/2006/customXml" ds:itemID="{1732437A-CAFA-47D6-A059-E095351AB384}">
   <ds:schemaRefs>
     <ds:schemaRef ds:uri="http://schemas.openxmlformats.org/officeDocument/2006/bibliography"/>
   </ds:schemaRefs>

--- a/КП-2019-ГР.docx
+++ b/КП-2019-ГР.docx
@@ -1705,21 +1705,7 @@
           <w:sz w:val="28"/>
           <w:szCs w:val="28"/>
         </w:rPr>
-        <w:t xml:space="preserve">Если ваш бизнес пока находится на этапе </w:t>
-      </w:r>
-      <w:r>
-        <w:rPr>
-          <w:sz w:val="28"/>
-          <w:szCs w:val="28"/>
-        </w:rPr>
-        <w:t>развития,</w:t>
-      </w:r>
-      <w:r>
-        <w:rPr>
-          <w:sz w:val="28"/>
-          <w:szCs w:val="28"/>
-        </w:rPr>
-        <w:t xml:space="preserve"> и вы имеете параллельное более важное занятие, создайте сайт, продавайте свои товары и сделайте этот бизнес своим хобби. Вы увидите, что даже хобби может приносить сегодня довольно неплохой доход.</w:t>
+        <w:t>Если ваш бизнес пока находится на этапе развития, и вы имеете параллельное более важное занятие, создайте сайт, продавайте свои товары и сделайте этот бизнес своим хобби. Вы увидите, что даже хобби может приносить сегодня довольно неплохой доход.</w:t>
       </w:r>
     </w:p>
     <w:p>
@@ -12413,7 +12399,7 @@
     <w:p>
       <w:pPr>
         <w:spacing w:line="276" w:lineRule="auto"/>
-        <w:ind w:firstLine="709"/>
+        <w:ind w:firstLine="708"/>
         <w:jc w:val="both"/>
         <w:outlineLvl w:val="1"/>
         <w:rPr>
@@ -12422,12 +12408,1545 @@
           <w:szCs w:val="28"/>
         </w:rPr>
       </w:pPr>
-      <w:bookmarkStart w:id="6" w:name="_GoBack"/>
+      <w:r>
+        <w:rPr>
+          <w:rFonts w:ascii="Times New Roman" w:hAnsi="Times New Roman" w:cs="Times New Roman"/>
+          <w:sz w:val="28"/>
+          <w:szCs w:val="28"/>
+        </w:rPr>
+        <w:t>Для навигации по сайту используется полоса прокрутки либо кнопки в меню шапки сайта. Шапка сайта выглядит вот так:</w:t>
+      </w:r>
+    </w:p>
+    <w:p>
+      <w:pPr>
+        <w:spacing w:line="276" w:lineRule="auto"/>
+        <w:jc w:val="both"/>
+        <w:outlineLvl w:val="1"/>
+        <w:rPr>
+          <w:rFonts w:ascii="Times New Roman" w:hAnsi="Times New Roman" w:cs="Times New Roman"/>
+          <w:sz w:val="28"/>
+          <w:szCs w:val="28"/>
+        </w:rPr>
+      </w:pPr>
+      <w:r>
+        <w:rPr>
+          <w:noProof/>
+          <w:lang w:eastAsia="ru-RU"/>
+        </w:rPr>
+        <w:drawing>
+          <wp:inline distT="0" distB="0" distL="0" distR="0" wp14:anchorId="58B4A86A" wp14:editId="4D79891E">
+            <wp:extent cx="5936615" cy="3204845"/>
+            <wp:effectExtent l="0" t="0" r="6985" b="0"/>
+            <wp:docPr id="6" name="Рисунок 6"/>
+            <wp:cNvGraphicFramePr>
+              <a:graphicFrameLocks xmlns:a="http://schemas.openxmlformats.org/drawingml/2006/main" noChangeAspect="1"/>
+            </wp:cNvGraphicFramePr>
+            <a:graphic xmlns:a="http://schemas.openxmlformats.org/drawingml/2006/main">
+              <a:graphicData uri="http://schemas.openxmlformats.org/drawingml/2006/picture">
+                <pic:pic xmlns:pic="http://schemas.openxmlformats.org/drawingml/2006/picture">
+                  <pic:nvPicPr>
+                    <pic:cNvPr id="1" name=""/>
+                    <pic:cNvPicPr/>
+                  </pic:nvPicPr>
+                  <pic:blipFill>
+                    <a:blip r:embed="rId18"/>
+                    <a:stretch>
+                      <a:fillRect/>
+                    </a:stretch>
+                  </pic:blipFill>
+                  <pic:spPr>
+                    <a:xfrm>
+                      <a:off x="0" y="0"/>
+                      <a:ext cx="5936615" cy="3204845"/>
+                    </a:xfrm>
+                    <a:prstGeom prst="rect">
+                      <a:avLst/>
+                    </a:prstGeom>
+                  </pic:spPr>
+                </pic:pic>
+              </a:graphicData>
+            </a:graphic>
+          </wp:inline>
+        </w:drawing>
+      </w:r>
+    </w:p>
+    <w:p>
+      <w:pPr>
+        <w:spacing w:line="276" w:lineRule="auto"/>
+        <w:jc w:val="both"/>
+        <w:outlineLvl w:val="1"/>
+        <w:rPr>
+          <w:rFonts w:ascii="Times New Roman" w:hAnsi="Times New Roman" w:cs="Times New Roman"/>
+          <w:sz w:val="28"/>
+          <w:szCs w:val="28"/>
+        </w:rPr>
+      </w:pPr>
+      <w:r>
+        <w:rPr>
+          <w:rFonts w:ascii="Times New Roman" w:hAnsi="Times New Roman" w:cs="Times New Roman"/>
+          <w:sz w:val="28"/>
+          <w:szCs w:val="28"/>
+        </w:rPr>
+        <w:t>Рисунок 1. Шапка сайта</w:t>
+      </w:r>
+    </w:p>
+    <w:p>
+      <w:pPr>
+        <w:spacing w:line="276" w:lineRule="auto"/>
+        <w:jc w:val="both"/>
+        <w:outlineLvl w:val="1"/>
+        <w:rPr>
+          <w:rFonts w:ascii="Times New Roman" w:hAnsi="Times New Roman" w:cs="Times New Roman"/>
+          <w:sz w:val="28"/>
+          <w:szCs w:val="28"/>
+        </w:rPr>
+      </w:pPr>
+      <w:r>
+        <w:rPr>
+          <w:rFonts w:ascii="Times New Roman" w:hAnsi="Times New Roman" w:cs="Times New Roman"/>
+          <w:sz w:val="28"/>
+          <w:szCs w:val="28"/>
+        </w:rPr>
+        <w:t>При нажатии кнопки «О нас» мы видим следующий экран:</w:t>
+      </w:r>
+    </w:p>
+    <w:p>
+      <w:pPr>
+        <w:spacing w:line="276" w:lineRule="auto"/>
+        <w:jc w:val="both"/>
+        <w:outlineLvl w:val="1"/>
+        <w:rPr>
+          <w:rFonts w:ascii="Times New Roman" w:hAnsi="Times New Roman" w:cs="Times New Roman"/>
+          <w:sz w:val="28"/>
+          <w:szCs w:val="28"/>
+        </w:rPr>
+      </w:pPr>
+      <w:r>
+        <w:rPr>
+          <w:noProof/>
+          <w:lang w:eastAsia="ru-RU"/>
+        </w:rPr>
+        <w:lastRenderedPageBreak/>
+        <w:drawing>
+          <wp:inline distT="0" distB="0" distL="0" distR="0" wp14:anchorId="0962B5DD" wp14:editId="10C2540D">
+            <wp:extent cx="5936615" cy="3204845"/>
+            <wp:effectExtent l="0" t="0" r="6985" b="0"/>
+            <wp:docPr id="7" name="Рисунок 7"/>
+            <wp:cNvGraphicFramePr>
+              <a:graphicFrameLocks xmlns:a="http://schemas.openxmlformats.org/drawingml/2006/main" noChangeAspect="1"/>
+            </wp:cNvGraphicFramePr>
+            <a:graphic xmlns:a="http://schemas.openxmlformats.org/drawingml/2006/main">
+              <a:graphicData uri="http://schemas.openxmlformats.org/drawingml/2006/picture">
+                <pic:pic xmlns:pic="http://schemas.openxmlformats.org/drawingml/2006/picture">
+                  <pic:nvPicPr>
+                    <pic:cNvPr id="1" name=""/>
+                    <pic:cNvPicPr/>
+                  </pic:nvPicPr>
+                  <pic:blipFill>
+                    <a:blip r:embed="rId19"/>
+                    <a:stretch>
+                      <a:fillRect/>
+                    </a:stretch>
+                  </pic:blipFill>
+                  <pic:spPr>
+                    <a:xfrm>
+                      <a:off x="0" y="0"/>
+                      <a:ext cx="5936615" cy="3204845"/>
+                    </a:xfrm>
+                    <a:prstGeom prst="rect">
+                      <a:avLst/>
+                    </a:prstGeom>
+                  </pic:spPr>
+                </pic:pic>
+              </a:graphicData>
+            </a:graphic>
+          </wp:inline>
+        </w:drawing>
+      </w:r>
+    </w:p>
+    <w:p>
+      <w:pPr>
+        <w:spacing w:line="276" w:lineRule="auto"/>
+        <w:jc w:val="both"/>
+        <w:outlineLvl w:val="1"/>
+        <w:rPr>
+          <w:rFonts w:ascii="Times New Roman" w:hAnsi="Times New Roman" w:cs="Times New Roman"/>
+          <w:sz w:val="28"/>
+          <w:szCs w:val="28"/>
+        </w:rPr>
+      </w:pPr>
+      <w:r>
+        <w:rPr>
+          <w:rFonts w:ascii="Times New Roman" w:hAnsi="Times New Roman" w:cs="Times New Roman"/>
+          <w:sz w:val="28"/>
+          <w:szCs w:val="28"/>
+        </w:rPr>
+        <w:t>Рисунок 1. Раздел «О нас»</w:t>
+      </w:r>
+    </w:p>
+    <w:p>
+      <w:pPr>
+        <w:spacing w:line="276" w:lineRule="auto"/>
+        <w:jc w:val="both"/>
+        <w:outlineLvl w:val="1"/>
+        <w:rPr>
+          <w:rFonts w:ascii="Times New Roman" w:hAnsi="Times New Roman" w:cs="Times New Roman"/>
+          <w:sz w:val="28"/>
+          <w:szCs w:val="28"/>
+        </w:rPr>
+      </w:pPr>
+      <w:r>
+        <w:rPr>
+          <w:rFonts w:ascii="Times New Roman" w:hAnsi="Times New Roman" w:cs="Times New Roman"/>
+          <w:sz w:val="28"/>
+          <w:szCs w:val="28"/>
+        </w:rPr>
+        <w:t>При пролистывании ниже нас встречает раздел «Наши преимущества»:</w:t>
+      </w:r>
+    </w:p>
+    <w:p>
+      <w:pPr>
+        <w:spacing w:line="276" w:lineRule="auto"/>
+        <w:jc w:val="both"/>
+        <w:outlineLvl w:val="1"/>
+        <w:rPr>
+          <w:rFonts w:ascii="Times New Roman" w:hAnsi="Times New Roman" w:cs="Times New Roman"/>
+          <w:sz w:val="28"/>
+          <w:szCs w:val="28"/>
+        </w:rPr>
+      </w:pPr>
+      <w:r>
+        <w:rPr>
+          <w:noProof/>
+          <w:lang w:eastAsia="ru-RU"/>
+        </w:rPr>
+        <w:drawing>
+          <wp:inline distT="0" distB="0" distL="0" distR="0" wp14:anchorId="1CB09678" wp14:editId="709A7791">
+            <wp:extent cx="5936615" cy="3204845"/>
+            <wp:effectExtent l="0" t="0" r="6985" b="0"/>
+            <wp:docPr id="8" name="Рисунок 8"/>
+            <wp:cNvGraphicFramePr>
+              <a:graphicFrameLocks xmlns:a="http://schemas.openxmlformats.org/drawingml/2006/main" noChangeAspect="1"/>
+            </wp:cNvGraphicFramePr>
+            <a:graphic xmlns:a="http://schemas.openxmlformats.org/drawingml/2006/main">
+              <a:graphicData uri="http://schemas.openxmlformats.org/drawingml/2006/picture">
+                <pic:pic xmlns:pic="http://schemas.openxmlformats.org/drawingml/2006/picture">
+                  <pic:nvPicPr>
+                    <pic:cNvPr id="1" name=""/>
+                    <pic:cNvPicPr/>
+                  </pic:nvPicPr>
+                  <pic:blipFill>
+                    <a:blip r:embed="rId20"/>
+                    <a:stretch>
+                      <a:fillRect/>
+                    </a:stretch>
+                  </pic:blipFill>
+                  <pic:spPr>
+                    <a:xfrm>
+                      <a:off x="0" y="0"/>
+                      <a:ext cx="5936615" cy="3204845"/>
+                    </a:xfrm>
+                    <a:prstGeom prst="rect">
+                      <a:avLst/>
+                    </a:prstGeom>
+                  </pic:spPr>
+                </pic:pic>
+              </a:graphicData>
+            </a:graphic>
+          </wp:inline>
+        </w:drawing>
+      </w:r>
+    </w:p>
+    <w:p>
+      <w:pPr>
+        <w:spacing w:line="276" w:lineRule="auto"/>
+        <w:jc w:val="both"/>
+        <w:outlineLvl w:val="1"/>
+        <w:rPr>
+          <w:rFonts w:ascii="Times New Roman" w:hAnsi="Times New Roman" w:cs="Times New Roman"/>
+          <w:sz w:val="28"/>
+          <w:szCs w:val="28"/>
+        </w:rPr>
+      </w:pPr>
+      <w:r>
+        <w:rPr>
+          <w:rFonts w:ascii="Times New Roman" w:hAnsi="Times New Roman" w:cs="Times New Roman"/>
+          <w:sz w:val="28"/>
+          <w:szCs w:val="28"/>
+        </w:rPr>
+        <w:t>Рисунок 1. Раздел «Наши преимущества»</w:t>
+      </w:r>
+    </w:p>
+    <w:p>
+      <w:pPr>
+        <w:spacing w:line="276" w:lineRule="auto"/>
+        <w:jc w:val="both"/>
+        <w:outlineLvl w:val="1"/>
+        <w:rPr>
+          <w:rFonts w:ascii="Times New Roman" w:hAnsi="Times New Roman" w:cs="Times New Roman"/>
+          <w:sz w:val="28"/>
+          <w:szCs w:val="28"/>
+        </w:rPr>
+      </w:pPr>
+      <w:r>
+        <w:rPr>
+          <w:rFonts w:ascii="Times New Roman" w:hAnsi="Times New Roman" w:cs="Times New Roman"/>
+          <w:sz w:val="28"/>
+          <w:szCs w:val="28"/>
+        </w:rPr>
+        <w:t>Следующий блок — популярная продукция. Он содержит карточки товаров и предлагает ознакомиться с продукцией компании:</w:t>
+      </w:r>
+    </w:p>
+    <w:p>
+      <w:pPr>
+        <w:spacing w:line="276" w:lineRule="auto"/>
+        <w:jc w:val="both"/>
+        <w:outlineLvl w:val="1"/>
+        <w:rPr>
+          <w:rFonts w:ascii="Times New Roman" w:hAnsi="Times New Roman" w:cs="Times New Roman"/>
+          <w:sz w:val="28"/>
+          <w:szCs w:val="28"/>
+        </w:rPr>
+      </w:pPr>
+      <w:r>
+        <w:rPr>
+          <w:noProof/>
+          <w:lang w:eastAsia="ru-RU"/>
+        </w:rPr>
+        <w:lastRenderedPageBreak/>
+        <w:drawing>
+          <wp:inline distT="0" distB="0" distL="0" distR="0" wp14:anchorId="7AEB4B58" wp14:editId="329BDEA9">
+            <wp:extent cx="5936615" cy="3204845"/>
+            <wp:effectExtent l="0" t="0" r="6985" b="0"/>
+            <wp:docPr id="9" name="Рисунок 9"/>
+            <wp:cNvGraphicFramePr>
+              <a:graphicFrameLocks xmlns:a="http://schemas.openxmlformats.org/drawingml/2006/main" noChangeAspect="1"/>
+            </wp:cNvGraphicFramePr>
+            <a:graphic xmlns:a="http://schemas.openxmlformats.org/drawingml/2006/main">
+              <a:graphicData uri="http://schemas.openxmlformats.org/drawingml/2006/picture">
+                <pic:pic xmlns:pic="http://schemas.openxmlformats.org/drawingml/2006/picture">
+                  <pic:nvPicPr>
+                    <pic:cNvPr id="1" name=""/>
+                    <pic:cNvPicPr/>
+                  </pic:nvPicPr>
+                  <pic:blipFill>
+                    <a:blip r:embed="rId21"/>
+                    <a:stretch>
+                      <a:fillRect/>
+                    </a:stretch>
+                  </pic:blipFill>
+                  <pic:spPr>
+                    <a:xfrm>
+                      <a:off x="0" y="0"/>
+                      <a:ext cx="5936615" cy="3204845"/>
+                    </a:xfrm>
+                    <a:prstGeom prst="rect">
+                      <a:avLst/>
+                    </a:prstGeom>
+                  </pic:spPr>
+                </pic:pic>
+              </a:graphicData>
+            </a:graphic>
+          </wp:inline>
+        </w:drawing>
+      </w:r>
+    </w:p>
+    <w:p>
+      <w:pPr>
+        <w:spacing w:line="276" w:lineRule="auto"/>
+        <w:jc w:val="both"/>
+        <w:outlineLvl w:val="1"/>
+        <w:rPr>
+          <w:rFonts w:ascii="Times New Roman" w:hAnsi="Times New Roman" w:cs="Times New Roman"/>
+          <w:sz w:val="28"/>
+          <w:szCs w:val="28"/>
+        </w:rPr>
+      </w:pPr>
+      <w:r>
+        <w:rPr>
+          <w:rFonts w:ascii="Times New Roman" w:hAnsi="Times New Roman" w:cs="Times New Roman"/>
+          <w:sz w:val="28"/>
+          <w:szCs w:val="28"/>
+        </w:rPr>
+        <w:t>Рисунок 1. Раздел «Популярная продукция»</w:t>
+      </w:r>
+    </w:p>
+    <w:p>
+      <w:pPr>
+        <w:spacing w:line="276" w:lineRule="auto"/>
+        <w:jc w:val="both"/>
+        <w:outlineLvl w:val="1"/>
+        <w:rPr>
+          <w:rFonts w:ascii="Times New Roman" w:hAnsi="Times New Roman" w:cs="Times New Roman"/>
+          <w:sz w:val="28"/>
+          <w:szCs w:val="28"/>
+        </w:rPr>
+      </w:pPr>
+      <w:r>
+        <w:rPr>
+          <w:rFonts w:ascii="Times New Roman" w:hAnsi="Times New Roman" w:cs="Times New Roman"/>
+          <w:sz w:val="28"/>
+          <w:szCs w:val="28"/>
+        </w:rPr>
+        <w:t>Дальше идет блок с сертификатами качества, с которыми посетитель сайта может ознакомиться, если беспокоится за безопасность продукции:</w:t>
+      </w:r>
+    </w:p>
+    <w:p>
+      <w:pPr>
+        <w:spacing w:line="276" w:lineRule="auto"/>
+        <w:jc w:val="both"/>
+        <w:outlineLvl w:val="1"/>
+        <w:rPr>
+          <w:rFonts w:ascii="Times New Roman" w:hAnsi="Times New Roman" w:cs="Times New Roman"/>
+          <w:sz w:val="28"/>
+          <w:szCs w:val="28"/>
+        </w:rPr>
+      </w:pPr>
+      <w:r>
+        <w:rPr>
+          <w:noProof/>
+          <w:lang w:eastAsia="ru-RU"/>
+        </w:rPr>
+        <w:drawing>
+          <wp:inline distT="0" distB="0" distL="0" distR="0" wp14:anchorId="547FEFA4" wp14:editId="575E37CA">
+            <wp:extent cx="5936615" cy="3204845"/>
+            <wp:effectExtent l="0" t="0" r="6985" b="0"/>
+            <wp:docPr id="10" name="Рисунок 10"/>
+            <wp:cNvGraphicFramePr>
+              <a:graphicFrameLocks xmlns:a="http://schemas.openxmlformats.org/drawingml/2006/main" noChangeAspect="1"/>
+            </wp:cNvGraphicFramePr>
+            <a:graphic xmlns:a="http://schemas.openxmlformats.org/drawingml/2006/main">
+              <a:graphicData uri="http://schemas.openxmlformats.org/drawingml/2006/picture">
+                <pic:pic xmlns:pic="http://schemas.openxmlformats.org/drawingml/2006/picture">
+                  <pic:nvPicPr>
+                    <pic:cNvPr id="1" name=""/>
+                    <pic:cNvPicPr/>
+                  </pic:nvPicPr>
+                  <pic:blipFill>
+                    <a:blip r:embed="rId22"/>
+                    <a:stretch>
+                      <a:fillRect/>
+                    </a:stretch>
+                  </pic:blipFill>
+                  <pic:spPr>
+                    <a:xfrm>
+                      <a:off x="0" y="0"/>
+                      <a:ext cx="5936615" cy="3204845"/>
+                    </a:xfrm>
+                    <a:prstGeom prst="rect">
+                      <a:avLst/>
+                    </a:prstGeom>
+                  </pic:spPr>
+                </pic:pic>
+              </a:graphicData>
+            </a:graphic>
+          </wp:inline>
+        </w:drawing>
+      </w:r>
+    </w:p>
+    <w:p>
+      <w:pPr>
+        <w:spacing w:line="276" w:lineRule="auto"/>
+        <w:jc w:val="both"/>
+        <w:outlineLvl w:val="1"/>
+        <w:rPr>
+          <w:rFonts w:ascii="Times New Roman" w:hAnsi="Times New Roman" w:cs="Times New Roman"/>
+          <w:sz w:val="28"/>
+          <w:szCs w:val="28"/>
+        </w:rPr>
+      </w:pPr>
+      <w:r>
+        <w:rPr>
+          <w:rFonts w:ascii="Times New Roman" w:hAnsi="Times New Roman" w:cs="Times New Roman"/>
+          <w:sz w:val="28"/>
+          <w:szCs w:val="28"/>
+        </w:rPr>
+        <w:t>Рисунок 1. Документы и сертификаты качества</w:t>
+      </w:r>
+    </w:p>
+    <w:p>
+      <w:pPr>
+        <w:spacing w:line="276" w:lineRule="auto"/>
+        <w:jc w:val="both"/>
+        <w:outlineLvl w:val="1"/>
+        <w:rPr>
+          <w:rFonts w:ascii="Times New Roman" w:hAnsi="Times New Roman" w:cs="Times New Roman"/>
+          <w:sz w:val="28"/>
+          <w:szCs w:val="28"/>
+        </w:rPr>
+      </w:pPr>
+      <w:r>
+        <w:rPr>
+          <w:rFonts w:ascii="Times New Roman" w:hAnsi="Times New Roman" w:cs="Times New Roman"/>
+          <w:sz w:val="28"/>
+          <w:szCs w:val="28"/>
+        </w:rPr>
+        <w:t>После этого пользователь может подписаться на рассылку, чтобы быть в курсе всех горячих предложений и новой продукции:</w:t>
+      </w:r>
+    </w:p>
+    <w:p>
+      <w:pPr>
+        <w:spacing w:line="276" w:lineRule="auto"/>
+        <w:jc w:val="both"/>
+        <w:outlineLvl w:val="1"/>
+        <w:rPr>
+          <w:rFonts w:ascii="Times New Roman" w:hAnsi="Times New Roman" w:cs="Times New Roman"/>
+          <w:sz w:val="28"/>
+          <w:szCs w:val="28"/>
+        </w:rPr>
+      </w:pPr>
+      <w:r>
+        <w:rPr>
+          <w:noProof/>
+          <w:lang w:eastAsia="ru-RU"/>
+        </w:rPr>
+        <w:lastRenderedPageBreak/>
+        <w:drawing>
+          <wp:inline distT="0" distB="0" distL="0" distR="0" wp14:anchorId="3C59B01E" wp14:editId="5B0811A6">
+            <wp:extent cx="5936615" cy="3204845"/>
+            <wp:effectExtent l="0" t="0" r="6985" b="0"/>
+            <wp:docPr id="11" name="Рисунок 11"/>
+            <wp:cNvGraphicFramePr>
+              <a:graphicFrameLocks xmlns:a="http://schemas.openxmlformats.org/drawingml/2006/main" noChangeAspect="1"/>
+            </wp:cNvGraphicFramePr>
+            <a:graphic xmlns:a="http://schemas.openxmlformats.org/drawingml/2006/main">
+              <a:graphicData uri="http://schemas.openxmlformats.org/drawingml/2006/picture">
+                <pic:pic xmlns:pic="http://schemas.openxmlformats.org/drawingml/2006/picture">
+                  <pic:nvPicPr>
+                    <pic:cNvPr id="1" name=""/>
+                    <pic:cNvPicPr/>
+                  </pic:nvPicPr>
+                  <pic:blipFill>
+                    <a:blip r:embed="rId23"/>
+                    <a:stretch>
+                      <a:fillRect/>
+                    </a:stretch>
+                  </pic:blipFill>
+                  <pic:spPr>
+                    <a:xfrm>
+                      <a:off x="0" y="0"/>
+                      <a:ext cx="5936615" cy="3204845"/>
+                    </a:xfrm>
+                    <a:prstGeom prst="rect">
+                      <a:avLst/>
+                    </a:prstGeom>
+                  </pic:spPr>
+                </pic:pic>
+              </a:graphicData>
+            </a:graphic>
+          </wp:inline>
+        </w:drawing>
+      </w:r>
+    </w:p>
+    <w:p>
+      <w:pPr>
+        <w:spacing w:line="276" w:lineRule="auto"/>
+        <w:jc w:val="both"/>
+        <w:outlineLvl w:val="1"/>
+        <w:rPr>
+          <w:rFonts w:ascii="Times New Roman" w:hAnsi="Times New Roman" w:cs="Times New Roman"/>
+          <w:sz w:val="28"/>
+          <w:szCs w:val="28"/>
+        </w:rPr>
+      </w:pPr>
+      <w:r>
+        <w:rPr>
+          <w:rFonts w:ascii="Times New Roman" w:hAnsi="Times New Roman" w:cs="Times New Roman"/>
+          <w:sz w:val="28"/>
+          <w:szCs w:val="28"/>
+        </w:rPr>
+        <w:t>Рисунок 1. Подписка на рассылку</w:t>
+      </w:r>
+    </w:p>
+    <w:p>
+      <w:pPr>
+        <w:spacing w:line="276" w:lineRule="auto"/>
+        <w:jc w:val="both"/>
+        <w:outlineLvl w:val="1"/>
+        <w:rPr>
+          <w:rFonts w:ascii="Times New Roman" w:hAnsi="Times New Roman" w:cs="Times New Roman"/>
+          <w:sz w:val="28"/>
+          <w:szCs w:val="28"/>
+        </w:rPr>
+      </w:pPr>
+      <w:r>
+        <w:rPr>
+          <w:rFonts w:ascii="Times New Roman" w:hAnsi="Times New Roman" w:cs="Times New Roman"/>
+          <w:sz w:val="28"/>
+          <w:szCs w:val="28"/>
+        </w:rPr>
+        <w:t>В самом конце пользователь видит подвал сайта, где расположена контактная информация, ссылки на социальные сети, информация о способах оплаты, а также дублируются разделы сайта:</w:t>
+      </w:r>
+    </w:p>
+    <w:p>
+      <w:pPr>
+        <w:spacing w:line="276" w:lineRule="auto"/>
+        <w:jc w:val="both"/>
+        <w:outlineLvl w:val="1"/>
+        <w:rPr>
+          <w:rFonts w:ascii="Times New Roman" w:hAnsi="Times New Roman" w:cs="Times New Roman"/>
+          <w:sz w:val="28"/>
+          <w:szCs w:val="28"/>
+        </w:rPr>
+      </w:pPr>
+      <w:r>
+        <w:rPr>
+          <w:noProof/>
+          <w:lang w:eastAsia="ru-RU"/>
+        </w:rPr>
+        <w:drawing>
+          <wp:inline distT="0" distB="0" distL="0" distR="0" wp14:anchorId="3E891F49" wp14:editId="1C4AFD4C">
+            <wp:extent cx="5936615" cy="3204845"/>
+            <wp:effectExtent l="0" t="0" r="6985" b="0"/>
+            <wp:docPr id="12" name="Рисунок 12"/>
+            <wp:cNvGraphicFramePr>
+              <a:graphicFrameLocks xmlns:a="http://schemas.openxmlformats.org/drawingml/2006/main" noChangeAspect="1"/>
+            </wp:cNvGraphicFramePr>
+            <a:graphic xmlns:a="http://schemas.openxmlformats.org/drawingml/2006/main">
+              <a:graphicData uri="http://schemas.openxmlformats.org/drawingml/2006/picture">
+                <pic:pic xmlns:pic="http://schemas.openxmlformats.org/drawingml/2006/picture">
+                  <pic:nvPicPr>
+                    <pic:cNvPr id="1" name=""/>
+                    <pic:cNvPicPr/>
+                  </pic:nvPicPr>
+                  <pic:blipFill>
+                    <a:blip r:embed="rId24"/>
+                    <a:stretch>
+                      <a:fillRect/>
+                    </a:stretch>
+                  </pic:blipFill>
+                  <pic:spPr>
+                    <a:xfrm>
+                      <a:off x="0" y="0"/>
+                      <a:ext cx="5936615" cy="3204845"/>
+                    </a:xfrm>
+                    <a:prstGeom prst="rect">
+                      <a:avLst/>
+                    </a:prstGeom>
+                  </pic:spPr>
+                </pic:pic>
+              </a:graphicData>
+            </a:graphic>
+          </wp:inline>
+        </w:drawing>
+      </w:r>
+    </w:p>
+    <w:p>
+      <w:pPr>
+        <w:spacing w:line="276" w:lineRule="auto"/>
+        <w:jc w:val="both"/>
+        <w:outlineLvl w:val="1"/>
+        <w:rPr>
+          <w:rFonts w:ascii="Times New Roman" w:hAnsi="Times New Roman" w:cs="Times New Roman"/>
+          <w:sz w:val="28"/>
+          <w:szCs w:val="28"/>
+        </w:rPr>
+      </w:pPr>
+      <w:r>
+        <w:rPr>
+          <w:rFonts w:ascii="Times New Roman" w:hAnsi="Times New Roman" w:cs="Times New Roman"/>
+          <w:sz w:val="28"/>
+          <w:szCs w:val="28"/>
+        </w:rPr>
+        <w:t>Рисунок 1. Подвал сайта</w:t>
+      </w:r>
+    </w:p>
+    <w:p>
+      <w:pPr>
+        <w:spacing w:after="0" w:line="240" w:lineRule="auto"/>
+        <w:rPr>
+          <w:rFonts w:ascii="Times New Roman" w:hAnsi="Times New Roman" w:cs="Times New Roman"/>
+          <w:sz w:val="28"/>
+          <w:szCs w:val="28"/>
+        </w:rPr>
+      </w:pPr>
+      <w:r>
+        <w:rPr>
+          <w:rFonts w:ascii="Times New Roman" w:hAnsi="Times New Roman" w:cs="Times New Roman"/>
+          <w:sz w:val="28"/>
+          <w:szCs w:val="28"/>
+        </w:rPr>
+        <w:br w:type="page"/>
+      </w:r>
+    </w:p>
+    <w:p>
+      <w:pPr>
+        <w:spacing w:line="276" w:lineRule="auto"/>
+        <w:jc w:val="center"/>
+        <w:outlineLvl w:val="1"/>
+        <w:rPr>
+          <w:rFonts w:ascii="Times New Roman" w:hAnsi="Times New Roman" w:cs="Times New Roman"/>
+          <w:sz w:val="28"/>
+          <w:szCs w:val="28"/>
+        </w:rPr>
+      </w:pPr>
+      <w:r>
+        <w:rPr>
+          <w:rFonts w:ascii="Times New Roman" w:hAnsi="Times New Roman" w:cs="Times New Roman"/>
+          <w:sz w:val="28"/>
+          <w:szCs w:val="28"/>
+        </w:rPr>
+        <w:lastRenderedPageBreak/>
+        <w:t>ЗАКЛЮЧЕНИЕ</w:t>
+      </w:r>
+    </w:p>
+    <w:p>
+      <w:pPr>
+        <w:spacing w:line="276" w:lineRule="auto"/>
+        <w:ind w:firstLine="851"/>
+        <w:jc w:val="both"/>
+        <w:rPr>
+          <w:rFonts w:ascii="Times New Roman" w:hAnsi="Times New Roman" w:cs="Times New Roman"/>
+          <w:sz w:val="28"/>
+        </w:rPr>
+      </w:pPr>
+      <w:r>
+        <w:rPr>
+          <w:rFonts w:ascii="Times New Roman" w:hAnsi="Times New Roman" w:cs="Times New Roman"/>
+          <w:sz w:val="28"/>
+        </w:rPr>
+        <w:t>Благодаря возможностям Интернета увеличивается степень свободы выбора в индивидуальной организации потребителя.</w:t>
+      </w:r>
+    </w:p>
+    <w:p>
+      <w:pPr>
+        <w:spacing w:line="276" w:lineRule="auto"/>
+        <w:ind w:firstLine="851"/>
+        <w:jc w:val="both"/>
+        <w:rPr>
+          <w:rFonts w:ascii="Times New Roman" w:hAnsi="Times New Roman" w:cs="Times New Roman"/>
+          <w:sz w:val="28"/>
+        </w:rPr>
+      </w:pPr>
+      <w:r>
+        <w:rPr>
+          <w:rFonts w:ascii="Times New Roman" w:hAnsi="Times New Roman" w:cs="Times New Roman"/>
+          <w:sz w:val="28"/>
+        </w:rPr>
+        <w:t>Интернет значительно изменяет пространственный и временной масштабы ведения коммерции. Интернет – глобальное средство коммуникации, не имеющее каких-либо территориальных ограничений, при этом стоимость доступа к информации не зависит от её удалённости. Виртуальный бизнес позволяет даже самым мелким поставщикам достигать глобального присутствия и заниматься бизнесом в мировом масштабе.</w:t>
+      </w:r>
+    </w:p>
+    <w:p>
+      <w:pPr>
+        <w:spacing w:line="276" w:lineRule="auto"/>
+        <w:ind w:firstLine="851"/>
+        <w:jc w:val="both"/>
+        <w:rPr>
+          <w:rFonts w:ascii="Times New Roman" w:hAnsi="Times New Roman" w:cs="Times New Roman"/>
+          <w:sz w:val="28"/>
+        </w:rPr>
+      </w:pPr>
+      <w:r>
+        <w:rPr>
+          <w:rFonts w:ascii="Times New Roman" w:hAnsi="Times New Roman" w:cs="Times New Roman"/>
+          <w:sz w:val="28"/>
+        </w:rPr>
+        <w:t>Временной масштаб в среде Интернета также значительно отличается от обычного и позволяет фирмам принимать решения в несколько раз быстрее. Информация и услуги в Интернете доступны 24 час в сутки 7 дней в неделю. Интернет обладает высокой гибкостью, позволяющей легко производить изменения представленной информации и тем самым поддерживать её актуальность без временной задержки и затрат на распространение.</w:t>
+      </w:r>
+    </w:p>
+    <w:p>
+      <w:pPr>
+        <w:spacing w:line="276" w:lineRule="auto"/>
+        <w:jc w:val="both"/>
+        <w:outlineLvl w:val="1"/>
+        <w:rPr>
+          <w:rFonts w:ascii="Times New Roman" w:hAnsi="Times New Roman" w:cs="Times New Roman"/>
+          <w:sz w:val="28"/>
+          <w:szCs w:val="28"/>
+        </w:rPr>
+      </w:pPr>
+      <w:r>
+        <w:rPr>
+          <w:rFonts w:ascii="Times New Roman" w:hAnsi="Times New Roman" w:cs="Times New Roman"/>
+          <w:sz w:val="28"/>
+          <w:szCs w:val="28"/>
+        </w:rPr>
+        <w:tab/>
+        <w:t>В результате работы над курсовым проектом была проанализирована деятельность компании «</w:t>
+      </w:r>
+      <w:proofErr w:type="spellStart"/>
+      <w:r>
+        <w:rPr>
+          <w:rFonts w:ascii="Times New Roman" w:hAnsi="Times New Roman" w:cs="Times New Roman"/>
+          <w:sz w:val="28"/>
+          <w:szCs w:val="28"/>
+        </w:rPr>
+        <w:t>Малочны</w:t>
+      </w:r>
+      <w:proofErr w:type="spellEnd"/>
+      <w:r>
+        <w:rPr>
+          <w:rFonts w:ascii="Times New Roman" w:hAnsi="Times New Roman" w:cs="Times New Roman"/>
+          <w:sz w:val="28"/>
+          <w:szCs w:val="28"/>
+        </w:rPr>
+        <w:t xml:space="preserve"> </w:t>
+      </w:r>
+      <w:proofErr w:type="spellStart"/>
+      <w:r>
+        <w:rPr>
+          <w:rFonts w:ascii="Times New Roman" w:hAnsi="Times New Roman" w:cs="Times New Roman"/>
+          <w:sz w:val="28"/>
+          <w:szCs w:val="28"/>
+        </w:rPr>
+        <w:t>маёнтак</w:t>
+      </w:r>
+      <w:proofErr w:type="spellEnd"/>
+      <w:r>
+        <w:rPr>
+          <w:rFonts w:ascii="Times New Roman" w:hAnsi="Times New Roman" w:cs="Times New Roman"/>
+          <w:sz w:val="28"/>
+          <w:szCs w:val="28"/>
+        </w:rPr>
+        <w:t>». Проводилось сравнение организации с конкурентами.</w:t>
+      </w:r>
+      <w:r>
+        <w:rPr>
+          <w:rFonts w:ascii="Times New Roman" w:hAnsi="Times New Roman" w:cs="Times New Roman"/>
+          <w:sz w:val="28"/>
+          <w:szCs w:val="28"/>
+        </w:rPr>
+        <w:t xml:space="preserve"> Был выявлен главный </w:t>
+      </w:r>
+      <w:proofErr w:type="gramStart"/>
+      <w:r>
+        <w:rPr>
+          <w:rFonts w:ascii="Times New Roman" w:hAnsi="Times New Roman" w:cs="Times New Roman"/>
+          <w:sz w:val="28"/>
+          <w:szCs w:val="28"/>
+        </w:rPr>
+        <w:t>конкурент  —</w:t>
+      </w:r>
+      <w:proofErr w:type="gramEnd"/>
+      <w:r>
+        <w:rPr>
+          <w:rFonts w:ascii="Times New Roman" w:hAnsi="Times New Roman" w:cs="Times New Roman"/>
+          <w:sz w:val="28"/>
+          <w:szCs w:val="28"/>
+        </w:rPr>
+        <w:t xml:space="preserve"> </w:t>
+      </w:r>
+      <w:proofErr w:type="spellStart"/>
+      <w:r>
+        <w:rPr>
+          <w:rFonts w:ascii="Times New Roman" w:hAnsi="Times New Roman" w:cs="Times New Roman"/>
+          <w:sz w:val="28"/>
+          <w:szCs w:val="28"/>
+          <w:lang w:val="en-US"/>
+        </w:rPr>
+        <w:t>cmec</w:t>
+      </w:r>
+      <w:proofErr w:type="spellEnd"/>
+      <w:r>
+        <w:rPr>
+          <w:rFonts w:ascii="Times New Roman" w:hAnsi="Times New Roman" w:cs="Times New Roman"/>
+          <w:sz w:val="28"/>
+          <w:szCs w:val="28"/>
+        </w:rPr>
+        <w:t>.</w:t>
+      </w:r>
+      <w:r>
+        <w:rPr>
+          <w:rFonts w:ascii="Times New Roman" w:hAnsi="Times New Roman" w:cs="Times New Roman"/>
+          <w:sz w:val="28"/>
+          <w:szCs w:val="28"/>
+          <w:lang w:val="en-US"/>
+        </w:rPr>
+        <w:t>by</w:t>
+      </w:r>
+      <w:r>
+        <w:rPr>
+          <w:rFonts w:ascii="Times New Roman" w:hAnsi="Times New Roman" w:cs="Times New Roman"/>
+          <w:sz w:val="28"/>
+          <w:szCs w:val="28"/>
+        </w:rPr>
+        <w:t>.</w:t>
+      </w:r>
+    </w:p>
+    <w:p>
+      <w:pPr>
+        <w:spacing w:line="276" w:lineRule="auto"/>
+        <w:ind w:firstLine="708"/>
+        <w:jc w:val="both"/>
+        <w:outlineLvl w:val="1"/>
+        <w:rPr>
+          <w:rFonts w:ascii="Times New Roman" w:hAnsi="Times New Roman" w:cs="Times New Roman"/>
+          <w:sz w:val="28"/>
+          <w:szCs w:val="28"/>
+        </w:rPr>
+      </w:pPr>
+      <w:r>
+        <w:rPr>
+          <w:rFonts w:ascii="Times New Roman" w:hAnsi="Times New Roman" w:cs="Times New Roman"/>
+          <w:sz w:val="28"/>
+          <w:szCs w:val="28"/>
+        </w:rPr>
+        <w:t>В итоге был разработан электронный ресурс — сайт-визитка для ЛПХ «</w:t>
+      </w:r>
+      <w:proofErr w:type="spellStart"/>
+      <w:r>
+        <w:rPr>
+          <w:rFonts w:ascii="Times New Roman" w:hAnsi="Times New Roman" w:cs="Times New Roman"/>
+          <w:sz w:val="28"/>
+          <w:szCs w:val="28"/>
+        </w:rPr>
+        <w:t>Малочны</w:t>
+      </w:r>
+      <w:proofErr w:type="spellEnd"/>
+      <w:r>
+        <w:rPr>
+          <w:rFonts w:ascii="Times New Roman" w:hAnsi="Times New Roman" w:cs="Times New Roman"/>
+          <w:sz w:val="28"/>
+          <w:szCs w:val="28"/>
+        </w:rPr>
+        <w:t xml:space="preserve"> </w:t>
+      </w:r>
+      <w:proofErr w:type="spellStart"/>
+      <w:r>
+        <w:rPr>
+          <w:rFonts w:ascii="Times New Roman" w:hAnsi="Times New Roman" w:cs="Times New Roman"/>
+          <w:sz w:val="28"/>
+          <w:szCs w:val="28"/>
+        </w:rPr>
+        <w:t>маёнтак</w:t>
+      </w:r>
+      <w:proofErr w:type="spellEnd"/>
+      <w:r>
+        <w:rPr>
+          <w:rFonts w:ascii="Times New Roman" w:hAnsi="Times New Roman" w:cs="Times New Roman"/>
+          <w:sz w:val="28"/>
+          <w:szCs w:val="28"/>
+        </w:rPr>
+        <w:t>». Планируется увеличение прибыли и аудитории за счет появления представительства в сети Интернет.</w:t>
+      </w:r>
+    </w:p>
+    <w:p>
+      <w:pPr>
+        <w:spacing w:after="0" w:line="240" w:lineRule="auto"/>
+        <w:rPr>
+          <w:rFonts w:ascii="Times New Roman" w:hAnsi="Times New Roman" w:cs="Times New Roman"/>
+          <w:sz w:val="28"/>
+          <w:szCs w:val="28"/>
+        </w:rPr>
+      </w:pPr>
+      <w:r>
+        <w:rPr>
+          <w:rFonts w:ascii="Times New Roman" w:hAnsi="Times New Roman" w:cs="Times New Roman"/>
+          <w:sz w:val="28"/>
+          <w:szCs w:val="28"/>
+        </w:rPr>
+        <w:br w:type="page"/>
+      </w:r>
+    </w:p>
+    <w:p>
+      <w:pPr>
+        <w:spacing w:line="276" w:lineRule="auto"/>
+        <w:ind w:firstLine="652"/>
+        <w:mirrorIndents/>
+        <w:jc w:val="both"/>
+        <w:rPr>
+          <w:rFonts w:ascii="Times New Roman" w:hAnsi="Times New Roman" w:cs="Times New Roman"/>
+          <w:sz w:val="28"/>
+        </w:rPr>
+      </w:pPr>
+      <w:bookmarkStart w:id="6" w:name="_Toc517819272"/>
+      <w:bookmarkStart w:id="7" w:name="_Toc523938269"/>
+      <w:r>
+        <w:rPr>
+          <w:rFonts w:ascii="Times New Roman" w:hAnsi="Times New Roman" w:cs="Times New Roman"/>
+          <w:sz w:val="28"/>
+        </w:rPr>
+        <w:lastRenderedPageBreak/>
+        <w:t>СПИСОК ИСПОЛЬЗОВАННЫХ ИСТОЧНИКОВ</w:t>
+      </w:r>
       <w:bookmarkEnd w:id="6"/>
+      <w:bookmarkEnd w:id="7"/>
+    </w:p>
+    <w:p>
+      <w:pPr>
+        <w:spacing w:line="276" w:lineRule="auto"/>
+        <w:ind w:firstLine="652"/>
+        <w:mirrorIndents/>
+        <w:jc w:val="both"/>
+        <w:rPr>
+          <w:sz w:val="28"/>
+          <w:szCs w:val="28"/>
+        </w:rPr>
+      </w:pPr>
+    </w:p>
+    <w:p>
+      <w:pPr>
+        <w:pStyle w:val="ac"/>
+        <w:spacing w:line="276" w:lineRule="auto"/>
+        <w:ind w:firstLine="652"/>
+        <w:mirrorIndents/>
+        <w:rPr>
+          <w:color w:val="000000"/>
+          <w:lang w:val="ru-RU"/>
+        </w:rPr>
+      </w:pPr>
+      <w:r>
+        <w:rPr>
+          <w:lang w:val="ru-RU"/>
+        </w:rPr>
+        <w:t xml:space="preserve">1. </w:t>
+      </w:r>
+      <w:r>
+        <w:t>F</w:t>
+      </w:r>
+      <w:r>
+        <w:rPr>
+          <w:lang w:val="ru-RU"/>
+        </w:rPr>
+        <w:t>-</w:t>
+      </w:r>
+      <w:proofErr w:type="spellStart"/>
+      <w:r>
+        <w:t>avto</w:t>
+      </w:r>
+      <w:proofErr w:type="spellEnd"/>
+      <w:r>
+        <w:rPr>
+          <w:lang w:val="ru-RU"/>
+        </w:rPr>
+        <w:t xml:space="preserve"> [Электронный ресурс]. – Режим доступа: </w:t>
+      </w:r>
+      <w:r>
+        <w:t>https</w:t>
+      </w:r>
+      <w:r>
+        <w:rPr>
+          <w:lang w:val="ru-RU"/>
+        </w:rPr>
+        <w:t>://</w:t>
+      </w:r>
+      <w:bookmarkStart w:id="8" w:name="_Hlk18479072"/>
+      <w:r>
+        <w:t>f</w:t>
+      </w:r>
+      <w:r>
+        <w:rPr>
+          <w:lang w:val="ru-RU"/>
+        </w:rPr>
+        <w:t>-</w:t>
+      </w:r>
+      <w:proofErr w:type="spellStart"/>
+      <w:r>
+        <w:t>avto</w:t>
+      </w:r>
+      <w:bookmarkEnd w:id="8"/>
+      <w:proofErr w:type="spellEnd"/>
+      <w:r>
+        <w:rPr>
+          <w:lang w:val="ru-RU"/>
+        </w:rPr>
+        <w:t>.</w:t>
+      </w:r>
+      <w:r>
+        <w:t>by</w:t>
+      </w:r>
+      <w:r>
+        <w:rPr>
+          <w:lang w:val="ru-RU"/>
+        </w:rPr>
+        <w:t>/</w:t>
+      </w:r>
+    </w:p>
+    <w:p>
+      <w:pPr>
+        <w:spacing w:line="276" w:lineRule="auto"/>
+        <w:ind w:firstLine="652"/>
+        <w:mirrorIndents/>
+        <w:jc w:val="both"/>
+        <w:rPr>
+          <w:rFonts w:ascii="Times New Roman" w:eastAsia="Times New Roman" w:hAnsi="Times New Roman" w:cs="Times New Roman"/>
+          <w:color w:val="000000"/>
+          <w:sz w:val="28"/>
+          <w:szCs w:val="28"/>
+        </w:rPr>
+      </w:pPr>
+      <w:r>
+        <w:rPr>
+          <w:rFonts w:ascii="Times New Roman" w:eastAsia="Times New Roman" w:hAnsi="Times New Roman" w:cs="Times New Roman"/>
+          <w:color w:val="000000"/>
+          <w:sz w:val="28"/>
+          <w:szCs w:val="28"/>
+        </w:rPr>
+        <w:t xml:space="preserve">2. </w:t>
+      </w:r>
+      <w:r>
+        <w:rPr>
+          <w:rFonts w:ascii="Times New Roman" w:eastAsia="Times New Roman" w:hAnsi="Times New Roman" w:cs="Times New Roman"/>
+          <w:color w:val="000000"/>
+          <w:sz w:val="28"/>
+          <w:szCs w:val="28"/>
+          <w:lang w:val="en-US"/>
+        </w:rPr>
+        <w:t>W</w:t>
+      </w:r>
+      <w:proofErr w:type="spellStart"/>
+      <w:r>
+        <w:rPr>
+          <w:rFonts w:ascii="Times New Roman" w:eastAsia="Times New Roman" w:hAnsi="Times New Roman" w:cs="Times New Roman"/>
+          <w:color w:val="000000"/>
+          <w:sz w:val="28"/>
+          <w:szCs w:val="28"/>
+        </w:rPr>
+        <w:t>ikipedia</w:t>
+      </w:r>
+      <w:proofErr w:type="spellEnd"/>
+      <w:r>
+        <w:rPr>
+          <w:rFonts w:ascii="Times New Roman" w:eastAsia="Times New Roman" w:hAnsi="Times New Roman" w:cs="Times New Roman"/>
+          <w:color w:val="000000"/>
+          <w:sz w:val="28"/>
+          <w:szCs w:val="28"/>
+        </w:rPr>
+        <w:t xml:space="preserve"> [Электронный ресурс]. – Режим доступа: https://ru.wikipedia.org/wiki</w:t>
+      </w:r>
+    </w:p>
+    <w:p>
+      <w:pPr>
+        <w:spacing w:line="276" w:lineRule="auto"/>
+        <w:ind w:firstLine="652"/>
+        <w:mirrorIndents/>
+        <w:jc w:val="both"/>
+        <w:rPr>
+          <w:rFonts w:ascii="Times New Roman" w:eastAsia="Times New Roman" w:hAnsi="Times New Roman" w:cs="Times New Roman"/>
+          <w:color w:val="000000"/>
+          <w:sz w:val="28"/>
+          <w:szCs w:val="28"/>
+        </w:rPr>
+      </w:pPr>
+      <w:r>
+        <w:rPr>
+          <w:rFonts w:ascii="Times New Roman" w:eastAsia="Times New Roman" w:hAnsi="Times New Roman" w:cs="Times New Roman"/>
+          <w:color w:val="000000"/>
+          <w:sz w:val="28"/>
+          <w:szCs w:val="28"/>
+        </w:rPr>
+        <w:t xml:space="preserve">3. </w:t>
+      </w:r>
+      <w:r>
+        <w:rPr>
+          <w:rFonts w:ascii="Times New Roman" w:eastAsia="Times New Roman" w:hAnsi="Times New Roman" w:cs="Times New Roman"/>
+          <w:color w:val="000000"/>
+          <w:sz w:val="28"/>
+          <w:szCs w:val="28"/>
+          <w:lang w:val="en-US"/>
+        </w:rPr>
+        <w:t>R</w:t>
+      </w:r>
+      <w:proofErr w:type="spellStart"/>
+      <w:r>
+        <w:rPr>
+          <w:rFonts w:ascii="Times New Roman" w:eastAsia="Times New Roman" w:hAnsi="Times New Roman" w:cs="Times New Roman"/>
+          <w:color w:val="000000"/>
+          <w:sz w:val="28"/>
+          <w:szCs w:val="28"/>
+        </w:rPr>
+        <w:t>ul</w:t>
+      </w:r>
+      <w:proofErr w:type="spellEnd"/>
+      <w:r>
+        <w:rPr>
+          <w:rFonts w:ascii="Times New Roman" w:eastAsia="Times New Roman" w:hAnsi="Times New Roman" w:cs="Times New Roman"/>
+          <w:color w:val="000000"/>
+          <w:sz w:val="28"/>
+          <w:szCs w:val="28"/>
+        </w:rPr>
+        <w:t xml:space="preserve">. [Электронный ресурс]. – Режим доступа: https://www.rul.by/magazine/240.html </w:t>
+      </w:r>
+    </w:p>
+    <w:p>
+      <w:pPr>
+        <w:spacing w:line="276" w:lineRule="auto"/>
+        <w:ind w:firstLine="652"/>
+        <w:mirrorIndents/>
+        <w:jc w:val="both"/>
+        <w:rPr>
+          <w:rFonts w:ascii="Times New Roman" w:eastAsia="Times New Roman" w:hAnsi="Times New Roman" w:cs="Times New Roman"/>
+          <w:color w:val="000000"/>
+          <w:sz w:val="28"/>
+          <w:szCs w:val="28"/>
+        </w:rPr>
+      </w:pPr>
+      <w:r>
+        <w:rPr>
+          <w:rFonts w:ascii="Times New Roman" w:eastAsia="Times New Roman" w:hAnsi="Times New Roman" w:cs="Times New Roman"/>
+          <w:color w:val="000000"/>
+          <w:sz w:val="28"/>
+          <w:szCs w:val="28"/>
+        </w:rPr>
+        <w:t xml:space="preserve">4. </w:t>
+      </w:r>
+      <w:proofErr w:type="spellStart"/>
+      <w:r>
+        <w:rPr>
+          <w:rFonts w:ascii="Times New Roman" w:eastAsia="Times New Roman" w:hAnsi="Times New Roman" w:cs="Times New Roman"/>
+          <w:color w:val="000000"/>
+          <w:sz w:val="28"/>
+          <w:szCs w:val="28"/>
+        </w:rPr>
+        <w:t>Hibernate</w:t>
+      </w:r>
+      <w:proofErr w:type="spellEnd"/>
+      <w:r>
+        <w:rPr>
+          <w:rFonts w:ascii="Times New Roman" w:eastAsia="Times New Roman" w:hAnsi="Times New Roman" w:cs="Times New Roman"/>
+          <w:color w:val="000000"/>
+          <w:sz w:val="28"/>
+          <w:szCs w:val="28"/>
+        </w:rPr>
+        <w:t xml:space="preserve"> [Электронный ресурс]. – Режим доступа: http://hibernate.org/</w:t>
+      </w:r>
+    </w:p>
+    <w:p>
+      <w:pPr>
+        <w:spacing w:line="276" w:lineRule="auto"/>
+        <w:ind w:firstLine="652"/>
+        <w:mirrorIndents/>
+        <w:jc w:val="both"/>
+        <w:rPr>
+          <w:rFonts w:ascii="Times New Roman" w:eastAsia="Times New Roman" w:hAnsi="Times New Roman" w:cs="Times New Roman"/>
+          <w:color w:val="000000"/>
+          <w:sz w:val="28"/>
+          <w:szCs w:val="28"/>
+        </w:rPr>
+      </w:pPr>
+      <w:r>
+        <w:rPr>
+          <w:rFonts w:ascii="Times New Roman" w:eastAsia="Times New Roman" w:hAnsi="Times New Roman" w:cs="Times New Roman"/>
+          <w:color w:val="000000"/>
+          <w:sz w:val="28"/>
+          <w:szCs w:val="28"/>
+        </w:rPr>
+        <w:t xml:space="preserve">5. </w:t>
+      </w:r>
+      <w:proofErr w:type="spellStart"/>
+      <w:r>
+        <w:rPr>
+          <w:rFonts w:ascii="Times New Roman" w:eastAsia="Times New Roman" w:hAnsi="Times New Roman" w:cs="Times New Roman"/>
+          <w:color w:val="000000"/>
+          <w:sz w:val="28"/>
+          <w:szCs w:val="28"/>
+        </w:rPr>
+        <w:t>Toster</w:t>
+      </w:r>
+      <w:proofErr w:type="spellEnd"/>
+      <w:r>
+        <w:rPr>
+          <w:rFonts w:ascii="Times New Roman" w:eastAsia="Times New Roman" w:hAnsi="Times New Roman" w:cs="Times New Roman"/>
+          <w:color w:val="000000"/>
+          <w:sz w:val="28"/>
+          <w:szCs w:val="28"/>
+        </w:rPr>
+        <w:t>. Вопросы и ответы для IT-специалистов [Электронный ресурс]. – Режим доступа: https://toster.ru/</w:t>
+      </w:r>
+    </w:p>
+    <w:p>
+      <w:pPr>
+        <w:pStyle w:val="ac"/>
+        <w:spacing w:line="276" w:lineRule="auto"/>
+        <w:ind w:firstLine="652"/>
+        <w:mirrorIndents/>
+        <w:rPr>
+          <w:lang w:val="ru-RU"/>
+        </w:rPr>
+      </w:pPr>
+      <w:r>
+        <w:rPr>
+          <w:lang w:val="ru-RU"/>
+        </w:rPr>
+        <w:t>6.</w:t>
+      </w:r>
+      <w:r>
+        <w:t>A</w:t>
+      </w:r>
+      <w:proofErr w:type="spellStart"/>
+      <w:r>
+        <w:rPr>
+          <w:lang w:val="ru-RU"/>
+        </w:rPr>
+        <w:t>vtomir</w:t>
+      </w:r>
+      <w:proofErr w:type="spellEnd"/>
+      <w:r>
+        <w:rPr>
+          <w:lang w:val="ru-RU"/>
+        </w:rPr>
+        <w:t xml:space="preserve"> [Электронный ресурс]. – Режим доступа: http://avtomir.by/news/zapchasti/</w:t>
+      </w:r>
+    </w:p>
+    <w:p>
+      <w:pPr>
+        <w:pStyle w:val="ac"/>
+        <w:spacing w:line="276" w:lineRule="auto"/>
+        <w:ind w:firstLine="652"/>
+        <w:mirrorIndents/>
+        <w:rPr>
+          <w:lang w:val="ru-RU"/>
+        </w:rPr>
+      </w:pPr>
+      <w:r>
+        <w:rPr>
+          <w:lang w:val="ru-RU"/>
+        </w:rPr>
+        <w:t>7.</w:t>
+      </w:r>
+      <w:r>
+        <w:t>Marketing</w:t>
+      </w:r>
+      <w:r>
+        <w:rPr>
+          <w:lang w:val="ru-RU"/>
+        </w:rPr>
+        <w:t xml:space="preserve"> [Электронный ресурс]. – Режим доступа: </w:t>
+      </w:r>
+      <w:r>
+        <w:t>http</w:t>
+      </w:r>
+      <w:r>
+        <w:rPr>
+          <w:lang w:val="ru-RU"/>
+        </w:rPr>
+        <w:t>://</w:t>
+      </w:r>
+      <w:r>
+        <w:t>www</w:t>
+      </w:r>
+      <w:r>
+        <w:rPr>
+          <w:lang w:val="ru-RU"/>
+        </w:rPr>
+        <w:t>.</w:t>
+      </w:r>
+      <w:r>
+        <w:t>marketing</w:t>
+      </w:r>
+      <w:r>
+        <w:rPr>
+          <w:lang w:val="ru-RU"/>
+        </w:rPr>
+        <w:t>.</w:t>
+      </w:r>
+      <w:r>
+        <w:t>by</w:t>
+      </w:r>
+      <w:r>
+        <w:rPr>
+          <w:lang w:val="ru-RU"/>
+        </w:rPr>
+        <w:t>/</w:t>
+      </w:r>
+      <w:proofErr w:type="spellStart"/>
+      <w:r>
+        <w:t>analitika</w:t>
+      </w:r>
+      <w:proofErr w:type="spellEnd"/>
+      <w:r>
+        <w:rPr>
+          <w:lang w:val="ru-RU"/>
+        </w:rPr>
+        <w:t>/</w:t>
+      </w:r>
+      <w:proofErr w:type="spellStart"/>
+      <w:r>
+        <w:t>rynok</w:t>
+      </w:r>
+      <w:proofErr w:type="spellEnd"/>
+      <w:r>
+        <w:rPr>
+          <w:lang w:val="ru-RU"/>
+        </w:rPr>
+        <w:t>-</w:t>
+      </w:r>
+      <w:proofErr w:type="spellStart"/>
+      <w:r>
+        <w:t>zapasnykh</w:t>
+      </w:r>
+      <w:proofErr w:type="spellEnd"/>
+      <w:r>
+        <w:rPr>
+          <w:lang w:val="ru-RU"/>
+        </w:rPr>
+        <w:t>-</w:t>
+      </w:r>
+      <w:proofErr w:type="spellStart"/>
+      <w:r>
+        <w:t>chastey</w:t>
+      </w:r>
+      <w:proofErr w:type="spellEnd"/>
+      <w:r>
+        <w:rPr>
+          <w:lang w:val="ru-RU"/>
+        </w:rPr>
+        <w:t>-</w:t>
+      </w:r>
+      <w:proofErr w:type="spellStart"/>
+      <w:r>
+        <w:t>dlya</w:t>
+      </w:r>
+      <w:proofErr w:type="spellEnd"/>
+      <w:r>
+        <w:rPr>
+          <w:lang w:val="ru-RU"/>
+        </w:rPr>
+        <w:t>-</w:t>
+      </w:r>
+      <w:proofErr w:type="spellStart"/>
+      <w:r>
+        <w:t>avtomobiley</w:t>
+      </w:r>
+      <w:proofErr w:type="spellEnd"/>
+      <w:r>
+        <w:rPr>
+          <w:lang w:val="ru-RU"/>
+        </w:rPr>
+        <w:t>-</w:t>
+      </w:r>
+      <w:proofErr w:type="spellStart"/>
+      <w:r>
+        <w:t>belarusi</w:t>
+      </w:r>
+      <w:proofErr w:type="spellEnd"/>
+      <w:r>
+        <w:rPr>
+          <w:lang w:val="ru-RU"/>
+        </w:rPr>
+        <w:t xml:space="preserve">/ </w:t>
+      </w:r>
+    </w:p>
+    <w:p>
+      <w:pPr>
+        <w:pStyle w:val="ac"/>
+        <w:spacing w:line="276" w:lineRule="auto"/>
+        <w:ind w:firstLine="652"/>
+        <w:mirrorIndents/>
+        <w:rPr>
+          <w:lang w:val="ru-RU"/>
+        </w:rPr>
+      </w:pPr>
+      <w:r>
+        <w:rPr>
+          <w:lang w:val="ru-RU"/>
+        </w:rPr>
+        <w:t>8.</w:t>
+      </w:r>
+      <w:r>
+        <w:t>A</w:t>
+      </w:r>
+      <w:proofErr w:type="spellStart"/>
+      <w:r>
+        <w:rPr>
+          <w:lang w:val="ru-RU"/>
+        </w:rPr>
+        <w:t>bw</w:t>
+      </w:r>
+      <w:proofErr w:type="spellEnd"/>
+      <w:r>
+        <w:rPr>
+          <w:lang w:val="ru-RU"/>
+        </w:rPr>
+        <w:t xml:space="preserve"> [Электронный р</w:t>
+      </w:r>
+      <w:bookmarkStart w:id="9" w:name="_GoBack"/>
+      <w:bookmarkEnd w:id="9"/>
+      <w:r>
+        <w:rPr>
+          <w:lang w:val="ru-RU"/>
+        </w:rPr>
+        <w:t>есурс]. – Режим доступа: https://www.abw.by/novosti/partnership/211029</w:t>
+      </w:r>
+    </w:p>
+    <w:p>
+      <w:pPr>
+        <w:pStyle w:val="ac"/>
+        <w:spacing w:line="276" w:lineRule="auto"/>
+        <w:ind w:firstLine="652"/>
+        <w:mirrorIndents/>
+        <w:rPr>
+          <w:lang w:val="ru-RU"/>
+        </w:rPr>
+      </w:pPr>
+      <w:r>
+        <w:rPr>
+          <w:lang w:val="ru-RU"/>
+        </w:rPr>
+        <w:t xml:space="preserve">9. </w:t>
+      </w:r>
+      <w:r>
+        <w:t>Dev</w:t>
+      </w:r>
+      <w:r>
+        <w:rPr>
+          <w:lang w:val="ru-RU"/>
+        </w:rPr>
+        <w:t>.</w:t>
+      </w:r>
+      <w:r>
+        <w:t>by</w:t>
+      </w:r>
+      <w:r>
+        <w:rPr>
+          <w:lang w:val="ru-RU"/>
+        </w:rPr>
+        <w:t xml:space="preserve"> - технологии, </w:t>
+      </w:r>
+      <w:proofErr w:type="spellStart"/>
+      <w:r>
+        <w:rPr>
+          <w:lang w:val="ru-RU"/>
+        </w:rPr>
+        <w:t>стартапы</w:t>
+      </w:r>
+      <w:proofErr w:type="spellEnd"/>
+      <w:r>
+        <w:rPr>
+          <w:lang w:val="ru-RU"/>
+        </w:rPr>
+        <w:t xml:space="preserve"> и новости в ИТ [Электронный ресурс]. – Режим доступа: </w:t>
+      </w:r>
+      <w:r>
+        <w:t>plan</w:t>
+      </w:r>
+      <w:r>
+        <w:rPr>
+          <w:lang w:val="ru-RU"/>
+        </w:rPr>
+        <w:t>.</w:t>
+      </w:r>
+      <w:proofErr w:type="spellStart"/>
+      <w:r>
+        <w:t>bl</w:t>
+      </w:r>
+      <w:proofErr w:type="spellEnd"/>
+      <w:r>
+        <w:rPr>
+          <w:lang w:val="ru-RU"/>
+        </w:rPr>
+        <w:t>.</w:t>
+      </w:r>
+      <w:r>
+        <w:t>by</w:t>
+      </w:r>
+    </w:p>
+    <w:p>
+      <w:pPr>
+        <w:spacing w:line="276" w:lineRule="auto"/>
+        <w:ind w:firstLine="708"/>
+        <w:jc w:val="both"/>
+        <w:outlineLvl w:val="1"/>
+        <w:rPr>
+          <w:rFonts w:ascii="Times New Roman" w:hAnsi="Times New Roman" w:cs="Times New Roman"/>
+          <w:sz w:val="28"/>
+          <w:szCs w:val="28"/>
+        </w:rPr>
+      </w:pPr>
     </w:p>
     <w:sectPr>
-      <w:footerReference w:type="even" r:id="rId18"/>
-      <w:footerReference w:type="default" r:id="rId19"/>
+      <w:footerReference w:type="even" r:id="rId25"/>
+      <w:footerReference w:type="default" r:id="rId26"/>
       <w:pgSz w:w="11900" w:h="16840"/>
       <w:pgMar w:top="1134" w:right="850" w:bottom="1134" w:left="1701" w:header="708" w:footer="708" w:gutter="0"/>
       <w:cols w:space="708"/>
@@ -12476,11 +13995,6 @@
         <w:docPartUnique/>
       </w:docPartObj>
     </w:sdtPr>
-    <w:sdtEndPr>
-      <w:rPr>
-        <w:rStyle w:val="a8"/>
-      </w:rPr>
-    </w:sdtEndPr>
     <w:sdtContent>
       <w:p>
         <w:pPr>
@@ -12533,11 +14047,6 @@
         <w:docPartUnique/>
       </w:docPartObj>
     </w:sdtPr>
-    <w:sdtEndPr>
-      <w:rPr>
-        <w:rStyle w:val="a8"/>
-      </w:rPr>
-    </w:sdtEndPr>
     <w:sdtContent>
       <w:p>
         <w:pPr>
@@ -12570,7 +14079,7 @@
             <w:rStyle w:val="a8"/>
             <w:noProof/>
           </w:rPr>
-          <w:t>21</w:t>
+          <w:t>25</w:t>
         </w:r>
         <w:r>
           <w:rPr>
@@ -15040,7 +16549,7 @@
     <w:lsdException w:name="Closing" w:semiHidden="1" w:unhideWhenUsed="1"/>
     <w:lsdException w:name="Signature" w:semiHidden="1" w:unhideWhenUsed="1"/>
     <w:lsdException w:name="Default Paragraph Font" w:semiHidden="1" w:uiPriority="1" w:unhideWhenUsed="1"/>
-    <w:lsdException w:name="Body Text" w:semiHidden="1" w:unhideWhenUsed="1"/>
+    <w:lsdException w:name="Body Text" w:semiHidden="1" w:uiPriority="1" w:unhideWhenUsed="1" w:qFormat="1"/>
     <w:lsdException w:name="Body Text Indent" w:semiHidden="1" w:unhideWhenUsed="1"/>
     <w:lsdException w:name="List Continue" w:semiHidden="1" w:unhideWhenUsed="1"/>
     <w:lsdException w:name="List Continue 2" w:semiHidden="1" w:unhideWhenUsed="1"/>
@@ -15553,6 +17062,40 @@
     <w:rPr>
       <w:b/>
       <w:bCs/>
+    </w:rPr>
+  </w:style>
+  <w:style w:type="paragraph" w:styleId="ac">
+    <w:name w:val="Body Text"/>
+    <w:basedOn w:val="a"/>
+    <w:link w:val="ad"/>
+    <w:uiPriority w:val="1"/>
+    <w:qFormat/>
+    <w:rsid w:val="005E3B83"/>
+    <w:pPr>
+      <w:widowControl w:val="0"/>
+      <w:adjustRightInd w:val="0"/>
+      <w:spacing w:after="0" w:line="240" w:lineRule="auto"/>
+      <w:ind w:firstLine="567"/>
+      <w:jc w:val="both"/>
+    </w:pPr>
+    <w:rPr>
+      <w:rFonts w:ascii="Times New Roman" w:eastAsia="Times New Roman" w:hAnsi="Times New Roman" w:cs="Times New Roman"/>
+      <w:sz w:val="28"/>
+      <w:szCs w:val="28"/>
+      <w:lang w:val="en-US" w:eastAsia="ru-RU"/>
+    </w:rPr>
+  </w:style>
+  <w:style w:type="character" w:customStyle="1" w:styleId="ad">
+    <w:name w:val="Основной текст Знак"/>
+    <w:basedOn w:val="a0"/>
+    <w:link w:val="ac"/>
+    <w:uiPriority w:val="1"/>
+    <w:rsid w:val="005E3B83"/>
+    <w:rPr>
+      <w:rFonts w:ascii="Times New Roman" w:eastAsia="Times New Roman" w:hAnsi="Times New Roman" w:cs="Times New Roman"/>
+      <w:sz w:val="28"/>
+      <w:szCs w:val="28"/>
+      <w:lang w:val="en-US" w:eastAsia="ru-RU"/>
     </w:rPr>
   </w:style>
 </w:styles>
@@ -21312,7 +22855,7 @@
 </file>
 
 <file path=customXml/itemProps1.xml><?xml version="1.0" encoding="utf-8"?>
-<ds:datastoreItem xmlns:ds="http://schemas.openxmlformats.org/officeDocument/2006/customXml" ds:itemID="{1732437A-CAFA-47D6-A059-E095351AB384}">
+<ds:datastoreItem xmlns:ds="http://schemas.openxmlformats.org/officeDocument/2006/customXml" ds:itemID="{FFDA148B-C666-40EA-AF41-E8D3A3FCE8A0}">
   <ds:schemaRefs>
     <ds:schemaRef ds:uri="http://schemas.openxmlformats.org/officeDocument/2006/bibliography"/>
   </ds:schemaRefs>

--- a/КП-2019-ГР.docx
+++ b/КП-2019-ГР.docx
@@ -13381,7 +13381,6 @@
         <w:ind w:firstLine="652"/>
         <w:mirrorIndents/>
         <w:rPr>
-          <w:color w:val="000000"/>
           <w:lang w:val="ru-RU"/>
         </w:rPr>
       </w:pPr>
@@ -13391,20 +13390,16 @@
         </w:rPr>
         <w:t xml:space="preserve">1. </w:t>
       </w:r>
-      <w:r>
-        <w:t>F</w:t>
-      </w:r>
+      <w:proofErr w:type="spellStart"/>
+      <w:proofErr w:type="gramStart"/>
       <w:r>
         <w:rPr>
           <w:lang w:val="ru-RU"/>
         </w:rPr>
-        <w:t>-</w:t>
-      </w:r>
-      <w:proofErr w:type="spellStart"/>
-      <w:r>
-        <w:t>avto</w:t>
+        <w:t>малако.бел</w:t>
       </w:r>
       <w:proofErr w:type="spellEnd"/>
+      <w:proofErr w:type="gramEnd"/>
       <w:r>
         <w:rPr>
           <w:lang w:val="ru-RU"/>
@@ -13412,6 +13407,9 @@
         <w:t xml:space="preserve"> [Электронный ресурс]. – Режим доступа: </w:t>
       </w:r>
       <w:r>
+        <w:rPr>
+          <w:lang w:val="ru-RU"/>
+        </w:rPr>
         <w:t>https</w:t>
       </w:r>
       <w:r>
@@ -13420,36 +13418,11 @@
         </w:rPr>
         <w:t>://</w:t>
       </w:r>
-      <w:bookmarkStart w:id="8" w:name="_Hlk18479072"/>
-      <w:r>
-        <w:t>f</w:t>
-      </w:r>
       <w:r>
         <w:rPr>
           <w:lang w:val="ru-RU"/>
         </w:rPr>
-        <w:t>-</w:t>
-      </w:r>
-      <w:proofErr w:type="spellStart"/>
-      <w:r>
-        <w:t>avto</w:t>
-      </w:r>
-      <w:bookmarkEnd w:id="8"/>
-      <w:proofErr w:type="spellEnd"/>
-      <w:r>
-        <w:rPr>
-          <w:lang w:val="ru-RU"/>
-        </w:rPr>
-        <w:t>.</w:t>
-      </w:r>
-      <w:r>
-        <w:t>by</w:t>
-      </w:r>
-      <w:r>
-        <w:rPr>
-          <w:lang w:val="ru-RU"/>
-        </w:rPr>
-        <w:t>/</w:t>
+        <w:t>малако.бел</w:t>
       </w:r>
     </w:p>
     <w:p>
@@ -13460,47 +13433,37 @@
         <w:jc w:val="both"/>
         <w:rPr>
           <w:rFonts w:ascii="Times New Roman" w:eastAsia="Times New Roman" w:hAnsi="Times New Roman" w:cs="Times New Roman"/>
-          <w:color w:val="000000"/>
-          <w:sz w:val="28"/>
-          <w:szCs w:val="28"/>
+          <w:sz w:val="28"/>
+          <w:szCs w:val="28"/>
+          <w:lang w:eastAsia="ru-RU"/>
         </w:rPr>
       </w:pPr>
       <w:r>
         <w:rPr>
           <w:rFonts w:ascii="Times New Roman" w:eastAsia="Times New Roman" w:hAnsi="Times New Roman" w:cs="Times New Roman"/>
-          <w:color w:val="000000"/>
-          <w:sz w:val="28"/>
-          <w:szCs w:val="28"/>
-        </w:rPr>
-        <w:t xml:space="preserve">2. </w:t>
-      </w:r>
+          <w:sz w:val="28"/>
+          <w:szCs w:val="28"/>
+          <w:lang w:eastAsia="ru-RU"/>
+        </w:rPr>
+        <w:t>2. W</w:t>
+      </w:r>
+      <w:proofErr w:type="spellStart"/>
       <w:r>
         <w:rPr>
           <w:rFonts w:ascii="Times New Roman" w:eastAsia="Times New Roman" w:hAnsi="Times New Roman" w:cs="Times New Roman"/>
-          <w:color w:val="000000"/>
-          <w:sz w:val="28"/>
-          <w:szCs w:val="28"/>
-          <w:lang w:val="en-US"/>
-        </w:rPr>
-        <w:t>W</w:t>
-      </w:r>
-      <w:proofErr w:type="spellStart"/>
+          <w:sz w:val="28"/>
+          <w:szCs w:val="28"/>
+          <w:lang w:eastAsia="ru-RU"/>
+        </w:rPr>
+        <w:t>ikipedia</w:t>
+      </w:r>
+      <w:proofErr w:type="spellEnd"/>
       <w:r>
         <w:rPr>
           <w:rFonts w:ascii="Times New Roman" w:eastAsia="Times New Roman" w:hAnsi="Times New Roman" w:cs="Times New Roman"/>
-          <w:color w:val="000000"/>
-          <w:sz w:val="28"/>
-          <w:szCs w:val="28"/>
-        </w:rPr>
-        <w:t>ikipedia</w:t>
-      </w:r>
-      <w:proofErr w:type="spellEnd"/>
-      <w:r>
-        <w:rPr>
-          <w:rFonts w:ascii="Times New Roman" w:eastAsia="Times New Roman" w:hAnsi="Times New Roman" w:cs="Times New Roman"/>
-          <w:color w:val="000000"/>
-          <w:sz w:val="28"/>
-          <w:szCs w:val="28"/>
+          <w:sz w:val="28"/>
+          <w:szCs w:val="28"/>
+          <w:lang w:eastAsia="ru-RU"/>
         </w:rPr>
         <w:t xml:space="preserve"> [Электронный ресурс]. – Режим доступа: https://ru.wikipedia.org/wiki</w:t>
       </w:r>
@@ -13513,49 +13476,19 @@
         <w:jc w:val="both"/>
         <w:rPr>
           <w:rFonts w:ascii="Times New Roman" w:eastAsia="Times New Roman" w:hAnsi="Times New Roman" w:cs="Times New Roman"/>
-          <w:color w:val="000000"/>
-          <w:sz w:val="28"/>
-          <w:szCs w:val="28"/>
+          <w:sz w:val="28"/>
+          <w:szCs w:val="28"/>
+          <w:lang w:eastAsia="ru-RU"/>
         </w:rPr>
       </w:pPr>
       <w:r>
         <w:rPr>
           <w:rFonts w:ascii="Times New Roman" w:eastAsia="Times New Roman" w:hAnsi="Times New Roman" w:cs="Times New Roman"/>
-          <w:color w:val="000000"/>
-          <w:sz w:val="28"/>
-          <w:szCs w:val="28"/>
-        </w:rPr>
-        <w:t xml:space="preserve">3. </w:t>
-      </w:r>
-      <w:r>
-        <w:rPr>
-          <w:rFonts w:ascii="Times New Roman" w:eastAsia="Times New Roman" w:hAnsi="Times New Roman" w:cs="Times New Roman"/>
-          <w:color w:val="000000"/>
-          <w:sz w:val="28"/>
-          <w:szCs w:val="28"/>
-          <w:lang w:val="en-US"/>
-        </w:rPr>
-        <w:t>R</w:t>
-      </w:r>
-      <w:proofErr w:type="spellStart"/>
-      <w:r>
-        <w:rPr>
-          <w:rFonts w:ascii="Times New Roman" w:eastAsia="Times New Roman" w:hAnsi="Times New Roman" w:cs="Times New Roman"/>
-          <w:color w:val="000000"/>
-          <w:sz w:val="28"/>
-          <w:szCs w:val="28"/>
-        </w:rPr>
-        <w:t>ul</w:t>
-      </w:r>
-      <w:proofErr w:type="spellEnd"/>
-      <w:r>
-        <w:rPr>
-          <w:rFonts w:ascii="Times New Roman" w:eastAsia="Times New Roman" w:hAnsi="Times New Roman" w:cs="Times New Roman"/>
-          <w:color w:val="000000"/>
-          <w:sz w:val="28"/>
-          <w:szCs w:val="28"/>
-        </w:rPr>
-        <w:t xml:space="preserve">. [Электронный ресурс]. – Режим доступа: https://www.rul.by/magazine/240.html </w:t>
+          <w:sz w:val="28"/>
+          <w:szCs w:val="28"/>
+          <w:lang w:eastAsia="ru-RU"/>
+        </w:rPr>
+        <w:t xml:space="preserve">3. HTML. [Электронный ресурс]. – Режим доступа: https://ru.wikipedia.org/wiki/HTML </w:t>
       </w:r>
     </w:p>
     <w:p>
@@ -13566,39 +13499,19 @@
         <w:jc w:val="both"/>
         <w:rPr>
           <w:rFonts w:ascii="Times New Roman" w:eastAsia="Times New Roman" w:hAnsi="Times New Roman" w:cs="Times New Roman"/>
-          <w:color w:val="000000"/>
-          <w:sz w:val="28"/>
-          <w:szCs w:val="28"/>
+          <w:sz w:val="28"/>
+          <w:szCs w:val="28"/>
+          <w:lang w:eastAsia="ru-RU"/>
         </w:rPr>
       </w:pPr>
       <w:r>
         <w:rPr>
           <w:rFonts w:ascii="Times New Roman" w:eastAsia="Times New Roman" w:hAnsi="Times New Roman" w:cs="Times New Roman"/>
-          <w:color w:val="000000"/>
-          <w:sz w:val="28"/>
-          <w:szCs w:val="28"/>
-        </w:rPr>
-        <w:t xml:space="preserve">4. </w:t>
-      </w:r>
-      <w:proofErr w:type="spellStart"/>
-      <w:r>
-        <w:rPr>
-          <w:rFonts w:ascii="Times New Roman" w:eastAsia="Times New Roman" w:hAnsi="Times New Roman" w:cs="Times New Roman"/>
-          <w:color w:val="000000"/>
-          <w:sz w:val="28"/>
-          <w:szCs w:val="28"/>
-        </w:rPr>
-        <w:t>Hibernate</w:t>
-      </w:r>
-      <w:proofErr w:type="spellEnd"/>
-      <w:r>
-        <w:rPr>
-          <w:rFonts w:ascii="Times New Roman" w:eastAsia="Times New Roman" w:hAnsi="Times New Roman" w:cs="Times New Roman"/>
-          <w:color w:val="000000"/>
-          <w:sz w:val="28"/>
-          <w:szCs w:val="28"/>
-        </w:rPr>
-        <w:t xml:space="preserve"> [Электронный ресурс]. – Режим доступа: http://hibernate.org/</w:t>
+          <w:sz w:val="28"/>
+          <w:szCs w:val="28"/>
+          <w:lang w:eastAsia="ru-RU"/>
+        </w:rPr>
+        <w:t>4. CSS3 [Электронный ресурс]. – Режим доступа: https://ru.wikipedia.org/wiki/CSS</w:t>
       </w:r>
     </w:p>
     <w:p>
@@ -13609,17 +13522,17 @@
         <w:jc w:val="both"/>
         <w:rPr>
           <w:rFonts w:ascii="Times New Roman" w:eastAsia="Times New Roman" w:hAnsi="Times New Roman" w:cs="Times New Roman"/>
-          <w:color w:val="000000"/>
-          <w:sz w:val="28"/>
-          <w:szCs w:val="28"/>
+          <w:sz w:val="28"/>
+          <w:szCs w:val="28"/>
+          <w:lang w:eastAsia="ru-RU"/>
         </w:rPr>
       </w:pPr>
       <w:r>
         <w:rPr>
           <w:rFonts w:ascii="Times New Roman" w:eastAsia="Times New Roman" w:hAnsi="Times New Roman" w:cs="Times New Roman"/>
-          <w:color w:val="000000"/>
-          <w:sz w:val="28"/>
-          <w:szCs w:val="28"/>
+          <w:sz w:val="28"/>
+          <w:szCs w:val="28"/>
+          <w:lang w:eastAsia="ru-RU"/>
         </w:rPr>
         <w:t xml:space="preserve">5. </w:t>
       </w:r>
@@ -13627,21 +13540,64 @@
       <w:r>
         <w:rPr>
           <w:rFonts w:ascii="Times New Roman" w:eastAsia="Times New Roman" w:hAnsi="Times New Roman" w:cs="Times New Roman"/>
-          <w:color w:val="000000"/>
-          <w:sz w:val="28"/>
-          <w:szCs w:val="28"/>
-        </w:rPr>
-        <w:t>Toster</w:t>
+          <w:sz w:val="28"/>
+          <w:szCs w:val="28"/>
+          <w:lang w:eastAsia="ru-RU"/>
+        </w:rPr>
+        <w:t>JavaScript</w:t>
       </w:r>
       <w:proofErr w:type="spellEnd"/>
       <w:r>
         <w:rPr>
           <w:rFonts w:ascii="Times New Roman" w:eastAsia="Times New Roman" w:hAnsi="Times New Roman" w:cs="Times New Roman"/>
-          <w:color w:val="000000"/>
-          <w:sz w:val="28"/>
-          <w:szCs w:val="28"/>
-        </w:rPr>
-        <w:t>. Вопросы и ответы для IT-специалистов [Электронный ресурс]. – Режим доступа: https://toster.ru/</w:t>
+          <w:sz w:val="28"/>
+          <w:szCs w:val="28"/>
+          <w:lang w:eastAsia="ru-RU"/>
+        </w:rPr>
+        <w:t xml:space="preserve"> (ES-6) [Электронный ресурс]. – Режим доступа: https://ru.wikipedia.org/wiki/JavaScript </w:t>
+      </w:r>
+    </w:p>
+    <w:p>
+      <w:pPr>
+        <w:spacing w:line="276" w:lineRule="auto"/>
+        <w:ind w:firstLine="652"/>
+        <w:mirrorIndents/>
+        <w:jc w:val="both"/>
+        <w:rPr>
+          <w:rFonts w:ascii="Times New Roman" w:eastAsia="Times New Roman" w:hAnsi="Times New Roman" w:cs="Times New Roman"/>
+          <w:sz w:val="28"/>
+          <w:szCs w:val="28"/>
+          <w:lang w:eastAsia="ru-RU"/>
+        </w:rPr>
+      </w:pPr>
+      <w:r>
+        <w:rPr>
+          <w:rFonts w:ascii="Times New Roman" w:eastAsia="Times New Roman" w:hAnsi="Times New Roman" w:cs="Times New Roman"/>
+          <w:sz w:val="28"/>
+          <w:szCs w:val="28"/>
+          <w:lang w:eastAsia="ru-RU"/>
+        </w:rPr>
+        <w:t xml:space="preserve">6. </w:t>
+      </w:r>
+      <w:proofErr w:type="spellStart"/>
+      <w:r>
+        <w:rPr>
+          <w:rFonts w:ascii="Times New Roman" w:eastAsia="Times New Roman" w:hAnsi="Times New Roman" w:cs="Times New Roman"/>
+          <w:sz w:val="28"/>
+          <w:szCs w:val="28"/>
+          <w:lang w:eastAsia="ru-RU"/>
+        </w:rPr>
+        <w:t>React</w:t>
+      </w:r>
+      <w:proofErr w:type="spellEnd"/>
+      <w:r>
+        <w:rPr>
+          <w:rFonts w:ascii="Times New Roman" w:eastAsia="Times New Roman" w:hAnsi="Times New Roman" w:cs="Times New Roman"/>
+          <w:sz w:val="28"/>
+          <w:szCs w:val="28"/>
+          <w:lang w:eastAsia="ru-RU"/>
+        </w:rPr>
+        <w:t xml:space="preserve"> [Электронный ресурс]. – Режим доступа: https://ru.reactjs.org/</w:t>
       </w:r>
     </w:p>
     <w:p>
@@ -13658,24 +13614,105 @@
         <w:rPr>
           <w:lang w:val="ru-RU"/>
         </w:rPr>
-        <w:t>6.</w:t>
-      </w:r>
-      <w:r>
-        <w:t>A</w:t>
+        <w:t>7.</w:t>
+      </w:r>
+      <w:r>
+        <w:rPr>
+          <w:lang w:val="ru-RU"/>
+        </w:rPr>
+        <w:t xml:space="preserve"> </w:t>
+      </w:r>
+      <w:r>
+        <w:rPr>
+          <w:lang w:val="ru-RU"/>
+        </w:rPr>
+        <w:t>React</w:t>
+      </w:r>
+      <w:r>
+        <w:rPr>
+          <w:lang w:val="ru-RU"/>
+        </w:rPr>
+        <w:t xml:space="preserve"> </w:t>
+      </w:r>
+      <w:r>
+        <w:rPr>
+          <w:lang w:val="ru-RU"/>
+        </w:rPr>
+        <w:t>Bootstrap</w:t>
+      </w:r>
+      <w:r>
+        <w:rPr>
+          <w:lang w:val="ru-RU"/>
+        </w:rPr>
+        <w:t xml:space="preserve"> </w:t>
+      </w:r>
+      <w:r>
+        <w:rPr>
+          <w:lang w:val="ru-RU"/>
+        </w:rPr>
+        <w:t xml:space="preserve">[Электронный ресурс]. – Режим доступа: </w:t>
+      </w:r>
+      <w:r>
+        <w:rPr>
+          <w:lang w:val="ru-RU"/>
+        </w:rPr>
+        <w:t>https</w:t>
+      </w:r>
+      <w:r>
+        <w:rPr>
+          <w:lang w:val="ru-RU"/>
+        </w:rPr>
+        <w:t>://</w:t>
+      </w:r>
+      <w:r>
+        <w:rPr>
+          <w:lang w:val="ru-RU"/>
+        </w:rPr>
+        <w:t>react</w:t>
+      </w:r>
+      <w:r>
+        <w:rPr>
+          <w:lang w:val="ru-RU"/>
+        </w:rPr>
+        <w:t>-</w:t>
+      </w:r>
+      <w:r>
+        <w:rPr>
+          <w:lang w:val="ru-RU"/>
+        </w:rPr>
+        <w:t>bootstrap</w:t>
+      </w:r>
+      <w:r>
+        <w:rPr>
+          <w:lang w:val="ru-RU"/>
+        </w:rPr>
+        <w:t>.</w:t>
       </w:r>
       <w:proofErr w:type="spellStart"/>
       <w:r>
         <w:rPr>
           <w:lang w:val="ru-RU"/>
         </w:rPr>
-        <w:t>vtomir</w:t>
+        <w:t>netlify</w:t>
       </w:r>
       <w:proofErr w:type="spellEnd"/>
       <w:r>
         <w:rPr>
           <w:lang w:val="ru-RU"/>
         </w:rPr>
-        <w:t xml:space="preserve"> [Электронный ресурс]. – Режим доступа: http://avtomir.by/news/zapchasti/</w:t>
+        <w:t>.</w:t>
+      </w:r>
+      <w:r>
+        <w:rPr>
+          <w:lang w:val="ru-RU"/>
+        </w:rPr>
+        <w:t>com</w:t>
+      </w:r>
+      <w:r>
+        <w:rPr>
+          <w:lang w:val="ru-RU"/>
+        </w:rPr>
+        <w:t>/</w:t>
       </w:r>
     </w:p>
     <w:p>
@@ -13692,27 +13729,48 @@
         <w:rPr>
           <w:lang w:val="ru-RU"/>
         </w:rPr>
-        <w:t>7.</w:t>
-      </w:r>
-      <w:r>
-        <w:t>Marketing</w:t>
+        <w:t>8.</w:t>
       </w:r>
       <w:r>
         <w:rPr>
           <w:lang w:val="ru-RU"/>
         </w:rPr>
-        <w:t xml:space="preserve"> [Электронный ресурс]. – Режим доступа: </w:t>
-      </w:r>
-      <w:r>
-        <w:t>http</w:t>
+        <w:t xml:space="preserve"> </w:t>
       </w:r>
       <w:r>
         <w:rPr>
           <w:lang w:val="ru-RU"/>
         </w:rPr>
+        <w:t>NPM</w:t>
+      </w:r>
+      <w:r>
+        <w:rPr>
+          <w:lang w:val="ru-RU"/>
+        </w:rPr>
+        <w:t xml:space="preserve"> </w:t>
+      </w:r>
+      <w:r>
+        <w:rPr>
+          <w:lang w:val="ru-RU"/>
+        </w:rPr>
+        <w:t xml:space="preserve">[Электронный ресурс]. – Режим доступа: </w:t>
+      </w:r>
+      <w:r>
+        <w:rPr>
+          <w:lang w:val="ru-RU"/>
+        </w:rPr>
+        <w:t>https</w:t>
+      </w:r>
+      <w:r>
+        <w:rPr>
+          <w:lang w:val="ru-RU"/>
+        </w:rPr>
         <w:t>://</w:t>
       </w:r>
       <w:r>
+        <w:rPr>
+          <w:lang w:val="ru-RU"/>
+        </w:rPr>
         <w:t>www</w:t>
       </w:r>
       <w:r>
@@ -13721,214 +13779,31 @@
         </w:rPr>
         <w:t>.</w:t>
       </w:r>
-      <w:r>
-        <w:t>marketing</w:t>
-      </w:r>
+      <w:proofErr w:type="spellStart"/>
       <w:r>
         <w:rPr>
           <w:lang w:val="ru-RU"/>
         </w:rPr>
+        <w:t>npmjs</w:t>
+      </w:r>
+      <w:proofErr w:type="spellEnd"/>
+      <w:r>
+        <w:rPr>
+          <w:lang w:val="ru-RU"/>
+        </w:rPr>
         <w:t>.</w:t>
       </w:r>
       <w:r>
-        <w:t>by</w:t>
-      </w:r>
-      <w:r>
         <w:rPr>
           <w:lang w:val="ru-RU"/>
         </w:rPr>
-        <w:t>/</w:t>
-      </w:r>
-      <w:proofErr w:type="spellStart"/>
-      <w:r>
-        <w:t>analitika</w:t>
-      </w:r>
-      <w:proofErr w:type="spellEnd"/>
+        <w:t>com</w:t>
+      </w:r>
       <w:r>
         <w:rPr>
           <w:lang w:val="ru-RU"/>
         </w:rPr>
-        <w:t>/</w:t>
-      </w:r>
-      <w:proofErr w:type="spellStart"/>
-      <w:r>
-        <w:t>rynok</w:t>
-      </w:r>
-      <w:proofErr w:type="spellEnd"/>
-      <w:r>
-        <w:rPr>
-          <w:lang w:val="ru-RU"/>
-        </w:rPr>
-        <w:t>-</w:t>
-      </w:r>
-      <w:proofErr w:type="spellStart"/>
-      <w:r>
-        <w:t>zapasnykh</w:t>
-      </w:r>
-      <w:proofErr w:type="spellEnd"/>
-      <w:r>
-        <w:rPr>
-          <w:lang w:val="ru-RU"/>
-        </w:rPr>
-        <w:t>-</w:t>
-      </w:r>
-      <w:proofErr w:type="spellStart"/>
-      <w:r>
-        <w:t>chastey</w:t>
-      </w:r>
-      <w:proofErr w:type="spellEnd"/>
-      <w:r>
-        <w:rPr>
-          <w:lang w:val="ru-RU"/>
-        </w:rPr>
-        <w:t>-</w:t>
-      </w:r>
-      <w:proofErr w:type="spellStart"/>
-      <w:r>
-        <w:t>dlya</w:t>
-      </w:r>
-      <w:proofErr w:type="spellEnd"/>
-      <w:r>
-        <w:rPr>
-          <w:lang w:val="ru-RU"/>
-        </w:rPr>
-        <w:t>-</w:t>
-      </w:r>
-      <w:proofErr w:type="spellStart"/>
-      <w:r>
-        <w:t>avtomobiley</w:t>
-      </w:r>
-      <w:proofErr w:type="spellEnd"/>
-      <w:r>
-        <w:rPr>
-          <w:lang w:val="ru-RU"/>
-        </w:rPr>
-        <w:t>-</w:t>
-      </w:r>
-      <w:proofErr w:type="spellStart"/>
-      <w:r>
-        <w:t>belarusi</w:t>
-      </w:r>
-      <w:proofErr w:type="spellEnd"/>
-      <w:r>
-        <w:rPr>
-          <w:lang w:val="ru-RU"/>
-        </w:rPr>
         <w:t xml:space="preserve">/ </w:t>
-      </w:r>
-    </w:p>
-    <w:p>
-      <w:pPr>
-        <w:pStyle w:val="ac"/>
-        <w:spacing w:line="276" w:lineRule="auto"/>
-        <w:ind w:firstLine="652"/>
-        <w:mirrorIndents/>
-        <w:rPr>
-          <w:lang w:val="ru-RU"/>
-        </w:rPr>
-      </w:pPr>
-      <w:r>
-        <w:rPr>
-          <w:lang w:val="ru-RU"/>
-        </w:rPr>
-        <w:t>8.</w:t>
-      </w:r>
-      <w:r>
-        <w:t>A</w:t>
-      </w:r>
-      <w:proofErr w:type="spellStart"/>
-      <w:r>
-        <w:rPr>
-          <w:lang w:val="ru-RU"/>
-        </w:rPr>
-        <w:t>bw</w:t>
-      </w:r>
-      <w:proofErr w:type="spellEnd"/>
-      <w:r>
-        <w:rPr>
-          <w:lang w:val="ru-RU"/>
-        </w:rPr>
-        <w:t xml:space="preserve"> [Электронный р</w:t>
-      </w:r>
-      <w:bookmarkStart w:id="9" w:name="_GoBack"/>
-      <w:bookmarkEnd w:id="9"/>
-      <w:r>
-        <w:rPr>
-          <w:lang w:val="ru-RU"/>
-        </w:rPr>
-        <w:t>есурс]. – Режим доступа: https://www.abw.by/novosti/partnership/211029</w:t>
-      </w:r>
-    </w:p>
-    <w:p>
-      <w:pPr>
-        <w:pStyle w:val="ac"/>
-        <w:spacing w:line="276" w:lineRule="auto"/>
-        <w:ind w:firstLine="652"/>
-        <w:mirrorIndents/>
-        <w:rPr>
-          <w:lang w:val="ru-RU"/>
-        </w:rPr>
-      </w:pPr>
-      <w:r>
-        <w:rPr>
-          <w:lang w:val="ru-RU"/>
-        </w:rPr>
-        <w:t xml:space="preserve">9. </w:t>
-      </w:r>
-      <w:r>
-        <w:t>Dev</w:t>
-      </w:r>
-      <w:r>
-        <w:rPr>
-          <w:lang w:val="ru-RU"/>
-        </w:rPr>
-        <w:t>.</w:t>
-      </w:r>
-      <w:r>
-        <w:t>by</w:t>
-      </w:r>
-      <w:r>
-        <w:rPr>
-          <w:lang w:val="ru-RU"/>
-        </w:rPr>
-        <w:t xml:space="preserve"> - технологии, </w:t>
-      </w:r>
-      <w:proofErr w:type="spellStart"/>
-      <w:r>
-        <w:rPr>
-          <w:lang w:val="ru-RU"/>
-        </w:rPr>
-        <w:t>стартапы</w:t>
-      </w:r>
-      <w:proofErr w:type="spellEnd"/>
-      <w:r>
-        <w:rPr>
-          <w:lang w:val="ru-RU"/>
-        </w:rPr>
-        <w:t xml:space="preserve"> и новости в ИТ [Электронный ресурс]. – Режим доступа: </w:t>
-      </w:r>
-      <w:r>
-        <w:t>plan</w:t>
-      </w:r>
-      <w:r>
-        <w:rPr>
-          <w:lang w:val="ru-RU"/>
-        </w:rPr>
-        <w:t>.</w:t>
-      </w:r>
-      <w:proofErr w:type="spellStart"/>
-      <w:r>
-        <w:t>bl</w:t>
-      </w:r>
-      <w:proofErr w:type="spellEnd"/>
-      <w:r>
-        <w:rPr>
-          <w:lang w:val="ru-RU"/>
-        </w:rPr>
-        <w:t>.</w:t>
-      </w:r>
-      <w:r>
-        <w:t>by</w:t>
       </w:r>
     </w:p>
     <w:p>
@@ -13938,11 +13813,59 @@
         <w:jc w:val="both"/>
         <w:outlineLvl w:val="1"/>
         <w:rPr>
-          <w:rFonts w:ascii="Times New Roman" w:hAnsi="Times New Roman" w:cs="Times New Roman"/>
-          <w:sz w:val="28"/>
-          <w:szCs w:val="28"/>
-        </w:rPr>
-      </w:pPr>
+          <w:rFonts w:ascii="Times New Roman" w:eastAsia="Times New Roman" w:hAnsi="Times New Roman" w:cs="Times New Roman"/>
+          <w:sz w:val="28"/>
+          <w:szCs w:val="28"/>
+          <w:lang w:eastAsia="ru-RU"/>
+        </w:rPr>
+      </w:pPr>
+      <w:r>
+        <w:rPr>
+          <w:rFonts w:ascii="Times New Roman" w:eastAsia="Times New Roman" w:hAnsi="Times New Roman" w:cs="Times New Roman"/>
+          <w:sz w:val="28"/>
+          <w:szCs w:val="28"/>
+          <w:lang w:eastAsia="ru-RU"/>
+        </w:rPr>
+        <w:t xml:space="preserve">9. </w:t>
+      </w:r>
+      <w:proofErr w:type="spellStart"/>
+      <w:r>
+        <w:rPr>
+          <w:rFonts w:ascii="Times New Roman" w:hAnsi="Times New Roman" w:cs="Times New Roman"/>
+          <w:sz w:val="28"/>
+          <w:szCs w:val="28"/>
+        </w:rPr>
+        <w:t>Webpack</w:t>
+      </w:r>
+      <w:proofErr w:type="spellEnd"/>
+      <w:r>
+        <w:rPr>
+          <w:rFonts w:ascii="Times New Roman" w:eastAsia="Times New Roman" w:hAnsi="Times New Roman" w:cs="Times New Roman"/>
+          <w:sz w:val="28"/>
+          <w:szCs w:val="28"/>
+          <w:lang w:eastAsia="ru-RU"/>
+        </w:rPr>
+        <w:t xml:space="preserve"> [Электронный ресурс]. – Режим доступа</w:t>
+      </w:r>
+      <w:r>
+        <w:rPr>
+          <w:rFonts w:ascii="Times New Roman" w:eastAsia="Times New Roman" w:hAnsi="Times New Roman" w:cs="Times New Roman"/>
+          <w:sz w:val="28"/>
+          <w:szCs w:val="28"/>
+          <w:lang w:eastAsia="ru-RU"/>
+        </w:rPr>
+        <w:t xml:space="preserve">: </w:t>
+      </w:r>
+      <w:r>
+        <w:rPr>
+          <w:rFonts w:ascii="Times New Roman" w:hAnsi="Times New Roman" w:cs="Times New Roman"/>
+          <w:sz w:val="28"/>
+          <w:szCs w:val="28"/>
+        </w:rPr>
+        <w:t>https://webpack.js.org/</w:t>
+      </w:r>
+      <w:bookmarkStart w:id="8" w:name="_GoBack"/>
+      <w:bookmarkEnd w:id="8"/>
     </w:p>
     <w:sectPr>
       <w:footerReference w:type="even" r:id="rId25"/>
@@ -14079,7 +14002,7 @@
             <w:rStyle w:val="a8"/>
             <w:noProof/>
           </w:rPr>
-          <w:t>25</w:t>
+          <w:t>27</w:t>
         </w:r>
         <w:r>
           <w:rPr>
@@ -22855,7 +22778,7 @@
 </file>
 
 <file path=customXml/itemProps1.xml><?xml version="1.0" encoding="utf-8"?>
-<ds:datastoreItem xmlns:ds="http://schemas.openxmlformats.org/officeDocument/2006/customXml" ds:itemID="{FFDA148B-C666-40EA-AF41-E8D3A3FCE8A0}">
+<ds:datastoreItem xmlns:ds="http://schemas.openxmlformats.org/officeDocument/2006/customXml" ds:itemID="{E625BC56-11AC-4F7C-BD5E-CFC9F89EE2EA}">
   <ds:schemaRefs>
     <ds:schemaRef ds:uri="http://schemas.openxmlformats.org/officeDocument/2006/bibliography"/>
   </ds:schemaRefs>

--- a/КП-2019-ГР.docx
+++ b/КП-2019-ГР.docx
@@ -449,26 +449,7 @@
           <w:sz w:val="28"/>
           <w:szCs w:val="28"/>
         </w:rPr>
-        <w:t xml:space="preserve"> </w:t>
-      </w:r>
-    </w:p>
-    <w:p>
-      <w:pPr>
-        <w:spacing w:after="40" w:line="276" w:lineRule="auto"/>
-        <w:ind w:left="721"/>
-        <w:rPr>
-          <w:rFonts w:ascii="Times New Roman" w:hAnsi="Times New Roman" w:cs="Times New Roman"/>
-          <w:sz w:val="28"/>
-          <w:szCs w:val="28"/>
-        </w:rPr>
-      </w:pPr>
-      <w:r>
-        <w:rPr>
-          <w:rFonts w:ascii="Times New Roman" w:hAnsi="Times New Roman" w:cs="Times New Roman"/>
-          <w:sz w:val="28"/>
-          <w:szCs w:val="28"/>
-        </w:rPr>
-        <w:t xml:space="preserve"> </w:t>
+        <w:t xml:space="preserve">  </w:t>
       </w:r>
     </w:p>
     <w:p>
@@ -937,22 +918,7 @@
           <w:sz w:val="28"/>
           <w:szCs w:val="28"/>
         </w:rPr>
-        <w:lastRenderedPageBreak/>
         <w:t>Минск 2019</w:t>
-      </w:r>
-    </w:p>
-    <w:p>
-      <w:pPr>
-        <w:spacing w:after="0" w:line="276" w:lineRule="auto"/>
-        <w:rPr>
-          <w:lang w:val="en-US"/>
-        </w:rPr>
-      </w:pPr>
-      <w:r>
-        <w:rPr>
-          <w:lang w:val="en-US"/>
-        </w:rPr>
-        <w:br w:type="page"/>
       </w:r>
     </w:p>
     <w:p>
@@ -2001,7 +1967,7 @@
         </w:numPr>
         <w:shd w:val="clear" w:color="auto" w:fill="FFFFFF"/>
         <w:spacing w:after="225" w:line="276" w:lineRule="auto"/>
-        <w:ind w:left="225" w:right="225" w:firstLine="709"/>
+        <w:ind w:left="0" w:right="225" w:firstLine="934"/>
         <w:jc w:val="both"/>
         <w:textAlignment w:val="baseline"/>
         <w:rPr>
@@ -2029,7 +1995,7 @@
         </w:numPr>
         <w:shd w:val="clear" w:color="auto" w:fill="FFFFFF"/>
         <w:spacing w:after="225" w:line="276" w:lineRule="auto"/>
-        <w:ind w:left="225" w:right="225" w:firstLine="709"/>
+        <w:ind w:left="0" w:right="225" w:firstLine="934"/>
         <w:jc w:val="both"/>
         <w:textAlignment w:val="baseline"/>
         <w:rPr>
@@ -2077,7 +2043,7 @@
         </w:numPr>
         <w:shd w:val="clear" w:color="auto" w:fill="FFFFFF"/>
         <w:spacing w:after="225" w:line="276" w:lineRule="auto"/>
-        <w:ind w:left="225" w:right="225" w:firstLine="709"/>
+        <w:ind w:left="0" w:right="225" w:firstLine="934"/>
         <w:jc w:val="both"/>
         <w:textAlignment w:val="baseline"/>
         <w:rPr>
@@ -2105,7 +2071,7 @@
         </w:numPr>
         <w:shd w:val="clear" w:color="auto" w:fill="FFFFFF"/>
         <w:spacing w:after="225" w:line="276" w:lineRule="auto"/>
-        <w:ind w:left="225" w:right="225" w:firstLine="709"/>
+        <w:ind w:left="0" w:right="225" w:firstLine="934"/>
         <w:jc w:val="both"/>
         <w:textAlignment w:val="baseline"/>
         <w:rPr>
@@ -2153,7 +2119,7 @@
         </w:numPr>
         <w:shd w:val="clear" w:color="auto" w:fill="FFFFFF"/>
         <w:spacing w:after="225" w:line="276" w:lineRule="auto"/>
-        <w:ind w:left="225" w:right="225" w:firstLine="709"/>
+        <w:ind w:left="0" w:right="225" w:firstLine="934"/>
         <w:jc w:val="both"/>
         <w:textAlignment w:val="baseline"/>
         <w:rPr>
@@ -2170,7 +2136,7 @@
           <w:szCs w:val="28"/>
           <w:lang w:eastAsia="ru-RU"/>
         </w:rPr>
-        <w:t xml:space="preserve">Установление прочных связей с покупателями. Сайт открывает возможности для успешного общения с клиентами компании. Пользователь имеет возможность получить полную информацию о вашей компании, беспрепятственно установить канал связи с менеджерами, </w:t>
+        <w:t xml:space="preserve">Установление прочных связей с покупателями. Сайт открывает возможности для успешного общения с клиентами компании. Пользователь имеет возможность получить полную информацию о вашей компании, беспрепятственно установить канал связи с менеджерами, написать свой отзыв о купленном товаре или прочитать мнение других покупателей о тех </w:t>
       </w:r>
       <w:r>
         <w:rPr>
@@ -2180,7 +2146,7 @@
           <w:lang w:eastAsia="ru-RU"/>
         </w:rPr>
         <w:lastRenderedPageBreak/>
-        <w:t>написать свой отзыв о купленном товаре или прочитать мнение других покупателей о тех продуктах, которые его заинтересовали. Ваш сайт может быть прекрасным инструментом для проведения маркетинговых исследований. Это поможет вам выработать свою стратегию в бизнесе и развивать его в нужном направлении.</w:t>
+        <w:t>продуктах, которые его заинтересовали. Ваш сайт может быть прекрасным инструментом для проведения маркетинговых исследований. Это поможет вам выработать свою стратегию в бизнесе и развивать его в нужном направлении.</w:t>
       </w:r>
     </w:p>
     <w:p>
@@ -2485,7 +2451,7 @@
         <w:pStyle w:val="a9"/>
         <w:shd w:val="clear" w:color="auto" w:fill="FFFFFF"/>
         <w:spacing w:before="0" w:beforeAutospacing="0" w:after="450" w:afterAutospacing="0" w:line="276" w:lineRule="auto"/>
-        <w:ind w:firstLine="709"/>
+        <w:ind w:left="709" w:firstLine="709"/>
         <w:jc w:val="both"/>
         <w:textAlignment w:val="baseline"/>
         <w:rPr>
@@ -2555,33 +2521,19 @@
         <w:outlineLvl w:val="1"/>
         <w:rPr>
           <w:rFonts w:ascii="Times New Roman" w:hAnsi="Times New Roman" w:cs="Times New Roman"/>
-          <w:sz w:val="28"/>
-          <w:szCs w:val="28"/>
-        </w:rPr>
-      </w:pPr>
-      <w:r>
-        <w:rPr>
-          <w:rFonts w:ascii="Times New Roman" w:hAnsi="Times New Roman" w:cs="Times New Roman"/>
-          <w:sz w:val="28"/>
-          <w:szCs w:val="28"/>
-        </w:rPr>
-        <w:t xml:space="preserve">Организационно-правовая </w:t>
-      </w:r>
-      <w:r>
-        <w:rPr>
-          <w:rFonts w:ascii="Times New Roman" w:hAnsi="Times New Roman" w:cs="Times New Roman"/>
-          <w:sz w:val="28"/>
-          <w:szCs w:val="28"/>
-        </w:rPr>
-        <w:t>форма</w:t>
-      </w:r>
-      <w:r>
-        <w:rPr>
-          <w:rFonts w:ascii="Times New Roman" w:hAnsi="Times New Roman" w:cs="Times New Roman"/>
-          <w:sz w:val="28"/>
-          <w:szCs w:val="28"/>
-        </w:rPr>
-        <w:t xml:space="preserve"> и общие сведения о компании</w:t>
+          <w:b/>
+          <w:sz w:val="28"/>
+          <w:szCs w:val="28"/>
+        </w:rPr>
+      </w:pPr>
+      <w:r>
+        <w:rPr>
+          <w:rFonts w:ascii="Times New Roman" w:hAnsi="Times New Roman" w:cs="Times New Roman"/>
+          <w:b/>
+          <w:sz w:val="28"/>
+          <w:szCs w:val="28"/>
+        </w:rPr>
+        <w:t>Организационно-правовая форма и общие сведения о компании</w:t>
       </w:r>
       <w:bookmarkEnd w:id="0"/>
       <w:bookmarkEnd w:id="1"/>
@@ -2859,6 +2811,136 @@
     </w:p>
     <w:p>
       <w:pPr>
+        <w:spacing w:line="276" w:lineRule="auto"/>
+        <w:ind w:firstLine="709"/>
+        <w:jc w:val="both"/>
+        <w:outlineLvl w:val="1"/>
+        <w:rPr>
+          <w:rFonts w:ascii="Times New Roman" w:hAnsi="Times New Roman" w:cs="Times New Roman"/>
+          <w:sz w:val="28"/>
+          <w:szCs w:val="28"/>
+        </w:rPr>
+      </w:pPr>
+    </w:p>
+    <w:p>
+      <w:pPr>
+        <w:spacing w:line="276" w:lineRule="auto"/>
+        <w:ind w:firstLine="709"/>
+        <w:jc w:val="both"/>
+        <w:outlineLvl w:val="1"/>
+        <w:rPr>
+          <w:rFonts w:ascii="Times New Roman" w:hAnsi="Times New Roman" w:cs="Times New Roman"/>
+          <w:sz w:val="28"/>
+          <w:szCs w:val="28"/>
+        </w:rPr>
+      </w:pPr>
+    </w:p>
+    <w:p>
+      <w:pPr>
+        <w:spacing w:line="276" w:lineRule="auto"/>
+        <w:ind w:firstLine="709"/>
+        <w:jc w:val="both"/>
+        <w:outlineLvl w:val="1"/>
+        <w:rPr>
+          <w:rFonts w:ascii="Times New Roman" w:hAnsi="Times New Roman" w:cs="Times New Roman"/>
+          <w:sz w:val="28"/>
+          <w:szCs w:val="28"/>
+        </w:rPr>
+      </w:pPr>
+    </w:p>
+    <w:p>
+      <w:pPr>
+        <w:spacing w:line="276" w:lineRule="auto"/>
+        <w:ind w:firstLine="709"/>
+        <w:jc w:val="both"/>
+        <w:outlineLvl w:val="1"/>
+        <w:rPr>
+          <w:rFonts w:ascii="Times New Roman" w:hAnsi="Times New Roman" w:cs="Times New Roman"/>
+          <w:sz w:val="28"/>
+          <w:szCs w:val="28"/>
+        </w:rPr>
+      </w:pPr>
+    </w:p>
+    <w:p>
+      <w:pPr>
+        <w:spacing w:line="276" w:lineRule="auto"/>
+        <w:ind w:firstLine="709"/>
+        <w:jc w:val="both"/>
+        <w:outlineLvl w:val="1"/>
+        <w:rPr>
+          <w:rFonts w:ascii="Times New Roman" w:hAnsi="Times New Roman" w:cs="Times New Roman"/>
+          <w:sz w:val="28"/>
+          <w:szCs w:val="28"/>
+        </w:rPr>
+      </w:pPr>
+    </w:p>
+    <w:p>
+      <w:pPr>
+        <w:spacing w:line="276" w:lineRule="auto"/>
+        <w:ind w:firstLine="709"/>
+        <w:jc w:val="both"/>
+        <w:outlineLvl w:val="1"/>
+        <w:rPr>
+          <w:rFonts w:ascii="Times New Roman" w:hAnsi="Times New Roman" w:cs="Times New Roman"/>
+          <w:sz w:val="28"/>
+          <w:szCs w:val="28"/>
+        </w:rPr>
+      </w:pPr>
+    </w:p>
+    <w:p>
+      <w:pPr>
+        <w:spacing w:line="276" w:lineRule="auto"/>
+        <w:ind w:firstLine="709"/>
+        <w:jc w:val="both"/>
+        <w:outlineLvl w:val="1"/>
+        <w:rPr>
+          <w:rFonts w:ascii="Times New Roman" w:hAnsi="Times New Roman" w:cs="Times New Roman"/>
+          <w:sz w:val="28"/>
+          <w:szCs w:val="28"/>
+        </w:rPr>
+      </w:pPr>
+    </w:p>
+    <w:p>
+      <w:pPr>
+        <w:spacing w:line="276" w:lineRule="auto"/>
+        <w:ind w:firstLine="709"/>
+        <w:jc w:val="both"/>
+        <w:outlineLvl w:val="1"/>
+        <w:rPr>
+          <w:rFonts w:ascii="Times New Roman" w:hAnsi="Times New Roman" w:cs="Times New Roman"/>
+          <w:sz w:val="28"/>
+          <w:szCs w:val="28"/>
+        </w:rPr>
+      </w:pPr>
+    </w:p>
+    <w:p>
+      <w:pPr>
+        <w:spacing w:line="276" w:lineRule="auto"/>
+        <w:ind w:firstLine="709"/>
+        <w:jc w:val="both"/>
+        <w:outlineLvl w:val="1"/>
+        <w:rPr>
+          <w:rFonts w:ascii="Times New Roman" w:hAnsi="Times New Roman" w:cs="Times New Roman"/>
+          <w:sz w:val="28"/>
+          <w:szCs w:val="28"/>
+        </w:rPr>
+      </w:pPr>
+    </w:p>
+    <w:p>
+      <w:pPr>
+        <w:spacing w:line="276" w:lineRule="auto"/>
+        <w:ind w:firstLine="709"/>
+        <w:jc w:val="both"/>
+        <w:outlineLvl w:val="1"/>
+        <w:rPr>
+          <w:rFonts w:ascii="Times New Roman" w:hAnsi="Times New Roman" w:cs="Times New Roman"/>
+          <w:sz w:val="28"/>
+          <w:szCs w:val="28"/>
+        </w:rPr>
+      </w:pPr>
+    </w:p>
+    <w:p>
+      <w:pPr>
         <w:pStyle w:val="a4"/>
         <w:numPr>
           <w:ilvl w:val="1"/>
@@ -2871,6 +2953,7 @@
         <w:outlineLvl w:val="1"/>
         <w:rPr>
           <w:rFonts w:ascii="Times New Roman" w:hAnsi="Times New Roman" w:cs="Times New Roman"/>
+          <w:b/>
           <w:sz w:val="28"/>
           <w:szCs w:val="28"/>
         </w:rPr>
@@ -2880,9 +2963,11 @@
       <w:r>
         <w:rPr>
           <w:rFonts w:ascii="Times New Roman" w:hAnsi="Times New Roman" w:cs="Times New Roman"/>
-          <w:sz w:val="28"/>
-          <w:szCs w:val="28"/>
-        </w:rPr>
+          <w:b/>
+          <w:sz w:val="28"/>
+          <w:szCs w:val="28"/>
+        </w:rPr>
+        <w:lastRenderedPageBreak/>
         <w:t>Анализ и масштабы деятельности предприятия</w:t>
       </w:r>
       <w:bookmarkEnd w:id="2"/>
@@ -2907,7 +2992,16 @@
           <w:szCs w:val="28"/>
           <w:lang w:eastAsia="ru-RU"/>
         </w:rPr>
-        <w:t>Таблица 1. Основные технико-экономические показатели ООО «</w:t>
+        <w:t>Таблица 1. Основные техник</w:t>
+      </w:r>
+      <w:r>
+        <w:rPr>
+          <w:rFonts w:ascii="Times New Roman" w:eastAsia="Times New Roman" w:hAnsi="Times New Roman" w:cs="Times New Roman"/>
+          <w:sz w:val="28"/>
+          <w:szCs w:val="28"/>
+          <w:lang w:eastAsia="ru-RU"/>
+        </w:rPr>
+        <w:t>о-экономические показатели ЛПХ «</w:t>
       </w:r>
       <w:proofErr w:type="spellStart"/>
       <w:r>
@@ -2917,7 +3011,27 @@
           <w:szCs w:val="28"/>
           <w:lang w:eastAsia="ru-RU"/>
         </w:rPr>
-        <w:t>Аутопартс</w:t>
+        <w:t>Малочны</w:t>
+      </w:r>
+      <w:proofErr w:type="spellEnd"/>
+      <w:r>
+        <w:rPr>
+          <w:rFonts w:ascii="Times New Roman" w:eastAsia="Times New Roman" w:hAnsi="Times New Roman" w:cs="Times New Roman"/>
+          <w:sz w:val="28"/>
+          <w:szCs w:val="28"/>
+          <w:lang w:eastAsia="ru-RU"/>
+        </w:rPr>
+        <w:t xml:space="preserve"> </w:t>
+      </w:r>
+      <w:proofErr w:type="spellStart"/>
+      <w:r>
+        <w:rPr>
+          <w:rFonts w:ascii="Times New Roman" w:eastAsia="Times New Roman" w:hAnsi="Times New Roman" w:cs="Times New Roman"/>
+          <w:sz w:val="28"/>
+          <w:szCs w:val="28"/>
+          <w:lang w:eastAsia="ru-RU"/>
+        </w:rPr>
+        <w:t>маёнтак</w:t>
       </w:r>
       <w:proofErr w:type="spellEnd"/>
       <w:r>
@@ -2937,10 +3051,10 @@
         <w:tblLook w:val="04A0" w:firstRow="1" w:lastRow="0" w:firstColumn="1" w:lastColumn="0" w:noHBand="0" w:noVBand="1"/>
       </w:tblPr>
       <w:tblGrid>
-        <w:gridCol w:w="3025"/>
-        <w:gridCol w:w="2104"/>
-        <w:gridCol w:w="2105"/>
-        <w:gridCol w:w="2105"/>
+        <w:gridCol w:w="2370"/>
+        <w:gridCol w:w="2323"/>
+        <w:gridCol w:w="2323"/>
+        <w:gridCol w:w="2323"/>
       </w:tblGrid>
       <w:tr>
         <w:tc>
@@ -2951,7 +3065,6 @@
           <w:p>
             <w:pPr>
               <w:spacing w:after="285" w:line="276" w:lineRule="auto"/>
-              <w:ind w:firstLine="709"/>
               <w:jc w:val="both"/>
               <w:rPr>
                 <w:rFonts w:ascii="Times New Roman" w:eastAsia="Times New Roman" w:hAnsi="Times New Roman" w:cs="Times New Roman"/>
@@ -3069,7 +3182,6 @@
           <w:p>
             <w:pPr>
               <w:spacing w:after="285" w:line="276" w:lineRule="auto"/>
-              <w:ind w:firstLine="709"/>
               <w:jc w:val="both"/>
               <w:rPr>
                 <w:rFonts w:ascii="Times New Roman" w:eastAsia="Times New Roman" w:hAnsi="Times New Roman" w:cs="Times New Roman"/>
@@ -3183,7 +3295,6 @@
           <w:p>
             <w:pPr>
               <w:spacing w:after="285" w:line="276" w:lineRule="auto"/>
-              <w:ind w:firstLine="709"/>
               <w:jc w:val="both"/>
               <w:rPr>
                 <w:rFonts w:ascii="Times New Roman" w:hAnsi="Times New Roman" w:cs="Times New Roman"/>
@@ -3324,7 +3435,6 @@
           <w:p>
             <w:pPr>
               <w:spacing w:after="285" w:line="276" w:lineRule="auto"/>
-              <w:ind w:firstLine="709"/>
               <w:jc w:val="both"/>
               <w:rPr>
                 <w:rFonts w:ascii="Times New Roman" w:eastAsia="Times New Roman" w:hAnsi="Times New Roman" w:cs="Times New Roman"/>
@@ -3340,7 +3450,6 @@
                 <w:szCs w:val="28"/>
                 <w:lang w:eastAsia="ru-RU"/>
               </w:rPr>
-              <w:lastRenderedPageBreak/>
               <w:t xml:space="preserve">Себестоимость проданных товаров, </w:t>
             </w:r>
             <w:r>
@@ -3466,7 +3575,6 @@
           <w:p>
             <w:pPr>
               <w:spacing w:after="285" w:line="276" w:lineRule="auto"/>
-              <w:ind w:firstLine="709"/>
               <w:jc w:val="both"/>
               <w:rPr>
                 <w:rFonts w:ascii="Times New Roman" w:hAnsi="Times New Roman" w:cs="Times New Roman"/>
@@ -3732,6 +3840,32 @@
     </w:p>
     <w:p>
       <w:pPr>
+        <w:spacing w:line="276" w:lineRule="auto"/>
+        <w:ind w:firstLine="709"/>
+        <w:jc w:val="both"/>
+        <w:outlineLvl w:val="1"/>
+        <w:rPr>
+          <w:rFonts w:ascii="Times New Roman" w:hAnsi="Times New Roman" w:cs="Times New Roman"/>
+          <w:sz w:val="28"/>
+          <w:szCs w:val="28"/>
+        </w:rPr>
+      </w:pPr>
+    </w:p>
+    <w:p>
+      <w:pPr>
+        <w:spacing w:line="276" w:lineRule="auto"/>
+        <w:ind w:firstLine="709"/>
+        <w:jc w:val="both"/>
+        <w:outlineLvl w:val="1"/>
+        <w:rPr>
+          <w:rFonts w:ascii="Times New Roman" w:hAnsi="Times New Roman" w:cs="Times New Roman"/>
+          <w:sz w:val="28"/>
+          <w:szCs w:val="28"/>
+        </w:rPr>
+      </w:pPr>
+    </w:p>
+    <w:p>
+      <w:pPr>
         <w:pStyle w:val="a4"/>
         <w:numPr>
           <w:ilvl w:val="1"/>
@@ -3744,6 +3878,7 @@
         <w:outlineLvl w:val="1"/>
         <w:rPr>
           <w:rFonts w:ascii="Times New Roman" w:hAnsi="Times New Roman" w:cs="Times New Roman"/>
+          <w:b/>
           <w:sz w:val="28"/>
           <w:szCs w:val="28"/>
         </w:rPr>
@@ -3753,15 +3888,18 @@
       <w:r>
         <w:rPr>
           <w:rFonts w:ascii="Times New Roman" w:hAnsi="Times New Roman" w:cs="Times New Roman"/>
+          <w:b/>
           <w:sz w:val="28"/>
           <w:szCs w:val="28"/>
           <w:lang w:val="en-US"/>
         </w:rPr>
+        <w:lastRenderedPageBreak/>
         <w:t>SWOT</w:t>
       </w:r>
       <w:r>
         <w:rPr>
           <w:rFonts w:ascii="Times New Roman" w:hAnsi="Times New Roman" w:cs="Times New Roman"/>
+          <w:b/>
           <w:sz w:val="28"/>
           <w:szCs w:val="28"/>
         </w:rPr>
@@ -4726,7 +4864,16 @@
           <w:sz w:val="28"/>
           <w:szCs w:val="28"/>
         </w:rPr>
-        <w:t xml:space="preserve">Возможности, которыми обладает компания, могут существенно увеличить прибыль в будущие годы. Реализация этих возможностей тесно связана с правильными управленческими решениями и </w:t>
+        <w:t xml:space="preserve">Возможности, которыми обладает компания, могут существенно увеличить прибыль в будущие годы. Реализация этих возможностей тесно </w:t>
+      </w:r>
+      <w:r>
+        <w:rPr>
+          <w:rFonts w:ascii="Times New Roman" w:hAnsi="Times New Roman" w:cs="Times New Roman"/>
+          <w:sz w:val="28"/>
+          <w:szCs w:val="28"/>
+        </w:rPr>
+        <w:lastRenderedPageBreak/>
+        <w:t xml:space="preserve">связана с правильными управленческими решениями и </w:t>
       </w:r>
       <w:proofErr w:type="gramStart"/>
       <w:r>
@@ -4769,13 +4916,15 @@
         <w:outlineLvl w:val="1"/>
         <w:rPr>
           <w:rFonts w:ascii="Times New Roman" w:hAnsi="Times New Roman" w:cs="Times New Roman"/>
-          <w:sz w:val="28"/>
-          <w:szCs w:val="28"/>
-        </w:rPr>
-      </w:pPr>
-      <w:r>
-        <w:rPr>
-          <w:rFonts w:ascii="Times New Roman" w:hAnsi="Times New Roman" w:cs="Times New Roman"/>
+          <w:b/>
+          <w:sz w:val="28"/>
+          <w:szCs w:val="28"/>
+        </w:rPr>
+      </w:pPr>
+      <w:r>
+        <w:rPr>
+          <w:rFonts w:ascii="Times New Roman" w:hAnsi="Times New Roman" w:cs="Times New Roman"/>
+          <w:b/>
           <w:sz w:val="28"/>
           <w:szCs w:val="28"/>
         </w:rPr>
@@ -4992,17 +5141,7 @@
           <w:szCs w:val="28"/>
           <w:lang w:eastAsia="en-US"/>
         </w:rPr>
-        <w:t xml:space="preserve"> разговаривают на одном языке и живут по </w:t>
-      </w:r>
-      <w:r>
-        <w:rPr>
-          <w:rFonts w:eastAsiaTheme="minorHAnsi"/>
-          <w:sz w:val="28"/>
-          <w:szCs w:val="28"/>
-          <w:lang w:eastAsia="en-US"/>
-        </w:rPr>
-        <w:lastRenderedPageBreak/>
-        <w:t>единым корпоративным законам. Все должно быть просто, понятно и последовательно.</w:t>
+        <w:t xml:space="preserve"> разговаривают на одном языке и живут по единым корпоративным законам. Все должно быть просто, понятно и последовательно.</w:t>
       </w:r>
     </w:p>
     <w:p>
@@ -5117,6 +5256,7 @@
           <w:szCs w:val="28"/>
           <w:lang w:eastAsia="ru-RU"/>
         </w:rPr>
+        <w:lastRenderedPageBreak/>
         <w:drawing>
           <wp:inline distT="0" distB="0" distL="0" distR="0" wp14:anchorId="664E6AC6" wp14:editId="696309A4">
             <wp:extent cx="6038850" cy="5029200"/>
@@ -5166,13 +5306,15 @@
         <w:outlineLvl w:val="1"/>
         <w:rPr>
           <w:rFonts w:ascii="Times New Roman" w:hAnsi="Times New Roman" w:cs="Times New Roman"/>
-          <w:sz w:val="28"/>
-          <w:szCs w:val="28"/>
-        </w:rPr>
-      </w:pPr>
-      <w:r>
-        <w:rPr>
-          <w:rFonts w:ascii="Times New Roman" w:hAnsi="Times New Roman" w:cs="Times New Roman"/>
+          <w:b/>
+          <w:sz w:val="28"/>
+          <w:szCs w:val="28"/>
+        </w:rPr>
+      </w:pPr>
+      <w:r>
+        <w:rPr>
+          <w:rFonts w:ascii="Times New Roman" w:hAnsi="Times New Roman" w:cs="Times New Roman"/>
+          <w:b/>
           <w:sz w:val="28"/>
           <w:szCs w:val="28"/>
         </w:rPr>
@@ -5227,8 +5369,17 @@
           <w:szCs w:val="28"/>
           <w:lang w:eastAsia="en-US"/>
         </w:rPr>
+        <w:t xml:space="preserve">Профессия генерального директора очень ответственна и совмещает в себе множество обязанностей, поэтому руководитель, чтобы справиться с нагрузкой, делегирует свои полномочия подчиненным. А именно — на любом предприятии и в каждой компании обязательно существует заместитель генерального директора, организующий работу персонала и в случае каких-либо непредвиденных обстоятельств исполняющий обязанности директора. Кроме того, существуют такие должности, как финансовый директор (глава финансовой службы компании), коммерческий </w:t>
+      </w:r>
+      <w:r>
+        <w:rPr>
+          <w:rFonts w:eastAsiaTheme="minorHAnsi"/>
+          <w:sz w:val="28"/>
+          <w:szCs w:val="28"/>
+          <w:lang w:eastAsia="en-US"/>
+        </w:rPr>
         <w:lastRenderedPageBreak/>
-        <w:t>Профессия генерального директора очень ответственна и совмещает в себе множество обязанностей, поэтому руководитель, чтобы справиться с нагрузкой, делегирует свои полномочия подчиненным. А именно — на любом предприятии и в каждой компании обязательно существует заместитель генерального директора, организующий работу персонала и в случае каких-либо непредвиденных обстоятельств исполняющий обязанности директора. Кроме того, существуют такие должности, как финансовый директор (глава финансовой службы компании), коммерческий директор (руководитель служб продаж, маркетинговых отделов и отделов логистики в компании) и исполнительный директор (руководитель, на котором лежит административный и финансовый контроль, работа с субподрядчиками и поставщиками, организация документооборота в компании).</w:t>
+        <w:t>директор (руководитель служб продаж, маркетинговых отделов и отделов логистики в компании) и исполнительный директор (руководитель, на котором лежит административный и финансовый контроль, работа с субподрядчиками и поставщиками, организация документооборота в компании).</w:t>
       </w:r>
     </w:p>
     <w:p>
@@ -5586,7 +5737,6 @@
           <w:szCs w:val="28"/>
           <w:lang w:eastAsia="en-US"/>
         </w:rPr>
-        <w:lastRenderedPageBreak/>
         <w:t>Основные задачи, стоящие перед бухгалтерской службой организации</w:t>
       </w:r>
       <w:r>
@@ -5656,6 +5806,7 @@
           <w:szCs w:val="28"/>
           <w:lang w:eastAsia="en-US"/>
         </w:rPr>
+        <w:lastRenderedPageBreak/>
         <w:t>обеспечение информацией, необходимой внутренним и внешним пользователям бухгалтерской отчетности для контроля за</w:t>
       </w:r>
       <w:r>
@@ -5959,7 +6110,6 @@
           <w:szCs w:val="28"/>
           <w:lang w:eastAsia="en-US"/>
         </w:rPr>
-        <w:lastRenderedPageBreak/>
         <w:t>производимые полупродукты и готовая продукция;</w:t>
       </w:r>
     </w:p>
@@ -6046,6 +6196,7 @@
           <w:szCs w:val="28"/>
           <w:lang w:eastAsia="en-US"/>
         </w:rPr>
+        <w:lastRenderedPageBreak/>
         <w:t>Отдел кадров</w:t>
       </w:r>
       <w:r>
@@ -6245,7 +6396,15 @@
           <w:sz w:val="28"/>
           <w:szCs w:val="28"/>
         </w:rPr>
-        <w:t>Рисунок 3. Организационная структура ЛПХ «</w:t>
+        <w:t>Рисунок 2</w:t>
+      </w:r>
+      <w:r>
+        <w:rPr>
+          <w:rFonts w:ascii="Times New Roman" w:hAnsi="Times New Roman" w:cs="Times New Roman"/>
+          <w:sz w:val="28"/>
+          <w:szCs w:val="28"/>
+        </w:rPr>
+        <w:t>. Организационная структура ЛПХ «</w:t>
       </w:r>
       <w:proofErr w:type="spellStart"/>
       <w:r>
@@ -6310,17 +6469,18 @@
         <w:outlineLvl w:val="1"/>
         <w:rPr>
           <w:rFonts w:ascii="Times New Roman" w:hAnsi="Times New Roman" w:cs="Times New Roman"/>
-          <w:sz w:val="28"/>
-          <w:szCs w:val="28"/>
-        </w:rPr>
-      </w:pPr>
-      <w:r>
-        <w:rPr>
-          <w:rFonts w:ascii="Times New Roman" w:hAnsi="Times New Roman" w:cs="Times New Roman"/>
-          <w:sz w:val="28"/>
-          <w:szCs w:val="28"/>
-        </w:rPr>
-        <w:lastRenderedPageBreak/>
+          <w:b/>
+          <w:sz w:val="28"/>
+          <w:szCs w:val="28"/>
+        </w:rPr>
+      </w:pPr>
+      <w:r>
+        <w:rPr>
+          <w:rFonts w:ascii="Times New Roman" w:hAnsi="Times New Roman" w:cs="Times New Roman"/>
+          <w:b/>
+          <w:sz w:val="28"/>
+          <w:szCs w:val="28"/>
+        </w:rPr>
         <w:t>АНАЛИЗ РЫНКА И КОНКУРЕНТОВ</w:t>
       </w:r>
     </w:p>
@@ -6486,7 +6646,18 @@
           <w:szCs w:val="28"/>
           <w:shd w:val="clear" w:color="auto" w:fill="FFFFFF"/>
         </w:rPr>
-        <w:t xml:space="preserve"> понятия «эко», «натуральная», «фермерская», «органическая» продукция только формируются, для покупателей они четко не идентифицированы, ряд поставщиков и продавцов использует их некорректно. Поэтому для простоты эти термины используются в качестве синонимов, обозначающих продукцию, воспринимаемую потребителями как более качественную и полезную с точки зрения технологии ее производства, упаковки и продажи.</w:t>
+        <w:t xml:space="preserve"> понятия «эко», «натуральная», </w:t>
+      </w:r>
+      <w:r>
+        <w:rPr>
+          <w:rFonts w:ascii="Times New Roman" w:hAnsi="Times New Roman" w:cs="Times New Roman"/>
+          <w:color w:val="000000"/>
+          <w:sz w:val="28"/>
+          <w:szCs w:val="28"/>
+          <w:shd w:val="clear" w:color="auto" w:fill="FFFFFF"/>
+        </w:rPr>
+        <w:lastRenderedPageBreak/>
+        <w:t>«фермерская», «органическая» продукция только формируются, для покупателей они четко не идентифицированы, ряд поставщиков и продавцов использует их некорректно. Поэтому для простоты эти термины используются в качестве синонимов, обозначающих продукцию, воспринимаемую потребителями как более качественную и полезную с точки зрения технологии ее производства, упаковки и продажи.</w:t>
       </w:r>
     </w:p>
     <w:p>
@@ -6753,7 +6924,15 @@
           <w:sz w:val="28"/>
           <w:szCs w:val="28"/>
         </w:rPr>
-        <w:t>Таблица 2. Сравнительная характеристика конкурентов</w:t>
+        <w:t>Таблица 3</w:t>
+      </w:r>
+      <w:r>
+        <w:rPr>
+          <w:rFonts w:ascii="Times New Roman" w:hAnsi="Times New Roman" w:cs="Times New Roman"/>
+          <w:sz w:val="28"/>
+          <w:szCs w:val="28"/>
+        </w:rPr>
+        <w:t>. Сравнительная характеристика конкурентов</w:t>
       </w:r>
     </w:p>
     <w:tbl>
@@ -7738,7 +7917,6 @@
                 <w:sz w:val="28"/>
                 <w:szCs w:val="28"/>
               </w:rPr>
-              <w:lastRenderedPageBreak/>
               <w:t>Обратная связь</w:t>
             </w:r>
           </w:p>
@@ -8254,6 +8432,56 @@
           </w:p>
         </w:tc>
       </w:tr>
+    </w:tbl>
+    <w:p>
+      <w:pPr>
+        <w:spacing w:line="276" w:lineRule="auto"/>
+        <w:jc w:val="both"/>
+        <w:outlineLvl w:val="1"/>
+        <w:rPr>
+          <w:rFonts w:ascii="Times New Roman" w:hAnsi="Times New Roman" w:cs="Times New Roman"/>
+          <w:sz w:val="28"/>
+          <w:szCs w:val="28"/>
+        </w:rPr>
+      </w:pPr>
+    </w:p>
+    <w:p>
+      <w:pPr>
+        <w:spacing w:line="276" w:lineRule="auto"/>
+        <w:jc w:val="both"/>
+        <w:outlineLvl w:val="1"/>
+        <w:rPr>
+          <w:rFonts w:ascii="Times New Roman" w:hAnsi="Times New Roman" w:cs="Times New Roman"/>
+          <w:sz w:val="28"/>
+          <w:szCs w:val="28"/>
+        </w:rPr>
+      </w:pPr>
+      <w:r>
+        <w:rPr>
+          <w:rFonts w:ascii="Times New Roman" w:hAnsi="Times New Roman" w:cs="Times New Roman"/>
+          <w:sz w:val="28"/>
+          <w:szCs w:val="28"/>
+        </w:rPr>
+        <w:lastRenderedPageBreak/>
+        <w:t>Продолжение таблицы 3</w:t>
+      </w:r>
+    </w:p>
+    <w:tbl>
+      <w:tblPr>
+        <w:tblStyle w:val="aa"/>
+        <w:tblW w:w="9355" w:type="dxa"/>
+        <w:tblInd w:w="-5" w:type="dxa"/>
+        <w:tblLook w:val="04A0" w:firstRow="1" w:lastRow="0" w:firstColumn="1" w:lastColumn="0" w:noHBand="0" w:noVBand="1"/>
+      </w:tblPr>
+      <w:tblGrid>
+        <w:gridCol w:w="2551"/>
+        <w:gridCol w:w="1134"/>
+        <w:gridCol w:w="1134"/>
+        <w:gridCol w:w="1134"/>
+        <w:gridCol w:w="1134"/>
+        <w:gridCol w:w="1134"/>
+        <w:gridCol w:w="1134"/>
+      </w:tblGrid>
       <w:tr>
         <w:trPr>
           <w:trHeight w:val="737"/>
@@ -8815,6 +9043,7 @@
         <w:outlineLvl w:val="1"/>
         <w:rPr>
           <w:rFonts w:ascii="Times New Roman" w:hAnsi="Times New Roman" w:cs="Times New Roman"/>
+          <w:b/>
           <w:sz w:val="28"/>
           <w:szCs w:val="28"/>
         </w:rPr>
@@ -9053,13 +9282,15 @@
         <w:jc w:val="center"/>
         <w:rPr>
           <w:rFonts w:ascii="Times New Roman" w:hAnsi="Times New Roman" w:cs="Times New Roman"/>
-          <w:sz w:val="28"/>
-          <w:szCs w:val="28"/>
-        </w:rPr>
-      </w:pPr>
-      <w:r>
-        <w:rPr>
-          <w:rFonts w:ascii="Times New Roman" w:hAnsi="Times New Roman" w:cs="Times New Roman"/>
+          <w:b/>
+          <w:sz w:val="28"/>
+          <w:szCs w:val="28"/>
+        </w:rPr>
+      </w:pPr>
+      <w:r>
+        <w:rPr>
+          <w:rFonts w:ascii="Times New Roman" w:hAnsi="Times New Roman" w:cs="Times New Roman"/>
+          <w:b/>
           <w:sz w:val="28"/>
           <w:szCs w:val="28"/>
         </w:rPr>
@@ -9082,13 +9313,15 @@
         <w:jc w:val="both"/>
         <w:rPr>
           <w:rFonts w:ascii="Times New Roman" w:hAnsi="Times New Roman" w:cs="Times New Roman"/>
-          <w:sz w:val="28"/>
-          <w:szCs w:val="28"/>
-        </w:rPr>
-      </w:pPr>
-      <w:r>
-        <w:rPr>
-          <w:rFonts w:ascii="Times New Roman" w:hAnsi="Times New Roman" w:cs="Times New Roman"/>
+          <w:b/>
+          <w:sz w:val="28"/>
+          <w:szCs w:val="28"/>
+        </w:rPr>
+      </w:pPr>
+      <w:r>
+        <w:rPr>
+          <w:rFonts w:ascii="Times New Roman" w:hAnsi="Times New Roman" w:cs="Times New Roman"/>
+          <w:b/>
           <w:sz w:val="28"/>
           <w:szCs w:val="28"/>
         </w:rPr>
@@ -9488,13 +9721,15 @@
         <w:outlineLvl w:val="1"/>
         <w:rPr>
           <w:rFonts w:ascii="Times New Roman" w:hAnsi="Times New Roman" w:cs="Times New Roman"/>
-          <w:sz w:val="28"/>
-          <w:szCs w:val="28"/>
-        </w:rPr>
-      </w:pPr>
-      <w:r>
-        <w:rPr>
-          <w:rFonts w:ascii="Times New Roman" w:hAnsi="Times New Roman" w:cs="Times New Roman"/>
+          <w:b/>
+          <w:sz w:val="28"/>
+          <w:szCs w:val="28"/>
+        </w:rPr>
+      </w:pPr>
+      <w:r>
+        <w:rPr>
+          <w:rFonts w:ascii="Times New Roman" w:hAnsi="Times New Roman" w:cs="Times New Roman"/>
+          <w:b/>
           <w:sz w:val="28"/>
           <w:szCs w:val="28"/>
         </w:rPr>
@@ -9650,13 +9885,15 @@
         <w:outlineLvl w:val="1"/>
         <w:rPr>
           <w:rFonts w:ascii="Times New Roman" w:hAnsi="Times New Roman" w:cs="Times New Roman"/>
-          <w:sz w:val="28"/>
-          <w:szCs w:val="28"/>
-        </w:rPr>
-      </w:pPr>
-      <w:r>
-        <w:rPr>
-          <w:rFonts w:ascii="Times New Roman" w:hAnsi="Times New Roman" w:cs="Times New Roman"/>
+          <w:b/>
+          <w:sz w:val="28"/>
+          <w:szCs w:val="28"/>
+        </w:rPr>
+      </w:pPr>
+      <w:r>
+        <w:rPr>
+          <w:rFonts w:ascii="Times New Roman" w:hAnsi="Times New Roman" w:cs="Times New Roman"/>
+          <w:b/>
           <w:sz w:val="28"/>
           <w:szCs w:val="28"/>
         </w:rPr>
@@ -9914,13 +10151,15 @@
         <w:outlineLvl w:val="1"/>
         <w:rPr>
           <w:rFonts w:ascii="Times New Roman" w:hAnsi="Times New Roman" w:cs="Times New Roman"/>
-          <w:sz w:val="28"/>
-          <w:szCs w:val="28"/>
-        </w:rPr>
-      </w:pPr>
-      <w:r>
-        <w:rPr>
-          <w:rFonts w:ascii="Times New Roman" w:hAnsi="Times New Roman" w:cs="Times New Roman"/>
+          <w:b/>
+          <w:sz w:val="28"/>
+          <w:szCs w:val="28"/>
+        </w:rPr>
+      </w:pPr>
+      <w:r>
+        <w:rPr>
+          <w:rFonts w:ascii="Times New Roman" w:hAnsi="Times New Roman" w:cs="Times New Roman"/>
+          <w:b/>
           <w:sz w:val="28"/>
           <w:szCs w:val="28"/>
         </w:rPr>
@@ -12375,21 +12614,33 @@
         <w:pStyle w:val="a4"/>
         <w:numPr>
           <w:ilvl w:val="1"/>
-          <w:numId w:val="6"/>
+          <w:numId w:val="19"/>
         </w:numPr>
         <w:spacing w:line="276" w:lineRule="auto"/>
-        <w:ind w:left="0" w:firstLine="709"/>
         <w:jc w:val="both"/>
         <w:outlineLvl w:val="1"/>
         <w:rPr>
           <w:rFonts w:ascii="Times New Roman" w:hAnsi="Times New Roman" w:cs="Times New Roman"/>
-          <w:sz w:val="28"/>
-          <w:szCs w:val="28"/>
-        </w:rPr>
-      </w:pPr>
-      <w:r>
-        <w:rPr>
-          <w:rFonts w:ascii="Times New Roman" w:hAnsi="Times New Roman" w:cs="Times New Roman"/>
+          <w:b/>
+          <w:sz w:val="28"/>
+          <w:szCs w:val="28"/>
+        </w:rPr>
+      </w:pPr>
+      <w:r>
+        <w:rPr>
+          <w:rFonts w:ascii="Times New Roman" w:hAnsi="Times New Roman" w:cs="Times New Roman"/>
+          <w:b/>
+          <w:sz w:val="28"/>
+          <w:szCs w:val="28"/>
+        </w:rPr>
+        <w:t xml:space="preserve"> </w:t>
+      </w:r>
+      <w:bookmarkStart w:id="6" w:name="_GoBack"/>
+      <w:bookmarkEnd w:id="6"/>
+      <w:r>
+        <w:rPr>
+          <w:rFonts w:ascii="Times New Roman" w:hAnsi="Times New Roman" w:cs="Times New Roman"/>
+          <w:b/>
           <w:sz w:val="28"/>
           <w:szCs w:val="28"/>
         </w:rPr>
@@ -12473,7 +12724,7 @@
     <w:p>
       <w:pPr>
         <w:spacing w:line="276" w:lineRule="auto"/>
-        <w:jc w:val="both"/>
+        <w:jc w:val="center"/>
         <w:outlineLvl w:val="1"/>
         <w:rPr>
           <w:rFonts w:ascii="Times New Roman" w:hAnsi="Times New Roman" w:cs="Times New Roman"/>
@@ -12487,7 +12738,15 @@
           <w:sz w:val="28"/>
           <w:szCs w:val="28"/>
         </w:rPr>
-        <w:t>Рисунок 1. Шапка сайта</w:t>
+        <w:t>Рисунок 4</w:t>
+      </w:r>
+      <w:r>
+        <w:rPr>
+          <w:rFonts w:ascii="Times New Roman" w:hAnsi="Times New Roman" w:cs="Times New Roman"/>
+          <w:sz w:val="28"/>
+          <w:szCs w:val="28"/>
+        </w:rPr>
+        <w:t>. Шапка сайта</w:t>
       </w:r>
     </w:p>
     <w:p>
@@ -12567,7 +12826,7 @@
     <w:p>
       <w:pPr>
         <w:spacing w:line="276" w:lineRule="auto"/>
-        <w:jc w:val="both"/>
+        <w:jc w:val="center"/>
         <w:outlineLvl w:val="1"/>
         <w:rPr>
           <w:rFonts w:ascii="Times New Roman" w:hAnsi="Times New Roman" w:cs="Times New Roman"/>
@@ -12581,7 +12840,15 @@
           <w:sz w:val="28"/>
           <w:szCs w:val="28"/>
         </w:rPr>
-        <w:t>Рисунок 1. Раздел «О нас»</w:t>
+        <w:t>Рисунок 5</w:t>
+      </w:r>
+      <w:r>
+        <w:rPr>
+          <w:rFonts w:ascii="Times New Roman" w:hAnsi="Times New Roman" w:cs="Times New Roman"/>
+          <w:sz w:val="28"/>
+          <w:szCs w:val="28"/>
+        </w:rPr>
+        <w:t>. Раздел «О нас»</w:t>
       </w:r>
     </w:p>
     <w:p>
@@ -12660,7 +12927,7 @@
     <w:p>
       <w:pPr>
         <w:spacing w:line="276" w:lineRule="auto"/>
-        <w:jc w:val="both"/>
+        <w:jc w:val="center"/>
         <w:outlineLvl w:val="1"/>
         <w:rPr>
           <w:rFonts w:ascii="Times New Roman" w:hAnsi="Times New Roman" w:cs="Times New Roman"/>
@@ -12674,7 +12941,15 @@
           <w:sz w:val="28"/>
           <w:szCs w:val="28"/>
         </w:rPr>
-        <w:t>Рисунок 1. Раздел «Наши преимущества»</w:t>
+        <w:t>Рисунок 6</w:t>
+      </w:r>
+      <w:r>
+        <w:rPr>
+          <w:rFonts w:ascii="Times New Roman" w:hAnsi="Times New Roman" w:cs="Times New Roman"/>
+          <w:sz w:val="28"/>
+          <w:szCs w:val="28"/>
+        </w:rPr>
+        <w:t>. Раздел «Наши преимущества»</w:t>
       </w:r>
     </w:p>
     <w:p>
@@ -12754,7 +13029,7 @@
     <w:p>
       <w:pPr>
         <w:spacing w:line="276" w:lineRule="auto"/>
-        <w:jc w:val="both"/>
+        <w:jc w:val="center"/>
         <w:outlineLvl w:val="1"/>
         <w:rPr>
           <w:rFonts w:ascii="Times New Roman" w:hAnsi="Times New Roman" w:cs="Times New Roman"/>
@@ -12768,7 +13043,15 @@
           <w:sz w:val="28"/>
           <w:szCs w:val="28"/>
         </w:rPr>
-        <w:t>Рисунок 1. Раздел «Популярная продукция»</w:t>
+        <w:t>Рисунок 7</w:t>
+      </w:r>
+      <w:r>
+        <w:rPr>
+          <w:rFonts w:ascii="Times New Roman" w:hAnsi="Times New Roman" w:cs="Times New Roman"/>
+          <w:sz w:val="28"/>
+          <w:szCs w:val="28"/>
+        </w:rPr>
+        <w:t>. Раздел «Популярная продукция»</w:t>
       </w:r>
     </w:p>
     <w:p>
@@ -12847,7 +13130,7 @@
     <w:p>
       <w:pPr>
         <w:spacing w:line="276" w:lineRule="auto"/>
-        <w:jc w:val="both"/>
+        <w:jc w:val="center"/>
         <w:outlineLvl w:val="1"/>
         <w:rPr>
           <w:rFonts w:ascii="Times New Roman" w:hAnsi="Times New Roman" w:cs="Times New Roman"/>
@@ -12861,7 +13144,15 @@
           <w:sz w:val="28"/>
           <w:szCs w:val="28"/>
         </w:rPr>
-        <w:t>Рисунок 1. Документы и сертификаты качества</w:t>
+        <w:t>Рисунок 8</w:t>
+      </w:r>
+      <w:r>
+        <w:rPr>
+          <w:rFonts w:ascii="Times New Roman" w:hAnsi="Times New Roman" w:cs="Times New Roman"/>
+          <w:sz w:val="28"/>
+          <w:szCs w:val="28"/>
+        </w:rPr>
+        <w:t>. Документы и сертификаты качества</w:t>
       </w:r>
     </w:p>
     <w:p>
@@ -12941,7 +13232,7 @@
     <w:p>
       <w:pPr>
         <w:spacing w:line="276" w:lineRule="auto"/>
-        <w:jc w:val="both"/>
+        <w:jc w:val="center"/>
         <w:outlineLvl w:val="1"/>
         <w:rPr>
           <w:rFonts w:ascii="Times New Roman" w:hAnsi="Times New Roman" w:cs="Times New Roman"/>
@@ -12955,7 +13246,15 @@
           <w:sz w:val="28"/>
           <w:szCs w:val="28"/>
         </w:rPr>
-        <w:t>Рисунок 1. Подписка на рассылку</w:t>
+        <w:t>Рисунок 9</w:t>
+      </w:r>
+      <w:r>
+        <w:rPr>
+          <w:rFonts w:ascii="Times New Roman" w:hAnsi="Times New Roman" w:cs="Times New Roman"/>
+          <w:sz w:val="28"/>
+          <w:szCs w:val="28"/>
+        </w:rPr>
+        <w:t>. Подписка на рассылку</w:t>
       </w:r>
     </w:p>
     <w:p>
@@ -13034,7 +13333,7 @@
     <w:p>
       <w:pPr>
         <w:spacing w:line="276" w:lineRule="auto"/>
-        <w:jc w:val="both"/>
+        <w:jc w:val="center"/>
         <w:outlineLvl w:val="1"/>
         <w:rPr>
           <w:rFonts w:ascii="Times New Roman" w:hAnsi="Times New Roman" w:cs="Times New Roman"/>
@@ -13048,7 +13347,23 @@
           <w:sz w:val="28"/>
           <w:szCs w:val="28"/>
         </w:rPr>
-        <w:t>Рисунок 1. Подвал сайта</w:t>
+        <w:t>Рисунок 1</w:t>
+      </w:r>
+      <w:r>
+        <w:rPr>
+          <w:rFonts w:ascii="Times New Roman" w:hAnsi="Times New Roman" w:cs="Times New Roman"/>
+          <w:sz w:val="28"/>
+          <w:szCs w:val="28"/>
+        </w:rPr>
+        <w:t>0</w:t>
+      </w:r>
+      <w:r>
+        <w:rPr>
+          <w:rFonts w:ascii="Times New Roman" w:hAnsi="Times New Roman" w:cs="Times New Roman"/>
+          <w:sz w:val="28"/>
+          <w:szCs w:val="28"/>
+        </w:rPr>
+        <w:t>. Подвал сайта</w:t>
       </w:r>
     </w:p>
     <w:p>
@@ -13076,13 +13391,15 @@
         <w:outlineLvl w:val="1"/>
         <w:rPr>
           <w:rFonts w:ascii="Times New Roman" w:hAnsi="Times New Roman" w:cs="Times New Roman"/>
-          <w:sz w:val="28"/>
-          <w:szCs w:val="28"/>
-        </w:rPr>
-      </w:pPr>
-      <w:r>
-        <w:rPr>
-          <w:rFonts w:ascii="Times New Roman" w:hAnsi="Times New Roman" w:cs="Times New Roman"/>
+          <w:b/>
+          <w:sz w:val="28"/>
+          <w:szCs w:val="28"/>
+        </w:rPr>
+      </w:pPr>
+      <w:r>
+        <w:rPr>
+          <w:rFonts w:ascii="Times New Roman" w:hAnsi="Times New Roman" w:cs="Times New Roman"/>
+          <w:b/>
           <w:sz w:val="28"/>
           <w:szCs w:val="28"/>
         </w:rPr>
@@ -13343,24 +13660,26 @@
         <w:spacing w:line="276" w:lineRule="auto"/>
         <w:ind w:firstLine="652"/>
         <w:mirrorIndents/>
-        <w:jc w:val="both"/>
-        <w:rPr>
-          <w:rFonts w:ascii="Times New Roman" w:hAnsi="Times New Roman" w:cs="Times New Roman"/>
-          <w:sz w:val="28"/>
-        </w:rPr>
-      </w:pPr>
-      <w:bookmarkStart w:id="6" w:name="_Toc517819272"/>
-      <w:bookmarkStart w:id="7" w:name="_Toc523938269"/>
-      <w:r>
-        <w:rPr>
-          <w:rFonts w:ascii="Times New Roman" w:hAnsi="Times New Roman" w:cs="Times New Roman"/>
+        <w:jc w:val="center"/>
+        <w:rPr>
+          <w:rFonts w:ascii="Times New Roman" w:hAnsi="Times New Roman" w:cs="Times New Roman"/>
+          <w:b/>
+          <w:sz w:val="28"/>
+        </w:rPr>
+      </w:pPr>
+      <w:bookmarkStart w:id="7" w:name="_Toc517819272"/>
+      <w:bookmarkStart w:id="8" w:name="_Toc523938269"/>
+      <w:r>
+        <w:rPr>
+          <w:rFonts w:ascii="Times New Roman" w:hAnsi="Times New Roman" w:cs="Times New Roman"/>
+          <w:b/>
           <w:sz w:val="28"/>
         </w:rPr>
         <w:lastRenderedPageBreak/>
         <w:t>СПИСОК ИСПОЛЬЗОВАННЫХ ИСТОЧНИКОВ</w:t>
       </w:r>
-      <w:bookmarkEnd w:id="6"/>
       <w:bookmarkEnd w:id="7"/>
+      <w:bookmarkEnd w:id="8"/>
     </w:p>
     <w:p>
       <w:pPr>
@@ -13864,8 +14183,6 @@
         </w:rPr>
         <w:t>https://webpack.js.org/</w:t>
       </w:r>
-      <w:bookmarkStart w:id="8" w:name="_GoBack"/>
-      <w:bookmarkEnd w:id="8"/>
     </w:p>
     <w:sectPr>
       <w:footerReference w:type="even" r:id="rId25"/>
@@ -14002,7 +14319,7 @@
             <w:rStyle w:val="a8"/>
             <w:noProof/>
           </w:rPr>
-          <w:t>27</w:t>
+          <w:t>16</w:t>
         </w:r>
         <w:r>
           <w:rPr>
@@ -16332,6 +16649,119 @@
       </w:pPr>
       <w:rPr>
         <w:rFonts w:ascii="Wingdings" w:hAnsi="Wingdings" w:hint="default"/>
+      </w:rPr>
+    </w:lvl>
+  </w:abstractNum>
+  <w:abstractNum w:abstractNumId="18" w15:restartNumberingAfterBreak="0">
+    <w:nsid w:val="7FF2456F"/>
+    <w:multiLevelType w:val="multilevel"/>
+    <w:tmpl w:val="F3DCE90A"/>
+    <w:lvl w:ilvl="0">
+      <w:start w:val="3"/>
+      <w:numFmt w:val="decimal"/>
+      <w:lvlText w:val="%1"/>
+      <w:lvlJc w:val="left"/>
+      <w:pPr>
+        <w:ind w:left="375" w:hanging="375"/>
+      </w:pPr>
+      <w:rPr>
+        <w:rFonts w:hint="default"/>
+      </w:rPr>
+    </w:lvl>
+    <w:lvl w:ilvl="1">
+      <w:start w:val="5"/>
+      <w:numFmt w:val="decimal"/>
+      <w:lvlText w:val="%1.%2"/>
+      <w:lvlJc w:val="left"/>
+      <w:pPr>
+        <w:ind w:left="1084" w:hanging="375"/>
+      </w:pPr>
+      <w:rPr>
+        <w:rFonts w:hint="default"/>
+      </w:rPr>
+    </w:lvl>
+    <w:lvl w:ilvl="2">
+      <w:start w:val="1"/>
+      <w:numFmt w:val="decimal"/>
+      <w:lvlText w:val="%1.%2.%3"/>
+      <w:lvlJc w:val="left"/>
+      <w:pPr>
+        <w:ind w:left="2138" w:hanging="720"/>
+      </w:pPr>
+      <w:rPr>
+        <w:rFonts w:hint="default"/>
+      </w:rPr>
+    </w:lvl>
+    <w:lvl w:ilvl="3">
+      <w:start w:val="1"/>
+      <w:numFmt w:val="decimal"/>
+      <w:lvlText w:val="%1.%2.%3.%4"/>
+      <w:lvlJc w:val="left"/>
+      <w:pPr>
+        <w:ind w:left="3207" w:hanging="1080"/>
+      </w:pPr>
+      <w:rPr>
+        <w:rFonts w:hint="default"/>
+      </w:rPr>
+    </w:lvl>
+    <w:lvl w:ilvl="4">
+      <w:start w:val="1"/>
+      <w:numFmt w:val="decimal"/>
+      <w:lvlText w:val="%1.%2.%3.%4.%5"/>
+      <w:lvlJc w:val="left"/>
+      <w:pPr>
+        <w:ind w:left="3916" w:hanging="1080"/>
+      </w:pPr>
+      <w:rPr>
+        <w:rFonts w:hint="default"/>
+      </w:rPr>
+    </w:lvl>
+    <w:lvl w:ilvl="5">
+      <w:start w:val="1"/>
+      <w:numFmt w:val="decimal"/>
+      <w:lvlText w:val="%1.%2.%3.%4.%5.%6"/>
+      <w:lvlJc w:val="left"/>
+      <w:pPr>
+        <w:ind w:left="4985" w:hanging="1440"/>
+      </w:pPr>
+      <w:rPr>
+        <w:rFonts w:hint="default"/>
+      </w:rPr>
+    </w:lvl>
+    <w:lvl w:ilvl="6">
+      <w:start w:val="1"/>
+      <w:numFmt w:val="decimal"/>
+      <w:lvlText w:val="%1.%2.%3.%4.%5.%6.%7"/>
+      <w:lvlJc w:val="left"/>
+      <w:pPr>
+        <w:ind w:left="5694" w:hanging="1440"/>
+      </w:pPr>
+      <w:rPr>
+        <w:rFonts w:hint="default"/>
+      </w:rPr>
+    </w:lvl>
+    <w:lvl w:ilvl="7">
+      <w:start w:val="1"/>
+      <w:numFmt w:val="decimal"/>
+      <w:lvlText w:val="%1.%2.%3.%4.%5.%6.%7.%8"/>
+      <w:lvlJc w:val="left"/>
+      <w:pPr>
+        <w:ind w:left="6763" w:hanging="1800"/>
+      </w:pPr>
+      <w:rPr>
+        <w:rFonts w:hint="default"/>
+      </w:rPr>
+    </w:lvl>
+    <w:lvl w:ilvl="8">
+      <w:start w:val="1"/>
+      <w:numFmt w:val="decimal"/>
+      <w:lvlText w:val="%1.%2.%3.%4.%5.%6.%7.%8.%9"/>
+      <w:lvlJc w:val="left"/>
+      <w:pPr>
+        <w:ind w:left="7832" w:hanging="2160"/>
+      </w:pPr>
+      <w:rPr>
+        <w:rFonts w:hint="default"/>
       </w:rPr>
     </w:lvl>
   </w:abstractNum>
@@ -16388,6 +16818,9 @@
   </w:num>
   <w:num w:numId="18">
     <w:abstractNumId w:val="1"/>
+  </w:num>
+  <w:num w:numId="19">
+    <w:abstractNumId w:val="18"/>
   </w:num>
 </w:numbering>
 </file>
@@ -16781,7 +17214,7 @@
   <w:style w:type="paragraph" w:default="1" w:styleId="a">
     <w:name w:val="Normal"/>
     <w:qFormat/>
-    <w:rsid w:val="00987D49"/>
+    <w:rsid w:val="005021EE"/>
     <w:pPr>
       <w:spacing w:after="160" w:line="259" w:lineRule="auto"/>
     </w:pPr>
@@ -22778,7 +23211,7 @@
 </file>
 
 <file path=customXml/itemProps1.xml><?xml version="1.0" encoding="utf-8"?>
-<ds:datastoreItem xmlns:ds="http://schemas.openxmlformats.org/officeDocument/2006/customXml" ds:itemID="{E625BC56-11AC-4F7C-BD5E-CFC9F89EE2EA}">
+<ds:datastoreItem xmlns:ds="http://schemas.openxmlformats.org/officeDocument/2006/customXml" ds:itemID="{33C9A26C-F664-425E-A2DD-728404A6DC73}">
   <ds:schemaRefs>
     <ds:schemaRef ds:uri="http://schemas.openxmlformats.org/officeDocument/2006/bibliography"/>
   </ds:schemaRefs>

--- a/КП-2019-ГР.docx
+++ b/КП-2019-ГР.docx
@@ -960,634 +960,15 @@
     </w:p>
     <w:p>
       <w:pPr>
-        <w:pStyle w:val="21"/>
-        <w:tabs>
-          <w:tab w:val="left" w:pos="880"/>
-          <w:tab w:val="right" w:leader="dot" w:pos="9345"/>
-        </w:tabs>
         <w:spacing w:line="276" w:lineRule="auto"/>
         <w:rPr>
-          <w:rFonts w:ascii="Times New Roman" w:eastAsiaTheme="minorEastAsia" w:hAnsi="Times New Roman" w:cs="Times New Roman"/>
-          <w:smallCaps w:val="0"/>
-          <w:noProof/>
-          <w:sz w:val="28"/>
-          <w:szCs w:val="28"/>
-          <w:lang w:eastAsia="ru-RU"/>
-        </w:rPr>
-      </w:pPr>
-      <w:r>
-        <w:rPr>
-          <w:rFonts w:ascii="Times New Roman" w:hAnsi="Times New Roman" w:cs="Times New Roman"/>
-          <w:sz w:val="28"/>
-          <w:szCs w:val="28"/>
-        </w:rPr>
-        <w:fldChar w:fldCharType="begin"/>
-      </w:r>
-      <w:r>
-        <w:rPr>
-          <w:rFonts w:ascii="Times New Roman" w:hAnsi="Times New Roman" w:cs="Times New Roman"/>
-          <w:sz w:val="28"/>
-          <w:szCs w:val="28"/>
-        </w:rPr>
-        <w:instrText xml:space="preserve"> TOC \o \h \z \u </w:instrText>
-      </w:r>
-      <w:r>
-        <w:rPr>
-          <w:rFonts w:ascii="Times New Roman" w:hAnsi="Times New Roman" w:cs="Times New Roman"/>
-          <w:sz w:val="28"/>
-          <w:szCs w:val="28"/>
-        </w:rPr>
-        <w:fldChar w:fldCharType="separate"/>
-      </w:r>
-      <w:hyperlink w:anchor="_Toc27262410" w:history="1">
-        <w:r>
-          <w:rPr>
-            <w:rStyle w:val="a3"/>
-            <w:rFonts w:ascii="Times New Roman" w:hAnsi="Times New Roman" w:cs="Times New Roman"/>
-            <w:noProof/>
-            <w:sz w:val="28"/>
-            <w:szCs w:val="28"/>
-          </w:rPr>
-          <w:t>1.1</w:t>
-        </w:r>
-        <w:r>
-          <w:rPr>
-            <w:rFonts w:ascii="Times New Roman" w:eastAsiaTheme="minorEastAsia" w:hAnsi="Times New Roman" w:cs="Times New Roman"/>
-            <w:smallCaps w:val="0"/>
-            <w:noProof/>
-            <w:sz w:val="28"/>
-            <w:szCs w:val="28"/>
-            <w:lang w:eastAsia="ru-RU"/>
-          </w:rPr>
-          <w:tab/>
-        </w:r>
-        <w:r>
-          <w:rPr>
-            <w:rStyle w:val="a3"/>
-            <w:rFonts w:ascii="Times New Roman" w:hAnsi="Times New Roman" w:cs="Times New Roman"/>
-            <w:noProof/>
-            <w:sz w:val="28"/>
-            <w:szCs w:val="28"/>
-          </w:rPr>
-          <w:t>Организационно-правовая форма и общие сведения о компании</w:t>
-        </w:r>
-        <w:r>
-          <w:rPr>
-            <w:rFonts w:ascii="Times New Roman" w:hAnsi="Times New Roman" w:cs="Times New Roman"/>
-            <w:noProof/>
-            <w:webHidden/>
-            <w:sz w:val="28"/>
-            <w:szCs w:val="28"/>
-          </w:rPr>
-          <w:tab/>
-        </w:r>
-        <w:r>
-          <w:rPr>
-            <w:rFonts w:ascii="Times New Roman" w:hAnsi="Times New Roman" w:cs="Times New Roman"/>
-            <w:noProof/>
-            <w:webHidden/>
-            <w:sz w:val="28"/>
-            <w:szCs w:val="28"/>
-          </w:rPr>
-          <w:fldChar w:fldCharType="begin"/>
-        </w:r>
-        <w:r>
-          <w:rPr>
-            <w:rFonts w:ascii="Times New Roman" w:hAnsi="Times New Roman" w:cs="Times New Roman"/>
-            <w:noProof/>
-            <w:webHidden/>
-            <w:sz w:val="28"/>
-            <w:szCs w:val="28"/>
-          </w:rPr>
-          <w:instrText xml:space="preserve"> PAGEREF _Toc27262410 \h </w:instrText>
-        </w:r>
-        <w:r>
-          <w:rPr>
-            <w:rFonts w:ascii="Times New Roman" w:hAnsi="Times New Roman" w:cs="Times New Roman"/>
-            <w:noProof/>
-            <w:webHidden/>
-            <w:sz w:val="28"/>
-            <w:szCs w:val="28"/>
-          </w:rPr>
-        </w:r>
-        <w:r>
-          <w:rPr>
-            <w:rFonts w:ascii="Times New Roman" w:hAnsi="Times New Roman" w:cs="Times New Roman"/>
-            <w:noProof/>
-            <w:webHidden/>
-            <w:sz w:val="28"/>
-            <w:szCs w:val="28"/>
-          </w:rPr>
-          <w:fldChar w:fldCharType="separate"/>
-        </w:r>
-        <w:r>
-          <w:rPr>
-            <w:rFonts w:ascii="Times New Roman" w:hAnsi="Times New Roman" w:cs="Times New Roman"/>
-            <w:noProof/>
-            <w:webHidden/>
-            <w:sz w:val="28"/>
-            <w:szCs w:val="28"/>
-          </w:rPr>
-          <w:t>6</w:t>
-        </w:r>
-        <w:r>
-          <w:rPr>
-            <w:rFonts w:ascii="Times New Roman" w:hAnsi="Times New Roman" w:cs="Times New Roman"/>
-            <w:noProof/>
-            <w:webHidden/>
-            <w:sz w:val="28"/>
-            <w:szCs w:val="28"/>
-          </w:rPr>
-          <w:fldChar w:fldCharType="end"/>
-        </w:r>
-      </w:hyperlink>
-    </w:p>
-    <w:p>
-      <w:pPr>
-        <w:pStyle w:val="21"/>
-        <w:tabs>
-          <w:tab w:val="left" w:pos="880"/>
-          <w:tab w:val="right" w:leader="dot" w:pos="9345"/>
-        </w:tabs>
-        <w:spacing w:line="276" w:lineRule="auto"/>
-        <w:rPr>
-          <w:rFonts w:ascii="Times New Roman" w:eastAsiaTheme="minorEastAsia" w:hAnsi="Times New Roman" w:cs="Times New Roman"/>
-          <w:smallCaps w:val="0"/>
-          <w:noProof/>
-          <w:sz w:val="28"/>
-          <w:szCs w:val="28"/>
-          <w:lang w:eastAsia="ru-RU"/>
-        </w:rPr>
-      </w:pPr>
-      <w:hyperlink w:anchor="_Toc27262411" w:history="1">
-        <w:r>
-          <w:rPr>
-            <w:rStyle w:val="a3"/>
-            <w:rFonts w:ascii="Times New Roman" w:hAnsi="Times New Roman" w:cs="Times New Roman"/>
-            <w:noProof/>
-            <w:sz w:val="28"/>
-            <w:szCs w:val="28"/>
-          </w:rPr>
-          <w:t>1.2</w:t>
-        </w:r>
-        <w:r>
-          <w:rPr>
-            <w:rFonts w:ascii="Times New Roman" w:eastAsiaTheme="minorEastAsia" w:hAnsi="Times New Roman" w:cs="Times New Roman"/>
-            <w:smallCaps w:val="0"/>
-            <w:noProof/>
-            <w:sz w:val="28"/>
-            <w:szCs w:val="28"/>
-            <w:lang w:eastAsia="ru-RU"/>
-          </w:rPr>
-          <w:tab/>
-        </w:r>
-        <w:r>
-          <w:rPr>
-            <w:rStyle w:val="a3"/>
-            <w:rFonts w:ascii="Times New Roman" w:hAnsi="Times New Roman" w:cs="Times New Roman"/>
-            <w:noProof/>
-            <w:sz w:val="28"/>
-            <w:szCs w:val="28"/>
-          </w:rPr>
-          <w:t>История развития организации</w:t>
-        </w:r>
-        <w:r>
-          <w:rPr>
-            <w:rFonts w:ascii="Times New Roman" w:hAnsi="Times New Roman" w:cs="Times New Roman"/>
-            <w:noProof/>
-            <w:webHidden/>
-            <w:sz w:val="28"/>
-            <w:szCs w:val="28"/>
-          </w:rPr>
-          <w:tab/>
-        </w:r>
-        <w:r>
-          <w:rPr>
-            <w:rFonts w:ascii="Times New Roman" w:hAnsi="Times New Roman" w:cs="Times New Roman"/>
-            <w:noProof/>
-            <w:webHidden/>
-            <w:sz w:val="28"/>
-            <w:szCs w:val="28"/>
-          </w:rPr>
-          <w:fldChar w:fldCharType="begin"/>
-        </w:r>
-        <w:r>
-          <w:rPr>
-            <w:rFonts w:ascii="Times New Roman" w:hAnsi="Times New Roman" w:cs="Times New Roman"/>
-            <w:noProof/>
-            <w:webHidden/>
-            <w:sz w:val="28"/>
-            <w:szCs w:val="28"/>
-          </w:rPr>
-          <w:instrText xml:space="preserve"> PAGEREF _Toc27262411 \h </w:instrText>
-        </w:r>
-        <w:r>
-          <w:rPr>
-            <w:rFonts w:ascii="Times New Roman" w:hAnsi="Times New Roman" w:cs="Times New Roman"/>
-            <w:noProof/>
-            <w:webHidden/>
-            <w:sz w:val="28"/>
-            <w:szCs w:val="28"/>
-          </w:rPr>
-        </w:r>
-        <w:r>
-          <w:rPr>
-            <w:rFonts w:ascii="Times New Roman" w:hAnsi="Times New Roman" w:cs="Times New Roman"/>
-            <w:noProof/>
-            <w:webHidden/>
-            <w:sz w:val="28"/>
-            <w:szCs w:val="28"/>
-          </w:rPr>
-          <w:fldChar w:fldCharType="separate"/>
-        </w:r>
-        <w:r>
-          <w:rPr>
-            <w:rFonts w:ascii="Times New Roman" w:hAnsi="Times New Roman" w:cs="Times New Roman"/>
-            <w:noProof/>
-            <w:webHidden/>
-            <w:sz w:val="28"/>
-            <w:szCs w:val="28"/>
-          </w:rPr>
-          <w:t>6</w:t>
-        </w:r>
-        <w:r>
-          <w:rPr>
-            <w:rFonts w:ascii="Times New Roman" w:hAnsi="Times New Roman" w:cs="Times New Roman"/>
-            <w:noProof/>
-            <w:webHidden/>
-            <w:sz w:val="28"/>
-            <w:szCs w:val="28"/>
-          </w:rPr>
-          <w:fldChar w:fldCharType="end"/>
-        </w:r>
-      </w:hyperlink>
-    </w:p>
-    <w:p>
-      <w:pPr>
-        <w:pStyle w:val="21"/>
-        <w:tabs>
-          <w:tab w:val="left" w:pos="880"/>
-          <w:tab w:val="right" w:leader="dot" w:pos="9345"/>
-        </w:tabs>
-        <w:spacing w:line="276" w:lineRule="auto"/>
-        <w:rPr>
-          <w:rFonts w:ascii="Times New Roman" w:eastAsiaTheme="minorEastAsia" w:hAnsi="Times New Roman" w:cs="Times New Roman"/>
-          <w:smallCaps w:val="0"/>
-          <w:noProof/>
-          <w:sz w:val="28"/>
-          <w:szCs w:val="28"/>
-          <w:lang w:eastAsia="ru-RU"/>
-        </w:rPr>
-      </w:pPr>
-      <w:hyperlink w:anchor="_Toc27262412" w:history="1">
-        <w:r>
-          <w:rPr>
-            <w:rStyle w:val="a3"/>
-            <w:rFonts w:ascii="Times New Roman" w:hAnsi="Times New Roman" w:cs="Times New Roman"/>
-            <w:noProof/>
-            <w:sz w:val="28"/>
-            <w:szCs w:val="28"/>
-          </w:rPr>
-          <w:t>1.3</w:t>
-        </w:r>
-        <w:r>
-          <w:rPr>
-            <w:rFonts w:ascii="Times New Roman" w:eastAsiaTheme="minorEastAsia" w:hAnsi="Times New Roman" w:cs="Times New Roman"/>
-            <w:smallCaps w:val="0"/>
-            <w:noProof/>
-            <w:sz w:val="28"/>
-            <w:szCs w:val="28"/>
-            <w:lang w:eastAsia="ru-RU"/>
-          </w:rPr>
-          <w:tab/>
-        </w:r>
-        <w:r>
-          <w:rPr>
-            <w:rStyle w:val="a3"/>
-            <w:rFonts w:ascii="Times New Roman" w:hAnsi="Times New Roman" w:cs="Times New Roman"/>
-            <w:noProof/>
-            <w:sz w:val="28"/>
-            <w:szCs w:val="28"/>
-          </w:rPr>
-          <w:t>Анализ и масштабы деятельности предприятия</w:t>
-        </w:r>
-        <w:r>
-          <w:rPr>
-            <w:rFonts w:ascii="Times New Roman" w:hAnsi="Times New Roman" w:cs="Times New Roman"/>
-            <w:noProof/>
-            <w:webHidden/>
-            <w:sz w:val="28"/>
-            <w:szCs w:val="28"/>
-          </w:rPr>
-          <w:tab/>
-        </w:r>
-        <w:r>
-          <w:rPr>
-            <w:rFonts w:ascii="Times New Roman" w:hAnsi="Times New Roman" w:cs="Times New Roman"/>
-            <w:noProof/>
-            <w:webHidden/>
-            <w:sz w:val="28"/>
-            <w:szCs w:val="28"/>
-          </w:rPr>
-          <w:fldChar w:fldCharType="begin"/>
-        </w:r>
-        <w:r>
-          <w:rPr>
-            <w:rFonts w:ascii="Times New Roman" w:hAnsi="Times New Roman" w:cs="Times New Roman"/>
-            <w:noProof/>
-            <w:webHidden/>
-            <w:sz w:val="28"/>
-            <w:szCs w:val="28"/>
-          </w:rPr>
-          <w:instrText xml:space="preserve"> PAGEREF _Toc27262412 \h </w:instrText>
-        </w:r>
-        <w:r>
-          <w:rPr>
-            <w:rFonts w:ascii="Times New Roman" w:hAnsi="Times New Roman" w:cs="Times New Roman"/>
-            <w:noProof/>
-            <w:webHidden/>
-            <w:sz w:val="28"/>
-            <w:szCs w:val="28"/>
-          </w:rPr>
-        </w:r>
-        <w:r>
-          <w:rPr>
-            <w:rFonts w:ascii="Times New Roman" w:hAnsi="Times New Roman" w:cs="Times New Roman"/>
-            <w:noProof/>
-            <w:webHidden/>
-            <w:sz w:val="28"/>
-            <w:szCs w:val="28"/>
-          </w:rPr>
-          <w:fldChar w:fldCharType="separate"/>
-        </w:r>
-        <w:r>
-          <w:rPr>
-            <w:rFonts w:ascii="Times New Roman" w:hAnsi="Times New Roman" w:cs="Times New Roman"/>
-            <w:noProof/>
-            <w:webHidden/>
-            <w:sz w:val="28"/>
-            <w:szCs w:val="28"/>
-          </w:rPr>
-          <w:t>6</w:t>
-        </w:r>
-        <w:r>
-          <w:rPr>
-            <w:rFonts w:ascii="Times New Roman" w:hAnsi="Times New Roman" w:cs="Times New Roman"/>
-            <w:noProof/>
-            <w:webHidden/>
-            <w:sz w:val="28"/>
-            <w:szCs w:val="28"/>
-          </w:rPr>
-          <w:fldChar w:fldCharType="end"/>
-        </w:r>
-      </w:hyperlink>
-    </w:p>
-    <w:p>
-      <w:pPr>
-        <w:pStyle w:val="21"/>
-        <w:tabs>
-          <w:tab w:val="left" w:pos="880"/>
-          <w:tab w:val="right" w:leader="dot" w:pos="9345"/>
-        </w:tabs>
-        <w:spacing w:line="276" w:lineRule="auto"/>
-        <w:rPr>
-          <w:rFonts w:ascii="Times New Roman" w:eastAsiaTheme="minorEastAsia" w:hAnsi="Times New Roman" w:cs="Times New Roman"/>
-          <w:smallCaps w:val="0"/>
-          <w:noProof/>
-          <w:sz w:val="28"/>
-          <w:szCs w:val="28"/>
-          <w:lang w:eastAsia="ru-RU"/>
-        </w:rPr>
-      </w:pPr>
-      <w:hyperlink w:anchor="_Toc27262413" w:history="1">
-        <w:r>
-          <w:rPr>
-            <w:rStyle w:val="a3"/>
-            <w:rFonts w:ascii="Times New Roman" w:hAnsi="Times New Roman" w:cs="Times New Roman"/>
-            <w:noProof/>
-            <w:sz w:val="28"/>
-            <w:szCs w:val="28"/>
-          </w:rPr>
-          <w:t>1.4</w:t>
-        </w:r>
-        <w:r>
-          <w:rPr>
-            <w:rFonts w:ascii="Times New Roman" w:eastAsiaTheme="minorEastAsia" w:hAnsi="Times New Roman" w:cs="Times New Roman"/>
-            <w:smallCaps w:val="0"/>
-            <w:noProof/>
-            <w:sz w:val="28"/>
-            <w:szCs w:val="28"/>
-            <w:lang w:eastAsia="ru-RU"/>
-          </w:rPr>
-          <w:tab/>
-        </w:r>
-        <w:r>
-          <w:rPr>
-            <w:rStyle w:val="a3"/>
-            <w:rFonts w:ascii="Times New Roman" w:hAnsi="Times New Roman" w:cs="Times New Roman"/>
-            <w:noProof/>
-            <w:sz w:val="28"/>
-            <w:szCs w:val="28"/>
-            <w:lang w:val="en-US"/>
-          </w:rPr>
-          <w:t>SWOT</w:t>
-        </w:r>
-        <w:r>
-          <w:rPr>
-            <w:rStyle w:val="a3"/>
-            <w:rFonts w:ascii="Times New Roman" w:hAnsi="Times New Roman" w:cs="Times New Roman"/>
-            <w:noProof/>
-            <w:sz w:val="28"/>
-            <w:szCs w:val="28"/>
-          </w:rPr>
-          <w:t>-анализ</w:t>
-        </w:r>
-        <w:r>
-          <w:rPr>
-            <w:rFonts w:ascii="Times New Roman" w:hAnsi="Times New Roman" w:cs="Times New Roman"/>
-            <w:noProof/>
-            <w:webHidden/>
-            <w:sz w:val="28"/>
-            <w:szCs w:val="28"/>
-          </w:rPr>
-          <w:tab/>
-        </w:r>
-        <w:r>
-          <w:rPr>
-            <w:rFonts w:ascii="Times New Roman" w:hAnsi="Times New Roman" w:cs="Times New Roman"/>
-            <w:noProof/>
-            <w:webHidden/>
-            <w:sz w:val="28"/>
-            <w:szCs w:val="28"/>
-          </w:rPr>
-          <w:fldChar w:fldCharType="begin"/>
-        </w:r>
-        <w:r>
-          <w:rPr>
-            <w:rFonts w:ascii="Times New Roman" w:hAnsi="Times New Roman" w:cs="Times New Roman"/>
-            <w:noProof/>
-            <w:webHidden/>
-            <w:sz w:val="28"/>
-            <w:szCs w:val="28"/>
-          </w:rPr>
-          <w:instrText xml:space="preserve"> PAGEREF _Toc27262413 \h </w:instrText>
-        </w:r>
-        <w:r>
-          <w:rPr>
-            <w:rFonts w:ascii="Times New Roman" w:hAnsi="Times New Roman" w:cs="Times New Roman"/>
-            <w:noProof/>
-            <w:webHidden/>
-            <w:sz w:val="28"/>
-            <w:szCs w:val="28"/>
-          </w:rPr>
-        </w:r>
-        <w:r>
-          <w:rPr>
-            <w:rFonts w:ascii="Times New Roman" w:hAnsi="Times New Roman" w:cs="Times New Roman"/>
-            <w:noProof/>
-            <w:webHidden/>
-            <w:sz w:val="28"/>
-            <w:szCs w:val="28"/>
-          </w:rPr>
-          <w:fldChar w:fldCharType="separate"/>
-        </w:r>
-        <w:r>
-          <w:rPr>
-            <w:rFonts w:ascii="Times New Roman" w:hAnsi="Times New Roman" w:cs="Times New Roman"/>
-            <w:noProof/>
-            <w:webHidden/>
-            <w:sz w:val="28"/>
-            <w:szCs w:val="28"/>
-          </w:rPr>
-          <w:t>7</w:t>
-        </w:r>
-        <w:r>
-          <w:rPr>
-            <w:rFonts w:ascii="Times New Roman" w:hAnsi="Times New Roman" w:cs="Times New Roman"/>
-            <w:noProof/>
-            <w:webHidden/>
-            <w:sz w:val="28"/>
-            <w:szCs w:val="28"/>
-          </w:rPr>
-          <w:fldChar w:fldCharType="end"/>
-        </w:r>
-      </w:hyperlink>
-    </w:p>
-    <w:p>
-      <w:pPr>
-        <w:pStyle w:val="21"/>
-        <w:tabs>
-          <w:tab w:val="right" w:leader="dot" w:pos="9345"/>
-        </w:tabs>
-        <w:spacing w:line="276" w:lineRule="auto"/>
-        <w:rPr>
-          <w:rFonts w:ascii="Times New Roman" w:eastAsiaTheme="minorEastAsia" w:hAnsi="Times New Roman" w:cs="Times New Roman"/>
-          <w:smallCaps w:val="0"/>
-          <w:noProof/>
-          <w:sz w:val="28"/>
-          <w:szCs w:val="28"/>
-          <w:lang w:eastAsia="ru-RU"/>
-        </w:rPr>
-      </w:pPr>
-      <w:hyperlink w:anchor="_Toc27262414" w:history="1">
-        <w:r>
-          <w:rPr>
-            <w:rStyle w:val="a3"/>
-            <w:rFonts w:ascii="Times New Roman" w:hAnsi="Times New Roman" w:cs="Times New Roman"/>
-            <w:noProof/>
-            <w:sz w:val="28"/>
-            <w:szCs w:val="28"/>
-          </w:rPr>
-          <w:t>1.6 Организационная структура управления компанией</w:t>
-        </w:r>
-        <w:r>
-          <w:rPr>
-            <w:rFonts w:ascii="Times New Roman" w:hAnsi="Times New Roman" w:cs="Times New Roman"/>
-            <w:noProof/>
-            <w:webHidden/>
-            <w:sz w:val="28"/>
-            <w:szCs w:val="28"/>
-          </w:rPr>
-          <w:tab/>
-        </w:r>
-        <w:r>
-          <w:rPr>
-            <w:rFonts w:ascii="Times New Roman" w:hAnsi="Times New Roman" w:cs="Times New Roman"/>
-            <w:noProof/>
-            <w:webHidden/>
-            <w:sz w:val="28"/>
-            <w:szCs w:val="28"/>
-          </w:rPr>
-          <w:fldChar w:fldCharType="begin"/>
-        </w:r>
-        <w:r>
-          <w:rPr>
-            <w:rFonts w:ascii="Times New Roman" w:hAnsi="Times New Roman" w:cs="Times New Roman"/>
-            <w:noProof/>
-            <w:webHidden/>
-            <w:sz w:val="28"/>
-            <w:szCs w:val="28"/>
-          </w:rPr>
-          <w:instrText xml:space="preserve"> PAGEREF _Toc27262414 \h </w:instrText>
-        </w:r>
-        <w:r>
-          <w:rPr>
-            <w:rFonts w:ascii="Times New Roman" w:hAnsi="Times New Roman" w:cs="Times New Roman"/>
-            <w:noProof/>
-            <w:webHidden/>
-            <w:sz w:val="28"/>
-            <w:szCs w:val="28"/>
-          </w:rPr>
-        </w:r>
-        <w:r>
-          <w:rPr>
-            <w:rFonts w:ascii="Times New Roman" w:hAnsi="Times New Roman" w:cs="Times New Roman"/>
-            <w:noProof/>
-            <w:webHidden/>
-            <w:sz w:val="28"/>
-            <w:szCs w:val="28"/>
-          </w:rPr>
-          <w:fldChar w:fldCharType="separate"/>
-        </w:r>
-        <w:r>
-          <w:rPr>
-            <w:rFonts w:ascii="Times New Roman" w:hAnsi="Times New Roman" w:cs="Times New Roman"/>
-            <w:noProof/>
-            <w:webHidden/>
-            <w:sz w:val="28"/>
-            <w:szCs w:val="28"/>
-          </w:rPr>
-          <w:t>9</w:t>
-        </w:r>
-        <w:r>
-          <w:rPr>
-            <w:rFonts w:ascii="Times New Roman" w:hAnsi="Times New Roman" w:cs="Times New Roman"/>
-            <w:noProof/>
-            <w:webHidden/>
-            <w:sz w:val="28"/>
-            <w:szCs w:val="28"/>
-          </w:rPr>
-          <w:fldChar w:fldCharType="end"/>
-        </w:r>
-      </w:hyperlink>
-    </w:p>
-    <w:p>
-      <w:pPr>
-        <w:spacing w:line="276" w:lineRule="auto"/>
-        <w:rPr>
-          <w:rFonts w:ascii="Times New Roman" w:hAnsi="Times New Roman" w:cs="Times New Roman"/>
-          <w:sz w:val="28"/>
-          <w:szCs w:val="28"/>
-        </w:rPr>
-      </w:pPr>
-      <w:r>
-        <w:rPr>
-          <w:rFonts w:ascii="Times New Roman" w:hAnsi="Times New Roman" w:cs="Times New Roman"/>
-          <w:sz w:val="28"/>
-          <w:szCs w:val="28"/>
-        </w:rPr>
-        <w:fldChar w:fldCharType="end"/>
-      </w:r>
+          <w:rFonts w:ascii="Times New Roman" w:hAnsi="Times New Roman" w:cs="Times New Roman"/>
+          <w:sz w:val="28"/>
+          <w:szCs w:val="28"/>
+        </w:rPr>
+      </w:pPr>
+      <w:bookmarkStart w:id="0" w:name="_GoBack"/>
+      <w:bookmarkEnd w:id="0"/>
     </w:p>
     <w:p>
       <w:pPr>
@@ -1609,28 +990,31 @@
     </w:p>
     <w:p>
       <w:pPr>
-        <w:spacing w:line="276" w:lineRule="auto"/>
-        <w:ind w:firstLine="709"/>
+        <w:pStyle w:val="1"/>
         <w:jc w:val="center"/>
         <w:rPr>
           <w:rFonts w:ascii="Times New Roman" w:hAnsi="Times New Roman" w:cs="Times New Roman"/>
           <w:b/>
           <w:caps/>
-          <w:sz w:val="28"/>
-          <w:szCs w:val="28"/>
-        </w:rPr>
-      </w:pPr>
+          <w:color w:val="auto"/>
+          <w:sz w:val="28"/>
+          <w:szCs w:val="28"/>
+        </w:rPr>
+      </w:pPr>
+      <w:bookmarkStart w:id="1" w:name="_Toc27481322"/>
       <w:r>
         <w:rPr>
           <w:rFonts w:ascii="Times New Roman" w:hAnsi="Times New Roman" w:cs="Times New Roman"/>
           <w:b/>
           <w:caps/>
+          <w:color w:val="auto"/>
           <w:sz w:val="28"/>
           <w:szCs w:val="28"/>
         </w:rPr>
         <w:lastRenderedPageBreak/>
         <w:t>Введение</w:t>
       </w:r>
+      <w:bookmarkEnd w:id="1"/>
     </w:p>
     <w:p>
       <w:pPr>
@@ -1690,6 +1074,8 @@
           <w:lang w:eastAsia="ru-RU"/>
         </w:rPr>
       </w:pPr>
+      <w:bookmarkStart w:id="2" w:name="_Toc27481169"/>
+      <w:bookmarkStart w:id="3" w:name="_Toc27481323"/>
       <w:r>
         <w:rPr>
           <w:rFonts w:ascii="Times New Roman" w:eastAsia="Times New Roman" w:hAnsi="Times New Roman" w:cs="Times New Roman"/>
@@ -1700,6 +1086,8 @@
         </w:rPr>
         <w:t>Главные преимущества создания сайта</w:t>
       </w:r>
+      <w:bookmarkEnd w:id="2"/>
+      <w:bookmarkEnd w:id="3"/>
     </w:p>
     <w:p>
       <w:pPr>
@@ -1924,6 +1312,8 @@
           <w:lang w:eastAsia="ru-RU"/>
         </w:rPr>
       </w:pPr>
+      <w:bookmarkStart w:id="4" w:name="_Toc27481170"/>
+      <w:bookmarkStart w:id="5" w:name="_Toc27481324"/>
       <w:r>
         <w:rPr>
           <w:rFonts w:ascii="Times New Roman" w:eastAsia="Times New Roman" w:hAnsi="Times New Roman" w:cs="Times New Roman"/>
@@ -1934,6 +1324,8 @@
         </w:rPr>
         <w:t>5 целей, достичь которых поможет сайт в 2020 году</w:t>
       </w:r>
+      <w:bookmarkEnd w:id="4"/>
+      <w:bookmarkEnd w:id="5"/>
     </w:p>
     <w:p>
       <w:pPr>
@@ -2494,8 +1886,8 @@
           <w:szCs w:val="28"/>
         </w:rPr>
       </w:pPr>
-      <w:bookmarkStart w:id="0" w:name="_Toc26633762"/>
-      <w:bookmarkStart w:id="1" w:name="_Toc27262410"/>
+      <w:bookmarkStart w:id="6" w:name="_Toc26633762"/>
+      <w:bookmarkStart w:id="7" w:name="_Toc27481325"/>
       <w:r>
         <w:rPr>
           <w:rFonts w:ascii="Times New Roman" w:hAnsi="Times New Roman" w:cs="Times New Roman"/>
@@ -2506,6 +1898,7 @@
         <w:lastRenderedPageBreak/>
         <w:t>1 АНАЛИЗ ОРГАНИЗАЦИИ</w:t>
       </w:r>
+      <w:bookmarkEnd w:id="7"/>
     </w:p>
     <w:p>
       <w:pPr>
@@ -2526,6 +1919,7 @@
           <w:szCs w:val="28"/>
         </w:rPr>
       </w:pPr>
+      <w:bookmarkStart w:id="8" w:name="_Toc27481326"/>
       <w:r>
         <w:rPr>
           <w:rFonts w:ascii="Times New Roman" w:hAnsi="Times New Roman" w:cs="Times New Roman"/>
@@ -2535,8 +1929,8 @@
         </w:rPr>
         <w:t>Организационно-правовая форма и общие сведения о компании</w:t>
       </w:r>
-      <w:bookmarkEnd w:id="0"/>
-      <w:bookmarkEnd w:id="1"/>
+      <w:bookmarkEnd w:id="6"/>
+      <w:bookmarkEnd w:id="8"/>
     </w:p>
     <w:p>
       <w:pPr>
@@ -2550,6 +1944,7 @@
           <w:szCs w:val="28"/>
         </w:rPr>
       </w:pPr>
+      <w:bookmarkStart w:id="9" w:name="_Toc27481327"/>
       <w:r>
         <w:rPr>
           <w:rFonts w:ascii="Times New Roman" w:hAnsi="Times New Roman" w:cs="Times New Roman"/>
@@ -2602,6 +1997,7 @@
         </w:rPr>
         <w:t xml:space="preserve"> Продукция создана для людей, заботящихся о своем здоровье и задумывающихся над тем, что попадает в организм человека с пищей, а не только смотрящих на красивую обертку.</w:t>
       </w:r>
+      <w:bookmarkEnd w:id="9"/>
     </w:p>
     <w:p>
       <w:pPr>
@@ -2615,6 +2011,7 @@
           <w:szCs w:val="28"/>
         </w:rPr>
       </w:pPr>
+      <w:bookmarkStart w:id="10" w:name="_Toc27481328"/>
       <w:r>
         <w:rPr>
           <w:rFonts w:ascii="Times New Roman" w:hAnsi="Times New Roman" w:cs="Times New Roman"/>
@@ -2631,6 +2028,7 @@
         </w:rPr>
         <w:t>в 2014 году как маленькое частное хозяйство, которое впоследствии разрослось до текущих масштабов. Организация намерена расширяться и привлекать новых клиентов.</w:t>
       </w:r>
+      <w:bookmarkEnd w:id="10"/>
     </w:p>
     <w:p>
       <w:pPr>
@@ -2644,6 +2042,7 @@
           <w:szCs w:val="28"/>
         </w:rPr>
       </w:pPr>
+      <w:bookmarkStart w:id="11" w:name="_Toc27481329"/>
       <w:r>
         <w:rPr>
           <w:rFonts w:ascii="Times New Roman" w:hAnsi="Times New Roman" w:cs="Times New Roman"/>
@@ -2652,6 +2051,7 @@
         </w:rPr>
         <w:t>Ассортимент включает:</w:t>
       </w:r>
+      <w:bookmarkEnd w:id="11"/>
     </w:p>
     <w:p>
       <w:pPr>
@@ -2671,6 +2071,7 @@
           <w:szCs w:val="28"/>
         </w:rPr>
       </w:pPr>
+      <w:bookmarkStart w:id="12" w:name="_Toc27481330"/>
       <w:r>
         <w:rPr>
           <w:rFonts w:ascii="Times New Roman" w:hAnsi="Times New Roman" w:cs="Times New Roman"/>
@@ -2679,6 +2080,7 @@
         </w:rPr>
         <w:t>молоко;</w:t>
       </w:r>
+      <w:bookmarkEnd w:id="12"/>
     </w:p>
     <w:p>
       <w:pPr>
@@ -2698,6 +2100,7 @@
           <w:szCs w:val="28"/>
         </w:rPr>
       </w:pPr>
+      <w:bookmarkStart w:id="13" w:name="_Toc27481331"/>
       <w:r>
         <w:rPr>
           <w:rFonts w:ascii="Times New Roman" w:hAnsi="Times New Roman" w:cs="Times New Roman"/>
@@ -2706,6 +2109,7 @@
         </w:rPr>
         <w:t>творог;</w:t>
       </w:r>
+      <w:bookmarkEnd w:id="13"/>
     </w:p>
     <w:p>
       <w:pPr>
@@ -2725,6 +2129,7 @@
           <w:szCs w:val="28"/>
         </w:rPr>
       </w:pPr>
+      <w:bookmarkStart w:id="14" w:name="_Toc27481332"/>
       <w:r>
         <w:rPr>
           <w:rFonts w:ascii="Times New Roman" w:hAnsi="Times New Roman" w:cs="Times New Roman"/>
@@ -2733,6 +2138,7 @@
         </w:rPr>
         <w:t>сметану;</w:t>
       </w:r>
+      <w:bookmarkEnd w:id="14"/>
     </w:p>
     <w:p>
       <w:pPr>
@@ -2752,6 +2158,7 @@
           <w:szCs w:val="28"/>
         </w:rPr>
       </w:pPr>
+      <w:bookmarkStart w:id="15" w:name="_Toc27481333"/>
       <w:r>
         <w:rPr>
           <w:rFonts w:ascii="Times New Roman" w:hAnsi="Times New Roman" w:cs="Times New Roman"/>
@@ -2760,6 +2167,7 @@
         </w:rPr>
         <w:t>сыры (молодые, выдержанные, твердые, мягкие, творожные, козьи);</w:t>
       </w:r>
+      <w:bookmarkEnd w:id="15"/>
     </w:p>
     <w:p>
       <w:pPr>
@@ -2779,6 +2187,7 @@
           <w:szCs w:val="28"/>
         </w:rPr>
       </w:pPr>
+      <w:bookmarkStart w:id="16" w:name="_Toc27481334"/>
       <w:r>
         <w:rPr>
           <w:rFonts w:ascii="Times New Roman" w:hAnsi="Times New Roman" w:cs="Times New Roman"/>
@@ -2787,6 +2196,7 @@
         </w:rPr>
         <w:t>продукты из козьего молока.</w:t>
       </w:r>
+      <w:bookmarkEnd w:id="16"/>
     </w:p>
     <w:p>
       <w:pPr>
@@ -2800,6 +2210,7 @@
           <w:szCs w:val="28"/>
         </w:rPr>
       </w:pPr>
+      <w:bookmarkStart w:id="17" w:name="_Toc27481335"/>
       <w:r>
         <w:rPr>
           <w:rFonts w:ascii="Times New Roman" w:hAnsi="Times New Roman" w:cs="Times New Roman"/>
@@ -2808,6 +2219,7 @@
         </w:rPr>
         <w:t>Штат сотрудников компании небольшой, их количество составляет 10 человек.</w:t>
       </w:r>
+      <w:bookmarkEnd w:id="17"/>
     </w:p>
     <w:p>
       <w:pPr>
@@ -2958,8 +2370,8 @@
           <w:szCs w:val="28"/>
         </w:rPr>
       </w:pPr>
-      <w:bookmarkStart w:id="2" w:name="_Toc26633764"/>
-      <w:bookmarkStart w:id="3" w:name="_Toc27262412"/>
+      <w:bookmarkStart w:id="18" w:name="_Toc26633764"/>
+      <w:bookmarkStart w:id="19" w:name="_Toc27481336"/>
       <w:r>
         <w:rPr>
           <w:rFonts w:ascii="Times New Roman" w:hAnsi="Times New Roman" w:cs="Times New Roman"/>
@@ -2970,8 +2382,8 @@
         <w:lastRenderedPageBreak/>
         <w:t>Анализ и масштабы деятельности предприятия</w:t>
       </w:r>
-      <w:bookmarkEnd w:id="2"/>
-      <w:bookmarkEnd w:id="3"/>
+      <w:bookmarkEnd w:id="18"/>
+      <w:bookmarkEnd w:id="19"/>
     </w:p>
     <w:p>
       <w:pPr>
@@ -3883,8 +3295,8 @@
           <w:szCs w:val="28"/>
         </w:rPr>
       </w:pPr>
-      <w:bookmarkStart w:id="4" w:name="_Toc26633765"/>
-      <w:bookmarkStart w:id="5" w:name="_Toc27262413"/>
+      <w:bookmarkStart w:id="20" w:name="_Toc26633765"/>
+      <w:bookmarkStart w:id="21" w:name="_Toc27481337"/>
       <w:r>
         <w:rPr>
           <w:rFonts w:ascii="Times New Roman" w:hAnsi="Times New Roman" w:cs="Times New Roman"/>
@@ -3905,8 +3317,8 @@
         </w:rPr>
         <w:t>-анализ</w:t>
       </w:r>
-      <w:bookmarkEnd w:id="4"/>
-      <w:bookmarkEnd w:id="5"/>
+      <w:bookmarkEnd w:id="20"/>
+      <w:bookmarkEnd w:id="21"/>
     </w:p>
     <w:p>
       <w:pPr>
@@ -3962,9 +3374,9 @@
         <w:tblLook w:val="04A0" w:firstRow="1" w:lastRow="0" w:firstColumn="1" w:lastColumn="0" w:noHBand="0" w:noVBand="1"/>
       </w:tblPr>
       <w:tblGrid>
-        <w:gridCol w:w="753"/>
-        <w:gridCol w:w="4614"/>
-        <w:gridCol w:w="3972"/>
+        <w:gridCol w:w="763"/>
+        <w:gridCol w:w="4610"/>
+        <w:gridCol w:w="3966"/>
       </w:tblGrid>
       <w:tr>
         <w:trPr>
@@ -4858,6 +4270,7 @@
           <w:szCs w:val="28"/>
         </w:rPr>
       </w:pPr>
+      <w:bookmarkStart w:id="22" w:name="_Toc27481338"/>
       <w:r>
         <w:rPr>
           <w:rFonts w:ascii="Times New Roman" w:hAnsi="Times New Roman" w:cs="Times New Roman"/>
@@ -4901,6 +4314,7 @@
         </w:rPr>
         <w:t>.</w:t>
       </w:r>
+      <w:bookmarkEnd w:id="22"/>
     </w:p>
     <w:p>
       <w:pPr>
@@ -4921,6 +4335,7 @@
           <w:szCs w:val="28"/>
         </w:rPr>
       </w:pPr>
+      <w:bookmarkStart w:id="23" w:name="_Toc27481339"/>
       <w:r>
         <w:rPr>
           <w:rFonts w:ascii="Times New Roman" w:hAnsi="Times New Roman" w:cs="Times New Roman"/>
@@ -4930,6 +4345,7 @@
         </w:rPr>
         <w:t>Миссия и дерево целей</w:t>
       </w:r>
+      <w:bookmarkEnd w:id="23"/>
     </w:p>
     <w:p>
       <w:pPr>
@@ -4943,6 +4359,7 @@
           <w:szCs w:val="28"/>
         </w:rPr>
       </w:pPr>
+      <w:bookmarkStart w:id="24" w:name="_Toc27481340"/>
       <w:r>
         <w:rPr>
           <w:rFonts w:ascii="Times New Roman" w:hAnsi="Times New Roman" w:cs="Times New Roman"/>
@@ -5023,6 +4440,7 @@
         </w:rPr>
         <w:t xml:space="preserve"> Беларуси.</w:t>
       </w:r>
+      <w:bookmarkEnd w:id="24"/>
     </w:p>
     <w:p>
       <w:pPr>
@@ -5311,6 +4729,7 @@
           <w:szCs w:val="28"/>
         </w:rPr>
       </w:pPr>
+      <w:bookmarkStart w:id="25" w:name="_Toc27481341"/>
       <w:r>
         <w:rPr>
           <w:rFonts w:ascii="Times New Roman" w:hAnsi="Times New Roman" w:cs="Times New Roman"/>
@@ -5320,6 +4739,7 @@
         </w:rPr>
         <w:t>Организационная структура управления компанией</w:t>
       </w:r>
+      <w:bookmarkEnd w:id="25"/>
     </w:p>
     <w:p>
       <w:pPr>
@@ -5465,6 +4885,7 @@
           <w:lang w:eastAsia="en-US"/>
         </w:rPr>
       </w:pPr>
+      <w:bookmarkStart w:id="26" w:name="_Toc27481342"/>
       <w:r>
         <w:rPr>
           <w:rFonts w:eastAsiaTheme="minorHAnsi"/>
@@ -5476,6 +4897,7 @@
         </w:rPr>
         <w:t>Основные функции и задачи службы маркетинга на предприятии</w:t>
       </w:r>
+      <w:bookmarkEnd w:id="26"/>
     </w:p>
     <w:p>
       <w:pPr>
@@ -5728,6 +5150,7 @@
           <w:lang w:eastAsia="en-US"/>
         </w:rPr>
       </w:pPr>
+      <w:bookmarkStart w:id="27" w:name="_Toc27481343"/>
       <w:r>
         <w:rPr>
           <w:rFonts w:eastAsiaTheme="minorHAnsi"/>
@@ -5750,6 +5173,7 @@
         </w:rPr>
         <w:t>:</w:t>
       </w:r>
+      <w:bookmarkEnd w:id="27"/>
     </w:p>
     <w:p>
       <w:pPr>
@@ -6321,6 +5745,7 @@
           <w:szCs w:val="28"/>
         </w:rPr>
       </w:pPr>
+      <w:bookmarkStart w:id="28" w:name="_Toc27481344"/>
       <w:r>
         <w:rPr>
           <w:rFonts w:ascii="Times New Roman" w:hAnsi="Times New Roman" w:cs="Times New Roman"/>
@@ -6378,6 +5803,7 @@
           </wp:inline>
         </w:drawing>
       </w:r>
+      <w:bookmarkEnd w:id="28"/>
     </w:p>
     <w:p>
       <w:pPr>
@@ -6390,6 +5816,7 @@
           <w:szCs w:val="28"/>
         </w:rPr>
       </w:pPr>
+      <w:bookmarkStart w:id="29" w:name="_Toc27481345"/>
       <w:r>
         <w:rPr>
           <w:rFonts w:ascii="Times New Roman" w:hAnsi="Times New Roman" w:cs="Times New Roman"/>
@@ -6442,6 +5869,7 @@
         </w:rPr>
         <w:t>»</w:t>
       </w:r>
+      <w:bookmarkEnd w:id="29"/>
     </w:p>
     <w:p>
       <w:pPr>
@@ -6474,6 +5902,7 @@
           <w:szCs w:val="28"/>
         </w:rPr>
       </w:pPr>
+      <w:bookmarkStart w:id="30" w:name="_Toc27481346"/>
       <w:r>
         <w:rPr>
           <w:rFonts w:ascii="Times New Roman" w:hAnsi="Times New Roman" w:cs="Times New Roman"/>
@@ -6483,6 +5912,7 @@
         </w:rPr>
         <w:t>АНАЛИЗ РЫНКА И КОНКУРЕНТОВ</w:t>
       </w:r>
+      <w:bookmarkEnd w:id="30"/>
     </w:p>
     <w:p>
       <w:pPr>
@@ -8456,6 +7886,7 @@
           <w:szCs w:val="28"/>
         </w:rPr>
       </w:pPr>
+      <w:bookmarkStart w:id="31" w:name="_Toc27481347"/>
       <w:r>
         <w:rPr>
           <w:rFonts w:ascii="Times New Roman" w:hAnsi="Times New Roman" w:cs="Times New Roman"/>
@@ -8465,6 +7896,7 @@
         <w:lastRenderedPageBreak/>
         <w:t>Продолжение таблицы 3</w:t>
       </w:r>
+      <w:bookmarkEnd w:id="31"/>
     </w:p>
     <w:tbl>
       <w:tblPr>
@@ -9063,6 +8495,7 @@
           <w:szCs w:val="28"/>
         </w:rPr>
       </w:pPr>
+      <w:bookmarkStart w:id="32" w:name="_Toc27481348"/>
       <w:r>
         <w:rPr>
           <w:rFonts w:ascii="Times New Roman" w:hAnsi="Times New Roman" w:cs="Times New Roman"/>
@@ -9107,6 +8540,7 @@
         </w:rPr>
         <w:t>:</w:t>
       </w:r>
+      <w:bookmarkEnd w:id="32"/>
     </w:p>
     <w:p>
       <w:pPr>
@@ -9125,6 +8559,7 @@
           <w:szCs w:val="28"/>
         </w:rPr>
       </w:pPr>
+      <w:bookmarkStart w:id="33" w:name="_Toc27481349"/>
       <w:r>
         <w:rPr>
           <w:rFonts w:ascii="Times New Roman" w:hAnsi="Times New Roman" w:cs="Times New Roman"/>
@@ -9133,6 +8568,7 @@
         </w:rPr>
         <w:t>Невидимость сайта поисковыми системами;</w:t>
       </w:r>
+      <w:bookmarkEnd w:id="33"/>
     </w:p>
     <w:p>
       <w:pPr>
@@ -9151,6 +8587,7 @@
           <w:szCs w:val="28"/>
         </w:rPr>
       </w:pPr>
+      <w:bookmarkStart w:id="34" w:name="_Toc27481350"/>
       <w:r>
         <w:rPr>
           <w:rFonts w:ascii="Times New Roman" w:hAnsi="Times New Roman" w:cs="Times New Roman"/>
@@ -9159,6 +8596,7 @@
         </w:rPr>
         <w:t>Менее разнообразный ассортимент продукции.</w:t>
       </w:r>
+      <w:bookmarkEnd w:id="34"/>
     </w:p>
     <w:p>
       <w:pPr>
@@ -9172,6 +8610,7 @@
           <w:szCs w:val="28"/>
         </w:rPr>
       </w:pPr>
+      <w:bookmarkStart w:id="35" w:name="_Toc27481351"/>
       <w:r>
         <w:rPr>
           <w:rFonts w:ascii="Times New Roman" w:hAnsi="Times New Roman" w:cs="Times New Roman"/>
@@ -9252,6 +8691,7 @@
         </w:rPr>
         <w:t>.</w:t>
       </w:r>
+      <w:bookmarkEnd w:id="35"/>
     </w:p>
     <w:p>
       <w:pPr>
@@ -9627,6 +9067,7 @@
           <w:szCs w:val="28"/>
         </w:rPr>
       </w:pPr>
+      <w:bookmarkStart w:id="36" w:name="_Toc27481352"/>
       <w:r>
         <w:rPr>
           <w:rFonts w:ascii="Times New Roman" w:hAnsi="Times New Roman" w:cs="Times New Roman"/>
@@ -9687,6 +9128,7 @@
           </wp:inline>
         </w:drawing>
       </w:r>
+      <w:bookmarkEnd w:id="36"/>
     </w:p>
     <w:p>
       <w:pPr>
@@ -9699,6 +9141,7 @@
           <w:szCs w:val="28"/>
         </w:rPr>
       </w:pPr>
+      <w:bookmarkStart w:id="37" w:name="_Toc27481353"/>
       <w:r>
         <w:rPr>
           <w:rFonts w:ascii="Times New Roman" w:hAnsi="Times New Roman" w:cs="Times New Roman"/>
@@ -9707,6 +9150,7 @@
         </w:rPr>
         <w:t>Рисунок 3. Схема обработки заказа</w:t>
       </w:r>
+      <w:bookmarkEnd w:id="37"/>
     </w:p>
     <w:p>
       <w:pPr>
@@ -9726,6 +9170,7 @@
           <w:szCs w:val="28"/>
         </w:rPr>
       </w:pPr>
+      <w:bookmarkStart w:id="38" w:name="_Toc27481354"/>
       <w:r>
         <w:rPr>
           <w:rFonts w:ascii="Times New Roman" w:hAnsi="Times New Roman" w:cs="Times New Roman"/>
@@ -9735,6 +9180,7 @@
         </w:rPr>
         <w:t>Анализ компании до создания сайта</w:t>
       </w:r>
+      <w:bookmarkEnd w:id="38"/>
     </w:p>
     <w:p>
       <w:pPr>
@@ -9748,6 +9194,7 @@
           <w:szCs w:val="28"/>
         </w:rPr>
       </w:pPr>
+      <w:bookmarkStart w:id="39" w:name="_Toc27481355"/>
       <w:r>
         <w:rPr>
           <w:rFonts w:ascii="Times New Roman" w:hAnsi="Times New Roman" w:cs="Times New Roman"/>
@@ -9792,6 +9239,7 @@
         </w:rPr>
         <w:t>» — это личное подсобное хозяйство, которое занимается производством и продажей продукции из коровьего и козьего молока.</w:t>
       </w:r>
+      <w:bookmarkEnd w:id="39"/>
     </w:p>
     <w:p>
       <w:pPr>
@@ -9805,6 +9253,7 @@
           <w:szCs w:val="28"/>
         </w:rPr>
       </w:pPr>
+      <w:bookmarkStart w:id="40" w:name="_Toc27481356"/>
       <w:r>
         <w:rPr>
           <w:rFonts w:ascii="Times New Roman" w:hAnsi="Times New Roman" w:cs="Times New Roman"/>
@@ -9813,6 +9262,7 @@
         </w:rPr>
         <w:t>У организации никогда не было собственного сайта, отчего вся компания не могла полностью реализовать свой потенциал.</w:t>
       </w:r>
+      <w:bookmarkEnd w:id="40"/>
     </w:p>
     <w:p>
       <w:pPr>
@@ -9826,6 +9276,7 @@
           <w:szCs w:val="28"/>
         </w:rPr>
       </w:pPr>
+      <w:bookmarkStart w:id="41" w:name="_Toc27481357"/>
       <w:r>
         <w:rPr>
           <w:rFonts w:ascii="Times New Roman" w:hAnsi="Times New Roman" w:cs="Times New Roman"/>
@@ -9850,6 +9301,7 @@
         </w:rPr>
         <w:t xml:space="preserve"> только позвонив по телефону.</w:t>
       </w:r>
+      <w:bookmarkEnd w:id="41"/>
     </w:p>
     <w:p>
       <w:pPr>
@@ -9863,6 +9315,7 @@
           <w:szCs w:val="28"/>
         </w:rPr>
       </w:pPr>
+      <w:bookmarkStart w:id="42" w:name="_Toc27481358"/>
       <w:r>
         <w:rPr>
           <w:rFonts w:ascii="Times New Roman" w:hAnsi="Times New Roman" w:cs="Times New Roman"/>
@@ -9871,6 +9324,7 @@
         </w:rPr>
         <w:t>Новые клиенты узнавали об организации только посредством сарафанного радио в районе расположения.</w:t>
       </w:r>
+      <w:bookmarkEnd w:id="42"/>
     </w:p>
     <w:p>
       <w:pPr>
@@ -9890,6 +9344,7 @@
           <w:szCs w:val="28"/>
         </w:rPr>
       </w:pPr>
+      <w:bookmarkStart w:id="43" w:name="_Toc27481359"/>
       <w:r>
         <w:rPr>
           <w:rFonts w:ascii="Times New Roman" w:hAnsi="Times New Roman" w:cs="Times New Roman"/>
@@ -9899,6 +9354,7 @@
         </w:rPr>
         <w:t>Анализ компании после внедрения сайта</w:t>
       </w:r>
+      <w:bookmarkEnd w:id="43"/>
     </w:p>
     <w:p>
       <w:pPr>
@@ -9912,6 +9368,7 @@
           <w:szCs w:val="28"/>
         </w:rPr>
       </w:pPr>
+      <w:bookmarkStart w:id="44" w:name="_Toc27481360"/>
       <w:r>
         <w:rPr>
           <w:rFonts w:ascii="Times New Roman" w:hAnsi="Times New Roman" w:cs="Times New Roman"/>
@@ -9935,7 +9392,16 @@
           <w:sz w:val="28"/>
           <w:szCs w:val="28"/>
         </w:rPr>
-        <w:t xml:space="preserve">визитка предоставляет общие сведения о заведениях, перечень продаваемой продукции, цены на товары и их фотографии, контактные сведения (адреса, телефоны, электронная почта). </w:t>
+        <w:t>визитка предоставляет общие сведения о заведениях, перечень продаваемой продукции, цены на товары и их фотографии, контактные сведения (адреса, телефоны, электронная почта).</w:t>
+      </w:r>
+      <w:bookmarkEnd w:id="44"/>
+      <w:r>
+        <w:rPr>
+          <w:rFonts w:ascii="Times New Roman" w:hAnsi="Times New Roman" w:cs="Times New Roman"/>
+          <w:sz w:val="28"/>
+          <w:szCs w:val="28"/>
+        </w:rPr>
+        <w:t xml:space="preserve"> </w:t>
       </w:r>
     </w:p>
     <w:p>
@@ -9950,13 +9416,23 @@
           <w:szCs w:val="28"/>
         </w:rPr>
       </w:pPr>
-      <w:r>
-        <w:rPr>
-          <w:rFonts w:ascii="Times New Roman" w:hAnsi="Times New Roman" w:cs="Times New Roman"/>
-          <w:sz w:val="28"/>
-          <w:szCs w:val="28"/>
-        </w:rPr>
-        <w:t xml:space="preserve">После внедрения сайта изменились многие показатели: </w:t>
+      <w:bookmarkStart w:id="45" w:name="_Toc27481361"/>
+      <w:r>
+        <w:rPr>
+          <w:rFonts w:ascii="Times New Roman" w:hAnsi="Times New Roman" w:cs="Times New Roman"/>
+          <w:sz w:val="28"/>
+          <w:szCs w:val="28"/>
+        </w:rPr>
+        <w:t>После внедрения сайта изменились многие показатели:</w:t>
+      </w:r>
+      <w:bookmarkEnd w:id="45"/>
+      <w:r>
+        <w:rPr>
+          <w:rFonts w:ascii="Times New Roman" w:hAnsi="Times New Roman" w:cs="Times New Roman"/>
+          <w:sz w:val="28"/>
+          <w:szCs w:val="28"/>
+        </w:rPr>
+        <w:t xml:space="preserve"> </w:t>
       </w:r>
     </w:p>
     <w:p>
@@ -9971,6 +9447,7 @@
           <w:szCs w:val="28"/>
         </w:rPr>
       </w:pPr>
+      <w:bookmarkStart w:id="46" w:name="_Toc27481362"/>
       <w:r>
         <w:rPr>
           <w:rFonts w:ascii="Times New Roman" w:hAnsi="Times New Roman" w:cs="Times New Roman"/>
@@ -9993,7 +9470,16 @@
           <w:sz w:val="28"/>
           <w:szCs w:val="28"/>
         </w:rPr>
-        <w:t xml:space="preserve">. </w:t>
+        <w:t>.</w:t>
+      </w:r>
+      <w:bookmarkEnd w:id="46"/>
+      <w:r>
+        <w:rPr>
+          <w:rFonts w:ascii="Times New Roman" w:hAnsi="Times New Roman" w:cs="Times New Roman"/>
+          <w:sz w:val="28"/>
+          <w:szCs w:val="28"/>
+        </w:rPr>
+        <w:t xml:space="preserve"> </w:t>
       </w:r>
     </w:p>
     <w:p>
@@ -10008,6 +9494,7 @@
           <w:szCs w:val="28"/>
         </w:rPr>
       </w:pPr>
+      <w:bookmarkStart w:id="47" w:name="_Toc27481363"/>
       <w:r>
         <w:rPr>
           <w:rFonts w:ascii="Times New Roman" w:hAnsi="Times New Roman" w:cs="Times New Roman"/>
@@ -10030,7 +9517,16 @@
           <w:sz w:val="28"/>
           <w:szCs w:val="28"/>
         </w:rPr>
-        <w:t xml:space="preserve"> смогла привлечь множество новых клиентов и увеличить средний чек. </w:t>
+        <w:t xml:space="preserve"> смогла привлечь множество новых клиентов и увеличить средний чек.</w:t>
+      </w:r>
+      <w:bookmarkEnd w:id="47"/>
+      <w:r>
+        <w:rPr>
+          <w:rFonts w:ascii="Times New Roman" w:hAnsi="Times New Roman" w:cs="Times New Roman"/>
+          <w:sz w:val="28"/>
+          <w:szCs w:val="28"/>
+        </w:rPr>
+        <w:t xml:space="preserve"> </w:t>
       </w:r>
     </w:p>
     <w:p>
@@ -10045,13 +9541,23 @@
           <w:szCs w:val="28"/>
         </w:rPr>
       </w:pPr>
-      <w:r>
-        <w:rPr>
-          <w:rFonts w:ascii="Times New Roman" w:hAnsi="Times New Roman" w:cs="Times New Roman"/>
-          <w:sz w:val="28"/>
-          <w:szCs w:val="28"/>
-        </w:rPr>
-        <w:t xml:space="preserve">3. Компания смогла с лёгкостью отслеживать статистику посещения, привлекать новых сотрудников. </w:t>
+      <w:bookmarkStart w:id="48" w:name="_Toc27481364"/>
+      <w:r>
+        <w:rPr>
+          <w:rFonts w:ascii="Times New Roman" w:hAnsi="Times New Roman" w:cs="Times New Roman"/>
+          <w:sz w:val="28"/>
+          <w:szCs w:val="28"/>
+        </w:rPr>
+        <w:t>3. Компания смогла с лёгкостью отслеживать статистику посещения, привлекать новых сотрудников.</w:t>
+      </w:r>
+      <w:bookmarkEnd w:id="48"/>
+      <w:r>
+        <w:rPr>
+          <w:rFonts w:ascii="Times New Roman" w:hAnsi="Times New Roman" w:cs="Times New Roman"/>
+          <w:sz w:val="28"/>
+          <w:szCs w:val="28"/>
+        </w:rPr>
+        <w:t xml:space="preserve"> </w:t>
       </w:r>
     </w:p>
     <w:p>
@@ -10066,6 +9572,7 @@
           <w:szCs w:val="28"/>
         </w:rPr>
       </w:pPr>
+      <w:bookmarkStart w:id="49" w:name="_Toc27481365"/>
       <w:r>
         <w:rPr>
           <w:rFonts w:ascii="Times New Roman" w:hAnsi="Times New Roman" w:cs="Times New Roman"/>
@@ -10106,7 +9613,16 @@
           <w:sz w:val="28"/>
           <w:szCs w:val="28"/>
         </w:rPr>
-        <w:t xml:space="preserve">. </w:t>
+        <w:t>.</w:t>
+      </w:r>
+      <w:bookmarkEnd w:id="49"/>
+      <w:r>
+        <w:rPr>
+          <w:rFonts w:ascii="Times New Roman" w:hAnsi="Times New Roman" w:cs="Times New Roman"/>
+          <w:sz w:val="28"/>
+          <w:szCs w:val="28"/>
+        </w:rPr>
+        <w:t xml:space="preserve"> </w:t>
       </w:r>
     </w:p>
     <w:p>
@@ -10121,6 +9637,7 @@
           <w:szCs w:val="28"/>
         </w:rPr>
       </w:pPr>
+      <w:bookmarkStart w:id="50" w:name="_Toc27481366"/>
       <w:r>
         <w:rPr>
           <w:rFonts w:ascii="Times New Roman" w:hAnsi="Times New Roman" w:cs="Times New Roman"/>
@@ -10129,6 +9646,7 @@
         </w:rPr>
         <w:t>5. Упростила поиск информации для потенциального клиента.</w:t>
       </w:r>
+      <w:bookmarkEnd w:id="50"/>
     </w:p>
     <w:p>
       <w:pPr>
@@ -10156,6 +9674,7 @@
           <w:szCs w:val="28"/>
         </w:rPr>
       </w:pPr>
+      <w:bookmarkStart w:id="51" w:name="_Toc27481367"/>
       <w:r>
         <w:rPr>
           <w:rFonts w:ascii="Times New Roman" w:hAnsi="Times New Roman" w:cs="Times New Roman"/>
@@ -10165,6 +9684,7 @@
         </w:rPr>
         <w:t>3.4 Требования к функциональным возможностям веб-сайта</w:t>
       </w:r>
+      <w:bookmarkEnd w:id="51"/>
     </w:p>
     <w:p>
       <w:pPr>
@@ -10178,13 +9698,23 @@
           <w:szCs w:val="28"/>
         </w:rPr>
       </w:pPr>
-      <w:r>
-        <w:rPr>
-          <w:rFonts w:ascii="Times New Roman" w:hAnsi="Times New Roman" w:cs="Times New Roman"/>
-          <w:sz w:val="28"/>
-          <w:szCs w:val="28"/>
-        </w:rPr>
-        <w:t xml:space="preserve">Языки программирования, с помощью которых будет написан сайт, должны поддерживаться следующими версиями браузеров: </w:t>
+      <w:bookmarkStart w:id="52" w:name="_Toc27481368"/>
+      <w:r>
+        <w:rPr>
+          <w:rFonts w:ascii="Times New Roman" w:hAnsi="Times New Roman" w:cs="Times New Roman"/>
+          <w:sz w:val="28"/>
+          <w:szCs w:val="28"/>
+        </w:rPr>
+        <w:t>Языки программирования, с помощью которых будет написан сайт, должны поддерживаться следующими версиями браузеров:</w:t>
+      </w:r>
+      <w:bookmarkEnd w:id="52"/>
+      <w:r>
+        <w:rPr>
+          <w:rFonts w:ascii="Times New Roman" w:hAnsi="Times New Roman" w:cs="Times New Roman"/>
+          <w:sz w:val="28"/>
+          <w:szCs w:val="28"/>
+        </w:rPr>
+        <w:t xml:space="preserve"> </w:t>
       </w:r>
     </w:p>
     <w:p>
@@ -10197,51 +9727,79 @@
           <w:rFonts w:ascii="Times New Roman" w:hAnsi="Times New Roman" w:cs="Times New Roman"/>
           <w:sz w:val="28"/>
           <w:szCs w:val="28"/>
-        </w:rPr>
-      </w:pPr>
-      <w:r>
-        <w:rPr>
-          <w:rFonts w:ascii="Times New Roman" w:hAnsi="Times New Roman" w:cs="Times New Roman"/>
-          <w:sz w:val="28"/>
-          <w:szCs w:val="28"/>
-        </w:rPr>
-        <w:t xml:space="preserve">− </w:t>
-      </w:r>
-      <w:proofErr w:type="spellStart"/>
-      <w:r>
-        <w:rPr>
-          <w:rFonts w:ascii="Times New Roman" w:hAnsi="Times New Roman" w:cs="Times New Roman"/>
-          <w:sz w:val="28"/>
-          <w:szCs w:val="28"/>
-        </w:rPr>
-        <w:t>Internet</w:t>
-      </w:r>
-      <w:proofErr w:type="spellEnd"/>
-      <w:r>
-        <w:rPr>
-          <w:rFonts w:ascii="Times New Roman" w:hAnsi="Times New Roman" w:cs="Times New Roman"/>
-          <w:sz w:val="28"/>
-          <w:szCs w:val="28"/>
+          <w:lang w:val="en-US"/>
+        </w:rPr>
+      </w:pPr>
+      <w:bookmarkStart w:id="53" w:name="_Toc27481369"/>
+      <w:r>
+        <w:rPr>
+          <w:rFonts w:ascii="Times New Roman" w:hAnsi="Times New Roman" w:cs="Times New Roman"/>
+          <w:sz w:val="28"/>
+          <w:szCs w:val="28"/>
+          <w:lang w:val="en-US"/>
+        </w:rPr>
+        <w:t>− Internet Explorer (</w:t>
+      </w:r>
+      <w:r>
+        <w:rPr>
+          <w:rFonts w:ascii="Times New Roman" w:hAnsi="Times New Roman" w:cs="Times New Roman"/>
+          <w:sz w:val="28"/>
+          <w:szCs w:val="28"/>
+        </w:rPr>
+        <w:t>версия</w:t>
+      </w:r>
+      <w:r>
+        <w:rPr>
+          <w:rFonts w:ascii="Times New Roman" w:hAnsi="Times New Roman" w:cs="Times New Roman"/>
+          <w:sz w:val="28"/>
+          <w:szCs w:val="28"/>
+          <w:lang w:val="en-US"/>
+        </w:rPr>
+        <w:t xml:space="preserve"> 8.0 </w:t>
+      </w:r>
+      <w:r>
+        <w:rPr>
+          <w:rFonts w:ascii="Times New Roman" w:hAnsi="Times New Roman" w:cs="Times New Roman"/>
+          <w:sz w:val="28"/>
+          <w:szCs w:val="28"/>
+        </w:rPr>
+        <w:t>и</w:t>
+      </w:r>
+      <w:r>
+        <w:rPr>
+          <w:rFonts w:ascii="Times New Roman" w:hAnsi="Times New Roman" w:cs="Times New Roman"/>
+          <w:sz w:val="28"/>
+          <w:szCs w:val="28"/>
+          <w:lang w:val="en-US"/>
         </w:rPr>
         <w:t xml:space="preserve"> </w:t>
       </w:r>
-      <w:proofErr w:type="spellStart"/>
-      <w:r>
-        <w:rPr>
-          <w:rFonts w:ascii="Times New Roman" w:hAnsi="Times New Roman" w:cs="Times New Roman"/>
-          <w:sz w:val="28"/>
-          <w:szCs w:val="28"/>
-        </w:rPr>
-        <w:t>Explorer</w:t>
-      </w:r>
-      <w:proofErr w:type="spellEnd"/>
-      <w:r>
-        <w:rPr>
-          <w:rFonts w:ascii="Times New Roman" w:hAnsi="Times New Roman" w:cs="Times New Roman"/>
-          <w:sz w:val="28"/>
-          <w:szCs w:val="28"/>
-        </w:rPr>
-        <w:t xml:space="preserve"> (версия 8.0 и выше) </w:t>
+      <w:r>
+        <w:rPr>
+          <w:rFonts w:ascii="Times New Roman" w:hAnsi="Times New Roman" w:cs="Times New Roman"/>
+          <w:sz w:val="28"/>
+          <w:szCs w:val="28"/>
+        </w:rPr>
+        <w:t>выше</w:t>
+      </w:r>
+      <w:r>
+        <w:rPr>
+          <w:rFonts w:ascii="Times New Roman" w:hAnsi="Times New Roman" w:cs="Times New Roman"/>
+          <w:sz w:val="28"/>
+          <w:szCs w:val="28"/>
+          <w:lang w:val="en-US"/>
+        </w:rPr>
+        <w:t>)</w:t>
+      </w:r>
+      <w:bookmarkEnd w:id="53"/>
+      <w:r>
+        <w:rPr>
+          <w:rFonts w:ascii="Times New Roman" w:hAnsi="Times New Roman" w:cs="Times New Roman"/>
+          <w:sz w:val="28"/>
+          <w:szCs w:val="28"/>
+          <w:lang w:val="en-US"/>
+        </w:rPr>
+        <w:t xml:space="preserve"> </w:t>
       </w:r>
     </w:p>
     <w:p>
@@ -10256,6 +9814,7 @@
           <w:szCs w:val="28"/>
         </w:rPr>
       </w:pPr>
+      <w:bookmarkStart w:id="54" w:name="_Toc27481370"/>
       <w:r>
         <w:rPr>
           <w:rFonts w:ascii="Times New Roman" w:hAnsi="Times New Roman" w:cs="Times New Roman"/>
@@ -10298,7 +9857,16 @@
           <w:sz w:val="28"/>
           <w:szCs w:val="28"/>
         </w:rPr>
-        <w:t xml:space="preserve"> (версия 21.0 и выше) </w:t>
+        <w:t xml:space="preserve"> (версия 21.0 и выше)</w:t>
+      </w:r>
+      <w:bookmarkEnd w:id="54"/>
+      <w:r>
+        <w:rPr>
+          <w:rFonts w:ascii="Times New Roman" w:hAnsi="Times New Roman" w:cs="Times New Roman"/>
+          <w:sz w:val="28"/>
+          <w:szCs w:val="28"/>
+        </w:rPr>
+        <w:t xml:space="preserve"> </w:t>
       </w:r>
     </w:p>
     <w:p>
@@ -10313,6 +9881,7 @@
           <w:szCs w:val="28"/>
         </w:rPr>
       </w:pPr>
+      <w:bookmarkStart w:id="55" w:name="_Toc27481371"/>
       <w:r>
         <w:rPr>
           <w:rFonts w:ascii="Times New Roman" w:hAnsi="Times New Roman" w:cs="Times New Roman"/>
@@ -10355,7 +9924,16 @@
           <w:sz w:val="28"/>
           <w:szCs w:val="28"/>
         </w:rPr>
-        <w:t xml:space="preserve"> (версия 27.0 и выше) </w:t>
+        <w:t xml:space="preserve"> (версия 27.0 и выше)</w:t>
+      </w:r>
+      <w:bookmarkEnd w:id="55"/>
+      <w:r>
+        <w:rPr>
+          <w:rFonts w:ascii="Times New Roman" w:hAnsi="Times New Roman" w:cs="Times New Roman"/>
+          <w:sz w:val="28"/>
+          <w:szCs w:val="28"/>
+        </w:rPr>
+        <w:t xml:space="preserve"> </w:t>
       </w:r>
     </w:p>
     <w:p>
@@ -10370,6 +9948,7 @@
           <w:szCs w:val="28"/>
         </w:rPr>
       </w:pPr>
+      <w:bookmarkStart w:id="56" w:name="_Toc27481372"/>
       <w:r>
         <w:rPr>
           <w:rFonts w:ascii="Times New Roman" w:hAnsi="Times New Roman" w:cs="Times New Roman"/>
@@ -10394,7 +9973,16 @@
           <w:sz w:val="28"/>
           <w:szCs w:val="28"/>
         </w:rPr>
-        <w:t xml:space="preserve"> (версия 5.1 и выше) </w:t>
+        <w:t xml:space="preserve"> (версия 5.1 и выше)</w:t>
+      </w:r>
+      <w:bookmarkEnd w:id="56"/>
+      <w:r>
+        <w:rPr>
+          <w:rFonts w:ascii="Times New Roman" w:hAnsi="Times New Roman" w:cs="Times New Roman"/>
+          <w:sz w:val="28"/>
+          <w:szCs w:val="28"/>
+        </w:rPr>
+        <w:t xml:space="preserve"> </w:t>
       </w:r>
     </w:p>
     <w:p>
@@ -10409,6 +9997,7 @@
           <w:szCs w:val="28"/>
         </w:rPr>
       </w:pPr>
+      <w:bookmarkStart w:id="57" w:name="_Toc27481373"/>
       <w:r>
         <w:rPr>
           <w:rFonts w:ascii="Times New Roman" w:hAnsi="Times New Roman" w:cs="Times New Roman"/>
@@ -10435,6 +10024,7 @@
         </w:rPr>
         <w:t xml:space="preserve"> (версия 15.0 и выше)</w:t>
       </w:r>
+      <w:bookmarkEnd w:id="57"/>
     </w:p>
     <w:p>
       <w:pPr>
@@ -12535,6 +12125,7 @@
           <w:szCs w:val="28"/>
         </w:rPr>
       </w:pPr>
+      <w:bookmarkStart w:id="58" w:name="_Toc27481374"/>
       <w:r>
         <w:rPr>
           <w:rFonts w:ascii="Times New Roman" w:hAnsi="Times New Roman" w:cs="Times New Roman"/>
@@ -12595,6 +12186,7 @@
         </w:rPr>
         <w:t xml:space="preserve"> принимает модули с зависимостями и генерирует статические ресурсы, представляющие эти модули.</w:t>
       </w:r>
+      <w:bookmarkEnd w:id="58"/>
     </w:p>
     <w:p>
       <w:pPr>
@@ -12635,8 +12227,7 @@
         </w:rPr>
         <w:t xml:space="preserve"> </w:t>
       </w:r>
-      <w:bookmarkStart w:id="6" w:name="_GoBack"/>
-      <w:bookmarkEnd w:id="6"/>
+      <w:bookmarkStart w:id="59" w:name="_Toc27481375"/>
       <w:r>
         <w:rPr>
           <w:rFonts w:ascii="Times New Roman" w:hAnsi="Times New Roman" w:cs="Times New Roman"/>
@@ -12646,6 +12237,7 @@
         </w:rPr>
         <w:t>Руководство пользователя</w:t>
       </w:r>
+      <w:bookmarkEnd w:id="59"/>
     </w:p>
     <w:p>
       <w:pPr>
@@ -12659,6 +12251,7 @@
           <w:szCs w:val="28"/>
         </w:rPr>
       </w:pPr>
+      <w:bookmarkStart w:id="60" w:name="_Toc27481376"/>
       <w:r>
         <w:rPr>
           <w:rFonts w:ascii="Times New Roman" w:hAnsi="Times New Roman" w:cs="Times New Roman"/>
@@ -12667,6 +12260,7 @@
         </w:rPr>
         <w:t>Для навигации по сайту используется полоса прокрутки либо кнопки в меню шапки сайта. Шапка сайта выглядит вот так:</w:t>
       </w:r>
+      <w:bookmarkEnd w:id="60"/>
     </w:p>
     <w:p>
       <w:pPr>
@@ -12679,6 +12273,7 @@
           <w:szCs w:val="28"/>
         </w:rPr>
       </w:pPr>
+      <w:bookmarkStart w:id="61" w:name="_Toc27481377"/>
       <w:r>
         <w:rPr>
           <w:noProof/>
@@ -12720,6 +12315,7 @@
           </wp:inline>
         </w:drawing>
       </w:r>
+      <w:bookmarkEnd w:id="61"/>
     </w:p>
     <w:p>
       <w:pPr>
@@ -12732,6 +12328,7 @@
           <w:szCs w:val="28"/>
         </w:rPr>
       </w:pPr>
+      <w:bookmarkStart w:id="62" w:name="_Toc27481378"/>
       <w:r>
         <w:rPr>
           <w:rFonts w:ascii="Times New Roman" w:hAnsi="Times New Roman" w:cs="Times New Roman"/>
@@ -12748,6 +12345,7 @@
         </w:rPr>
         <w:t>. Шапка сайта</w:t>
       </w:r>
+      <w:bookmarkEnd w:id="62"/>
     </w:p>
     <w:p>
       <w:pPr>
@@ -12760,6 +12358,7 @@
           <w:szCs w:val="28"/>
         </w:rPr>
       </w:pPr>
+      <w:bookmarkStart w:id="63" w:name="_Toc27481379"/>
       <w:r>
         <w:rPr>
           <w:rFonts w:ascii="Times New Roman" w:hAnsi="Times New Roman" w:cs="Times New Roman"/>
@@ -12768,6 +12367,7 @@
         </w:rPr>
         <w:t>При нажатии кнопки «О нас» мы видим следующий экран:</w:t>
       </w:r>
+      <w:bookmarkEnd w:id="63"/>
     </w:p>
     <w:p>
       <w:pPr>
@@ -12780,6 +12380,7 @@
           <w:szCs w:val="28"/>
         </w:rPr>
       </w:pPr>
+      <w:bookmarkStart w:id="64" w:name="_Toc27481380"/>
       <w:r>
         <w:rPr>
           <w:noProof/>
@@ -12822,6 +12423,7 @@
           </wp:inline>
         </w:drawing>
       </w:r>
+      <w:bookmarkEnd w:id="64"/>
     </w:p>
     <w:p>
       <w:pPr>
@@ -12834,6 +12436,7 @@
           <w:szCs w:val="28"/>
         </w:rPr>
       </w:pPr>
+      <w:bookmarkStart w:id="65" w:name="_Toc27481381"/>
       <w:r>
         <w:rPr>
           <w:rFonts w:ascii="Times New Roman" w:hAnsi="Times New Roman" w:cs="Times New Roman"/>
@@ -12850,6 +12453,7 @@
         </w:rPr>
         <w:t>. Раздел «О нас»</w:t>
       </w:r>
+      <w:bookmarkEnd w:id="65"/>
     </w:p>
     <w:p>
       <w:pPr>
@@ -12862,6 +12466,7 @@
           <w:szCs w:val="28"/>
         </w:rPr>
       </w:pPr>
+      <w:bookmarkStart w:id="66" w:name="_Toc27481382"/>
       <w:r>
         <w:rPr>
           <w:rFonts w:ascii="Times New Roman" w:hAnsi="Times New Roman" w:cs="Times New Roman"/>
@@ -12870,6 +12475,7 @@
         </w:rPr>
         <w:t>При пролистывании ниже нас встречает раздел «Наши преимущества»:</w:t>
       </w:r>
+      <w:bookmarkEnd w:id="66"/>
     </w:p>
     <w:p>
       <w:pPr>
@@ -12882,6 +12488,7 @@
           <w:szCs w:val="28"/>
         </w:rPr>
       </w:pPr>
+      <w:bookmarkStart w:id="67" w:name="_Toc27481383"/>
       <w:r>
         <w:rPr>
           <w:noProof/>
@@ -12923,6 +12530,7 @@
           </wp:inline>
         </w:drawing>
       </w:r>
+      <w:bookmarkEnd w:id="67"/>
     </w:p>
     <w:p>
       <w:pPr>
@@ -12935,6 +12543,7 @@
           <w:szCs w:val="28"/>
         </w:rPr>
       </w:pPr>
+      <w:bookmarkStart w:id="68" w:name="_Toc27481384"/>
       <w:r>
         <w:rPr>
           <w:rFonts w:ascii="Times New Roman" w:hAnsi="Times New Roman" w:cs="Times New Roman"/>
@@ -12951,6 +12560,7 @@
         </w:rPr>
         <w:t>. Раздел «Наши преимущества»</w:t>
       </w:r>
+      <w:bookmarkEnd w:id="68"/>
     </w:p>
     <w:p>
       <w:pPr>
@@ -12963,6 +12573,7 @@
           <w:szCs w:val="28"/>
         </w:rPr>
       </w:pPr>
+      <w:bookmarkStart w:id="69" w:name="_Toc27481385"/>
       <w:r>
         <w:rPr>
           <w:rFonts w:ascii="Times New Roman" w:hAnsi="Times New Roman" w:cs="Times New Roman"/>
@@ -12971,6 +12582,7 @@
         </w:rPr>
         <w:t>Следующий блок — популярная продукция. Он содержит карточки товаров и предлагает ознакомиться с продукцией компании:</w:t>
       </w:r>
+      <w:bookmarkEnd w:id="69"/>
     </w:p>
     <w:p>
       <w:pPr>
@@ -12983,6 +12595,7 @@
           <w:szCs w:val="28"/>
         </w:rPr>
       </w:pPr>
+      <w:bookmarkStart w:id="70" w:name="_Toc27481386"/>
       <w:r>
         <w:rPr>
           <w:noProof/>
@@ -13025,6 +12638,7 @@
           </wp:inline>
         </w:drawing>
       </w:r>
+      <w:bookmarkEnd w:id="70"/>
     </w:p>
     <w:p>
       <w:pPr>
@@ -13037,6 +12651,7 @@
           <w:szCs w:val="28"/>
         </w:rPr>
       </w:pPr>
+      <w:bookmarkStart w:id="71" w:name="_Toc27481387"/>
       <w:r>
         <w:rPr>
           <w:rFonts w:ascii="Times New Roman" w:hAnsi="Times New Roman" w:cs="Times New Roman"/>
@@ -13053,6 +12668,7 @@
         </w:rPr>
         <w:t>. Раздел «Популярная продукция»</w:t>
       </w:r>
+      <w:bookmarkEnd w:id="71"/>
     </w:p>
     <w:p>
       <w:pPr>
@@ -13065,6 +12681,7 @@
           <w:szCs w:val="28"/>
         </w:rPr>
       </w:pPr>
+      <w:bookmarkStart w:id="72" w:name="_Toc27481388"/>
       <w:r>
         <w:rPr>
           <w:rFonts w:ascii="Times New Roman" w:hAnsi="Times New Roman" w:cs="Times New Roman"/>
@@ -13073,6 +12690,7 @@
         </w:rPr>
         <w:t>Дальше идет блок с сертификатами качества, с которыми посетитель сайта может ознакомиться, если беспокоится за безопасность продукции:</w:t>
       </w:r>
+      <w:bookmarkEnd w:id="72"/>
     </w:p>
     <w:p>
       <w:pPr>
@@ -13085,6 +12703,7 @@
           <w:szCs w:val="28"/>
         </w:rPr>
       </w:pPr>
+      <w:bookmarkStart w:id="73" w:name="_Toc27481389"/>
       <w:r>
         <w:rPr>
           <w:noProof/>
@@ -13126,6 +12745,7 @@
           </wp:inline>
         </w:drawing>
       </w:r>
+      <w:bookmarkEnd w:id="73"/>
     </w:p>
     <w:p>
       <w:pPr>
@@ -13138,6 +12758,7 @@
           <w:szCs w:val="28"/>
         </w:rPr>
       </w:pPr>
+      <w:bookmarkStart w:id="74" w:name="_Toc27481390"/>
       <w:r>
         <w:rPr>
           <w:rFonts w:ascii="Times New Roman" w:hAnsi="Times New Roman" w:cs="Times New Roman"/>
@@ -13154,6 +12775,7 @@
         </w:rPr>
         <w:t>. Документы и сертификаты качества</w:t>
       </w:r>
+      <w:bookmarkEnd w:id="74"/>
     </w:p>
     <w:p>
       <w:pPr>
@@ -13166,6 +12788,7 @@
           <w:szCs w:val="28"/>
         </w:rPr>
       </w:pPr>
+      <w:bookmarkStart w:id="75" w:name="_Toc27481391"/>
       <w:r>
         <w:rPr>
           <w:rFonts w:ascii="Times New Roman" w:hAnsi="Times New Roman" w:cs="Times New Roman"/>
@@ -13174,6 +12797,7 @@
         </w:rPr>
         <w:t>После этого пользователь может подписаться на рассылку, чтобы быть в курсе всех горячих предложений и новой продукции:</w:t>
       </w:r>
+      <w:bookmarkEnd w:id="75"/>
     </w:p>
     <w:p>
       <w:pPr>
@@ -13186,6 +12810,7 @@
           <w:szCs w:val="28"/>
         </w:rPr>
       </w:pPr>
+      <w:bookmarkStart w:id="76" w:name="_Toc27481392"/>
       <w:r>
         <w:rPr>
           <w:noProof/>
@@ -13228,6 +12853,7 @@
           </wp:inline>
         </w:drawing>
       </w:r>
+      <w:bookmarkEnd w:id="76"/>
     </w:p>
     <w:p>
       <w:pPr>
@@ -13240,6 +12866,7 @@
           <w:szCs w:val="28"/>
         </w:rPr>
       </w:pPr>
+      <w:bookmarkStart w:id="77" w:name="_Toc27481393"/>
       <w:r>
         <w:rPr>
           <w:rFonts w:ascii="Times New Roman" w:hAnsi="Times New Roman" w:cs="Times New Roman"/>
@@ -13256,6 +12883,7 @@
         </w:rPr>
         <w:t>. Подписка на рассылку</w:t>
       </w:r>
+      <w:bookmarkEnd w:id="77"/>
     </w:p>
     <w:p>
       <w:pPr>
@@ -13268,6 +12896,7 @@
           <w:szCs w:val="28"/>
         </w:rPr>
       </w:pPr>
+      <w:bookmarkStart w:id="78" w:name="_Toc27481394"/>
       <w:r>
         <w:rPr>
           <w:rFonts w:ascii="Times New Roman" w:hAnsi="Times New Roman" w:cs="Times New Roman"/>
@@ -13276,6 +12905,7 @@
         </w:rPr>
         <w:t>В самом конце пользователь видит подвал сайта, где расположена контактная информация, ссылки на социальные сети, информация о способах оплаты, а также дублируются разделы сайта:</w:t>
       </w:r>
+      <w:bookmarkEnd w:id="78"/>
     </w:p>
     <w:p>
       <w:pPr>
@@ -13288,6 +12918,7 @@
           <w:szCs w:val="28"/>
         </w:rPr>
       </w:pPr>
+      <w:bookmarkStart w:id="79" w:name="_Toc27481395"/>
       <w:r>
         <w:rPr>
           <w:noProof/>
@@ -13329,6 +12960,7 @@
           </wp:inline>
         </w:drawing>
       </w:r>
+      <w:bookmarkEnd w:id="79"/>
     </w:p>
     <w:p>
       <w:pPr>
@@ -13341,6 +12973,7 @@
           <w:szCs w:val="28"/>
         </w:rPr>
       </w:pPr>
+      <w:bookmarkStart w:id="80" w:name="_Toc27481396"/>
       <w:r>
         <w:rPr>
           <w:rFonts w:ascii="Times New Roman" w:hAnsi="Times New Roman" w:cs="Times New Roman"/>
@@ -13365,6 +12998,7 @@
         </w:rPr>
         <w:t>. Подвал сайта</w:t>
       </w:r>
+      <w:bookmarkEnd w:id="80"/>
     </w:p>
     <w:p>
       <w:pPr>
@@ -13396,6 +13030,7 @@
           <w:szCs w:val="28"/>
         </w:rPr>
       </w:pPr>
+      <w:bookmarkStart w:id="81" w:name="_Toc27481397"/>
       <w:r>
         <w:rPr>
           <w:rFonts w:ascii="Times New Roman" w:hAnsi="Times New Roman" w:cs="Times New Roman"/>
@@ -13406,6 +13041,7 @@
         <w:lastRenderedPageBreak/>
         <w:t>ЗАКЛЮЧЕНИЕ</w:t>
       </w:r>
+      <w:bookmarkEnd w:id="81"/>
     </w:p>
     <w:p>
       <w:pPr>
@@ -13479,6 +13115,14 @@
           <w:szCs w:val="28"/>
         </w:rPr>
         <w:tab/>
+      </w:r>
+      <w:bookmarkStart w:id="82" w:name="_Toc27481398"/>
+      <w:r>
+        <w:rPr>
+          <w:rFonts w:ascii="Times New Roman" w:hAnsi="Times New Roman" w:cs="Times New Roman"/>
+          <w:sz w:val="28"/>
+          <w:szCs w:val="28"/>
+        </w:rPr>
         <w:t>В результате работы над курсовым проектом была проанализирована деятельность компании «</w:t>
       </w:r>
       <w:proofErr w:type="spellStart"/>
@@ -13579,6 +13223,7 @@
         </w:rPr>
         <w:t>.</w:t>
       </w:r>
+      <w:bookmarkEnd w:id="82"/>
     </w:p>
     <w:p>
       <w:pPr>
@@ -13592,6 +13237,7 @@
           <w:szCs w:val="28"/>
         </w:rPr>
       </w:pPr>
+      <w:bookmarkStart w:id="83" w:name="_Toc27481399"/>
       <w:r>
         <w:rPr>
           <w:rFonts w:ascii="Times New Roman" w:hAnsi="Times New Roman" w:cs="Times New Roman"/>
@@ -13636,6 +13282,7 @@
         </w:rPr>
         <w:t>». Планируется увеличение прибыли и аудитории за счет появления представительства в сети Интернет.</w:t>
       </w:r>
+      <w:bookmarkEnd w:id="83"/>
     </w:p>
     <w:p>
       <w:pPr>
@@ -13667,8 +13314,8 @@
           <w:sz w:val="28"/>
         </w:rPr>
       </w:pPr>
-      <w:bookmarkStart w:id="7" w:name="_Toc517819272"/>
-      <w:bookmarkStart w:id="8" w:name="_Toc523938269"/>
+      <w:bookmarkStart w:id="84" w:name="_Toc517819272"/>
+      <w:bookmarkStart w:id="85" w:name="_Toc523938269"/>
       <w:r>
         <w:rPr>
           <w:rFonts w:ascii="Times New Roman" w:hAnsi="Times New Roman" w:cs="Times New Roman"/>
@@ -13678,8 +13325,8 @@
         <w:lastRenderedPageBreak/>
         <w:t>СПИСОК ИСПОЛЬЗОВАННЫХ ИСТОЧНИКОВ</w:t>
       </w:r>
-      <w:bookmarkEnd w:id="7"/>
-      <w:bookmarkEnd w:id="8"/>
+      <w:bookmarkEnd w:id="84"/>
+      <w:bookmarkEnd w:id="85"/>
     </w:p>
     <w:p>
       <w:pPr>
@@ -13764,7 +13411,7 @@
           <w:szCs w:val="28"/>
           <w:lang w:eastAsia="ru-RU"/>
         </w:rPr>
-        <w:t>2. W</w:t>
+        <w:t xml:space="preserve">2. </w:t>
       </w:r>
       <w:proofErr w:type="spellStart"/>
       <w:r>
@@ -13774,7 +13421,7 @@
           <w:szCs w:val="28"/>
           <w:lang w:eastAsia="ru-RU"/>
         </w:rPr>
-        <w:t>ikipedia</w:t>
+        <w:t>Wikipedia</w:t>
       </w:r>
       <w:proofErr w:type="spellEnd"/>
       <w:r>
@@ -13941,24 +13588,28 @@
         </w:rPr>
         <w:t xml:space="preserve"> </w:t>
       </w:r>
+      <w:proofErr w:type="spellStart"/>
       <w:r>
         <w:rPr>
           <w:lang w:val="ru-RU"/>
         </w:rPr>
         <w:t>React</w:t>
       </w:r>
+      <w:proofErr w:type="spellEnd"/>
       <w:r>
         <w:rPr>
           <w:lang w:val="ru-RU"/>
         </w:rPr>
         <w:t xml:space="preserve"> </w:t>
       </w:r>
+      <w:proofErr w:type="spellStart"/>
       <w:r>
         <w:rPr>
           <w:lang w:val="ru-RU"/>
         </w:rPr>
         <w:t>Bootstrap</w:t>
       </w:r>
+      <w:proofErr w:type="spellEnd"/>
       <w:r>
         <w:rPr>
           <w:lang w:val="ru-RU"/>
@@ -14007,14 +13658,12 @@
         </w:rPr>
         <w:t>.</w:t>
       </w:r>
-      <w:proofErr w:type="spellStart"/>
       <w:r>
         <w:rPr>
           <w:lang w:val="ru-RU"/>
         </w:rPr>
         <w:t>netlify</w:t>
       </w:r>
-      <w:proofErr w:type="spellEnd"/>
       <w:r>
         <w:rPr>
           <w:lang w:val="ru-RU"/>
@@ -14098,14 +13747,12 @@
         </w:rPr>
         <w:t>.</w:t>
       </w:r>
-      <w:proofErr w:type="spellStart"/>
       <w:r>
         <w:rPr>
           <w:lang w:val="ru-RU"/>
         </w:rPr>
         <w:t>npmjs</w:t>
       </w:r>
-      <w:proofErr w:type="spellEnd"/>
       <w:r>
         <w:rPr>
           <w:lang w:val="ru-RU"/>
@@ -14138,6 +13785,7 @@
           <w:lang w:eastAsia="ru-RU"/>
         </w:rPr>
       </w:pPr>
+      <w:bookmarkStart w:id="86" w:name="_Toc27481400"/>
       <w:r>
         <w:rPr>
           <w:rFonts w:ascii="Times New Roman" w:eastAsia="Times New Roman" w:hAnsi="Times New Roman" w:cs="Times New Roman"/>
@@ -14183,6 +13831,7 @@
         </w:rPr>
         <w:t>https://webpack.js.org/</w:t>
       </w:r>
+      <w:bookmarkEnd w:id="86"/>
     </w:p>
     <w:sectPr>
       <w:footerReference w:type="even" r:id="rId25"/>
@@ -14319,7 +13968,7 @@
             <w:rStyle w:val="a8"/>
             <w:noProof/>
           </w:rPr>
-          <w:t>16</w:t>
+          <w:t>6</w:t>
         </w:r>
         <w:r>
           <w:rPr>
@@ -17223,6 +16872,27 @@
       <w:szCs w:val="22"/>
     </w:rPr>
   </w:style>
+  <w:style w:type="paragraph" w:styleId="1">
+    <w:name w:val="heading 1"/>
+    <w:basedOn w:val="a"/>
+    <w:next w:val="a"/>
+    <w:link w:val="10"/>
+    <w:uiPriority w:val="9"/>
+    <w:qFormat/>
+    <w:rsid w:val="00484E8A"/>
+    <w:pPr>
+      <w:keepNext/>
+      <w:keepLines/>
+      <w:spacing w:before="240" w:after="0"/>
+      <w:outlineLvl w:val="0"/>
+    </w:pPr>
+    <w:rPr>
+      <w:rFonts w:asciiTheme="majorHAnsi" w:eastAsiaTheme="majorEastAsia" w:hAnsiTheme="majorHAnsi" w:cstheme="majorBidi"/>
+      <w:color w:val="2F5496" w:themeColor="accent1" w:themeShade="BF"/>
+      <w:sz w:val="32"/>
+      <w:szCs w:val="32"/>
+    </w:rPr>
+  </w:style>
   <w:style w:type="paragraph" w:styleId="2">
     <w:name w:val="heading 2"/>
     <w:basedOn w:val="a"/>
@@ -17453,6 +17123,31 @@
       <w:szCs w:val="28"/>
       <w:lang w:val="en-US" w:eastAsia="ru-RU"/>
     </w:rPr>
+  </w:style>
+  <w:style w:type="character" w:customStyle="1" w:styleId="10">
+    <w:name w:val="Заголовок 1 Знак"/>
+    <w:basedOn w:val="a0"/>
+    <w:link w:val="1"/>
+    <w:uiPriority w:val="9"/>
+    <w:rsid w:val="00484E8A"/>
+    <w:rPr>
+      <w:rFonts w:asciiTheme="majorHAnsi" w:eastAsiaTheme="majorEastAsia" w:hAnsiTheme="majorHAnsi" w:cstheme="majorBidi"/>
+      <w:color w:val="2F5496" w:themeColor="accent1" w:themeShade="BF"/>
+      <w:sz w:val="32"/>
+      <w:szCs w:val="32"/>
+    </w:rPr>
+  </w:style>
+  <w:style w:type="paragraph" w:styleId="11">
+    <w:name w:val="toc 1"/>
+    <w:basedOn w:val="a"/>
+    <w:next w:val="a"/>
+    <w:autoRedefine/>
+    <w:uiPriority w:val="39"/>
+    <w:unhideWhenUsed/>
+    <w:rsid w:val="00484E8A"/>
+    <w:pPr>
+      <w:spacing w:after="100"/>
+    </w:pPr>
   </w:style>
 </w:styles>
 </file>
@@ -23211,7 +22906,7 @@
 </file>
 
 <file path=customXml/itemProps1.xml><?xml version="1.0" encoding="utf-8"?>
-<ds:datastoreItem xmlns:ds="http://schemas.openxmlformats.org/officeDocument/2006/customXml" ds:itemID="{33C9A26C-F664-425E-A2DD-728404A6DC73}">
+<ds:datastoreItem xmlns:ds="http://schemas.openxmlformats.org/officeDocument/2006/customXml" ds:itemID="{CAA34364-723E-4E35-8D6A-3D61B238251D}">
   <ds:schemaRefs>
     <ds:schemaRef ds:uri="http://schemas.openxmlformats.org/officeDocument/2006/bibliography"/>
   </ds:schemaRefs>

--- a/КП-2019-ГР.docx
+++ b/КП-2019-ГР.docx
@@ -960,6 +960,1394 @@
     </w:p>
     <w:p>
       <w:pPr>
+        <w:pStyle w:val="11"/>
+        <w:tabs>
+          <w:tab w:val="right" w:leader="dot" w:pos="9345"/>
+        </w:tabs>
+        <w:rPr>
+          <w:rFonts w:ascii="Times New Roman" w:eastAsiaTheme="minorEastAsia" w:hAnsi="Times New Roman" w:cs="Times New Roman"/>
+          <w:bCs/>
+          <w:caps/>
+          <w:noProof/>
+          <w:sz w:val="28"/>
+          <w:szCs w:val="28"/>
+          <w:lang w:eastAsia="ru-RU"/>
+        </w:rPr>
+      </w:pPr>
+      <w:r>
+        <w:rPr>
+          <w:rFonts w:ascii="Times New Roman" w:hAnsi="Times New Roman" w:cs="Times New Roman"/>
+          <w:smallCaps/>
+          <w:sz w:val="28"/>
+          <w:szCs w:val="28"/>
+        </w:rPr>
+        <w:fldChar w:fldCharType="begin"/>
+      </w:r>
+      <w:r>
+        <w:rPr>
+          <w:rFonts w:ascii="Times New Roman" w:hAnsi="Times New Roman" w:cs="Times New Roman"/>
+          <w:sz w:val="28"/>
+          <w:szCs w:val="28"/>
+        </w:rPr>
+        <w:instrText xml:space="preserve"> TOC \o \h \z \u </w:instrText>
+      </w:r>
+      <w:r>
+        <w:rPr>
+          <w:rFonts w:ascii="Times New Roman" w:hAnsi="Times New Roman" w:cs="Times New Roman"/>
+          <w:smallCaps/>
+          <w:sz w:val="28"/>
+          <w:szCs w:val="28"/>
+        </w:rPr>
+        <w:fldChar w:fldCharType="separate"/>
+      </w:r>
+      <w:hyperlink w:anchor="_Toc27507572" w:history="1">
+        <w:r>
+          <w:rPr>
+            <w:rStyle w:val="a3"/>
+            <w:rFonts w:ascii="Times New Roman" w:hAnsi="Times New Roman" w:cs="Times New Roman"/>
+            <w:caps/>
+            <w:noProof/>
+            <w:sz w:val="28"/>
+            <w:szCs w:val="28"/>
+          </w:rPr>
+          <w:t>Введение</w:t>
+        </w:r>
+        <w:r>
+          <w:rPr>
+            <w:rFonts w:ascii="Times New Roman" w:hAnsi="Times New Roman" w:cs="Times New Roman"/>
+            <w:noProof/>
+            <w:webHidden/>
+            <w:sz w:val="28"/>
+            <w:szCs w:val="28"/>
+          </w:rPr>
+          <w:tab/>
+        </w:r>
+        <w:r>
+          <w:rPr>
+            <w:rFonts w:ascii="Times New Roman" w:hAnsi="Times New Roman" w:cs="Times New Roman"/>
+            <w:noProof/>
+            <w:webHidden/>
+            <w:sz w:val="28"/>
+            <w:szCs w:val="28"/>
+          </w:rPr>
+          <w:fldChar w:fldCharType="begin"/>
+        </w:r>
+        <w:r>
+          <w:rPr>
+            <w:rFonts w:ascii="Times New Roman" w:hAnsi="Times New Roman" w:cs="Times New Roman"/>
+            <w:noProof/>
+            <w:webHidden/>
+            <w:sz w:val="28"/>
+            <w:szCs w:val="28"/>
+          </w:rPr>
+          <w:instrText xml:space="preserve"> PAGEREF _Toc27507572 \h </w:instrText>
+        </w:r>
+        <w:r>
+          <w:rPr>
+            <w:rFonts w:ascii="Times New Roman" w:hAnsi="Times New Roman" w:cs="Times New Roman"/>
+            <w:noProof/>
+            <w:webHidden/>
+            <w:sz w:val="28"/>
+            <w:szCs w:val="28"/>
+          </w:rPr>
+        </w:r>
+        <w:r>
+          <w:rPr>
+            <w:rFonts w:ascii="Times New Roman" w:hAnsi="Times New Roman" w:cs="Times New Roman"/>
+            <w:noProof/>
+            <w:webHidden/>
+            <w:sz w:val="28"/>
+            <w:szCs w:val="28"/>
+          </w:rPr>
+          <w:fldChar w:fldCharType="separate"/>
+        </w:r>
+        <w:r>
+          <w:rPr>
+            <w:rFonts w:ascii="Times New Roman" w:hAnsi="Times New Roman" w:cs="Times New Roman"/>
+            <w:noProof/>
+            <w:webHidden/>
+            <w:sz w:val="28"/>
+            <w:szCs w:val="28"/>
+          </w:rPr>
+          <w:t>4</w:t>
+        </w:r>
+        <w:r>
+          <w:rPr>
+            <w:rFonts w:ascii="Times New Roman" w:hAnsi="Times New Roman" w:cs="Times New Roman"/>
+            <w:noProof/>
+            <w:webHidden/>
+            <w:sz w:val="28"/>
+            <w:szCs w:val="28"/>
+          </w:rPr>
+          <w:fldChar w:fldCharType="end"/>
+        </w:r>
+      </w:hyperlink>
+    </w:p>
+    <w:p>
+      <w:pPr>
+        <w:pStyle w:val="21"/>
+        <w:tabs>
+          <w:tab w:val="right" w:leader="dot" w:pos="9345"/>
+        </w:tabs>
+        <w:ind w:left="0"/>
+        <w:rPr>
+          <w:rFonts w:ascii="Times New Roman" w:eastAsiaTheme="minorEastAsia" w:hAnsi="Times New Roman" w:cs="Times New Roman"/>
+          <w:smallCaps w:val="0"/>
+          <w:noProof/>
+          <w:sz w:val="28"/>
+          <w:szCs w:val="28"/>
+          <w:lang w:eastAsia="ru-RU"/>
+        </w:rPr>
+      </w:pPr>
+      <w:hyperlink w:anchor="_Toc27507573" w:history="1">
+        <w:r>
+          <w:rPr>
+            <w:rStyle w:val="a3"/>
+            <w:rFonts w:ascii="Times New Roman" w:hAnsi="Times New Roman" w:cs="Times New Roman"/>
+            <w:noProof/>
+            <w:sz w:val="28"/>
+            <w:szCs w:val="28"/>
+          </w:rPr>
+          <w:t>1 АНАЛИЗ ОРГАНИЗАЦИИ</w:t>
+        </w:r>
+        <w:r>
+          <w:rPr>
+            <w:rFonts w:ascii="Times New Roman" w:hAnsi="Times New Roman" w:cs="Times New Roman"/>
+            <w:noProof/>
+            <w:webHidden/>
+            <w:sz w:val="28"/>
+            <w:szCs w:val="28"/>
+          </w:rPr>
+          <w:tab/>
+        </w:r>
+        <w:r>
+          <w:rPr>
+            <w:rFonts w:ascii="Times New Roman" w:hAnsi="Times New Roman" w:cs="Times New Roman"/>
+            <w:noProof/>
+            <w:webHidden/>
+            <w:sz w:val="28"/>
+            <w:szCs w:val="28"/>
+          </w:rPr>
+          <w:fldChar w:fldCharType="begin"/>
+        </w:r>
+        <w:r>
+          <w:rPr>
+            <w:rFonts w:ascii="Times New Roman" w:hAnsi="Times New Roman" w:cs="Times New Roman"/>
+            <w:noProof/>
+            <w:webHidden/>
+            <w:sz w:val="28"/>
+            <w:szCs w:val="28"/>
+          </w:rPr>
+          <w:instrText xml:space="preserve"> PAGEREF _Toc27507573 \h </w:instrText>
+        </w:r>
+        <w:r>
+          <w:rPr>
+            <w:rFonts w:ascii="Times New Roman" w:hAnsi="Times New Roman" w:cs="Times New Roman"/>
+            <w:noProof/>
+            <w:webHidden/>
+            <w:sz w:val="28"/>
+            <w:szCs w:val="28"/>
+          </w:rPr>
+        </w:r>
+        <w:r>
+          <w:rPr>
+            <w:rFonts w:ascii="Times New Roman" w:hAnsi="Times New Roman" w:cs="Times New Roman"/>
+            <w:noProof/>
+            <w:webHidden/>
+            <w:sz w:val="28"/>
+            <w:szCs w:val="28"/>
+          </w:rPr>
+          <w:fldChar w:fldCharType="separate"/>
+        </w:r>
+        <w:r>
+          <w:rPr>
+            <w:rFonts w:ascii="Times New Roman" w:hAnsi="Times New Roman" w:cs="Times New Roman"/>
+            <w:noProof/>
+            <w:webHidden/>
+            <w:sz w:val="28"/>
+            <w:szCs w:val="28"/>
+          </w:rPr>
+          <w:t>7</w:t>
+        </w:r>
+        <w:r>
+          <w:rPr>
+            <w:rFonts w:ascii="Times New Roman" w:hAnsi="Times New Roman" w:cs="Times New Roman"/>
+            <w:noProof/>
+            <w:webHidden/>
+            <w:sz w:val="28"/>
+            <w:szCs w:val="28"/>
+          </w:rPr>
+          <w:fldChar w:fldCharType="end"/>
+        </w:r>
+      </w:hyperlink>
+    </w:p>
+    <w:p>
+      <w:pPr>
+        <w:pStyle w:val="21"/>
+        <w:tabs>
+          <w:tab w:val="left" w:pos="880"/>
+          <w:tab w:val="right" w:leader="dot" w:pos="9345"/>
+        </w:tabs>
+        <w:rPr>
+          <w:rFonts w:ascii="Times New Roman" w:eastAsiaTheme="minorEastAsia" w:hAnsi="Times New Roman" w:cs="Times New Roman"/>
+          <w:smallCaps w:val="0"/>
+          <w:noProof/>
+          <w:sz w:val="28"/>
+          <w:szCs w:val="28"/>
+          <w:lang w:eastAsia="ru-RU"/>
+        </w:rPr>
+      </w:pPr>
+      <w:hyperlink w:anchor="_Toc27507574" w:history="1">
+        <w:r>
+          <w:rPr>
+            <w:rStyle w:val="a3"/>
+            <w:rFonts w:ascii="Times New Roman" w:hAnsi="Times New Roman" w:cs="Times New Roman"/>
+            <w:noProof/>
+            <w:sz w:val="28"/>
+            <w:szCs w:val="28"/>
+          </w:rPr>
+          <w:t>1.1</w:t>
+        </w:r>
+        <w:r>
+          <w:rPr>
+            <w:rFonts w:ascii="Times New Roman" w:eastAsiaTheme="minorEastAsia" w:hAnsi="Times New Roman" w:cs="Times New Roman"/>
+            <w:smallCaps w:val="0"/>
+            <w:noProof/>
+            <w:sz w:val="28"/>
+            <w:szCs w:val="28"/>
+            <w:lang w:eastAsia="ru-RU"/>
+          </w:rPr>
+          <w:t xml:space="preserve"> </w:t>
+        </w:r>
+        <w:r>
+          <w:rPr>
+            <w:rStyle w:val="a3"/>
+            <w:rFonts w:ascii="Times New Roman" w:hAnsi="Times New Roman" w:cs="Times New Roman"/>
+            <w:noProof/>
+            <w:sz w:val="28"/>
+            <w:szCs w:val="28"/>
+          </w:rPr>
+          <w:t>Организационно-правовая форма и общие сведения о компании</w:t>
+        </w:r>
+        <w:r>
+          <w:rPr>
+            <w:rFonts w:ascii="Times New Roman" w:hAnsi="Times New Roman" w:cs="Times New Roman"/>
+            <w:noProof/>
+            <w:webHidden/>
+            <w:sz w:val="28"/>
+            <w:szCs w:val="28"/>
+          </w:rPr>
+          <w:tab/>
+        </w:r>
+        <w:r>
+          <w:rPr>
+            <w:rFonts w:ascii="Times New Roman" w:hAnsi="Times New Roman" w:cs="Times New Roman"/>
+            <w:noProof/>
+            <w:webHidden/>
+            <w:sz w:val="28"/>
+            <w:szCs w:val="28"/>
+          </w:rPr>
+          <w:fldChar w:fldCharType="begin"/>
+        </w:r>
+        <w:r>
+          <w:rPr>
+            <w:rFonts w:ascii="Times New Roman" w:hAnsi="Times New Roman" w:cs="Times New Roman"/>
+            <w:noProof/>
+            <w:webHidden/>
+            <w:sz w:val="28"/>
+            <w:szCs w:val="28"/>
+          </w:rPr>
+          <w:instrText xml:space="preserve"> PAGEREF _Toc27507574 \h </w:instrText>
+        </w:r>
+        <w:r>
+          <w:rPr>
+            <w:rFonts w:ascii="Times New Roman" w:hAnsi="Times New Roman" w:cs="Times New Roman"/>
+            <w:noProof/>
+            <w:webHidden/>
+            <w:sz w:val="28"/>
+            <w:szCs w:val="28"/>
+          </w:rPr>
+        </w:r>
+        <w:r>
+          <w:rPr>
+            <w:rFonts w:ascii="Times New Roman" w:hAnsi="Times New Roman" w:cs="Times New Roman"/>
+            <w:noProof/>
+            <w:webHidden/>
+            <w:sz w:val="28"/>
+            <w:szCs w:val="28"/>
+          </w:rPr>
+          <w:fldChar w:fldCharType="separate"/>
+        </w:r>
+        <w:r>
+          <w:rPr>
+            <w:rFonts w:ascii="Times New Roman" w:hAnsi="Times New Roman" w:cs="Times New Roman"/>
+            <w:noProof/>
+            <w:webHidden/>
+            <w:sz w:val="28"/>
+            <w:szCs w:val="28"/>
+          </w:rPr>
+          <w:t>7</w:t>
+        </w:r>
+        <w:r>
+          <w:rPr>
+            <w:rFonts w:ascii="Times New Roman" w:hAnsi="Times New Roman" w:cs="Times New Roman"/>
+            <w:noProof/>
+            <w:webHidden/>
+            <w:sz w:val="28"/>
+            <w:szCs w:val="28"/>
+          </w:rPr>
+          <w:fldChar w:fldCharType="end"/>
+        </w:r>
+      </w:hyperlink>
+    </w:p>
+    <w:p>
+      <w:pPr>
+        <w:pStyle w:val="21"/>
+        <w:tabs>
+          <w:tab w:val="left" w:pos="880"/>
+          <w:tab w:val="right" w:leader="dot" w:pos="9345"/>
+        </w:tabs>
+        <w:rPr>
+          <w:rFonts w:ascii="Times New Roman" w:eastAsiaTheme="minorEastAsia" w:hAnsi="Times New Roman" w:cs="Times New Roman"/>
+          <w:smallCaps w:val="0"/>
+          <w:noProof/>
+          <w:sz w:val="28"/>
+          <w:szCs w:val="28"/>
+          <w:lang w:eastAsia="ru-RU"/>
+        </w:rPr>
+      </w:pPr>
+      <w:hyperlink w:anchor="_Toc27507576" w:history="1">
+        <w:r>
+          <w:rPr>
+            <w:rStyle w:val="a3"/>
+            <w:rFonts w:ascii="Times New Roman" w:hAnsi="Times New Roman" w:cs="Times New Roman"/>
+            <w:noProof/>
+            <w:sz w:val="28"/>
+            <w:szCs w:val="28"/>
+          </w:rPr>
+          <w:t>1.2</w:t>
+        </w:r>
+        <w:r>
+          <w:rPr>
+            <w:rFonts w:ascii="Times New Roman" w:eastAsiaTheme="minorEastAsia" w:hAnsi="Times New Roman" w:cs="Times New Roman"/>
+            <w:smallCaps w:val="0"/>
+            <w:noProof/>
+            <w:sz w:val="28"/>
+            <w:szCs w:val="28"/>
+            <w:lang w:eastAsia="ru-RU"/>
+          </w:rPr>
+          <w:t xml:space="preserve"> </w:t>
+        </w:r>
+        <w:r>
+          <w:rPr>
+            <w:rStyle w:val="a3"/>
+            <w:rFonts w:ascii="Times New Roman" w:hAnsi="Times New Roman" w:cs="Times New Roman"/>
+            <w:noProof/>
+            <w:sz w:val="28"/>
+            <w:szCs w:val="28"/>
+          </w:rPr>
+          <w:t>Анализ и масштабы деятельности предприятия</w:t>
+        </w:r>
+        <w:r>
+          <w:rPr>
+            <w:rFonts w:ascii="Times New Roman" w:hAnsi="Times New Roman" w:cs="Times New Roman"/>
+            <w:noProof/>
+            <w:webHidden/>
+            <w:sz w:val="28"/>
+            <w:szCs w:val="28"/>
+          </w:rPr>
+          <w:tab/>
+          <w:t>8</w:t>
+        </w:r>
+      </w:hyperlink>
+    </w:p>
+    <w:p>
+      <w:pPr>
+        <w:pStyle w:val="21"/>
+        <w:tabs>
+          <w:tab w:val="left" w:pos="880"/>
+          <w:tab w:val="right" w:leader="dot" w:pos="9345"/>
+        </w:tabs>
+        <w:rPr>
+          <w:rFonts w:ascii="Times New Roman" w:eastAsiaTheme="minorEastAsia" w:hAnsi="Times New Roman" w:cs="Times New Roman"/>
+          <w:smallCaps w:val="0"/>
+          <w:noProof/>
+          <w:sz w:val="28"/>
+          <w:szCs w:val="28"/>
+          <w:lang w:eastAsia="ru-RU"/>
+        </w:rPr>
+      </w:pPr>
+      <w:hyperlink w:anchor="_Toc27507577" w:history="1">
+        <w:r>
+          <w:rPr>
+            <w:rStyle w:val="a3"/>
+            <w:rFonts w:ascii="Times New Roman" w:hAnsi="Times New Roman" w:cs="Times New Roman"/>
+            <w:noProof/>
+            <w:sz w:val="28"/>
+            <w:szCs w:val="28"/>
+          </w:rPr>
+          <w:t>1.3</w:t>
+        </w:r>
+        <w:r>
+          <w:rPr>
+            <w:rFonts w:ascii="Times New Roman" w:eastAsiaTheme="minorEastAsia" w:hAnsi="Times New Roman" w:cs="Times New Roman"/>
+            <w:smallCaps w:val="0"/>
+            <w:noProof/>
+            <w:sz w:val="28"/>
+            <w:szCs w:val="28"/>
+            <w:lang w:eastAsia="ru-RU"/>
+          </w:rPr>
+          <w:t xml:space="preserve"> </w:t>
+        </w:r>
+        <w:r>
+          <w:rPr>
+            <w:rStyle w:val="a3"/>
+            <w:rFonts w:ascii="Times New Roman" w:hAnsi="Times New Roman" w:cs="Times New Roman"/>
+            <w:noProof/>
+            <w:sz w:val="28"/>
+            <w:szCs w:val="28"/>
+            <w:lang w:val="en-US"/>
+          </w:rPr>
+          <w:t>SWOT</w:t>
+        </w:r>
+        <w:r>
+          <w:rPr>
+            <w:rStyle w:val="a3"/>
+            <w:rFonts w:ascii="Times New Roman" w:hAnsi="Times New Roman" w:cs="Times New Roman"/>
+            <w:noProof/>
+            <w:sz w:val="28"/>
+            <w:szCs w:val="28"/>
+          </w:rPr>
+          <w:t>-анализ</w:t>
+        </w:r>
+        <w:r>
+          <w:rPr>
+            <w:rFonts w:ascii="Times New Roman" w:hAnsi="Times New Roman" w:cs="Times New Roman"/>
+            <w:noProof/>
+            <w:webHidden/>
+            <w:sz w:val="28"/>
+            <w:szCs w:val="28"/>
+          </w:rPr>
+          <w:tab/>
+          <w:t>9</w:t>
+        </w:r>
+      </w:hyperlink>
+    </w:p>
+    <w:p>
+      <w:pPr>
+        <w:pStyle w:val="21"/>
+        <w:tabs>
+          <w:tab w:val="right" w:leader="dot" w:pos="9345"/>
+        </w:tabs>
+        <w:rPr>
+          <w:rFonts w:ascii="Times New Roman" w:eastAsiaTheme="minorEastAsia" w:hAnsi="Times New Roman" w:cs="Times New Roman"/>
+          <w:smallCaps w:val="0"/>
+          <w:noProof/>
+          <w:sz w:val="28"/>
+          <w:szCs w:val="28"/>
+          <w:lang w:eastAsia="ru-RU"/>
+        </w:rPr>
+      </w:pPr>
+      <w:hyperlink w:anchor="_Toc27507578" w:history="1">
+        <w:r>
+          <w:rPr>
+            <w:rStyle w:val="a3"/>
+            <w:rFonts w:ascii="Times New Roman" w:hAnsi="Times New Roman" w:cs="Times New Roman"/>
+            <w:noProof/>
+            <w:sz w:val="28"/>
+            <w:szCs w:val="28"/>
+          </w:rPr>
+          <w:t>1.4 Миссия и дерево целей</w:t>
+        </w:r>
+        <w:r>
+          <w:rPr>
+            <w:rFonts w:ascii="Times New Roman" w:hAnsi="Times New Roman" w:cs="Times New Roman"/>
+            <w:noProof/>
+            <w:webHidden/>
+            <w:sz w:val="28"/>
+            <w:szCs w:val="28"/>
+          </w:rPr>
+          <w:tab/>
+        </w:r>
+        <w:r>
+          <w:rPr>
+            <w:rFonts w:ascii="Times New Roman" w:hAnsi="Times New Roman" w:cs="Times New Roman"/>
+            <w:noProof/>
+            <w:webHidden/>
+            <w:sz w:val="28"/>
+            <w:szCs w:val="28"/>
+          </w:rPr>
+          <w:fldChar w:fldCharType="begin"/>
+        </w:r>
+        <w:r>
+          <w:rPr>
+            <w:rFonts w:ascii="Times New Roman" w:hAnsi="Times New Roman" w:cs="Times New Roman"/>
+            <w:noProof/>
+            <w:webHidden/>
+            <w:sz w:val="28"/>
+            <w:szCs w:val="28"/>
+          </w:rPr>
+          <w:instrText xml:space="preserve"> PAGEREF _Toc27507578 \h </w:instrText>
+        </w:r>
+        <w:r>
+          <w:rPr>
+            <w:rFonts w:ascii="Times New Roman" w:hAnsi="Times New Roman" w:cs="Times New Roman"/>
+            <w:noProof/>
+            <w:webHidden/>
+            <w:sz w:val="28"/>
+            <w:szCs w:val="28"/>
+          </w:rPr>
+        </w:r>
+        <w:r>
+          <w:rPr>
+            <w:rFonts w:ascii="Times New Roman" w:hAnsi="Times New Roman" w:cs="Times New Roman"/>
+            <w:noProof/>
+            <w:webHidden/>
+            <w:sz w:val="28"/>
+            <w:szCs w:val="28"/>
+          </w:rPr>
+          <w:fldChar w:fldCharType="separate"/>
+        </w:r>
+        <w:r>
+          <w:rPr>
+            <w:rFonts w:ascii="Times New Roman" w:hAnsi="Times New Roman" w:cs="Times New Roman"/>
+            <w:noProof/>
+            <w:webHidden/>
+            <w:sz w:val="28"/>
+            <w:szCs w:val="28"/>
+          </w:rPr>
+          <w:t>10</w:t>
+        </w:r>
+        <w:r>
+          <w:rPr>
+            <w:rFonts w:ascii="Times New Roman" w:hAnsi="Times New Roman" w:cs="Times New Roman"/>
+            <w:noProof/>
+            <w:webHidden/>
+            <w:sz w:val="28"/>
+            <w:szCs w:val="28"/>
+          </w:rPr>
+          <w:fldChar w:fldCharType="end"/>
+        </w:r>
+      </w:hyperlink>
+    </w:p>
+    <w:p>
+      <w:pPr>
+        <w:pStyle w:val="21"/>
+        <w:tabs>
+          <w:tab w:val="right" w:leader="dot" w:pos="9345"/>
+        </w:tabs>
+        <w:rPr>
+          <w:rFonts w:ascii="Times New Roman" w:eastAsiaTheme="minorEastAsia" w:hAnsi="Times New Roman" w:cs="Times New Roman"/>
+          <w:smallCaps w:val="0"/>
+          <w:noProof/>
+          <w:sz w:val="28"/>
+          <w:szCs w:val="28"/>
+          <w:lang w:eastAsia="ru-RU"/>
+        </w:rPr>
+      </w:pPr>
+      <w:hyperlink w:anchor="_Toc27507579" w:history="1">
+        <w:r>
+          <w:rPr>
+            <w:rStyle w:val="a3"/>
+            <w:rFonts w:ascii="Times New Roman" w:hAnsi="Times New Roman" w:cs="Times New Roman"/>
+            <w:noProof/>
+            <w:sz w:val="28"/>
+            <w:szCs w:val="28"/>
+          </w:rPr>
+          <w:t>1.5 Организац</w:t>
+        </w:r>
+        <w:bookmarkStart w:id="0" w:name="_GoBack"/>
+        <w:bookmarkEnd w:id="0"/>
+        <w:r>
+          <w:rPr>
+            <w:rStyle w:val="a3"/>
+            <w:rFonts w:ascii="Times New Roman" w:hAnsi="Times New Roman" w:cs="Times New Roman"/>
+            <w:noProof/>
+            <w:sz w:val="28"/>
+            <w:szCs w:val="28"/>
+          </w:rPr>
+          <w:t>ионная структура управления компанией</w:t>
+        </w:r>
+        <w:r>
+          <w:rPr>
+            <w:rFonts w:ascii="Times New Roman" w:hAnsi="Times New Roman" w:cs="Times New Roman"/>
+            <w:noProof/>
+            <w:webHidden/>
+            <w:sz w:val="28"/>
+            <w:szCs w:val="28"/>
+          </w:rPr>
+          <w:tab/>
+        </w:r>
+        <w:r>
+          <w:rPr>
+            <w:rFonts w:ascii="Times New Roman" w:hAnsi="Times New Roman" w:cs="Times New Roman"/>
+            <w:noProof/>
+            <w:webHidden/>
+            <w:sz w:val="28"/>
+            <w:szCs w:val="28"/>
+          </w:rPr>
+          <w:t>11</w:t>
+        </w:r>
+      </w:hyperlink>
+    </w:p>
+    <w:p>
+      <w:pPr>
+        <w:pStyle w:val="11"/>
+        <w:tabs>
+          <w:tab w:val="left" w:pos="440"/>
+          <w:tab w:val="right" w:leader="dot" w:pos="9345"/>
+        </w:tabs>
+        <w:rPr>
+          <w:rFonts w:ascii="Times New Roman" w:eastAsiaTheme="minorEastAsia" w:hAnsi="Times New Roman" w:cs="Times New Roman"/>
+          <w:bCs/>
+          <w:caps/>
+          <w:noProof/>
+          <w:sz w:val="28"/>
+          <w:szCs w:val="28"/>
+          <w:lang w:eastAsia="ru-RU"/>
+        </w:rPr>
+      </w:pPr>
+      <w:hyperlink w:anchor="_Toc27507580" w:history="1">
+        <w:r>
+          <w:rPr>
+            <w:rStyle w:val="a3"/>
+            <w:rFonts w:ascii="Times New Roman" w:hAnsi="Times New Roman" w:cs="Times New Roman"/>
+            <w:noProof/>
+            <w:sz w:val="28"/>
+            <w:szCs w:val="28"/>
+          </w:rPr>
+          <w:t>2</w:t>
+        </w:r>
+        <w:r>
+          <w:rPr>
+            <w:rFonts w:ascii="Times New Roman" w:eastAsiaTheme="minorEastAsia" w:hAnsi="Times New Roman" w:cs="Times New Roman"/>
+            <w:bCs/>
+            <w:caps/>
+            <w:noProof/>
+            <w:sz w:val="28"/>
+            <w:szCs w:val="28"/>
+            <w:lang w:eastAsia="ru-RU"/>
+          </w:rPr>
+          <w:tab/>
+        </w:r>
+        <w:r>
+          <w:rPr>
+            <w:rStyle w:val="a3"/>
+            <w:rFonts w:ascii="Times New Roman" w:hAnsi="Times New Roman" w:cs="Times New Roman"/>
+            <w:noProof/>
+            <w:sz w:val="28"/>
+            <w:szCs w:val="28"/>
+          </w:rPr>
+          <w:t>АНАЛИЗ РЫНКА И КОНКУРЕНТОВ</w:t>
+        </w:r>
+        <w:r>
+          <w:rPr>
+            <w:rFonts w:ascii="Times New Roman" w:hAnsi="Times New Roman" w:cs="Times New Roman"/>
+            <w:noProof/>
+            <w:webHidden/>
+            <w:sz w:val="28"/>
+            <w:szCs w:val="28"/>
+          </w:rPr>
+          <w:tab/>
+        </w:r>
+        <w:r>
+          <w:rPr>
+            <w:rFonts w:ascii="Times New Roman" w:hAnsi="Times New Roman" w:cs="Times New Roman"/>
+            <w:noProof/>
+            <w:webHidden/>
+            <w:sz w:val="28"/>
+            <w:szCs w:val="28"/>
+          </w:rPr>
+          <w:fldChar w:fldCharType="begin"/>
+        </w:r>
+        <w:r>
+          <w:rPr>
+            <w:rFonts w:ascii="Times New Roman" w:hAnsi="Times New Roman" w:cs="Times New Roman"/>
+            <w:noProof/>
+            <w:webHidden/>
+            <w:sz w:val="28"/>
+            <w:szCs w:val="28"/>
+          </w:rPr>
+          <w:instrText xml:space="preserve"> PAGEREF _Toc27507580 \h </w:instrText>
+        </w:r>
+        <w:r>
+          <w:rPr>
+            <w:rFonts w:ascii="Times New Roman" w:hAnsi="Times New Roman" w:cs="Times New Roman"/>
+            <w:noProof/>
+            <w:webHidden/>
+            <w:sz w:val="28"/>
+            <w:szCs w:val="28"/>
+          </w:rPr>
+        </w:r>
+        <w:r>
+          <w:rPr>
+            <w:rFonts w:ascii="Times New Roman" w:hAnsi="Times New Roman" w:cs="Times New Roman"/>
+            <w:noProof/>
+            <w:webHidden/>
+            <w:sz w:val="28"/>
+            <w:szCs w:val="28"/>
+          </w:rPr>
+          <w:fldChar w:fldCharType="separate"/>
+        </w:r>
+        <w:r>
+          <w:rPr>
+            <w:rFonts w:ascii="Times New Roman" w:hAnsi="Times New Roman" w:cs="Times New Roman"/>
+            <w:noProof/>
+            <w:webHidden/>
+            <w:sz w:val="28"/>
+            <w:szCs w:val="28"/>
+          </w:rPr>
+          <w:t>1</w:t>
+        </w:r>
+        <w:r>
+          <w:rPr>
+            <w:rFonts w:ascii="Times New Roman" w:hAnsi="Times New Roman" w:cs="Times New Roman"/>
+            <w:noProof/>
+            <w:webHidden/>
+            <w:sz w:val="28"/>
+            <w:szCs w:val="28"/>
+          </w:rPr>
+          <w:t>5</w:t>
+        </w:r>
+        <w:r>
+          <w:rPr>
+            <w:rFonts w:ascii="Times New Roman" w:hAnsi="Times New Roman" w:cs="Times New Roman"/>
+            <w:noProof/>
+            <w:webHidden/>
+            <w:sz w:val="28"/>
+            <w:szCs w:val="28"/>
+          </w:rPr>
+          <w:fldChar w:fldCharType="end"/>
+        </w:r>
+      </w:hyperlink>
+    </w:p>
+    <w:p>
+      <w:pPr>
+        <w:pStyle w:val="11"/>
+        <w:tabs>
+          <w:tab w:val="left" w:pos="440"/>
+          <w:tab w:val="right" w:leader="dot" w:pos="9345"/>
+        </w:tabs>
+        <w:rPr>
+          <w:rFonts w:ascii="Times New Roman" w:eastAsiaTheme="minorEastAsia" w:hAnsi="Times New Roman" w:cs="Times New Roman"/>
+          <w:bCs/>
+          <w:caps/>
+          <w:noProof/>
+          <w:sz w:val="28"/>
+          <w:szCs w:val="28"/>
+          <w:lang w:eastAsia="ru-RU"/>
+        </w:rPr>
+      </w:pPr>
+      <w:hyperlink w:anchor="_Toc27507581" w:history="1">
+        <w:r>
+          <w:rPr>
+            <w:rStyle w:val="a3"/>
+            <w:rFonts w:ascii="Times New Roman" w:hAnsi="Times New Roman" w:cs="Times New Roman"/>
+            <w:noProof/>
+            <w:sz w:val="28"/>
+            <w:szCs w:val="28"/>
+          </w:rPr>
+          <w:t>3</w:t>
+        </w:r>
+        <w:r>
+          <w:rPr>
+            <w:rFonts w:ascii="Times New Roman" w:eastAsiaTheme="minorEastAsia" w:hAnsi="Times New Roman" w:cs="Times New Roman"/>
+            <w:bCs/>
+            <w:caps/>
+            <w:noProof/>
+            <w:sz w:val="28"/>
+            <w:szCs w:val="28"/>
+            <w:lang w:eastAsia="ru-RU"/>
+          </w:rPr>
+          <w:tab/>
+        </w:r>
+        <w:r>
+          <w:rPr>
+            <w:rStyle w:val="a3"/>
+            <w:rFonts w:ascii="Times New Roman" w:hAnsi="Times New Roman" w:cs="Times New Roman"/>
+            <w:noProof/>
+            <w:sz w:val="28"/>
+            <w:szCs w:val="28"/>
+          </w:rPr>
+          <w:t>ОБОСНОВАНИЕ НЕОБХОДИМОСТИ МОДЕРНИЗАЦИИ СУЩЕСТВУЮЩЕГО ИНФОРМАЦИОННОГО РЕСУРСА-ВИЗИТКИ ДЛЯ ОРГАНИЗАЦИИ</w:t>
+        </w:r>
+        <w:r>
+          <w:rPr>
+            <w:rFonts w:ascii="Times New Roman" w:hAnsi="Times New Roman" w:cs="Times New Roman"/>
+            <w:noProof/>
+            <w:webHidden/>
+            <w:sz w:val="28"/>
+            <w:szCs w:val="28"/>
+          </w:rPr>
+          <w:tab/>
+        </w:r>
+        <w:r>
+          <w:rPr>
+            <w:rFonts w:ascii="Times New Roman" w:hAnsi="Times New Roman" w:cs="Times New Roman"/>
+            <w:noProof/>
+            <w:webHidden/>
+            <w:sz w:val="28"/>
+            <w:szCs w:val="28"/>
+          </w:rPr>
+          <w:t>17</w:t>
+        </w:r>
+      </w:hyperlink>
+    </w:p>
+    <w:p>
+      <w:pPr>
+        <w:pStyle w:val="21"/>
+        <w:tabs>
+          <w:tab w:val="left" w:pos="880"/>
+          <w:tab w:val="right" w:leader="dot" w:pos="9345"/>
+        </w:tabs>
+        <w:rPr>
+          <w:rFonts w:ascii="Times New Roman" w:eastAsiaTheme="minorEastAsia" w:hAnsi="Times New Roman" w:cs="Times New Roman"/>
+          <w:smallCaps w:val="0"/>
+          <w:noProof/>
+          <w:sz w:val="28"/>
+          <w:szCs w:val="28"/>
+          <w:lang w:eastAsia="ru-RU"/>
+        </w:rPr>
+      </w:pPr>
+      <w:hyperlink w:anchor="_Toc27507582" w:history="1">
+        <w:r>
+          <w:rPr>
+            <w:rStyle w:val="a3"/>
+            <w:rFonts w:ascii="Times New Roman" w:hAnsi="Times New Roman" w:cs="Times New Roman"/>
+            <w:noProof/>
+            <w:sz w:val="28"/>
+            <w:szCs w:val="28"/>
+          </w:rPr>
+          <w:t>3.1</w:t>
+        </w:r>
+        <w:r>
+          <w:rPr>
+            <w:rFonts w:ascii="Times New Roman" w:eastAsiaTheme="minorEastAsia" w:hAnsi="Times New Roman" w:cs="Times New Roman"/>
+            <w:smallCaps w:val="0"/>
+            <w:noProof/>
+            <w:sz w:val="28"/>
+            <w:szCs w:val="28"/>
+            <w:lang w:eastAsia="ru-RU"/>
+          </w:rPr>
+          <w:t xml:space="preserve"> </w:t>
+        </w:r>
+        <w:r>
+          <w:rPr>
+            <w:rStyle w:val="a3"/>
+            <w:rFonts w:ascii="Times New Roman" w:hAnsi="Times New Roman" w:cs="Times New Roman"/>
+            <w:noProof/>
+            <w:sz w:val="28"/>
+            <w:szCs w:val="28"/>
+          </w:rPr>
+          <w:t>Основные бизнес-процессы интернет-магазина</w:t>
+        </w:r>
+        <w:r>
+          <w:rPr>
+            <w:rFonts w:ascii="Times New Roman" w:hAnsi="Times New Roman" w:cs="Times New Roman"/>
+            <w:noProof/>
+            <w:webHidden/>
+            <w:sz w:val="28"/>
+            <w:szCs w:val="28"/>
+          </w:rPr>
+          <w:tab/>
+        </w:r>
+        <w:r>
+          <w:rPr>
+            <w:rFonts w:ascii="Times New Roman" w:hAnsi="Times New Roman" w:cs="Times New Roman"/>
+            <w:noProof/>
+            <w:webHidden/>
+            <w:sz w:val="28"/>
+            <w:szCs w:val="28"/>
+          </w:rPr>
+          <w:t>17</w:t>
+        </w:r>
+      </w:hyperlink>
+    </w:p>
+    <w:p>
+      <w:pPr>
+        <w:pStyle w:val="21"/>
+        <w:tabs>
+          <w:tab w:val="left" w:pos="880"/>
+          <w:tab w:val="right" w:leader="dot" w:pos="9345"/>
+        </w:tabs>
+        <w:rPr>
+          <w:rFonts w:ascii="Times New Roman" w:eastAsiaTheme="minorEastAsia" w:hAnsi="Times New Roman" w:cs="Times New Roman"/>
+          <w:smallCaps w:val="0"/>
+          <w:noProof/>
+          <w:sz w:val="28"/>
+          <w:szCs w:val="28"/>
+          <w:lang w:eastAsia="ru-RU"/>
+        </w:rPr>
+      </w:pPr>
+      <w:hyperlink w:anchor="_Toc27507583" w:history="1">
+        <w:r>
+          <w:rPr>
+            <w:rStyle w:val="a3"/>
+            <w:rFonts w:ascii="Times New Roman" w:hAnsi="Times New Roman" w:cs="Times New Roman"/>
+            <w:noProof/>
+            <w:sz w:val="28"/>
+            <w:szCs w:val="28"/>
+          </w:rPr>
+          <w:t>3.2</w:t>
+        </w:r>
+        <w:r>
+          <w:rPr>
+            <w:rFonts w:ascii="Times New Roman" w:eastAsiaTheme="minorEastAsia" w:hAnsi="Times New Roman" w:cs="Times New Roman"/>
+            <w:smallCaps w:val="0"/>
+            <w:noProof/>
+            <w:sz w:val="28"/>
+            <w:szCs w:val="28"/>
+            <w:lang w:eastAsia="ru-RU"/>
+          </w:rPr>
+          <w:t xml:space="preserve"> </w:t>
+        </w:r>
+        <w:r>
+          <w:rPr>
+            <w:rStyle w:val="a3"/>
+            <w:rFonts w:ascii="Times New Roman" w:hAnsi="Times New Roman" w:cs="Times New Roman"/>
+            <w:noProof/>
+            <w:sz w:val="28"/>
+            <w:szCs w:val="28"/>
+          </w:rPr>
+          <w:t>Недостатки предыдущего информационного ресурса</w:t>
+        </w:r>
+        <w:r>
+          <w:rPr>
+            <w:rFonts w:ascii="Times New Roman" w:hAnsi="Times New Roman" w:cs="Times New Roman"/>
+            <w:noProof/>
+            <w:webHidden/>
+            <w:sz w:val="28"/>
+            <w:szCs w:val="28"/>
+          </w:rPr>
+          <w:tab/>
+        </w:r>
+        <w:r>
+          <w:rPr>
+            <w:rFonts w:ascii="Times New Roman" w:hAnsi="Times New Roman" w:cs="Times New Roman"/>
+            <w:noProof/>
+            <w:webHidden/>
+            <w:sz w:val="28"/>
+            <w:szCs w:val="28"/>
+          </w:rPr>
+          <w:fldChar w:fldCharType="begin"/>
+        </w:r>
+        <w:r>
+          <w:rPr>
+            <w:rFonts w:ascii="Times New Roman" w:hAnsi="Times New Roman" w:cs="Times New Roman"/>
+            <w:noProof/>
+            <w:webHidden/>
+            <w:sz w:val="28"/>
+            <w:szCs w:val="28"/>
+          </w:rPr>
+          <w:instrText xml:space="preserve"> PAGEREF _Toc27507583 \h </w:instrText>
+        </w:r>
+        <w:r>
+          <w:rPr>
+            <w:rFonts w:ascii="Times New Roman" w:hAnsi="Times New Roman" w:cs="Times New Roman"/>
+            <w:noProof/>
+            <w:webHidden/>
+            <w:sz w:val="28"/>
+            <w:szCs w:val="28"/>
+          </w:rPr>
+        </w:r>
+        <w:r>
+          <w:rPr>
+            <w:rFonts w:ascii="Times New Roman" w:hAnsi="Times New Roman" w:cs="Times New Roman"/>
+            <w:noProof/>
+            <w:webHidden/>
+            <w:sz w:val="28"/>
+            <w:szCs w:val="28"/>
+          </w:rPr>
+          <w:fldChar w:fldCharType="separate"/>
+        </w:r>
+        <w:r>
+          <w:rPr>
+            <w:rFonts w:ascii="Times New Roman" w:hAnsi="Times New Roman" w:cs="Times New Roman"/>
+            <w:noProof/>
+            <w:webHidden/>
+            <w:sz w:val="28"/>
+            <w:szCs w:val="28"/>
+          </w:rPr>
+          <w:t>18</w:t>
+        </w:r>
+        <w:r>
+          <w:rPr>
+            <w:rFonts w:ascii="Times New Roman" w:hAnsi="Times New Roman" w:cs="Times New Roman"/>
+            <w:noProof/>
+            <w:webHidden/>
+            <w:sz w:val="28"/>
+            <w:szCs w:val="28"/>
+          </w:rPr>
+          <w:fldChar w:fldCharType="end"/>
+        </w:r>
+      </w:hyperlink>
+    </w:p>
+    <w:p>
+      <w:pPr>
+        <w:pStyle w:val="21"/>
+        <w:tabs>
+          <w:tab w:val="left" w:pos="880"/>
+          <w:tab w:val="right" w:leader="dot" w:pos="9345"/>
+        </w:tabs>
+        <w:rPr>
+          <w:rFonts w:ascii="Times New Roman" w:eastAsiaTheme="minorEastAsia" w:hAnsi="Times New Roman" w:cs="Times New Roman"/>
+          <w:smallCaps w:val="0"/>
+          <w:noProof/>
+          <w:sz w:val="28"/>
+          <w:szCs w:val="28"/>
+          <w:lang w:eastAsia="ru-RU"/>
+        </w:rPr>
+      </w:pPr>
+      <w:hyperlink w:anchor="_Toc27507584" w:history="1">
+        <w:r>
+          <w:rPr>
+            <w:rStyle w:val="a3"/>
+            <w:rFonts w:ascii="Times New Roman" w:hAnsi="Times New Roman" w:cs="Times New Roman"/>
+            <w:noProof/>
+            <w:sz w:val="28"/>
+            <w:szCs w:val="28"/>
+          </w:rPr>
+          <w:t>3.3 Анализ компании после внедрения сайта</w:t>
+        </w:r>
+        <w:r>
+          <w:rPr>
+            <w:rFonts w:ascii="Times New Roman" w:hAnsi="Times New Roman" w:cs="Times New Roman"/>
+            <w:noProof/>
+            <w:webHidden/>
+            <w:sz w:val="28"/>
+            <w:szCs w:val="28"/>
+          </w:rPr>
+          <w:tab/>
+        </w:r>
+        <w:r>
+          <w:rPr>
+            <w:rFonts w:ascii="Times New Roman" w:hAnsi="Times New Roman" w:cs="Times New Roman"/>
+            <w:noProof/>
+            <w:webHidden/>
+            <w:sz w:val="28"/>
+            <w:szCs w:val="28"/>
+          </w:rPr>
+          <w:t>18</w:t>
+        </w:r>
+      </w:hyperlink>
+    </w:p>
+    <w:p>
+      <w:pPr>
+        <w:pStyle w:val="21"/>
+        <w:tabs>
+          <w:tab w:val="left" w:pos="880"/>
+          <w:tab w:val="right" w:leader="dot" w:pos="9345"/>
+        </w:tabs>
+        <w:rPr>
+          <w:rFonts w:ascii="Times New Roman" w:eastAsiaTheme="minorEastAsia" w:hAnsi="Times New Roman" w:cs="Times New Roman"/>
+          <w:smallCaps w:val="0"/>
+          <w:noProof/>
+          <w:sz w:val="28"/>
+          <w:szCs w:val="28"/>
+          <w:lang w:eastAsia="ru-RU"/>
+        </w:rPr>
+      </w:pPr>
+      <w:hyperlink w:anchor="_Toc27507585" w:history="1">
+        <w:r>
+          <w:rPr>
+            <w:rStyle w:val="a3"/>
+            <w:rFonts w:ascii="Times New Roman" w:hAnsi="Times New Roman" w:cs="Times New Roman"/>
+            <w:noProof/>
+            <w:sz w:val="28"/>
+            <w:szCs w:val="28"/>
+          </w:rPr>
+          <w:t>3.4 Методы и технологии, использованные при разработке нового информационного ресурса</w:t>
+        </w:r>
+        <w:r>
+          <w:rPr>
+            <w:rFonts w:ascii="Times New Roman" w:hAnsi="Times New Roman" w:cs="Times New Roman"/>
+            <w:noProof/>
+            <w:webHidden/>
+            <w:sz w:val="28"/>
+            <w:szCs w:val="28"/>
+          </w:rPr>
+          <w:tab/>
+        </w:r>
+        <w:r>
+          <w:rPr>
+            <w:rFonts w:ascii="Times New Roman" w:hAnsi="Times New Roman" w:cs="Times New Roman"/>
+            <w:noProof/>
+            <w:webHidden/>
+            <w:sz w:val="28"/>
+            <w:szCs w:val="28"/>
+          </w:rPr>
+          <w:fldChar w:fldCharType="begin"/>
+        </w:r>
+        <w:r>
+          <w:rPr>
+            <w:rFonts w:ascii="Times New Roman" w:hAnsi="Times New Roman" w:cs="Times New Roman"/>
+            <w:noProof/>
+            <w:webHidden/>
+            <w:sz w:val="28"/>
+            <w:szCs w:val="28"/>
+          </w:rPr>
+          <w:instrText xml:space="preserve"> PAGEREF _Toc27507585 \h </w:instrText>
+        </w:r>
+        <w:r>
+          <w:rPr>
+            <w:rFonts w:ascii="Times New Roman" w:hAnsi="Times New Roman" w:cs="Times New Roman"/>
+            <w:noProof/>
+            <w:webHidden/>
+            <w:sz w:val="28"/>
+            <w:szCs w:val="28"/>
+          </w:rPr>
+        </w:r>
+        <w:r>
+          <w:rPr>
+            <w:rFonts w:ascii="Times New Roman" w:hAnsi="Times New Roman" w:cs="Times New Roman"/>
+            <w:noProof/>
+            <w:webHidden/>
+            <w:sz w:val="28"/>
+            <w:szCs w:val="28"/>
+          </w:rPr>
+          <w:fldChar w:fldCharType="separate"/>
+        </w:r>
+        <w:r>
+          <w:rPr>
+            <w:rFonts w:ascii="Times New Roman" w:hAnsi="Times New Roman" w:cs="Times New Roman"/>
+            <w:noProof/>
+            <w:webHidden/>
+            <w:sz w:val="28"/>
+            <w:szCs w:val="28"/>
+          </w:rPr>
+          <w:t>19</w:t>
+        </w:r>
+        <w:r>
+          <w:rPr>
+            <w:rFonts w:ascii="Times New Roman" w:hAnsi="Times New Roman" w:cs="Times New Roman"/>
+            <w:noProof/>
+            <w:webHidden/>
+            <w:sz w:val="28"/>
+            <w:szCs w:val="28"/>
+          </w:rPr>
+          <w:fldChar w:fldCharType="end"/>
+        </w:r>
+      </w:hyperlink>
+    </w:p>
+    <w:p>
+      <w:pPr>
+        <w:pStyle w:val="21"/>
+        <w:tabs>
+          <w:tab w:val="left" w:pos="880"/>
+          <w:tab w:val="right" w:leader="dot" w:pos="9345"/>
+        </w:tabs>
+        <w:rPr>
+          <w:rFonts w:ascii="Times New Roman" w:eastAsiaTheme="minorEastAsia" w:hAnsi="Times New Roman" w:cs="Times New Roman"/>
+          <w:smallCaps w:val="0"/>
+          <w:noProof/>
+          <w:sz w:val="28"/>
+          <w:szCs w:val="28"/>
+          <w:lang w:eastAsia="ru-RU"/>
+        </w:rPr>
+      </w:pPr>
+      <w:hyperlink w:anchor="_Toc27507586" w:history="1">
+        <w:r>
+          <w:rPr>
+            <w:rStyle w:val="a3"/>
+            <w:rFonts w:ascii="Times New Roman" w:hAnsi="Times New Roman" w:cs="Times New Roman"/>
+            <w:noProof/>
+            <w:sz w:val="28"/>
+            <w:szCs w:val="28"/>
+          </w:rPr>
+          <w:t>3.5</w:t>
+        </w:r>
+        <w:r>
+          <w:rPr>
+            <w:rFonts w:ascii="Times New Roman" w:eastAsiaTheme="minorEastAsia" w:hAnsi="Times New Roman" w:cs="Times New Roman"/>
+            <w:smallCaps w:val="0"/>
+            <w:noProof/>
+            <w:sz w:val="28"/>
+            <w:szCs w:val="28"/>
+            <w:lang w:eastAsia="ru-RU"/>
+          </w:rPr>
+          <w:t xml:space="preserve"> </w:t>
+        </w:r>
+        <w:r>
+          <w:rPr>
+            <w:rStyle w:val="a3"/>
+            <w:rFonts w:ascii="Times New Roman" w:hAnsi="Times New Roman" w:cs="Times New Roman"/>
+            <w:noProof/>
+            <w:sz w:val="28"/>
+            <w:szCs w:val="28"/>
+          </w:rPr>
+          <w:t>Руководство пользователя</w:t>
+        </w:r>
+        <w:r>
+          <w:rPr>
+            <w:rFonts w:ascii="Times New Roman" w:hAnsi="Times New Roman" w:cs="Times New Roman"/>
+            <w:noProof/>
+            <w:webHidden/>
+            <w:sz w:val="28"/>
+            <w:szCs w:val="28"/>
+          </w:rPr>
+          <w:tab/>
+        </w:r>
+        <w:r>
+          <w:rPr>
+            <w:rFonts w:ascii="Times New Roman" w:hAnsi="Times New Roman" w:cs="Times New Roman"/>
+            <w:noProof/>
+            <w:webHidden/>
+            <w:sz w:val="28"/>
+            <w:szCs w:val="28"/>
+          </w:rPr>
+          <w:fldChar w:fldCharType="begin"/>
+        </w:r>
+        <w:r>
+          <w:rPr>
+            <w:rFonts w:ascii="Times New Roman" w:hAnsi="Times New Roman" w:cs="Times New Roman"/>
+            <w:noProof/>
+            <w:webHidden/>
+            <w:sz w:val="28"/>
+            <w:szCs w:val="28"/>
+          </w:rPr>
+          <w:instrText xml:space="preserve"> PAGEREF _Toc27507586 \h </w:instrText>
+        </w:r>
+        <w:r>
+          <w:rPr>
+            <w:rFonts w:ascii="Times New Roman" w:hAnsi="Times New Roman" w:cs="Times New Roman"/>
+            <w:noProof/>
+            <w:webHidden/>
+            <w:sz w:val="28"/>
+            <w:szCs w:val="28"/>
+          </w:rPr>
+        </w:r>
+        <w:r>
+          <w:rPr>
+            <w:rFonts w:ascii="Times New Roman" w:hAnsi="Times New Roman" w:cs="Times New Roman"/>
+            <w:noProof/>
+            <w:webHidden/>
+            <w:sz w:val="28"/>
+            <w:szCs w:val="28"/>
+          </w:rPr>
+          <w:fldChar w:fldCharType="separate"/>
+        </w:r>
+        <w:r>
+          <w:rPr>
+            <w:rFonts w:ascii="Times New Roman" w:hAnsi="Times New Roman" w:cs="Times New Roman"/>
+            <w:noProof/>
+            <w:webHidden/>
+            <w:sz w:val="28"/>
+            <w:szCs w:val="28"/>
+          </w:rPr>
+          <w:t>22</w:t>
+        </w:r>
+        <w:r>
+          <w:rPr>
+            <w:rFonts w:ascii="Times New Roman" w:hAnsi="Times New Roman" w:cs="Times New Roman"/>
+            <w:noProof/>
+            <w:webHidden/>
+            <w:sz w:val="28"/>
+            <w:szCs w:val="28"/>
+          </w:rPr>
+          <w:fldChar w:fldCharType="end"/>
+        </w:r>
+      </w:hyperlink>
+    </w:p>
+    <w:p>
+      <w:pPr>
+        <w:pStyle w:val="11"/>
+        <w:tabs>
+          <w:tab w:val="right" w:leader="dot" w:pos="9345"/>
+        </w:tabs>
+        <w:rPr>
+          <w:rFonts w:ascii="Times New Roman" w:eastAsiaTheme="minorEastAsia" w:hAnsi="Times New Roman" w:cs="Times New Roman"/>
+          <w:bCs/>
+          <w:caps/>
+          <w:noProof/>
+          <w:sz w:val="28"/>
+          <w:szCs w:val="28"/>
+          <w:lang w:eastAsia="ru-RU"/>
+        </w:rPr>
+      </w:pPr>
+      <w:hyperlink w:anchor="_Toc27507587" w:history="1">
+        <w:r>
+          <w:rPr>
+            <w:rStyle w:val="a3"/>
+            <w:rFonts w:ascii="Times New Roman" w:hAnsi="Times New Roman" w:cs="Times New Roman"/>
+            <w:noProof/>
+            <w:sz w:val="28"/>
+            <w:szCs w:val="28"/>
+          </w:rPr>
+          <w:t>ЗАКЛЮЧЕНИЕ</w:t>
+        </w:r>
+        <w:r>
+          <w:rPr>
+            <w:rFonts w:ascii="Times New Roman" w:hAnsi="Times New Roman" w:cs="Times New Roman"/>
+            <w:noProof/>
+            <w:webHidden/>
+            <w:sz w:val="28"/>
+            <w:szCs w:val="28"/>
+          </w:rPr>
+          <w:tab/>
+        </w:r>
+        <w:r>
+          <w:rPr>
+            <w:rFonts w:ascii="Times New Roman" w:hAnsi="Times New Roman" w:cs="Times New Roman"/>
+            <w:noProof/>
+            <w:webHidden/>
+            <w:sz w:val="28"/>
+            <w:szCs w:val="28"/>
+          </w:rPr>
+          <w:t>26</w:t>
+        </w:r>
+      </w:hyperlink>
+    </w:p>
+    <w:p>
+      <w:pPr>
+        <w:pStyle w:val="11"/>
+        <w:tabs>
+          <w:tab w:val="right" w:leader="dot" w:pos="9345"/>
+        </w:tabs>
+        <w:rPr>
+          <w:rFonts w:ascii="Times New Roman" w:eastAsiaTheme="minorEastAsia" w:hAnsi="Times New Roman" w:cs="Times New Roman"/>
+          <w:bCs/>
+          <w:caps/>
+          <w:noProof/>
+          <w:sz w:val="28"/>
+          <w:szCs w:val="28"/>
+          <w:lang w:eastAsia="ru-RU"/>
+        </w:rPr>
+      </w:pPr>
+      <w:hyperlink w:anchor="_Toc27507588" w:history="1">
+        <w:r>
+          <w:rPr>
+            <w:rStyle w:val="a3"/>
+            <w:rFonts w:ascii="Times New Roman" w:hAnsi="Times New Roman" w:cs="Times New Roman"/>
+            <w:noProof/>
+            <w:sz w:val="28"/>
+            <w:szCs w:val="28"/>
+          </w:rPr>
+          <w:t>СПИСОК ИСПОЛЬЗОВАННЫХ ИСТОЧНИКОВ</w:t>
+        </w:r>
+        <w:r>
+          <w:rPr>
+            <w:rFonts w:ascii="Times New Roman" w:hAnsi="Times New Roman" w:cs="Times New Roman"/>
+            <w:noProof/>
+            <w:webHidden/>
+            <w:sz w:val="28"/>
+            <w:szCs w:val="28"/>
+          </w:rPr>
+          <w:tab/>
+        </w:r>
+        <w:r>
+          <w:rPr>
+            <w:rFonts w:ascii="Times New Roman" w:hAnsi="Times New Roman" w:cs="Times New Roman"/>
+            <w:noProof/>
+            <w:webHidden/>
+            <w:sz w:val="28"/>
+            <w:szCs w:val="28"/>
+          </w:rPr>
+          <w:t>27</w:t>
+        </w:r>
+      </w:hyperlink>
+    </w:p>
+    <w:p>
+      <w:pPr>
         <w:spacing w:line="276" w:lineRule="auto"/>
         <w:rPr>
           <w:rFonts w:ascii="Times New Roman" w:hAnsi="Times New Roman" w:cs="Times New Roman"/>
@@ -967,8 +2355,14 @@
           <w:szCs w:val="28"/>
         </w:rPr>
       </w:pPr>
-      <w:bookmarkStart w:id="0" w:name="_GoBack"/>
-      <w:bookmarkEnd w:id="0"/>
+      <w:r>
+        <w:rPr>
+          <w:rFonts w:ascii="Times New Roman" w:hAnsi="Times New Roman" w:cs="Times New Roman"/>
+          <w:sz w:val="28"/>
+          <w:szCs w:val="28"/>
+        </w:rPr>
+        <w:fldChar w:fldCharType="end"/>
+      </w:r>
     </w:p>
     <w:p>
       <w:pPr>
@@ -1875,9 +3269,9 @@
       <w:pPr>
         <w:pStyle w:val="a4"/>
         <w:spacing w:line="276" w:lineRule="auto"/>
-        <w:ind w:left="709" w:firstLine="709"/>
+        <w:ind w:left="0" w:firstLine="709"/>
         <w:contextualSpacing w:val="0"/>
-        <w:jc w:val="both"/>
+        <w:jc w:val="center"/>
         <w:outlineLvl w:val="1"/>
         <w:rPr>
           <w:rFonts w:ascii="Times New Roman" w:hAnsi="Times New Roman" w:cs="Times New Roman"/>
@@ -1886,8 +3280,8 @@
           <w:szCs w:val="28"/>
         </w:rPr>
       </w:pPr>
-      <w:bookmarkStart w:id="6" w:name="_Toc26633762"/>
-      <w:bookmarkStart w:id="7" w:name="_Toc27481325"/>
+      <w:bookmarkStart w:id="6" w:name="_Toc27481325"/>
+      <w:bookmarkStart w:id="7" w:name="_Toc26633762"/>
       <w:r>
         <w:rPr>
           <w:rFonts w:ascii="Times New Roman" w:hAnsi="Times New Roman" w:cs="Times New Roman"/>
@@ -1898,7 +3292,7 @@
         <w:lastRenderedPageBreak/>
         <w:t>1 АНАЛИЗ ОРГАНИЗАЦИИ</w:t>
       </w:r>
-      <w:bookmarkEnd w:id="7"/>
+      <w:bookmarkEnd w:id="6"/>
     </w:p>
     <w:p>
       <w:pPr>
@@ -1929,7 +3323,7 @@
         </w:rPr>
         <w:t>Организационно-правовая форма и общие сведения о компании</w:t>
       </w:r>
-      <w:bookmarkEnd w:id="6"/>
+      <w:bookmarkEnd w:id="7"/>
       <w:bookmarkEnd w:id="8"/>
     </w:p>
     <w:p>
@@ -3374,9 +4768,9 @@
         <w:tblLook w:val="04A0" w:firstRow="1" w:lastRow="0" w:firstColumn="1" w:lastColumn="0" w:noHBand="0" w:noVBand="1"/>
       </w:tblPr>
       <w:tblGrid>
-        <w:gridCol w:w="763"/>
-        <w:gridCol w:w="4610"/>
-        <w:gridCol w:w="3966"/>
+        <w:gridCol w:w="753"/>
+        <w:gridCol w:w="4614"/>
+        <w:gridCol w:w="3972"/>
       </w:tblGrid>
       <w:tr>
         <w:trPr>
@@ -5873,15 +7267,21 @@
     </w:p>
     <w:p>
       <w:pPr>
-        <w:spacing w:line="276" w:lineRule="auto"/>
-        <w:jc w:val="both"/>
-        <w:outlineLvl w:val="1"/>
-        <w:rPr>
-          <w:rFonts w:ascii="Times New Roman" w:hAnsi="Times New Roman" w:cs="Times New Roman"/>
-          <w:sz w:val="28"/>
-          <w:szCs w:val="28"/>
-        </w:rPr>
-      </w:pPr>
+        <w:spacing w:after="0" w:line="240" w:lineRule="auto"/>
+        <w:rPr>
+          <w:rFonts w:ascii="Times New Roman" w:hAnsi="Times New Roman" w:cs="Times New Roman"/>
+          <w:sz w:val="28"/>
+          <w:szCs w:val="28"/>
+        </w:rPr>
+      </w:pPr>
+      <w:r>
+        <w:rPr>
+          <w:rFonts w:ascii="Times New Roman" w:hAnsi="Times New Roman" w:cs="Times New Roman"/>
+          <w:sz w:val="28"/>
+          <w:szCs w:val="28"/>
+        </w:rPr>
+        <w:br w:type="page"/>
+      </w:r>
     </w:p>
     <w:p>
       <w:pPr>
@@ -5910,6 +7310,7 @@
           <w:sz w:val="28"/>
           <w:szCs w:val="28"/>
         </w:rPr>
+        <w:lastRenderedPageBreak/>
         <w:t>АНАЛИЗ РЫНКА И КОНКУРЕНТОВ</w:t>
       </w:r>
       <w:bookmarkEnd w:id="30"/>
@@ -6076,18 +7477,7 @@
           <w:szCs w:val="28"/>
           <w:shd w:val="clear" w:color="auto" w:fill="FFFFFF"/>
         </w:rPr>
-        <w:t xml:space="preserve"> понятия «эко», «натуральная», </w:t>
-      </w:r>
-      <w:r>
-        <w:rPr>
-          <w:rFonts w:ascii="Times New Roman" w:hAnsi="Times New Roman" w:cs="Times New Roman"/>
-          <w:color w:val="000000"/>
-          <w:sz w:val="28"/>
-          <w:szCs w:val="28"/>
-          <w:shd w:val="clear" w:color="auto" w:fill="FFFFFF"/>
-        </w:rPr>
-        <w:lastRenderedPageBreak/>
-        <w:t>«фермерская», «органическая» продукция только формируются, для покупателей они четко не идентифицированы, ряд поставщиков и продавцов использует их некорректно. Поэтому для простоты эти термины используются в качестве синонимов, обозначающих продукцию, воспринимаемую потребителями как более качественную и полезную с точки зрения технологии ее производства, упаковки и продажи.</w:t>
+        <w:t xml:space="preserve"> понятия «эко», «натуральная», «фермерская», «органическая» продукция только формируются, для покупателей они четко не идентифицированы, ряд поставщиков и продавцов использует их некорректно. Поэтому для простоты эти термины используются в качестве синонимов, обозначающих продукцию, воспринимаемую потребителями как более качественную и полезную с точки зрения технологии ее производства, упаковки и продажи.</w:t>
       </w:r>
     </w:p>
     <w:p>
@@ -7322,546 +8712,6 @@
           </w:p>
         </w:tc>
       </w:tr>
-      <w:tr>
-        <w:trPr>
-          <w:trHeight w:val="737"/>
-        </w:trPr>
-        <w:tc>
-          <w:tcPr>
-            <w:tcW w:w="2551" w:type="dxa"/>
-            <w:vAlign w:val="center"/>
-          </w:tcPr>
-          <w:p>
-            <w:pPr>
-              <w:spacing w:before="240" w:line="276" w:lineRule="auto"/>
-              <w:jc w:val="center"/>
-              <w:rPr>
-                <w:rFonts w:ascii="Times New Roman" w:hAnsi="Times New Roman" w:cs="Times New Roman"/>
-                <w:sz w:val="28"/>
-                <w:szCs w:val="28"/>
-              </w:rPr>
-            </w:pPr>
-            <w:r>
-              <w:rPr>
-                <w:rFonts w:ascii="Times New Roman" w:hAnsi="Times New Roman" w:cs="Times New Roman"/>
-                <w:sz w:val="28"/>
-                <w:szCs w:val="28"/>
-              </w:rPr>
-              <w:t>Обратная связь</w:t>
-            </w:r>
-          </w:p>
-        </w:tc>
-        <w:tc>
-          <w:tcPr>
-            <w:tcW w:w="1134" w:type="dxa"/>
-            <w:vAlign w:val="center"/>
-          </w:tcPr>
-          <w:p>
-            <w:pPr>
-              <w:spacing w:before="240" w:line="276" w:lineRule="auto"/>
-              <w:jc w:val="center"/>
-              <w:rPr>
-                <w:rFonts w:ascii="Times New Roman" w:hAnsi="Times New Roman" w:cs="Times New Roman"/>
-                <w:sz w:val="28"/>
-                <w:szCs w:val="28"/>
-              </w:rPr>
-            </w:pPr>
-            <w:r>
-              <w:rPr>
-                <w:rFonts w:ascii="Times New Roman" w:hAnsi="Times New Roman" w:cs="Times New Roman"/>
-                <w:sz w:val="28"/>
-                <w:szCs w:val="28"/>
-              </w:rPr>
-              <w:t>да</w:t>
-            </w:r>
-          </w:p>
-        </w:tc>
-        <w:tc>
-          <w:tcPr>
-            <w:tcW w:w="1134" w:type="dxa"/>
-            <w:vAlign w:val="center"/>
-          </w:tcPr>
-          <w:p>
-            <w:pPr>
-              <w:spacing w:before="240" w:line="276" w:lineRule="auto"/>
-              <w:jc w:val="center"/>
-              <w:rPr>
-                <w:rFonts w:ascii="Times New Roman" w:hAnsi="Times New Roman" w:cs="Times New Roman"/>
-                <w:sz w:val="28"/>
-                <w:szCs w:val="28"/>
-              </w:rPr>
-            </w:pPr>
-            <w:r>
-              <w:rPr>
-                <w:rFonts w:ascii="Times New Roman" w:hAnsi="Times New Roman" w:cs="Times New Roman"/>
-                <w:sz w:val="28"/>
-                <w:szCs w:val="28"/>
-              </w:rPr>
-              <w:t>да</w:t>
-            </w:r>
-          </w:p>
-        </w:tc>
-        <w:tc>
-          <w:tcPr>
-            <w:tcW w:w="1134" w:type="dxa"/>
-            <w:vAlign w:val="center"/>
-          </w:tcPr>
-          <w:p>
-            <w:pPr>
-              <w:spacing w:before="240" w:line="276" w:lineRule="auto"/>
-              <w:jc w:val="center"/>
-              <w:rPr>
-                <w:rFonts w:ascii="Times New Roman" w:hAnsi="Times New Roman" w:cs="Times New Roman"/>
-                <w:sz w:val="28"/>
-                <w:szCs w:val="28"/>
-              </w:rPr>
-            </w:pPr>
-            <w:r>
-              <w:rPr>
-                <w:rFonts w:ascii="Times New Roman" w:hAnsi="Times New Roman" w:cs="Times New Roman"/>
-                <w:sz w:val="28"/>
-                <w:szCs w:val="28"/>
-              </w:rPr>
-              <w:t>да</w:t>
-            </w:r>
-          </w:p>
-        </w:tc>
-        <w:tc>
-          <w:tcPr>
-            <w:tcW w:w="1134" w:type="dxa"/>
-            <w:vAlign w:val="center"/>
-          </w:tcPr>
-          <w:p>
-            <w:pPr>
-              <w:spacing w:before="240" w:line="276" w:lineRule="auto"/>
-              <w:jc w:val="center"/>
-              <w:rPr>
-                <w:rFonts w:ascii="Times New Roman" w:hAnsi="Times New Roman" w:cs="Times New Roman"/>
-                <w:sz w:val="28"/>
-                <w:szCs w:val="28"/>
-              </w:rPr>
-            </w:pPr>
-            <w:r>
-              <w:rPr>
-                <w:rFonts w:ascii="Times New Roman" w:hAnsi="Times New Roman" w:cs="Times New Roman"/>
-                <w:sz w:val="28"/>
-                <w:szCs w:val="28"/>
-              </w:rPr>
-              <w:t>да</w:t>
-            </w:r>
-          </w:p>
-        </w:tc>
-        <w:tc>
-          <w:tcPr>
-            <w:tcW w:w="1134" w:type="dxa"/>
-            <w:vAlign w:val="center"/>
-          </w:tcPr>
-          <w:p>
-            <w:pPr>
-              <w:spacing w:before="240" w:line="276" w:lineRule="auto"/>
-              <w:jc w:val="center"/>
-              <w:rPr>
-                <w:rFonts w:ascii="Times New Roman" w:hAnsi="Times New Roman" w:cs="Times New Roman"/>
-                <w:sz w:val="28"/>
-                <w:szCs w:val="28"/>
-              </w:rPr>
-            </w:pPr>
-            <w:r>
-              <w:rPr>
-                <w:rFonts w:ascii="Times New Roman" w:hAnsi="Times New Roman" w:cs="Times New Roman"/>
-                <w:sz w:val="28"/>
-                <w:szCs w:val="28"/>
-              </w:rPr>
-              <w:t>да</w:t>
-            </w:r>
-          </w:p>
-        </w:tc>
-        <w:tc>
-          <w:tcPr>
-            <w:tcW w:w="1134" w:type="dxa"/>
-            <w:vAlign w:val="center"/>
-          </w:tcPr>
-          <w:p>
-            <w:pPr>
-              <w:spacing w:before="240" w:line="276" w:lineRule="auto"/>
-              <w:jc w:val="center"/>
-              <w:rPr>
-                <w:rFonts w:ascii="Times New Roman" w:hAnsi="Times New Roman" w:cs="Times New Roman"/>
-                <w:sz w:val="28"/>
-                <w:szCs w:val="28"/>
-              </w:rPr>
-            </w:pPr>
-            <w:r>
-              <w:rPr>
-                <w:rFonts w:ascii="Times New Roman" w:hAnsi="Times New Roman" w:cs="Times New Roman"/>
-                <w:sz w:val="28"/>
-                <w:szCs w:val="28"/>
-              </w:rPr>
-              <w:t>да</w:t>
-            </w:r>
-          </w:p>
-        </w:tc>
-      </w:tr>
-      <w:tr>
-        <w:trPr>
-          <w:trHeight w:val="737"/>
-        </w:trPr>
-        <w:tc>
-          <w:tcPr>
-            <w:tcW w:w="2551" w:type="dxa"/>
-            <w:vAlign w:val="center"/>
-          </w:tcPr>
-          <w:p>
-            <w:pPr>
-              <w:spacing w:before="240" w:line="276" w:lineRule="auto"/>
-              <w:jc w:val="center"/>
-              <w:rPr>
-                <w:rFonts w:ascii="Times New Roman" w:hAnsi="Times New Roman" w:cs="Times New Roman"/>
-                <w:sz w:val="28"/>
-                <w:szCs w:val="28"/>
-              </w:rPr>
-            </w:pPr>
-            <w:r>
-              <w:rPr>
-                <w:rFonts w:ascii="Times New Roman" w:hAnsi="Times New Roman" w:cs="Times New Roman"/>
-                <w:sz w:val="28"/>
-                <w:szCs w:val="28"/>
-              </w:rPr>
-              <w:t>Форма заказа товара</w:t>
-            </w:r>
-          </w:p>
-        </w:tc>
-        <w:tc>
-          <w:tcPr>
-            <w:tcW w:w="1134" w:type="dxa"/>
-            <w:vAlign w:val="center"/>
-          </w:tcPr>
-          <w:p>
-            <w:pPr>
-              <w:spacing w:before="240" w:line="276" w:lineRule="auto"/>
-              <w:jc w:val="center"/>
-              <w:rPr>
-                <w:rFonts w:ascii="Times New Roman" w:hAnsi="Times New Roman" w:cs="Times New Roman"/>
-                <w:sz w:val="28"/>
-                <w:szCs w:val="28"/>
-              </w:rPr>
-            </w:pPr>
-            <w:r>
-              <w:rPr>
-                <w:rFonts w:ascii="Times New Roman" w:hAnsi="Times New Roman" w:cs="Times New Roman"/>
-                <w:sz w:val="28"/>
-                <w:szCs w:val="28"/>
-              </w:rPr>
-              <w:t>да</w:t>
-            </w:r>
-          </w:p>
-        </w:tc>
-        <w:tc>
-          <w:tcPr>
-            <w:tcW w:w="1134" w:type="dxa"/>
-            <w:vAlign w:val="center"/>
-          </w:tcPr>
-          <w:p>
-            <w:pPr>
-              <w:spacing w:before="240" w:line="276" w:lineRule="auto"/>
-              <w:jc w:val="center"/>
-              <w:rPr>
-                <w:rFonts w:ascii="Times New Roman" w:hAnsi="Times New Roman" w:cs="Times New Roman"/>
-                <w:sz w:val="28"/>
-                <w:szCs w:val="28"/>
-              </w:rPr>
-            </w:pPr>
-            <w:r>
-              <w:rPr>
-                <w:rFonts w:ascii="Times New Roman" w:hAnsi="Times New Roman" w:cs="Times New Roman"/>
-                <w:sz w:val="28"/>
-                <w:szCs w:val="28"/>
-              </w:rPr>
-              <w:t>да</w:t>
-            </w:r>
-          </w:p>
-        </w:tc>
-        <w:tc>
-          <w:tcPr>
-            <w:tcW w:w="1134" w:type="dxa"/>
-            <w:vAlign w:val="center"/>
-          </w:tcPr>
-          <w:p>
-            <w:pPr>
-              <w:spacing w:before="240" w:line="276" w:lineRule="auto"/>
-              <w:jc w:val="center"/>
-              <w:rPr>
-                <w:rFonts w:ascii="Times New Roman" w:hAnsi="Times New Roman" w:cs="Times New Roman"/>
-                <w:sz w:val="28"/>
-                <w:szCs w:val="28"/>
-              </w:rPr>
-            </w:pPr>
-            <w:r>
-              <w:rPr>
-                <w:rFonts w:ascii="Times New Roman" w:hAnsi="Times New Roman" w:cs="Times New Roman"/>
-                <w:sz w:val="28"/>
-                <w:szCs w:val="28"/>
-              </w:rPr>
-              <w:t>да</w:t>
-            </w:r>
-          </w:p>
-        </w:tc>
-        <w:tc>
-          <w:tcPr>
-            <w:tcW w:w="1134" w:type="dxa"/>
-            <w:vAlign w:val="center"/>
-          </w:tcPr>
-          <w:p>
-            <w:pPr>
-              <w:spacing w:before="240" w:line="276" w:lineRule="auto"/>
-              <w:jc w:val="center"/>
-              <w:rPr>
-                <w:rFonts w:ascii="Times New Roman" w:hAnsi="Times New Roman" w:cs="Times New Roman"/>
-                <w:sz w:val="28"/>
-                <w:szCs w:val="28"/>
-              </w:rPr>
-            </w:pPr>
-            <w:r>
-              <w:rPr>
-                <w:rFonts w:ascii="Times New Roman" w:hAnsi="Times New Roman" w:cs="Times New Roman"/>
-                <w:sz w:val="28"/>
-                <w:szCs w:val="28"/>
-              </w:rPr>
-              <w:t>да</w:t>
-            </w:r>
-          </w:p>
-        </w:tc>
-        <w:tc>
-          <w:tcPr>
-            <w:tcW w:w="1134" w:type="dxa"/>
-            <w:vAlign w:val="center"/>
-          </w:tcPr>
-          <w:p>
-            <w:pPr>
-              <w:spacing w:before="240" w:line="276" w:lineRule="auto"/>
-              <w:jc w:val="center"/>
-              <w:rPr>
-                <w:rFonts w:ascii="Times New Roman" w:hAnsi="Times New Roman" w:cs="Times New Roman"/>
-                <w:sz w:val="28"/>
-                <w:szCs w:val="28"/>
-              </w:rPr>
-            </w:pPr>
-            <w:r>
-              <w:rPr>
-                <w:rFonts w:ascii="Times New Roman" w:hAnsi="Times New Roman" w:cs="Times New Roman"/>
-                <w:sz w:val="28"/>
-                <w:szCs w:val="28"/>
-              </w:rPr>
-              <w:t>да</w:t>
-            </w:r>
-          </w:p>
-        </w:tc>
-        <w:tc>
-          <w:tcPr>
-            <w:tcW w:w="1134" w:type="dxa"/>
-            <w:vAlign w:val="center"/>
-          </w:tcPr>
-          <w:p>
-            <w:pPr>
-              <w:spacing w:before="240" w:line="276" w:lineRule="auto"/>
-              <w:jc w:val="center"/>
-              <w:rPr>
-                <w:rFonts w:ascii="Times New Roman" w:hAnsi="Times New Roman" w:cs="Times New Roman"/>
-                <w:sz w:val="28"/>
-                <w:szCs w:val="28"/>
-              </w:rPr>
-            </w:pPr>
-            <w:r>
-              <w:rPr>
-                <w:rFonts w:ascii="Times New Roman" w:hAnsi="Times New Roman" w:cs="Times New Roman"/>
-                <w:sz w:val="28"/>
-                <w:szCs w:val="28"/>
-              </w:rPr>
-              <w:t>да</w:t>
-            </w:r>
-          </w:p>
-        </w:tc>
-      </w:tr>
-      <w:tr>
-        <w:trPr>
-          <w:trHeight w:val="737"/>
-        </w:trPr>
-        <w:tc>
-          <w:tcPr>
-            <w:tcW w:w="2551" w:type="dxa"/>
-            <w:vAlign w:val="center"/>
-          </w:tcPr>
-          <w:p>
-            <w:pPr>
-              <w:spacing w:before="240" w:line="276" w:lineRule="auto"/>
-              <w:jc w:val="center"/>
-              <w:rPr>
-                <w:rFonts w:ascii="Times New Roman" w:hAnsi="Times New Roman" w:cs="Times New Roman"/>
-                <w:sz w:val="28"/>
-                <w:szCs w:val="28"/>
-              </w:rPr>
-            </w:pPr>
-            <w:r>
-              <w:rPr>
-                <w:rFonts w:ascii="Times New Roman" w:hAnsi="Times New Roman" w:cs="Times New Roman"/>
-                <w:sz w:val="28"/>
-                <w:szCs w:val="28"/>
-              </w:rPr>
-              <w:t>Акции, скидки</w:t>
-            </w:r>
-          </w:p>
-        </w:tc>
-        <w:tc>
-          <w:tcPr>
-            <w:tcW w:w="1134" w:type="dxa"/>
-            <w:vAlign w:val="center"/>
-          </w:tcPr>
-          <w:p>
-            <w:pPr>
-              <w:spacing w:before="240" w:line="276" w:lineRule="auto"/>
-              <w:jc w:val="center"/>
-              <w:rPr>
-                <w:rFonts w:ascii="Times New Roman" w:hAnsi="Times New Roman" w:cs="Times New Roman"/>
-                <w:sz w:val="28"/>
-                <w:szCs w:val="28"/>
-              </w:rPr>
-            </w:pPr>
-            <w:r>
-              <w:rPr>
-                <w:rFonts w:ascii="Times New Roman" w:hAnsi="Times New Roman" w:cs="Times New Roman"/>
-                <w:sz w:val="28"/>
-                <w:szCs w:val="28"/>
-              </w:rPr>
-              <w:t>да</w:t>
-            </w:r>
-          </w:p>
-        </w:tc>
-        <w:tc>
-          <w:tcPr>
-            <w:tcW w:w="1134" w:type="dxa"/>
-            <w:vAlign w:val="center"/>
-          </w:tcPr>
-          <w:p>
-            <w:pPr>
-              <w:spacing w:before="240" w:line="276" w:lineRule="auto"/>
-              <w:jc w:val="center"/>
-              <w:rPr>
-                <w:rFonts w:ascii="Times New Roman" w:hAnsi="Times New Roman" w:cs="Times New Roman"/>
-                <w:sz w:val="28"/>
-                <w:szCs w:val="28"/>
-              </w:rPr>
-            </w:pPr>
-            <w:r>
-              <w:rPr>
-                <w:rFonts w:ascii="Times New Roman" w:hAnsi="Times New Roman" w:cs="Times New Roman"/>
-                <w:sz w:val="28"/>
-                <w:szCs w:val="28"/>
-              </w:rPr>
-              <w:t>да</w:t>
-            </w:r>
-          </w:p>
-        </w:tc>
-        <w:tc>
-          <w:tcPr>
-            <w:tcW w:w="1134" w:type="dxa"/>
-            <w:vAlign w:val="center"/>
-          </w:tcPr>
-          <w:p>
-            <w:pPr>
-              <w:spacing w:before="240" w:line="276" w:lineRule="auto"/>
-              <w:jc w:val="center"/>
-              <w:rPr>
-                <w:rFonts w:ascii="Times New Roman" w:hAnsi="Times New Roman" w:cs="Times New Roman"/>
-                <w:sz w:val="28"/>
-                <w:szCs w:val="28"/>
-              </w:rPr>
-            </w:pPr>
-            <w:r>
-              <w:rPr>
-                <w:rFonts w:ascii="Times New Roman" w:hAnsi="Times New Roman" w:cs="Times New Roman"/>
-                <w:sz w:val="28"/>
-                <w:szCs w:val="28"/>
-              </w:rPr>
-              <w:t>нет</w:t>
-            </w:r>
-          </w:p>
-        </w:tc>
-        <w:tc>
-          <w:tcPr>
-            <w:tcW w:w="1134" w:type="dxa"/>
-            <w:vAlign w:val="center"/>
-          </w:tcPr>
-          <w:p>
-            <w:pPr>
-              <w:spacing w:before="240" w:line="276" w:lineRule="auto"/>
-              <w:jc w:val="center"/>
-              <w:rPr>
-                <w:rFonts w:ascii="Times New Roman" w:hAnsi="Times New Roman" w:cs="Times New Roman"/>
-                <w:sz w:val="28"/>
-                <w:szCs w:val="28"/>
-              </w:rPr>
-            </w:pPr>
-            <w:r>
-              <w:rPr>
-                <w:rFonts w:ascii="Times New Roman" w:hAnsi="Times New Roman" w:cs="Times New Roman"/>
-                <w:sz w:val="28"/>
-                <w:szCs w:val="28"/>
-              </w:rPr>
-              <w:t>да</w:t>
-            </w:r>
-          </w:p>
-        </w:tc>
-        <w:tc>
-          <w:tcPr>
-            <w:tcW w:w="1134" w:type="dxa"/>
-            <w:vAlign w:val="center"/>
-          </w:tcPr>
-          <w:p>
-            <w:pPr>
-              <w:spacing w:before="240" w:line="276" w:lineRule="auto"/>
-              <w:jc w:val="center"/>
-              <w:rPr>
-                <w:rFonts w:ascii="Times New Roman" w:hAnsi="Times New Roman" w:cs="Times New Roman"/>
-                <w:sz w:val="28"/>
-                <w:szCs w:val="28"/>
-              </w:rPr>
-            </w:pPr>
-            <w:r>
-              <w:rPr>
-                <w:rFonts w:ascii="Times New Roman" w:hAnsi="Times New Roman" w:cs="Times New Roman"/>
-                <w:sz w:val="28"/>
-                <w:szCs w:val="28"/>
-              </w:rPr>
-              <w:t>нет</w:t>
-            </w:r>
-          </w:p>
-        </w:tc>
-        <w:tc>
-          <w:tcPr>
-            <w:tcW w:w="1134" w:type="dxa"/>
-            <w:vAlign w:val="center"/>
-          </w:tcPr>
-          <w:p>
-            <w:pPr>
-              <w:spacing w:before="240" w:line="276" w:lineRule="auto"/>
-              <w:jc w:val="center"/>
-              <w:rPr>
-                <w:rFonts w:ascii="Times New Roman" w:hAnsi="Times New Roman" w:cs="Times New Roman"/>
-                <w:sz w:val="28"/>
-                <w:szCs w:val="28"/>
-              </w:rPr>
-            </w:pPr>
-            <w:r>
-              <w:rPr>
-                <w:rFonts w:ascii="Times New Roman" w:hAnsi="Times New Roman" w:cs="Times New Roman"/>
-                <w:sz w:val="28"/>
-                <w:szCs w:val="28"/>
-              </w:rPr>
-              <w:t>нет</w:t>
-            </w:r>
-          </w:p>
-        </w:tc>
-      </w:tr>
     </w:tbl>
     <w:p>
       <w:pPr>
@@ -7870,33 +8720,21 @@
         <w:outlineLvl w:val="1"/>
         <w:rPr>
           <w:rFonts w:ascii="Times New Roman" w:hAnsi="Times New Roman" w:cs="Times New Roman"/>
-          <w:sz w:val="28"/>
-          <w:szCs w:val="28"/>
-        </w:rPr>
-      </w:pPr>
-    </w:p>
-    <w:p>
-      <w:pPr>
-        <w:spacing w:line="276" w:lineRule="auto"/>
-        <w:jc w:val="both"/>
-        <w:outlineLvl w:val="1"/>
-        <w:rPr>
-          <w:rFonts w:ascii="Times New Roman" w:hAnsi="Times New Roman" w:cs="Times New Roman"/>
-          <w:sz w:val="28"/>
-          <w:szCs w:val="28"/>
-        </w:rPr>
-      </w:pPr>
-      <w:bookmarkStart w:id="31" w:name="_Toc27481347"/>
-      <w:r>
-        <w:rPr>
-          <w:rFonts w:ascii="Times New Roman" w:hAnsi="Times New Roman" w:cs="Times New Roman"/>
+          <w:b/>
+          <w:sz w:val="28"/>
+          <w:szCs w:val="28"/>
+        </w:rPr>
+      </w:pPr>
+      <w:r>
+        <w:rPr>
+          <w:rFonts w:ascii="Times New Roman" w:hAnsi="Times New Roman" w:cs="Times New Roman"/>
+          <w:b/>
           <w:sz w:val="28"/>
           <w:szCs w:val="28"/>
         </w:rPr>
         <w:lastRenderedPageBreak/>
         <w:t>Продолжение таблицы 3</w:t>
       </w:r>
-      <w:bookmarkEnd w:id="31"/>
     </w:p>
     <w:tbl>
       <w:tblPr>
@@ -7939,7 +8777,7 @@
                 <w:sz w:val="28"/>
                 <w:szCs w:val="28"/>
               </w:rPr>
-              <w:t>Продукты из коровьего молока</w:t>
+              <w:t>Обратная связь</w:t>
             </w:r>
           </w:p>
         </w:tc>
@@ -8015,6 +8853,366 @@
                 <w:szCs w:val="28"/>
               </w:rPr>
               <w:t>да</w:t>
+            </w:r>
+          </w:p>
+        </w:tc>
+        <w:tc>
+          <w:tcPr>
+            <w:tcW w:w="1134" w:type="dxa"/>
+            <w:vAlign w:val="center"/>
+          </w:tcPr>
+          <w:p>
+            <w:pPr>
+              <w:spacing w:before="240" w:line="276" w:lineRule="auto"/>
+              <w:jc w:val="center"/>
+              <w:rPr>
+                <w:rFonts w:ascii="Times New Roman" w:hAnsi="Times New Roman" w:cs="Times New Roman"/>
+                <w:sz w:val="28"/>
+                <w:szCs w:val="28"/>
+              </w:rPr>
+            </w:pPr>
+            <w:r>
+              <w:rPr>
+                <w:rFonts w:ascii="Times New Roman" w:hAnsi="Times New Roman" w:cs="Times New Roman"/>
+                <w:sz w:val="28"/>
+                <w:szCs w:val="28"/>
+              </w:rPr>
+              <w:t>да</w:t>
+            </w:r>
+          </w:p>
+        </w:tc>
+        <w:tc>
+          <w:tcPr>
+            <w:tcW w:w="1134" w:type="dxa"/>
+            <w:vAlign w:val="center"/>
+          </w:tcPr>
+          <w:p>
+            <w:pPr>
+              <w:spacing w:before="240" w:line="276" w:lineRule="auto"/>
+              <w:jc w:val="center"/>
+              <w:rPr>
+                <w:rFonts w:ascii="Times New Roman" w:hAnsi="Times New Roman" w:cs="Times New Roman"/>
+                <w:sz w:val="28"/>
+                <w:szCs w:val="28"/>
+              </w:rPr>
+            </w:pPr>
+            <w:r>
+              <w:rPr>
+                <w:rFonts w:ascii="Times New Roman" w:hAnsi="Times New Roman" w:cs="Times New Roman"/>
+                <w:sz w:val="28"/>
+                <w:szCs w:val="28"/>
+              </w:rPr>
+              <w:t>да</w:t>
+            </w:r>
+          </w:p>
+        </w:tc>
+        <w:tc>
+          <w:tcPr>
+            <w:tcW w:w="1134" w:type="dxa"/>
+            <w:vAlign w:val="center"/>
+          </w:tcPr>
+          <w:p>
+            <w:pPr>
+              <w:spacing w:before="240" w:line="276" w:lineRule="auto"/>
+              <w:jc w:val="center"/>
+              <w:rPr>
+                <w:rFonts w:ascii="Times New Roman" w:hAnsi="Times New Roman" w:cs="Times New Roman"/>
+                <w:sz w:val="28"/>
+                <w:szCs w:val="28"/>
+              </w:rPr>
+            </w:pPr>
+            <w:r>
+              <w:rPr>
+                <w:rFonts w:ascii="Times New Roman" w:hAnsi="Times New Roman" w:cs="Times New Roman"/>
+                <w:sz w:val="28"/>
+                <w:szCs w:val="28"/>
+              </w:rPr>
+              <w:t>да</w:t>
+            </w:r>
+          </w:p>
+        </w:tc>
+      </w:tr>
+      <w:tr>
+        <w:trPr>
+          <w:trHeight w:val="737"/>
+        </w:trPr>
+        <w:tc>
+          <w:tcPr>
+            <w:tcW w:w="2551" w:type="dxa"/>
+            <w:vAlign w:val="center"/>
+          </w:tcPr>
+          <w:p>
+            <w:pPr>
+              <w:spacing w:before="240" w:line="276" w:lineRule="auto"/>
+              <w:jc w:val="center"/>
+              <w:rPr>
+                <w:rFonts w:ascii="Times New Roman" w:hAnsi="Times New Roman" w:cs="Times New Roman"/>
+                <w:sz w:val="28"/>
+                <w:szCs w:val="28"/>
+              </w:rPr>
+            </w:pPr>
+            <w:r>
+              <w:rPr>
+                <w:rFonts w:ascii="Times New Roman" w:hAnsi="Times New Roman" w:cs="Times New Roman"/>
+                <w:sz w:val="28"/>
+                <w:szCs w:val="28"/>
+              </w:rPr>
+              <w:t>Форма заказа товара</w:t>
+            </w:r>
+          </w:p>
+        </w:tc>
+        <w:tc>
+          <w:tcPr>
+            <w:tcW w:w="1134" w:type="dxa"/>
+            <w:vAlign w:val="center"/>
+          </w:tcPr>
+          <w:p>
+            <w:pPr>
+              <w:spacing w:before="240" w:line="276" w:lineRule="auto"/>
+              <w:jc w:val="center"/>
+              <w:rPr>
+                <w:rFonts w:ascii="Times New Roman" w:hAnsi="Times New Roman" w:cs="Times New Roman"/>
+                <w:sz w:val="28"/>
+                <w:szCs w:val="28"/>
+              </w:rPr>
+            </w:pPr>
+            <w:r>
+              <w:rPr>
+                <w:rFonts w:ascii="Times New Roman" w:hAnsi="Times New Roman" w:cs="Times New Roman"/>
+                <w:sz w:val="28"/>
+                <w:szCs w:val="28"/>
+              </w:rPr>
+              <w:t>да</w:t>
+            </w:r>
+          </w:p>
+        </w:tc>
+        <w:tc>
+          <w:tcPr>
+            <w:tcW w:w="1134" w:type="dxa"/>
+            <w:vAlign w:val="center"/>
+          </w:tcPr>
+          <w:p>
+            <w:pPr>
+              <w:spacing w:before="240" w:line="276" w:lineRule="auto"/>
+              <w:jc w:val="center"/>
+              <w:rPr>
+                <w:rFonts w:ascii="Times New Roman" w:hAnsi="Times New Roman" w:cs="Times New Roman"/>
+                <w:sz w:val="28"/>
+                <w:szCs w:val="28"/>
+              </w:rPr>
+            </w:pPr>
+            <w:r>
+              <w:rPr>
+                <w:rFonts w:ascii="Times New Roman" w:hAnsi="Times New Roman" w:cs="Times New Roman"/>
+                <w:sz w:val="28"/>
+                <w:szCs w:val="28"/>
+              </w:rPr>
+              <w:t>да</w:t>
+            </w:r>
+          </w:p>
+        </w:tc>
+        <w:tc>
+          <w:tcPr>
+            <w:tcW w:w="1134" w:type="dxa"/>
+            <w:vAlign w:val="center"/>
+          </w:tcPr>
+          <w:p>
+            <w:pPr>
+              <w:spacing w:before="240" w:line="276" w:lineRule="auto"/>
+              <w:jc w:val="center"/>
+              <w:rPr>
+                <w:rFonts w:ascii="Times New Roman" w:hAnsi="Times New Roman" w:cs="Times New Roman"/>
+                <w:sz w:val="28"/>
+                <w:szCs w:val="28"/>
+              </w:rPr>
+            </w:pPr>
+            <w:r>
+              <w:rPr>
+                <w:rFonts w:ascii="Times New Roman" w:hAnsi="Times New Roman" w:cs="Times New Roman"/>
+                <w:sz w:val="28"/>
+                <w:szCs w:val="28"/>
+              </w:rPr>
+              <w:t>да</w:t>
+            </w:r>
+          </w:p>
+        </w:tc>
+        <w:tc>
+          <w:tcPr>
+            <w:tcW w:w="1134" w:type="dxa"/>
+            <w:vAlign w:val="center"/>
+          </w:tcPr>
+          <w:p>
+            <w:pPr>
+              <w:spacing w:before="240" w:line="276" w:lineRule="auto"/>
+              <w:jc w:val="center"/>
+              <w:rPr>
+                <w:rFonts w:ascii="Times New Roman" w:hAnsi="Times New Roman" w:cs="Times New Roman"/>
+                <w:sz w:val="28"/>
+                <w:szCs w:val="28"/>
+              </w:rPr>
+            </w:pPr>
+            <w:r>
+              <w:rPr>
+                <w:rFonts w:ascii="Times New Roman" w:hAnsi="Times New Roman" w:cs="Times New Roman"/>
+                <w:sz w:val="28"/>
+                <w:szCs w:val="28"/>
+              </w:rPr>
+              <w:t>да</w:t>
+            </w:r>
+          </w:p>
+        </w:tc>
+        <w:tc>
+          <w:tcPr>
+            <w:tcW w:w="1134" w:type="dxa"/>
+            <w:vAlign w:val="center"/>
+          </w:tcPr>
+          <w:p>
+            <w:pPr>
+              <w:spacing w:before="240" w:line="276" w:lineRule="auto"/>
+              <w:jc w:val="center"/>
+              <w:rPr>
+                <w:rFonts w:ascii="Times New Roman" w:hAnsi="Times New Roman" w:cs="Times New Roman"/>
+                <w:sz w:val="28"/>
+                <w:szCs w:val="28"/>
+              </w:rPr>
+            </w:pPr>
+            <w:r>
+              <w:rPr>
+                <w:rFonts w:ascii="Times New Roman" w:hAnsi="Times New Roman" w:cs="Times New Roman"/>
+                <w:sz w:val="28"/>
+                <w:szCs w:val="28"/>
+              </w:rPr>
+              <w:t>да</w:t>
+            </w:r>
+          </w:p>
+        </w:tc>
+        <w:tc>
+          <w:tcPr>
+            <w:tcW w:w="1134" w:type="dxa"/>
+            <w:vAlign w:val="center"/>
+          </w:tcPr>
+          <w:p>
+            <w:pPr>
+              <w:spacing w:before="240" w:line="276" w:lineRule="auto"/>
+              <w:jc w:val="center"/>
+              <w:rPr>
+                <w:rFonts w:ascii="Times New Roman" w:hAnsi="Times New Roman" w:cs="Times New Roman"/>
+                <w:sz w:val="28"/>
+                <w:szCs w:val="28"/>
+              </w:rPr>
+            </w:pPr>
+            <w:r>
+              <w:rPr>
+                <w:rFonts w:ascii="Times New Roman" w:hAnsi="Times New Roman" w:cs="Times New Roman"/>
+                <w:sz w:val="28"/>
+                <w:szCs w:val="28"/>
+              </w:rPr>
+              <w:t>да</w:t>
+            </w:r>
+          </w:p>
+        </w:tc>
+      </w:tr>
+      <w:tr>
+        <w:trPr>
+          <w:trHeight w:val="737"/>
+        </w:trPr>
+        <w:tc>
+          <w:tcPr>
+            <w:tcW w:w="2551" w:type="dxa"/>
+            <w:vAlign w:val="center"/>
+          </w:tcPr>
+          <w:p>
+            <w:pPr>
+              <w:spacing w:before="240" w:line="276" w:lineRule="auto"/>
+              <w:jc w:val="center"/>
+              <w:rPr>
+                <w:rFonts w:ascii="Times New Roman" w:hAnsi="Times New Roman" w:cs="Times New Roman"/>
+                <w:sz w:val="28"/>
+                <w:szCs w:val="28"/>
+              </w:rPr>
+            </w:pPr>
+            <w:r>
+              <w:rPr>
+                <w:rFonts w:ascii="Times New Roman" w:hAnsi="Times New Roman" w:cs="Times New Roman"/>
+                <w:sz w:val="28"/>
+                <w:szCs w:val="28"/>
+              </w:rPr>
+              <w:t>Акции, скидки</w:t>
+            </w:r>
+          </w:p>
+        </w:tc>
+        <w:tc>
+          <w:tcPr>
+            <w:tcW w:w="1134" w:type="dxa"/>
+            <w:vAlign w:val="center"/>
+          </w:tcPr>
+          <w:p>
+            <w:pPr>
+              <w:spacing w:before="240" w:line="276" w:lineRule="auto"/>
+              <w:jc w:val="center"/>
+              <w:rPr>
+                <w:rFonts w:ascii="Times New Roman" w:hAnsi="Times New Roman" w:cs="Times New Roman"/>
+                <w:sz w:val="28"/>
+                <w:szCs w:val="28"/>
+              </w:rPr>
+            </w:pPr>
+            <w:r>
+              <w:rPr>
+                <w:rFonts w:ascii="Times New Roman" w:hAnsi="Times New Roman" w:cs="Times New Roman"/>
+                <w:sz w:val="28"/>
+                <w:szCs w:val="28"/>
+              </w:rPr>
+              <w:t>да</w:t>
+            </w:r>
+          </w:p>
+        </w:tc>
+        <w:tc>
+          <w:tcPr>
+            <w:tcW w:w="1134" w:type="dxa"/>
+            <w:vAlign w:val="center"/>
+          </w:tcPr>
+          <w:p>
+            <w:pPr>
+              <w:spacing w:before="240" w:line="276" w:lineRule="auto"/>
+              <w:jc w:val="center"/>
+              <w:rPr>
+                <w:rFonts w:ascii="Times New Roman" w:hAnsi="Times New Roman" w:cs="Times New Roman"/>
+                <w:sz w:val="28"/>
+                <w:szCs w:val="28"/>
+              </w:rPr>
+            </w:pPr>
+            <w:r>
+              <w:rPr>
+                <w:rFonts w:ascii="Times New Roman" w:hAnsi="Times New Roman" w:cs="Times New Roman"/>
+                <w:sz w:val="28"/>
+                <w:szCs w:val="28"/>
+              </w:rPr>
+              <w:t>да</w:t>
+            </w:r>
+          </w:p>
+        </w:tc>
+        <w:tc>
+          <w:tcPr>
+            <w:tcW w:w="1134" w:type="dxa"/>
+            <w:vAlign w:val="center"/>
+          </w:tcPr>
+          <w:p>
+            <w:pPr>
+              <w:spacing w:before="240" w:line="276" w:lineRule="auto"/>
+              <w:jc w:val="center"/>
+              <w:rPr>
+                <w:rFonts w:ascii="Times New Roman" w:hAnsi="Times New Roman" w:cs="Times New Roman"/>
+                <w:sz w:val="28"/>
+                <w:szCs w:val="28"/>
+              </w:rPr>
+            </w:pPr>
+            <w:r>
+              <w:rPr>
+                <w:rFonts w:ascii="Times New Roman" w:hAnsi="Times New Roman" w:cs="Times New Roman"/>
+                <w:sz w:val="28"/>
+                <w:szCs w:val="28"/>
+              </w:rPr>
+              <w:t>нет</w:t>
             </w:r>
           </w:p>
         </w:tc>
@@ -8119,6 +9317,186 @@
                 <w:sz w:val="28"/>
                 <w:szCs w:val="28"/>
               </w:rPr>
+              <w:t>Продукты из коровьего молока</w:t>
+            </w:r>
+          </w:p>
+        </w:tc>
+        <w:tc>
+          <w:tcPr>
+            <w:tcW w:w="1134" w:type="dxa"/>
+            <w:vAlign w:val="center"/>
+          </w:tcPr>
+          <w:p>
+            <w:pPr>
+              <w:spacing w:before="240" w:line="276" w:lineRule="auto"/>
+              <w:jc w:val="center"/>
+              <w:rPr>
+                <w:rFonts w:ascii="Times New Roman" w:hAnsi="Times New Roman" w:cs="Times New Roman"/>
+                <w:sz w:val="28"/>
+                <w:szCs w:val="28"/>
+              </w:rPr>
+            </w:pPr>
+            <w:r>
+              <w:rPr>
+                <w:rFonts w:ascii="Times New Roman" w:hAnsi="Times New Roman" w:cs="Times New Roman"/>
+                <w:sz w:val="28"/>
+                <w:szCs w:val="28"/>
+              </w:rPr>
+              <w:t>да</w:t>
+            </w:r>
+          </w:p>
+        </w:tc>
+        <w:tc>
+          <w:tcPr>
+            <w:tcW w:w="1134" w:type="dxa"/>
+            <w:vAlign w:val="center"/>
+          </w:tcPr>
+          <w:p>
+            <w:pPr>
+              <w:spacing w:before="240" w:line="276" w:lineRule="auto"/>
+              <w:jc w:val="center"/>
+              <w:rPr>
+                <w:rFonts w:ascii="Times New Roman" w:hAnsi="Times New Roman" w:cs="Times New Roman"/>
+                <w:sz w:val="28"/>
+                <w:szCs w:val="28"/>
+              </w:rPr>
+            </w:pPr>
+            <w:r>
+              <w:rPr>
+                <w:rFonts w:ascii="Times New Roman" w:hAnsi="Times New Roman" w:cs="Times New Roman"/>
+                <w:sz w:val="28"/>
+                <w:szCs w:val="28"/>
+              </w:rPr>
+              <w:t>да</w:t>
+            </w:r>
+          </w:p>
+        </w:tc>
+        <w:tc>
+          <w:tcPr>
+            <w:tcW w:w="1134" w:type="dxa"/>
+            <w:vAlign w:val="center"/>
+          </w:tcPr>
+          <w:p>
+            <w:pPr>
+              <w:spacing w:before="240" w:line="276" w:lineRule="auto"/>
+              <w:jc w:val="center"/>
+              <w:rPr>
+                <w:rFonts w:ascii="Times New Roman" w:hAnsi="Times New Roman" w:cs="Times New Roman"/>
+                <w:sz w:val="28"/>
+                <w:szCs w:val="28"/>
+              </w:rPr>
+            </w:pPr>
+            <w:r>
+              <w:rPr>
+                <w:rFonts w:ascii="Times New Roman" w:hAnsi="Times New Roman" w:cs="Times New Roman"/>
+                <w:sz w:val="28"/>
+                <w:szCs w:val="28"/>
+              </w:rPr>
+              <w:t>да</w:t>
+            </w:r>
+          </w:p>
+        </w:tc>
+        <w:tc>
+          <w:tcPr>
+            <w:tcW w:w="1134" w:type="dxa"/>
+            <w:vAlign w:val="center"/>
+          </w:tcPr>
+          <w:p>
+            <w:pPr>
+              <w:spacing w:before="240" w:line="276" w:lineRule="auto"/>
+              <w:jc w:val="center"/>
+              <w:rPr>
+                <w:rFonts w:ascii="Times New Roman" w:hAnsi="Times New Roman" w:cs="Times New Roman"/>
+                <w:sz w:val="28"/>
+                <w:szCs w:val="28"/>
+              </w:rPr>
+            </w:pPr>
+            <w:r>
+              <w:rPr>
+                <w:rFonts w:ascii="Times New Roman" w:hAnsi="Times New Roman" w:cs="Times New Roman"/>
+                <w:sz w:val="28"/>
+                <w:szCs w:val="28"/>
+              </w:rPr>
+              <w:t>да</w:t>
+            </w:r>
+          </w:p>
+        </w:tc>
+        <w:tc>
+          <w:tcPr>
+            <w:tcW w:w="1134" w:type="dxa"/>
+            <w:vAlign w:val="center"/>
+          </w:tcPr>
+          <w:p>
+            <w:pPr>
+              <w:spacing w:before="240" w:line="276" w:lineRule="auto"/>
+              <w:jc w:val="center"/>
+              <w:rPr>
+                <w:rFonts w:ascii="Times New Roman" w:hAnsi="Times New Roman" w:cs="Times New Roman"/>
+                <w:sz w:val="28"/>
+                <w:szCs w:val="28"/>
+              </w:rPr>
+            </w:pPr>
+            <w:r>
+              <w:rPr>
+                <w:rFonts w:ascii="Times New Roman" w:hAnsi="Times New Roman" w:cs="Times New Roman"/>
+                <w:sz w:val="28"/>
+                <w:szCs w:val="28"/>
+              </w:rPr>
+              <w:t>нет</w:t>
+            </w:r>
+          </w:p>
+        </w:tc>
+        <w:tc>
+          <w:tcPr>
+            <w:tcW w:w="1134" w:type="dxa"/>
+            <w:vAlign w:val="center"/>
+          </w:tcPr>
+          <w:p>
+            <w:pPr>
+              <w:spacing w:before="240" w:line="276" w:lineRule="auto"/>
+              <w:jc w:val="center"/>
+              <w:rPr>
+                <w:rFonts w:ascii="Times New Roman" w:hAnsi="Times New Roman" w:cs="Times New Roman"/>
+                <w:sz w:val="28"/>
+                <w:szCs w:val="28"/>
+              </w:rPr>
+            </w:pPr>
+            <w:r>
+              <w:rPr>
+                <w:rFonts w:ascii="Times New Roman" w:hAnsi="Times New Roman" w:cs="Times New Roman"/>
+                <w:sz w:val="28"/>
+                <w:szCs w:val="28"/>
+              </w:rPr>
+              <w:t>нет</w:t>
+            </w:r>
+          </w:p>
+        </w:tc>
+      </w:tr>
+      <w:tr>
+        <w:trPr>
+          <w:trHeight w:val="737"/>
+        </w:trPr>
+        <w:tc>
+          <w:tcPr>
+            <w:tcW w:w="2551" w:type="dxa"/>
+            <w:vAlign w:val="center"/>
+          </w:tcPr>
+          <w:p>
+            <w:pPr>
+              <w:spacing w:before="240" w:line="276" w:lineRule="auto"/>
+              <w:jc w:val="center"/>
+              <w:rPr>
+                <w:rFonts w:ascii="Times New Roman" w:hAnsi="Times New Roman" w:cs="Times New Roman"/>
+                <w:sz w:val="28"/>
+                <w:szCs w:val="28"/>
+              </w:rPr>
+            </w:pPr>
+            <w:r>
+              <w:rPr>
+                <w:rFonts w:ascii="Times New Roman" w:hAnsi="Times New Roman" w:cs="Times New Roman"/>
+                <w:sz w:val="28"/>
+                <w:szCs w:val="28"/>
+              </w:rPr>
               <w:t>Продукты из козьего молока</w:t>
             </w:r>
           </w:p>
@@ -8495,7 +9873,7 @@
           <w:szCs w:val="28"/>
         </w:rPr>
       </w:pPr>
-      <w:bookmarkStart w:id="32" w:name="_Toc27481348"/>
+      <w:bookmarkStart w:id="31" w:name="_Toc27481348"/>
       <w:r>
         <w:rPr>
           <w:rFonts w:ascii="Times New Roman" w:hAnsi="Times New Roman" w:cs="Times New Roman"/>
@@ -8540,7 +9918,7 @@
         </w:rPr>
         <w:t>:</w:t>
       </w:r>
-      <w:bookmarkEnd w:id="32"/>
+      <w:bookmarkEnd w:id="31"/>
     </w:p>
     <w:p>
       <w:pPr>
@@ -8559,7 +9937,7 @@
           <w:szCs w:val="28"/>
         </w:rPr>
       </w:pPr>
-      <w:bookmarkStart w:id="33" w:name="_Toc27481349"/>
+      <w:bookmarkStart w:id="32" w:name="_Toc27481349"/>
       <w:r>
         <w:rPr>
           <w:rFonts w:ascii="Times New Roman" w:hAnsi="Times New Roman" w:cs="Times New Roman"/>
@@ -8568,7 +9946,7 @@
         </w:rPr>
         <w:t>Невидимость сайта поисковыми системами;</w:t>
       </w:r>
-      <w:bookmarkEnd w:id="33"/>
+      <w:bookmarkEnd w:id="32"/>
     </w:p>
     <w:p>
       <w:pPr>
@@ -8587,7 +9965,7 @@
           <w:szCs w:val="28"/>
         </w:rPr>
       </w:pPr>
-      <w:bookmarkStart w:id="34" w:name="_Toc27481350"/>
+      <w:bookmarkStart w:id="33" w:name="_Toc27481350"/>
       <w:r>
         <w:rPr>
           <w:rFonts w:ascii="Times New Roman" w:hAnsi="Times New Roman" w:cs="Times New Roman"/>
@@ -8596,7 +9974,7 @@
         </w:rPr>
         <w:t>Менее разнообразный ассортимент продукции.</w:t>
       </w:r>
-      <w:bookmarkEnd w:id="34"/>
+      <w:bookmarkEnd w:id="33"/>
     </w:p>
     <w:p>
       <w:pPr>
@@ -8610,7 +9988,7 @@
           <w:szCs w:val="28"/>
         </w:rPr>
       </w:pPr>
-      <w:bookmarkStart w:id="35" w:name="_Toc27481351"/>
+      <w:bookmarkStart w:id="34" w:name="_Toc27481351"/>
       <w:r>
         <w:rPr>
           <w:rFonts w:ascii="Times New Roman" w:hAnsi="Times New Roman" w:cs="Times New Roman"/>
@@ -8691,7 +10069,7 @@
         </w:rPr>
         <w:t>.</w:t>
       </w:r>
-      <w:bookmarkEnd w:id="35"/>
+      <w:bookmarkEnd w:id="34"/>
     </w:p>
     <w:p>
       <w:pPr>
@@ -9067,7 +10445,7 @@
           <w:szCs w:val="28"/>
         </w:rPr>
       </w:pPr>
-      <w:bookmarkStart w:id="36" w:name="_Toc27481352"/>
+      <w:bookmarkStart w:id="35" w:name="_Toc27481352"/>
       <w:r>
         <w:rPr>
           <w:rFonts w:ascii="Times New Roman" w:hAnsi="Times New Roman" w:cs="Times New Roman"/>
@@ -9079,8 +10457,8 @@
         <w:lastRenderedPageBreak/>
         <w:drawing>
           <wp:inline distT="0" distB="0" distL="0" distR="0">
-            <wp:extent cx="6053857" cy="4972050"/>
-            <wp:effectExtent l="19050" t="19050" r="23495" b="19050"/>
+            <wp:extent cx="5866411" cy="4818099"/>
+            <wp:effectExtent l="19050" t="19050" r="20320" b="20955"/>
             <wp:docPr id="5" name="Рисунок 5" descr="C:\Users\chris\Downloads\Untitled Diagram (2).png"/>
             <wp:cNvGraphicFramePr>
               <a:graphicFrameLocks xmlns:a="http://schemas.openxmlformats.org/drawingml/2006/main" noChangeAspect="1"/>
@@ -9110,7 +10488,7 @@
                   <pic:spPr bwMode="auto">
                     <a:xfrm>
                       <a:off x="0" y="0"/>
-                      <a:ext cx="6055047" cy="4973027"/>
+                      <a:ext cx="5873527" cy="4823943"/>
                     </a:xfrm>
                     <a:prstGeom prst="rect">
                       <a:avLst/>
@@ -9128,7 +10506,7 @@
           </wp:inline>
         </w:drawing>
       </w:r>
-      <w:bookmarkEnd w:id="36"/>
+      <w:bookmarkEnd w:id="35"/>
     </w:p>
     <w:p>
       <w:pPr>
@@ -9141,7 +10519,7 @@
           <w:szCs w:val="28"/>
         </w:rPr>
       </w:pPr>
-      <w:bookmarkStart w:id="37" w:name="_Toc27481353"/>
+      <w:bookmarkStart w:id="36" w:name="_Toc27481353"/>
       <w:r>
         <w:rPr>
           <w:rFonts w:ascii="Times New Roman" w:hAnsi="Times New Roman" w:cs="Times New Roman"/>
@@ -9150,7 +10528,7 @@
         </w:rPr>
         <w:t>Рисунок 3. Схема обработки заказа</w:t>
       </w:r>
-      <w:bookmarkEnd w:id="37"/>
+      <w:bookmarkEnd w:id="36"/>
     </w:p>
     <w:p>
       <w:pPr>
@@ -9170,7 +10548,7 @@
           <w:szCs w:val="28"/>
         </w:rPr>
       </w:pPr>
-      <w:bookmarkStart w:id="38" w:name="_Toc27481354"/>
+      <w:bookmarkStart w:id="37" w:name="_Toc27481354"/>
       <w:r>
         <w:rPr>
           <w:rFonts w:ascii="Times New Roman" w:hAnsi="Times New Roman" w:cs="Times New Roman"/>
@@ -9180,7 +10558,7 @@
         </w:rPr>
         <w:t>Анализ компании до создания сайта</w:t>
       </w:r>
-      <w:bookmarkEnd w:id="38"/>
+      <w:bookmarkEnd w:id="37"/>
     </w:p>
     <w:p>
       <w:pPr>
@@ -9194,7 +10572,7 @@
           <w:szCs w:val="28"/>
         </w:rPr>
       </w:pPr>
-      <w:bookmarkStart w:id="39" w:name="_Toc27481355"/>
+      <w:bookmarkStart w:id="38" w:name="_Toc27481355"/>
       <w:r>
         <w:rPr>
           <w:rFonts w:ascii="Times New Roman" w:hAnsi="Times New Roman" w:cs="Times New Roman"/>
@@ -9239,7 +10617,7 @@
         </w:rPr>
         <w:t>» — это личное подсобное хозяйство, которое занимается производством и продажей продукции из коровьего и козьего молока.</w:t>
       </w:r>
-      <w:bookmarkEnd w:id="39"/>
+      <w:bookmarkEnd w:id="38"/>
     </w:p>
     <w:p>
       <w:pPr>
@@ -9253,7 +10631,7 @@
           <w:szCs w:val="28"/>
         </w:rPr>
       </w:pPr>
-      <w:bookmarkStart w:id="40" w:name="_Toc27481356"/>
+      <w:bookmarkStart w:id="39" w:name="_Toc27481356"/>
       <w:r>
         <w:rPr>
           <w:rFonts w:ascii="Times New Roman" w:hAnsi="Times New Roman" w:cs="Times New Roman"/>
@@ -9262,7 +10640,7 @@
         </w:rPr>
         <w:t>У организации никогда не было собственного сайта, отчего вся компания не могла полностью реализовать свой потенциал.</w:t>
       </w:r>
-      <w:bookmarkEnd w:id="40"/>
+      <w:bookmarkEnd w:id="39"/>
     </w:p>
     <w:p>
       <w:pPr>
@@ -9276,7 +10654,7 @@
           <w:szCs w:val="28"/>
         </w:rPr>
       </w:pPr>
-      <w:bookmarkStart w:id="41" w:name="_Toc27481357"/>
+      <w:bookmarkStart w:id="40" w:name="_Toc27481357"/>
       <w:r>
         <w:rPr>
           <w:rFonts w:ascii="Times New Roman" w:hAnsi="Times New Roman" w:cs="Times New Roman"/>
@@ -9301,7 +10679,7 @@
         </w:rPr>
         <w:t xml:space="preserve"> только позвонив по телефону.</w:t>
       </w:r>
-      <w:bookmarkEnd w:id="41"/>
+      <w:bookmarkEnd w:id="40"/>
     </w:p>
     <w:p>
       <w:pPr>
@@ -9315,7 +10693,7 @@
           <w:szCs w:val="28"/>
         </w:rPr>
       </w:pPr>
-      <w:bookmarkStart w:id="42" w:name="_Toc27481358"/>
+      <w:bookmarkStart w:id="41" w:name="_Toc27481358"/>
       <w:r>
         <w:rPr>
           <w:rFonts w:ascii="Times New Roman" w:hAnsi="Times New Roman" w:cs="Times New Roman"/>
@@ -9324,7 +10702,7 @@
         </w:rPr>
         <w:t>Новые клиенты узнавали об организации только посредством сарафанного радио в районе расположения.</w:t>
       </w:r>
-      <w:bookmarkEnd w:id="42"/>
+      <w:bookmarkEnd w:id="41"/>
     </w:p>
     <w:p>
       <w:pPr>
@@ -9344,7 +10722,7 @@
           <w:szCs w:val="28"/>
         </w:rPr>
       </w:pPr>
-      <w:bookmarkStart w:id="43" w:name="_Toc27481359"/>
+      <w:bookmarkStart w:id="42" w:name="_Toc27481359"/>
       <w:r>
         <w:rPr>
           <w:rFonts w:ascii="Times New Roman" w:hAnsi="Times New Roman" w:cs="Times New Roman"/>
@@ -9354,7 +10732,7 @@
         </w:rPr>
         <w:t>Анализ компании после внедрения сайта</w:t>
       </w:r>
-      <w:bookmarkEnd w:id="43"/>
+      <w:bookmarkEnd w:id="42"/>
     </w:p>
     <w:p>
       <w:pPr>
@@ -9368,7 +10746,15 @@
           <w:szCs w:val="28"/>
         </w:rPr>
       </w:pPr>
-      <w:bookmarkStart w:id="44" w:name="_Toc27481360"/>
+      <w:bookmarkStart w:id="43" w:name="_Toc27481360"/>
+      <w:r>
+        <w:rPr>
+          <w:rFonts w:ascii="Times New Roman" w:hAnsi="Times New Roman" w:cs="Times New Roman"/>
+          <w:sz w:val="28"/>
+          <w:szCs w:val="28"/>
+        </w:rPr>
+        <w:t xml:space="preserve">Актуальность создания данного информационного ресурса состоит в том, что сайт-визитка в настоящее время является основным полноценным </w:t>
+      </w:r>
       <w:r>
         <w:rPr>
           <w:rFonts w:ascii="Times New Roman" w:hAnsi="Times New Roman" w:cs="Times New Roman"/>
@@ -9376,7 +10762,7 @@
           <w:szCs w:val="28"/>
         </w:rPr>
         <w:lastRenderedPageBreak/>
-        <w:t>Актуальность создания данного информационного ресурса состоит в том, что сайт-визитка в настоящее время является основным полноценным инструментом для получения представления о деятельности компании. Сайт</w:t>
+        <w:t>инструментом для получения представления о деятельности компании. Сайт</w:t>
       </w:r>
       <w:r>
         <w:rPr>
@@ -9394,7 +10780,7 @@
         </w:rPr>
         <w:t>визитка предоставляет общие сведения о заведениях, перечень продаваемой продукции, цены на товары и их фотографии, контактные сведения (адреса, телефоны, электронная почта).</w:t>
       </w:r>
-      <w:bookmarkEnd w:id="44"/>
+      <w:bookmarkEnd w:id="43"/>
       <w:r>
         <w:rPr>
           <w:rFonts w:ascii="Times New Roman" w:hAnsi="Times New Roman" w:cs="Times New Roman"/>
@@ -9416,7 +10802,7 @@
           <w:szCs w:val="28"/>
         </w:rPr>
       </w:pPr>
-      <w:bookmarkStart w:id="45" w:name="_Toc27481361"/>
+      <w:bookmarkStart w:id="44" w:name="_Toc27481361"/>
       <w:r>
         <w:rPr>
           <w:rFonts w:ascii="Times New Roman" w:hAnsi="Times New Roman" w:cs="Times New Roman"/>
@@ -9425,7 +10811,7 @@
         </w:rPr>
         <w:t>После внедрения сайта изменились многие показатели:</w:t>
       </w:r>
-      <w:bookmarkEnd w:id="45"/>
+      <w:bookmarkEnd w:id="44"/>
       <w:r>
         <w:rPr>
           <w:rFonts w:ascii="Times New Roman" w:hAnsi="Times New Roman" w:cs="Times New Roman"/>
@@ -9447,7 +10833,7 @@
           <w:szCs w:val="28"/>
         </w:rPr>
       </w:pPr>
-      <w:bookmarkStart w:id="46" w:name="_Toc27481362"/>
+      <w:bookmarkStart w:id="45" w:name="_Toc27481362"/>
       <w:r>
         <w:rPr>
           <w:rFonts w:ascii="Times New Roman" w:hAnsi="Times New Roman" w:cs="Times New Roman"/>
@@ -9472,7 +10858,7 @@
         </w:rPr>
         <w:t>.</w:t>
       </w:r>
-      <w:bookmarkEnd w:id="46"/>
+      <w:bookmarkEnd w:id="45"/>
       <w:r>
         <w:rPr>
           <w:rFonts w:ascii="Times New Roman" w:hAnsi="Times New Roman" w:cs="Times New Roman"/>
@@ -9494,7 +10880,7 @@
           <w:szCs w:val="28"/>
         </w:rPr>
       </w:pPr>
-      <w:bookmarkStart w:id="47" w:name="_Toc27481363"/>
+      <w:bookmarkStart w:id="46" w:name="_Toc27481363"/>
       <w:r>
         <w:rPr>
           <w:rFonts w:ascii="Times New Roman" w:hAnsi="Times New Roman" w:cs="Times New Roman"/>
@@ -9519,7 +10905,7 @@
         </w:rPr>
         <w:t xml:space="preserve"> смогла привлечь множество новых клиентов и увеличить средний чек.</w:t>
       </w:r>
-      <w:bookmarkEnd w:id="47"/>
+      <w:bookmarkEnd w:id="46"/>
       <w:r>
         <w:rPr>
           <w:rFonts w:ascii="Times New Roman" w:hAnsi="Times New Roman" w:cs="Times New Roman"/>
@@ -9541,7 +10927,7 @@
           <w:szCs w:val="28"/>
         </w:rPr>
       </w:pPr>
-      <w:bookmarkStart w:id="48" w:name="_Toc27481364"/>
+      <w:bookmarkStart w:id="47" w:name="_Toc27481364"/>
       <w:r>
         <w:rPr>
           <w:rFonts w:ascii="Times New Roman" w:hAnsi="Times New Roman" w:cs="Times New Roman"/>
@@ -9550,7 +10936,7 @@
         </w:rPr>
         <w:t>3. Компания смогла с лёгкостью отслеживать статистику посещения, привлекать новых сотрудников.</w:t>
       </w:r>
-      <w:bookmarkEnd w:id="48"/>
+      <w:bookmarkEnd w:id="47"/>
       <w:r>
         <w:rPr>
           <w:rFonts w:ascii="Times New Roman" w:hAnsi="Times New Roman" w:cs="Times New Roman"/>
@@ -9572,7 +10958,7 @@
           <w:szCs w:val="28"/>
         </w:rPr>
       </w:pPr>
-      <w:bookmarkStart w:id="49" w:name="_Toc27481365"/>
+      <w:bookmarkStart w:id="48" w:name="_Toc27481365"/>
       <w:r>
         <w:rPr>
           <w:rFonts w:ascii="Times New Roman" w:hAnsi="Times New Roman" w:cs="Times New Roman"/>
@@ -9615,7 +11001,7 @@
         </w:rPr>
         <w:t>.</w:t>
       </w:r>
-      <w:bookmarkEnd w:id="49"/>
+      <w:bookmarkEnd w:id="48"/>
       <w:r>
         <w:rPr>
           <w:rFonts w:ascii="Times New Roman" w:hAnsi="Times New Roman" w:cs="Times New Roman"/>
@@ -9637,7 +11023,7 @@
           <w:szCs w:val="28"/>
         </w:rPr>
       </w:pPr>
-      <w:bookmarkStart w:id="50" w:name="_Toc27481366"/>
+      <w:bookmarkStart w:id="49" w:name="_Toc27481366"/>
       <w:r>
         <w:rPr>
           <w:rFonts w:ascii="Times New Roman" w:hAnsi="Times New Roman" w:cs="Times New Roman"/>
@@ -9646,7 +11032,7 @@
         </w:rPr>
         <w:t>5. Упростила поиск информации для потенциального клиента.</w:t>
       </w:r>
-      <w:bookmarkEnd w:id="50"/>
+      <w:bookmarkEnd w:id="49"/>
     </w:p>
     <w:p>
       <w:pPr>
@@ -9674,7 +11060,7 @@
           <w:szCs w:val="28"/>
         </w:rPr>
       </w:pPr>
-      <w:bookmarkStart w:id="51" w:name="_Toc27481367"/>
+      <w:bookmarkStart w:id="50" w:name="_Toc27481367"/>
       <w:r>
         <w:rPr>
           <w:rFonts w:ascii="Times New Roman" w:hAnsi="Times New Roman" w:cs="Times New Roman"/>
@@ -9684,7 +11070,7 @@
         </w:rPr>
         <w:t>3.4 Требования к функциональным возможностям веб-сайта</w:t>
       </w:r>
-      <w:bookmarkEnd w:id="51"/>
+      <w:bookmarkEnd w:id="50"/>
     </w:p>
     <w:p>
       <w:pPr>
@@ -9698,7 +11084,7 @@
           <w:szCs w:val="28"/>
         </w:rPr>
       </w:pPr>
-      <w:bookmarkStart w:id="52" w:name="_Toc27481368"/>
+      <w:bookmarkStart w:id="51" w:name="_Toc27481368"/>
       <w:r>
         <w:rPr>
           <w:rFonts w:ascii="Times New Roman" w:hAnsi="Times New Roman" w:cs="Times New Roman"/>
@@ -9707,7 +11093,7 @@
         </w:rPr>
         <w:t>Языки программирования, с помощью которых будет написан сайт, должны поддерживаться следующими версиями браузеров:</w:t>
       </w:r>
-      <w:bookmarkEnd w:id="52"/>
+      <w:bookmarkEnd w:id="51"/>
       <w:r>
         <w:rPr>
           <w:rFonts w:ascii="Times New Roman" w:hAnsi="Times New Roman" w:cs="Times New Roman"/>
@@ -9730,7 +11116,7 @@
           <w:lang w:val="en-US"/>
         </w:rPr>
       </w:pPr>
-      <w:bookmarkStart w:id="53" w:name="_Toc27481369"/>
+      <w:bookmarkStart w:id="52" w:name="_Toc27481369"/>
       <w:r>
         <w:rPr>
           <w:rFonts w:ascii="Times New Roman" w:hAnsi="Times New Roman" w:cs="Times New Roman"/>
@@ -9791,7 +11177,7 @@
         </w:rPr>
         <w:t>)</w:t>
       </w:r>
-      <w:bookmarkEnd w:id="53"/>
+      <w:bookmarkEnd w:id="52"/>
       <w:r>
         <w:rPr>
           <w:rFonts w:ascii="Times New Roman" w:hAnsi="Times New Roman" w:cs="Times New Roman"/>
@@ -9814,7 +11200,7 @@
           <w:szCs w:val="28"/>
         </w:rPr>
       </w:pPr>
-      <w:bookmarkStart w:id="54" w:name="_Toc27481370"/>
+      <w:bookmarkStart w:id="53" w:name="_Toc27481370"/>
       <w:r>
         <w:rPr>
           <w:rFonts w:ascii="Times New Roman" w:hAnsi="Times New Roman" w:cs="Times New Roman"/>
@@ -9859,7 +11245,7 @@
         </w:rPr>
         <w:t xml:space="preserve"> (версия 21.0 и выше)</w:t>
       </w:r>
-      <w:bookmarkEnd w:id="54"/>
+      <w:bookmarkEnd w:id="53"/>
       <w:r>
         <w:rPr>
           <w:rFonts w:ascii="Times New Roman" w:hAnsi="Times New Roman" w:cs="Times New Roman"/>
@@ -9881,7 +11267,7 @@
           <w:szCs w:val="28"/>
         </w:rPr>
       </w:pPr>
-      <w:bookmarkStart w:id="55" w:name="_Toc27481371"/>
+      <w:bookmarkStart w:id="54" w:name="_Toc27481371"/>
       <w:r>
         <w:rPr>
           <w:rFonts w:ascii="Times New Roman" w:hAnsi="Times New Roman" w:cs="Times New Roman"/>
@@ -9926,7 +11312,7 @@
         </w:rPr>
         <w:t xml:space="preserve"> (версия 27.0 и выше)</w:t>
       </w:r>
-      <w:bookmarkEnd w:id="55"/>
+      <w:bookmarkEnd w:id="54"/>
       <w:r>
         <w:rPr>
           <w:rFonts w:ascii="Times New Roman" w:hAnsi="Times New Roman" w:cs="Times New Roman"/>
@@ -9948,7 +11334,7 @@
           <w:szCs w:val="28"/>
         </w:rPr>
       </w:pPr>
-      <w:bookmarkStart w:id="56" w:name="_Toc27481372"/>
+      <w:bookmarkStart w:id="55" w:name="_Toc27481372"/>
       <w:r>
         <w:rPr>
           <w:rFonts w:ascii="Times New Roman" w:hAnsi="Times New Roman" w:cs="Times New Roman"/>
@@ -9975,7 +11361,7 @@
         </w:rPr>
         <w:t xml:space="preserve"> (версия 5.1 и выше)</w:t>
       </w:r>
-      <w:bookmarkEnd w:id="56"/>
+      <w:bookmarkEnd w:id="55"/>
       <w:r>
         <w:rPr>
           <w:rFonts w:ascii="Times New Roman" w:hAnsi="Times New Roman" w:cs="Times New Roman"/>
@@ -9997,7 +11383,7 @@
           <w:szCs w:val="28"/>
         </w:rPr>
       </w:pPr>
-      <w:bookmarkStart w:id="57" w:name="_Toc27481373"/>
+      <w:bookmarkStart w:id="56" w:name="_Toc27481373"/>
       <w:r>
         <w:rPr>
           <w:rFonts w:ascii="Times New Roman" w:hAnsi="Times New Roman" w:cs="Times New Roman"/>
@@ -10024,7 +11410,7 @@
         </w:rPr>
         <w:t xml:space="preserve"> (версия 15.0 и выше)</w:t>
       </w:r>
-      <w:bookmarkEnd w:id="57"/>
+      <w:bookmarkEnd w:id="56"/>
     </w:p>
     <w:p>
       <w:pPr>
@@ -10183,24 +11569,32 @@
           <w:sz w:val="28"/>
           <w:szCs w:val="28"/>
         </w:rPr>
+        <w:t>Преимущественно используется как средство описания, оформле</w:t>
+      </w:r>
+      <w:r>
+        <w:rPr>
+          <w:rFonts w:ascii="Times New Roman" w:hAnsi="Times New Roman" w:cs="Times New Roman"/>
+          <w:sz w:val="28"/>
+          <w:szCs w:val="28"/>
+        </w:rPr>
+        <w:t xml:space="preserve">ния внешнего вида веб-страниц, </w:t>
+      </w:r>
+      <w:r>
+        <w:rPr>
+          <w:rFonts w:ascii="Times New Roman" w:hAnsi="Times New Roman" w:cs="Times New Roman"/>
+          <w:sz w:val="28"/>
+          <w:szCs w:val="28"/>
+        </w:rPr>
+        <w:t xml:space="preserve">написанных с помощью языков разметки HTML </w:t>
+      </w:r>
+      <w:r>
+        <w:rPr>
+          <w:rFonts w:ascii="Times New Roman" w:hAnsi="Times New Roman" w:cs="Times New Roman"/>
+          <w:sz w:val="28"/>
+          <w:szCs w:val="28"/>
+        </w:rPr>
         <w:lastRenderedPageBreak/>
-        <w:t>Преимущественно используется как средство описания, оформле</w:t>
-      </w:r>
-      <w:r>
-        <w:rPr>
-          <w:rFonts w:ascii="Times New Roman" w:hAnsi="Times New Roman" w:cs="Times New Roman"/>
-          <w:sz w:val="28"/>
-          <w:szCs w:val="28"/>
-        </w:rPr>
-        <w:t xml:space="preserve">ния внешнего вида веб-страниц, </w:t>
-      </w:r>
-      <w:r>
-        <w:rPr>
-          <w:rFonts w:ascii="Times New Roman" w:hAnsi="Times New Roman" w:cs="Times New Roman"/>
-          <w:sz w:val="28"/>
-          <w:szCs w:val="28"/>
-        </w:rPr>
-        <w:t>написанных с помощью языков разметки HTML и XHTML, но может также приме</w:t>
+        <w:t>и XHTML, но может также приме</w:t>
       </w:r>
       <w:r>
         <w:rPr>
@@ -10862,16 +12256,7 @@
           <w:sz w:val="28"/>
           <w:szCs w:val="28"/>
         </w:rPr>
-        <w:t xml:space="preserve">, а не содержится в </w:t>
-      </w:r>
-      <w:r>
-        <w:rPr>
-          <w:rFonts w:ascii="Times New Roman" w:hAnsi="Times New Roman" w:cs="Times New Roman"/>
-          <w:sz w:val="28"/>
-          <w:szCs w:val="28"/>
-        </w:rPr>
-        <w:lastRenderedPageBreak/>
-        <w:t>шаблонах, можно с лёгкостью передавать самые разные данные по всему приложению и держать состояние вне DOM.</w:t>
+        <w:t>, а не содержится в шаблонах, можно с лёгкостью передавать самые разные данные по всему приложению и держать состояние вне DOM.</w:t>
       </w:r>
     </w:p>
     <w:p>
@@ -10911,6 +12296,7 @@
           <w:sz w:val="28"/>
           <w:szCs w:val="28"/>
         </w:rPr>
+        <w:lastRenderedPageBreak/>
         <w:t xml:space="preserve">Нам не нужно ничего знать про остальную часть вашего технологического стека, поэтому вы можете разрабатывать новую функциональность на </w:t>
       </w:r>
       <w:proofErr w:type="spellStart"/>
@@ -11963,7 +13349,6 @@
           <w:sz w:val="28"/>
           <w:szCs w:val="28"/>
         </w:rPr>
-        <w:lastRenderedPageBreak/>
         <w:t xml:space="preserve">- Предоставляет возможность </w:t>
       </w:r>
       <w:proofErr w:type="spellStart"/>
@@ -12058,6 +13443,7 @@
           <w:sz w:val="28"/>
           <w:szCs w:val="28"/>
         </w:rPr>
+        <w:lastRenderedPageBreak/>
         <w:t xml:space="preserve">9. </w:t>
       </w:r>
       <w:proofErr w:type="spellStart"/>
@@ -12125,7 +13511,7 @@
           <w:szCs w:val="28"/>
         </w:rPr>
       </w:pPr>
-      <w:bookmarkStart w:id="58" w:name="_Toc27481374"/>
+      <w:bookmarkStart w:id="57" w:name="_Toc27481374"/>
       <w:r>
         <w:rPr>
           <w:rFonts w:ascii="Times New Roman" w:hAnsi="Times New Roman" w:cs="Times New Roman"/>
@@ -12186,7 +13572,7 @@
         </w:rPr>
         <w:t xml:space="preserve"> принимает модули с зависимостями и генерирует статические ресурсы, представляющие эти модули.</w:t>
       </w:r>
-      <w:bookmarkEnd w:id="58"/>
+      <w:bookmarkEnd w:id="57"/>
     </w:p>
     <w:p>
       <w:pPr>
@@ -12227,7 +13613,7 @@
         </w:rPr>
         <w:t xml:space="preserve"> </w:t>
       </w:r>
-      <w:bookmarkStart w:id="59" w:name="_Toc27481375"/>
+      <w:bookmarkStart w:id="58" w:name="_Toc27481375"/>
       <w:r>
         <w:rPr>
           <w:rFonts w:ascii="Times New Roman" w:hAnsi="Times New Roman" w:cs="Times New Roman"/>
@@ -12237,7 +13623,7 @@
         </w:rPr>
         <w:t>Руководство пользователя</w:t>
       </w:r>
-      <w:bookmarkEnd w:id="59"/>
+      <w:bookmarkEnd w:id="58"/>
     </w:p>
     <w:p>
       <w:pPr>
@@ -12251,7 +13637,7 @@
           <w:szCs w:val="28"/>
         </w:rPr>
       </w:pPr>
-      <w:bookmarkStart w:id="60" w:name="_Toc27481376"/>
+      <w:bookmarkStart w:id="59" w:name="_Toc27481376"/>
       <w:r>
         <w:rPr>
           <w:rFonts w:ascii="Times New Roman" w:hAnsi="Times New Roman" w:cs="Times New Roman"/>
@@ -12260,7 +13646,7 @@
         </w:rPr>
         <w:t>Для навигации по сайту используется полоса прокрутки либо кнопки в меню шапки сайта. Шапка сайта выглядит вот так:</w:t>
       </w:r>
-      <w:bookmarkEnd w:id="60"/>
+      <w:bookmarkEnd w:id="59"/>
     </w:p>
     <w:p>
       <w:pPr>
@@ -12273,7 +13659,7 @@
           <w:szCs w:val="28"/>
         </w:rPr>
       </w:pPr>
-      <w:bookmarkStart w:id="61" w:name="_Toc27481377"/>
+      <w:bookmarkStart w:id="60" w:name="_Toc27481377"/>
       <w:r>
         <w:rPr>
           <w:noProof/>
@@ -12315,7 +13701,7 @@
           </wp:inline>
         </w:drawing>
       </w:r>
-      <w:bookmarkEnd w:id="61"/>
+      <w:bookmarkEnd w:id="60"/>
     </w:p>
     <w:p>
       <w:pPr>
@@ -12328,7 +13714,7 @@
           <w:szCs w:val="28"/>
         </w:rPr>
       </w:pPr>
-      <w:bookmarkStart w:id="62" w:name="_Toc27481378"/>
+      <w:bookmarkStart w:id="61" w:name="_Toc27481378"/>
       <w:r>
         <w:rPr>
           <w:rFonts w:ascii="Times New Roman" w:hAnsi="Times New Roman" w:cs="Times New Roman"/>
@@ -12345,7 +13731,7 @@
         </w:rPr>
         <w:t>. Шапка сайта</w:t>
       </w:r>
-      <w:bookmarkEnd w:id="62"/>
+      <w:bookmarkEnd w:id="61"/>
     </w:p>
     <w:p>
       <w:pPr>
@@ -12358,7 +13744,7 @@
           <w:szCs w:val="28"/>
         </w:rPr>
       </w:pPr>
-      <w:bookmarkStart w:id="63" w:name="_Toc27481379"/>
+      <w:bookmarkStart w:id="62" w:name="_Toc27481379"/>
       <w:r>
         <w:rPr>
           <w:rFonts w:ascii="Times New Roman" w:hAnsi="Times New Roman" w:cs="Times New Roman"/>
@@ -12367,7 +13753,7 @@
         </w:rPr>
         <w:t>При нажатии кнопки «О нас» мы видим следующий экран:</w:t>
       </w:r>
-      <w:bookmarkEnd w:id="63"/>
+      <w:bookmarkEnd w:id="62"/>
     </w:p>
     <w:p>
       <w:pPr>
@@ -12380,7 +13766,7 @@
           <w:szCs w:val="28"/>
         </w:rPr>
       </w:pPr>
-      <w:bookmarkStart w:id="64" w:name="_Toc27481380"/>
+      <w:bookmarkStart w:id="63" w:name="_Toc27481380"/>
       <w:r>
         <w:rPr>
           <w:noProof/>
@@ -12423,7 +13809,7 @@
           </wp:inline>
         </w:drawing>
       </w:r>
-      <w:bookmarkEnd w:id="64"/>
+      <w:bookmarkEnd w:id="63"/>
     </w:p>
     <w:p>
       <w:pPr>
@@ -12436,7 +13822,7 @@
           <w:szCs w:val="28"/>
         </w:rPr>
       </w:pPr>
-      <w:bookmarkStart w:id="65" w:name="_Toc27481381"/>
+      <w:bookmarkStart w:id="64" w:name="_Toc27481381"/>
       <w:r>
         <w:rPr>
           <w:rFonts w:ascii="Times New Roman" w:hAnsi="Times New Roman" w:cs="Times New Roman"/>
@@ -12453,7 +13839,7 @@
         </w:rPr>
         <w:t>. Раздел «О нас»</w:t>
       </w:r>
-      <w:bookmarkEnd w:id="65"/>
+      <w:bookmarkEnd w:id="64"/>
     </w:p>
     <w:p>
       <w:pPr>
@@ -12466,7 +13852,7 @@
           <w:szCs w:val="28"/>
         </w:rPr>
       </w:pPr>
-      <w:bookmarkStart w:id="66" w:name="_Toc27481382"/>
+      <w:bookmarkStart w:id="65" w:name="_Toc27481382"/>
       <w:r>
         <w:rPr>
           <w:rFonts w:ascii="Times New Roman" w:hAnsi="Times New Roman" w:cs="Times New Roman"/>
@@ -12475,7 +13861,7 @@
         </w:rPr>
         <w:t>При пролистывании ниже нас встречает раздел «Наши преимущества»:</w:t>
       </w:r>
-      <w:bookmarkEnd w:id="66"/>
+      <w:bookmarkEnd w:id="65"/>
     </w:p>
     <w:p>
       <w:pPr>
@@ -12488,7 +13874,7 @@
           <w:szCs w:val="28"/>
         </w:rPr>
       </w:pPr>
-      <w:bookmarkStart w:id="67" w:name="_Toc27481383"/>
+      <w:bookmarkStart w:id="66" w:name="_Toc27481383"/>
       <w:r>
         <w:rPr>
           <w:noProof/>
@@ -12530,7 +13916,7 @@
           </wp:inline>
         </w:drawing>
       </w:r>
-      <w:bookmarkEnd w:id="67"/>
+      <w:bookmarkEnd w:id="66"/>
     </w:p>
     <w:p>
       <w:pPr>
@@ -12543,7 +13929,7 @@
           <w:szCs w:val="28"/>
         </w:rPr>
       </w:pPr>
-      <w:bookmarkStart w:id="68" w:name="_Toc27481384"/>
+      <w:bookmarkStart w:id="67" w:name="_Toc27481384"/>
       <w:r>
         <w:rPr>
           <w:rFonts w:ascii="Times New Roman" w:hAnsi="Times New Roman" w:cs="Times New Roman"/>
@@ -12560,7 +13946,7 @@
         </w:rPr>
         <w:t>. Раздел «Наши преимущества»</w:t>
       </w:r>
-      <w:bookmarkEnd w:id="68"/>
+      <w:bookmarkEnd w:id="67"/>
     </w:p>
     <w:p>
       <w:pPr>
@@ -12573,7 +13959,7 @@
           <w:szCs w:val="28"/>
         </w:rPr>
       </w:pPr>
-      <w:bookmarkStart w:id="69" w:name="_Toc27481385"/>
+      <w:bookmarkStart w:id="68" w:name="_Toc27481385"/>
       <w:r>
         <w:rPr>
           <w:rFonts w:ascii="Times New Roman" w:hAnsi="Times New Roman" w:cs="Times New Roman"/>
@@ -12582,7 +13968,7 @@
         </w:rPr>
         <w:t>Следующий блок — популярная продукция. Он содержит карточки товаров и предлагает ознакомиться с продукцией компании:</w:t>
       </w:r>
-      <w:bookmarkEnd w:id="69"/>
+      <w:bookmarkEnd w:id="68"/>
     </w:p>
     <w:p>
       <w:pPr>
@@ -12595,7 +13981,7 @@
           <w:szCs w:val="28"/>
         </w:rPr>
       </w:pPr>
-      <w:bookmarkStart w:id="70" w:name="_Toc27481386"/>
+      <w:bookmarkStart w:id="69" w:name="_Toc27481386"/>
       <w:r>
         <w:rPr>
           <w:noProof/>
@@ -12638,7 +14024,7 @@
           </wp:inline>
         </w:drawing>
       </w:r>
-      <w:bookmarkEnd w:id="70"/>
+      <w:bookmarkEnd w:id="69"/>
     </w:p>
     <w:p>
       <w:pPr>
@@ -12651,7 +14037,7 @@
           <w:szCs w:val="28"/>
         </w:rPr>
       </w:pPr>
-      <w:bookmarkStart w:id="71" w:name="_Toc27481387"/>
+      <w:bookmarkStart w:id="70" w:name="_Toc27481387"/>
       <w:r>
         <w:rPr>
           <w:rFonts w:ascii="Times New Roman" w:hAnsi="Times New Roman" w:cs="Times New Roman"/>
@@ -12668,7 +14054,7 @@
         </w:rPr>
         <w:t>. Раздел «Популярная продукция»</w:t>
       </w:r>
-      <w:bookmarkEnd w:id="71"/>
+      <w:bookmarkEnd w:id="70"/>
     </w:p>
     <w:p>
       <w:pPr>
@@ -12681,7 +14067,7 @@
           <w:szCs w:val="28"/>
         </w:rPr>
       </w:pPr>
-      <w:bookmarkStart w:id="72" w:name="_Toc27481388"/>
+      <w:bookmarkStart w:id="71" w:name="_Toc27481388"/>
       <w:r>
         <w:rPr>
           <w:rFonts w:ascii="Times New Roman" w:hAnsi="Times New Roman" w:cs="Times New Roman"/>
@@ -12690,7 +14076,7 @@
         </w:rPr>
         <w:t>Дальше идет блок с сертификатами качества, с которыми посетитель сайта может ознакомиться, если беспокоится за безопасность продукции:</w:t>
       </w:r>
-      <w:bookmarkEnd w:id="72"/>
+      <w:bookmarkEnd w:id="71"/>
     </w:p>
     <w:p>
       <w:pPr>
@@ -12703,7 +14089,7 @@
           <w:szCs w:val="28"/>
         </w:rPr>
       </w:pPr>
-      <w:bookmarkStart w:id="73" w:name="_Toc27481389"/>
+      <w:bookmarkStart w:id="72" w:name="_Toc27481389"/>
       <w:r>
         <w:rPr>
           <w:noProof/>
@@ -12745,7 +14131,7 @@
           </wp:inline>
         </w:drawing>
       </w:r>
-      <w:bookmarkEnd w:id="73"/>
+      <w:bookmarkEnd w:id="72"/>
     </w:p>
     <w:p>
       <w:pPr>
@@ -12758,7 +14144,7 @@
           <w:szCs w:val="28"/>
         </w:rPr>
       </w:pPr>
-      <w:bookmarkStart w:id="74" w:name="_Toc27481390"/>
+      <w:bookmarkStart w:id="73" w:name="_Toc27481390"/>
       <w:r>
         <w:rPr>
           <w:rFonts w:ascii="Times New Roman" w:hAnsi="Times New Roman" w:cs="Times New Roman"/>
@@ -12775,7 +14161,7 @@
         </w:rPr>
         <w:t>. Документы и сертификаты качества</w:t>
       </w:r>
-      <w:bookmarkEnd w:id="74"/>
+      <w:bookmarkEnd w:id="73"/>
     </w:p>
     <w:p>
       <w:pPr>
@@ -12788,7 +14174,7 @@
           <w:szCs w:val="28"/>
         </w:rPr>
       </w:pPr>
-      <w:bookmarkStart w:id="75" w:name="_Toc27481391"/>
+      <w:bookmarkStart w:id="74" w:name="_Toc27481391"/>
       <w:r>
         <w:rPr>
           <w:rFonts w:ascii="Times New Roman" w:hAnsi="Times New Roman" w:cs="Times New Roman"/>
@@ -12797,7 +14183,7 @@
         </w:rPr>
         <w:t>После этого пользователь может подписаться на рассылку, чтобы быть в курсе всех горячих предложений и новой продукции:</w:t>
       </w:r>
-      <w:bookmarkEnd w:id="75"/>
+      <w:bookmarkEnd w:id="74"/>
     </w:p>
     <w:p>
       <w:pPr>
@@ -12810,7 +14196,7 @@
           <w:szCs w:val="28"/>
         </w:rPr>
       </w:pPr>
-      <w:bookmarkStart w:id="76" w:name="_Toc27481392"/>
+      <w:bookmarkStart w:id="75" w:name="_Toc27481392"/>
       <w:r>
         <w:rPr>
           <w:noProof/>
@@ -12853,7 +14239,7 @@
           </wp:inline>
         </w:drawing>
       </w:r>
-      <w:bookmarkEnd w:id="76"/>
+      <w:bookmarkEnd w:id="75"/>
     </w:p>
     <w:p>
       <w:pPr>
@@ -12866,7 +14252,7 @@
           <w:szCs w:val="28"/>
         </w:rPr>
       </w:pPr>
-      <w:bookmarkStart w:id="77" w:name="_Toc27481393"/>
+      <w:bookmarkStart w:id="76" w:name="_Toc27481393"/>
       <w:r>
         <w:rPr>
           <w:rFonts w:ascii="Times New Roman" w:hAnsi="Times New Roman" w:cs="Times New Roman"/>
@@ -12883,7 +14269,7 @@
         </w:rPr>
         <w:t>. Подписка на рассылку</w:t>
       </w:r>
-      <w:bookmarkEnd w:id="77"/>
+      <w:bookmarkEnd w:id="76"/>
     </w:p>
     <w:p>
       <w:pPr>
@@ -12896,7 +14282,7 @@
           <w:szCs w:val="28"/>
         </w:rPr>
       </w:pPr>
-      <w:bookmarkStart w:id="78" w:name="_Toc27481394"/>
+      <w:bookmarkStart w:id="77" w:name="_Toc27481394"/>
       <w:r>
         <w:rPr>
           <w:rFonts w:ascii="Times New Roman" w:hAnsi="Times New Roman" w:cs="Times New Roman"/>
@@ -12905,7 +14291,7 @@
         </w:rPr>
         <w:t>В самом конце пользователь видит подвал сайта, где расположена контактная информация, ссылки на социальные сети, информация о способах оплаты, а также дублируются разделы сайта:</w:t>
       </w:r>
-      <w:bookmarkEnd w:id="78"/>
+      <w:bookmarkEnd w:id="77"/>
     </w:p>
     <w:p>
       <w:pPr>
@@ -12918,7 +14304,7 @@
           <w:szCs w:val="28"/>
         </w:rPr>
       </w:pPr>
-      <w:bookmarkStart w:id="79" w:name="_Toc27481395"/>
+      <w:bookmarkStart w:id="78" w:name="_Toc27481395"/>
       <w:r>
         <w:rPr>
           <w:noProof/>
@@ -12960,7 +14346,7 @@
           </wp:inline>
         </w:drawing>
       </w:r>
-      <w:bookmarkEnd w:id="79"/>
+      <w:bookmarkEnd w:id="78"/>
     </w:p>
     <w:p>
       <w:pPr>
@@ -12973,7 +14359,7 @@
           <w:szCs w:val="28"/>
         </w:rPr>
       </w:pPr>
-      <w:bookmarkStart w:id="80" w:name="_Toc27481396"/>
+      <w:bookmarkStart w:id="79" w:name="_Toc27481396"/>
       <w:r>
         <w:rPr>
           <w:rFonts w:ascii="Times New Roman" w:hAnsi="Times New Roman" w:cs="Times New Roman"/>
@@ -12998,7 +14384,7 @@
         </w:rPr>
         <w:t>. Подвал сайта</w:t>
       </w:r>
-      <w:bookmarkEnd w:id="80"/>
+      <w:bookmarkEnd w:id="79"/>
     </w:p>
     <w:p>
       <w:pPr>
@@ -13030,7 +14416,7 @@
           <w:szCs w:val="28"/>
         </w:rPr>
       </w:pPr>
-      <w:bookmarkStart w:id="81" w:name="_Toc27481397"/>
+      <w:bookmarkStart w:id="80" w:name="_Toc27481397"/>
       <w:r>
         <w:rPr>
           <w:rFonts w:ascii="Times New Roman" w:hAnsi="Times New Roman" w:cs="Times New Roman"/>
@@ -13041,7 +14427,7 @@
         <w:lastRenderedPageBreak/>
         <w:t>ЗАКЛЮЧЕНИЕ</w:t>
       </w:r>
-      <w:bookmarkEnd w:id="81"/>
+      <w:bookmarkEnd w:id="80"/>
     </w:p>
     <w:p>
       <w:pPr>
@@ -13116,7 +14502,7 @@
         </w:rPr>
         <w:tab/>
       </w:r>
-      <w:bookmarkStart w:id="82" w:name="_Toc27481398"/>
+      <w:bookmarkStart w:id="81" w:name="_Toc27481398"/>
       <w:r>
         <w:rPr>
           <w:rFonts w:ascii="Times New Roman" w:hAnsi="Times New Roman" w:cs="Times New Roman"/>
@@ -13223,7 +14609,7 @@
         </w:rPr>
         <w:t>.</w:t>
       </w:r>
-      <w:bookmarkEnd w:id="82"/>
+      <w:bookmarkEnd w:id="81"/>
     </w:p>
     <w:p>
       <w:pPr>
@@ -13237,7 +14623,7 @@
           <w:szCs w:val="28"/>
         </w:rPr>
       </w:pPr>
-      <w:bookmarkStart w:id="83" w:name="_Toc27481399"/>
+      <w:bookmarkStart w:id="82" w:name="_Toc27481399"/>
       <w:r>
         <w:rPr>
           <w:rFonts w:ascii="Times New Roman" w:hAnsi="Times New Roman" w:cs="Times New Roman"/>
@@ -13282,7 +14668,7 @@
         </w:rPr>
         <w:t>». Планируется увеличение прибыли и аудитории за счет появления представительства в сети Интернет.</w:t>
       </w:r>
-      <w:bookmarkEnd w:id="83"/>
+      <w:bookmarkEnd w:id="82"/>
     </w:p>
     <w:p>
       <w:pPr>
@@ -13314,8 +14700,8 @@
           <w:sz w:val="28"/>
         </w:rPr>
       </w:pPr>
-      <w:bookmarkStart w:id="84" w:name="_Toc517819272"/>
-      <w:bookmarkStart w:id="85" w:name="_Toc523938269"/>
+      <w:bookmarkStart w:id="83" w:name="_Toc517819272"/>
+      <w:bookmarkStart w:id="84" w:name="_Toc523938269"/>
       <w:r>
         <w:rPr>
           <w:rFonts w:ascii="Times New Roman" w:hAnsi="Times New Roman" w:cs="Times New Roman"/>
@@ -13325,8 +14711,8 @@
         <w:lastRenderedPageBreak/>
         <w:t>СПИСОК ИСПОЛЬЗОВАННЫХ ИСТОЧНИКОВ</w:t>
       </w:r>
+      <w:bookmarkEnd w:id="83"/>
       <w:bookmarkEnd w:id="84"/>
-      <w:bookmarkEnd w:id="85"/>
     </w:p>
     <w:p>
       <w:pPr>
@@ -13785,7 +15171,7 @@
           <w:lang w:eastAsia="ru-RU"/>
         </w:rPr>
       </w:pPr>
-      <w:bookmarkStart w:id="86" w:name="_Toc27481400"/>
+      <w:bookmarkStart w:id="85" w:name="_Toc27481400"/>
       <w:r>
         <w:rPr>
           <w:rFonts w:ascii="Times New Roman" w:eastAsia="Times New Roman" w:hAnsi="Times New Roman" w:cs="Times New Roman"/>
@@ -13812,16 +15198,7 @@
           <w:szCs w:val="28"/>
           <w:lang w:eastAsia="ru-RU"/>
         </w:rPr>
-        <w:t xml:space="preserve"> [Электронный ресурс]. – Режим доступа</w:t>
-      </w:r>
-      <w:r>
-        <w:rPr>
-          <w:rFonts w:ascii="Times New Roman" w:eastAsia="Times New Roman" w:hAnsi="Times New Roman" w:cs="Times New Roman"/>
-          <w:sz w:val="28"/>
-          <w:szCs w:val="28"/>
-          <w:lang w:eastAsia="ru-RU"/>
-        </w:rPr>
-        <w:t xml:space="preserve">: </w:t>
+        <w:t xml:space="preserve"> [Электронный ресурс]. – Режим доступа: </w:t>
       </w:r>
       <w:r>
         <w:rPr>
@@ -13831,7 +15208,7 @@
         </w:rPr>
         <w:t>https://webpack.js.org/</w:t>
       </w:r>
-      <w:bookmarkEnd w:id="86"/>
+      <w:bookmarkEnd w:id="85"/>
     </w:p>
     <w:sectPr>
       <w:footerReference w:type="even" r:id="rId25"/>
@@ -13968,7 +15345,7 @@
             <w:rStyle w:val="a8"/>
             <w:noProof/>
           </w:rPr>
-          <w:t>6</w:t>
+          <w:t>21</w:t>
         </w:r>
         <w:r>
           <w:rPr>
@@ -16863,7 +18240,7 @@
   <w:style w:type="paragraph" w:default="1" w:styleId="a">
     <w:name w:val="Normal"/>
     <w:qFormat/>
-    <w:rsid w:val="005021EE"/>
+    <w:rsid w:val="001776A2"/>
     <w:pPr>
       <w:spacing w:after="160" w:line="259" w:lineRule="auto"/>
     </w:pPr>
@@ -22906,7 +24283,7 @@
 </file>
 
 <file path=customXml/itemProps1.xml><?xml version="1.0" encoding="utf-8"?>
-<ds:datastoreItem xmlns:ds="http://schemas.openxmlformats.org/officeDocument/2006/customXml" ds:itemID="{CAA34364-723E-4E35-8D6A-3D61B238251D}">
+<ds:datastoreItem xmlns:ds="http://schemas.openxmlformats.org/officeDocument/2006/customXml" ds:itemID="{1AB77450-ED6F-4839-9373-CD0283B0CC5D}">
   <ds:schemaRefs>
     <ds:schemaRef ds:uri="http://schemas.openxmlformats.org/officeDocument/2006/bibliography"/>
   </ds:schemaRefs>
